--- a/Final Project/Student/Thesis/Word/1/บทที่ 1 (1).docx
+++ b/Final Project/Student/Thesis/Word/1/บทที่ 1 (1).docx
@@ -4,56 +4,83 @@
   <w:body>
     <w:p>
       <w:pPr>
-        <w:pStyle w:val="Heading1"/>
+        <w:keepNext/>
+        <w:keepLines/>
+        <w:spacing w:before="240" w:after="0"/>
         <w:jc w:val="center"/>
-        <w:rPr>
-          <w:rFonts w:ascii="TH SarabunPSK" w:hAnsi="TH SarabunPSK" w:cs="TH SarabunPSK"/>
+        <w:outlineLvl w:val="0"/>
+        <w:rPr>
+          <w:rFonts w:ascii="TH SarabunPSK" w:eastAsiaTheme="majorEastAsia" w:hAnsi="TH SarabunPSK"/>
           <w:b/>
           <w:bCs/>
           <w:color w:val="000000" w:themeColor="text1"/>
-        </w:rPr>
-      </w:pPr>
-      <w:r>
-        <w:rPr>
-          <w:rFonts w:ascii="TH SarabunPSK" w:hAnsi="TH SarabunPSK" w:cs="TH SarabunPSK"/>
+          <w:sz w:val="32"/>
+          <w:szCs w:val="40"/>
+        </w:rPr>
+      </w:pPr>
+      <w:bookmarkStart w:id="0" w:name="_Toc128645327"/>
+      <w:bookmarkStart w:id="1" w:name="_Toc128652329"/>
+      <w:bookmarkStart w:id="2" w:name="_Hlk135298566"/>
+      <w:r>
+        <w:rPr>
+          <w:rFonts w:ascii="TH SarabunPSK" w:eastAsiaTheme="majorEastAsia" w:hAnsi="TH SarabunPSK"/>
           <w:b/>
           <w:bCs/>
           <w:color w:val="000000" w:themeColor="text1"/>
+          <w:sz w:val="32"/>
+          <w:szCs w:val="40"/>
           <w:cs/>
         </w:rPr>
         <w:t>บทที่ 1</w:t>
       </w:r>
       <w:r>
         <w:rPr>
-          <w:rFonts w:ascii="TH SarabunPSK" w:hAnsi="TH SarabunPSK" w:cs="TH SarabunPSK"/>
+          <w:rFonts w:ascii="TH SarabunPSK" w:eastAsiaTheme="majorEastAsia" w:hAnsi="TH SarabunPSK"/>
           <w:b/>
           <w:bCs/>
           <w:color w:val="000000" w:themeColor="text1"/>
+          <w:sz w:val="32"/>
+          <w:szCs w:val="40"/>
           <w:cs/>
         </w:rPr>
         <w:br/>
         <w:t>บทนำ</w:t>
       </w:r>
-    </w:p>
-    <w:p>
-      <w:pPr>
-        <w:pStyle w:val="NoSpacing"/>
+      <w:bookmarkEnd w:id="0"/>
+      <w:bookmarkEnd w:id="1"/>
+    </w:p>
+    <w:p>
+      <w:pPr>
+        <w:spacing w:after="0" w:line="240" w:lineRule="auto"/>
         <w:jc w:val="center"/>
         <w:rPr>
-          <w:rFonts w:ascii="TH SarabunPSK" w:hAnsi="TH SarabunPSK" w:cs="TH SarabunPSK"/>
-        </w:rPr>
-      </w:pPr>
-    </w:p>
-    <w:p>
-      <w:pPr>
-        <w:pStyle w:val="Heading2"/>
-        <w:rPr>
+          <w:rFonts w:ascii="TH SarabunPSK" w:hAnsi="TH SarabunPSK"/>
+        </w:rPr>
+      </w:pPr>
+    </w:p>
+    <w:p>
+      <w:pPr>
+        <w:keepNext/>
+        <w:keepLines/>
+        <w:spacing w:before="40" w:after="0"/>
+        <w:outlineLvl w:val="1"/>
+        <w:rPr>
+          <w:rFonts w:ascii="TH SarabunPSK" w:eastAsia="TH SarabunPSK" w:hAnsi="TH SarabunPSK"/>
+          <w:b/>
+          <w:bCs/>
+          <w:color w:val="000000" w:themeColor="text1"/>
           <w:sz w:val="36"/>
           <w:szCs w:val="36"/>
         </w:rPr>
       </w:pPr>
-      <w:r>
-        <w:rPr>
+      <w:bookmarkStart w:id="3" w:name="_Toc128645328"/>
+      <w:bookmarkStart w:id="4" w:name="_Toc128652330"/>
+      <w:r>
+        <w:rPr>
+          <w:rFonts w:ascii="TH SarabunPSK" w:eastAsia="TH SarabunPSK" w:hAnsi="TH SarabunPSK"/>
+          <w:b/>
+          <w:bCs/>
+          <w:color w:val="000000" w:themeColor="text1"/>
           <w:sz w:val="36"/>
           <w:szCs w:val="36"/>
         </w:rPr>
@@ -61,31 +88,38 @@
       </w:r>
       <w:r>
         <w:rPr>
+          <w:rFonts w:ascii="TH SarabunPSK" w:eastAsia="TH SarabunPSK" w:hAnsi="TH SarabunPSK"/>
+          <w:b/>
+          <w:bCs/>
+          <w:color w:val="000000" w:themeColor="text1"/>
           <w:sz w:val="36"/>
           <w:szCs w:val="36"/>
           <w:cs/>
         </w:rPr>
         <w:t>หลักการและเหตุผล</w:t>
       </w:r>
-    </w:p>
-    <w:p>
-      <w:pPr>
-        <w:pStyle w:val="NoSpacing"/>
-        <w:rPr>
-          <w:rFonts w:ascii="TH SarabunPSK" w:hAnsi="TH SarabunPSK" w:cs="TH SarabunPSK"/>
-          <w:sz w:val="32"/>
-        </w:rPr>
-      </w:pPr>
-      <w:r>
-        <w:rPr>
-          <w:rFonts w:ascii="TH SarabunPSK" w:hAnsi="TH SarabunPSK" w:cs="TH SarabunPSK"/>
-          <w:cs/>
-        </w:rPr>
-        <w:tab/>
-      </w:r>
-      <w:r>
-        <w:rPr>
-          <w:rFonts w:ascii="TH SarabunPSK" w:hAnsi="TH SarabunPSK" w:cs="TH SarabunPSK"/>
+      <w:bookmarkEnd w:id="3"/>
+      <w:bookmarkEnd w:id="4"/>
+    </w:p>
+    <w:p>
+      <w:pPr>
+        <w:spacing w:after="0" w:line="240" w:lineRule="auto"/>
+        <w:jc w:val="thaiDistribute"/>
+        <w:rPr>
+          <w:rFonts w:ascii="TH SarabunPSK" w:hAnsi="TH SarabunPSK"/>
+          <w:sz w:val="32"/>
+        </w:rPr>
+      </w:pPr>
+      <w:r>
+        <w:rPr>
+          <w:rFonts w:ascii="TH SarabunPSK" w:hAnsi="TH SarabunPSK"/>
+          <w:cs/>
+        </w:rPr>
+        <w:tab/>
+      </w:r>
+      <w:r>
+        <w:rPr>
+          <w:rFonts w:ascii="TH SarabunPSK" w:hAnsi="TH SarabunPSK"/>
           <w:sz w:val="32"/>
           <w:cs/>
         </w:rPr>
@@ -93,7 +127,7 @@
       </w:r>
       <w:r>
         <w:rPr>
-          <w:rFonts w:ascii="TH SarabunPSK" w:hAnsi="TH SarabunPSK" w:cs="TH SarabunPSK"/>
+          <w:rFonts w:ascii="TH SarabunPSK" w:hAnsi="TH SarabunPSK"/>
           <w:sz w:val="32"/>
         </w:rPr>
         <w:t xml:space="preserve"> (</w:t>
@@ -101,7 +135,7 @@
       <w:proofErr w:type="spellStart"/>
       <w:r>
         <w:rPr>
-          <w:rFonts w:ascii="TH SarabunPSK" w:hAnsi="TH SarabunPSK" w:cs="TH SarabunPSK"/>
+          <w:rFonts w:ascii="TH SarabunPSK" w:hAnsi="TH SarabunPSK"/>
           <w:sz w:val="32"/>
         </w:rPr>
         <w:t>bkkthon</w:t>
@@ -109,23 +143,45 @@
       <w:proofErr w:type="spellEnd"/>
       <w:r>
         <w:rPr>
-          <w:rFonts w:ascii="TH SarabunPSK" w:hAnsi="TH SarabunPSK" w:cs="TH SarabunPSK"/>
-          <w:sz w:val="32"/>
-        </w:rPr>
-        <w:t>, 2563: Online)</w:t>
-      </w:r>
-    </w:p>
-    <w:p>
-      <w:pPr>
-        <w:pStyle w:val="NoSpacing"/>
-        <w:rPr>
-          <w:rFonts w:ascii="TH SarabunPSK" w:hAnsi="TH SarabunPSK" w:cs="TH SarabunPSK"/>
-          <w:sz w:val="32"/>
-        </w:rPr>
-      </w:pPr>
-      <w:r>
-        <w:rPr>
-          <w:rFonts w:ascii="TH SarabunPSK" w:hAnsi="TH SarabunPSK" w:cs="TH SarabunPSK"/>
+          <w:rFonts w:ascii="TH SarabunPSK" w:hAnsi="TH SarabunPSK"/>
+          <w:sz w:val="32"/>
+        </w:rPr>
+        <w:t xml:space="preserve">, 2563: </w:t>
+      </w:r>
+      <w:r>
+        <w:rPr>
+          <w:rFonts w:ascii="TH SarabunPSK" w:hAnsi="TH SarabunPSK" w:hint="cs"/>
+          <w:sz w:val="32"/>
+          <w:cs/>
+        </w:rPr>
+        <w:t>ออนไลน์</w:t>
+      </w:r>
+      <w:r>
+        <w:rPr>
+          <w:rFonts w:ascii="TH SarabunPSK" w:hAnsi="TH SarabunPSK"/>
+          <w:sz w:val="32"/>
+        </w:rPr>
+        <w:t>)</w:t>
+      </w:r>
+    </w:p>
+    <w:p>
+      <w:pPr>
+        <w:spacing w:after="0" w:line="240" w:lineRule="auto"/>
+        <w:jc w:val="thaiDistribute"/>
+        <w:rPr>
+          <w:rFonts w:ascii="TH SarabunPSK" w:hAnsi="TH SarabunPSK"/>
+          <w:sz w:val="32"/>
+        </w:rPr>
+        <w:sectPr>
+          <w:pgSz w:w="11906" w:h="16838"/>
+          <w:pgMar w:top="2160" w:right="1440" w:bottom="1440" w:left="2160" w:header="708" w:footer="708" w:gutter="0"/>
+          <w:cols w:space="708"/>
+          <w:docGrid w:linePitch="490"/>
+        </w:sectPr>
+      </w:pPr>
+      <w:r>
+        <w:rPr>
+          <w:rFonts w:ascii="TH SarabunPSK" w:hAnsi="TH SarabunPSK"/>
           <w:sz w:val="32"/>
           <w:cs/>
         </w:rPr>
@@ -134,14 +190,14 @@
       </w:r>
       <w:r>
         <w:rPr>
-          <w:rFonts w:ascii="TH SarabunPSK" w:hAnsi="TH SarabunPSK" w:cs="TH SarabunPSK"/>
+          <w:rFonts w:ascii="TH SarabunPSK" w:hAnsi="TH SarabunPSK"/>
           <w:sz w:val="32"/>
         </w:rPr>
         <w:t>Artificial Intelligence: AI</w:t>
       </w:r>
       <w:r>
         <w:rPr>
-          <w:rFonts w:ascii="TH SarabunPSK" w:hAnsi="TH SarabunPSK" w:cs="TH SarabunPSK"/>
+          <w:rFonts w:ascii="TH SarabunPSK" w:hAnsi="TH SarabunPSK"/>
           <w:sz w:val="32"/>
           <w:cs/>
         </w:rPr>
@@ -149,14 +205,14 @@
       </w:r>
       <w:r>
         <w:rPr>
-          <w:rFonts w:ascii="TH SarabunPSK" w:hAnsi="TH SarabunPSK" w:cs="TH SarabunPSK"/>
+          <w:rFonts w:ascii="TH SarabunPSK" w:hAnsi="TH SarabunPSK"/>
           <w:sz w:val="32"/>
         </w:rPr>
         <w:t>Machine Learning</w:t>
       </w:r>
       <w:r>
         <w:rPr>
-          <w:rFonts w:ascii="TH SarabunPSK" w:hAnsi="TH SarabunPSK" w:cs="TH SarabunPSK"/>
+          <w:rFonts w:ascii="TH SarabunPSK" w:hAnsi="TH SarabunPSK"/>
           <w:sz w:val="32"/>
           <w:cs/>
         </w:rPr>
@@ -164,14 +220,14 @@
       </w:r>
       <w:r>
         <w:rPr>
-          <w:rFonts w:ascii="TH SarabunPSK" w:hAnsi="TH SarabunPSK" w:cs="TH SarabunPSK"/>
+          <w:rFonts w:ascii="TH SarabunPSK" w:hAnsi="TH SarabunPSK"/>
           <w:sz w:val="32"/>
         </w:rPr>
         <w:t>Deep Learning</w:t>
       </w:r>
       <w:r>
         <w:rPr>
-          <w:rFonts w:ascii="TH SarabunPSK" w:hAnsi="TH SarabunPSK" w:cs="TH SarabunPSK"/>
+          <w:rFonts w:ascii="TH SarabunPSK" w:hAnsi="TH SarabunPSK"/>
           <w:sz w:val="32"/>
           <w:cs/>
         </w:rPr>
@@ -179,14 +235,14 @@
       </w:r>
       <w:r>
         <w:rPr>
-          <w:rFonts w:ascii="TH SarabunPSK" w:hAnsi="TH SarabunPSK" w:cs="TH SarabunPSK"/>
+          <w:rFonts w:ascii="TH SarabunPSK" w:hAnsi="TH SarabunPSK"/>
           <w:sz w:val="32"/>
         </w:rPr>
         <w:t>Neural Networks</w:t>
       </w:r>
       <w:r>
         <w:rPr>
-          <w:rFonts w:ascii="TH SarabunPSK" w:hAnsi="TH SarabunPSK" w:cs="TH SarabunPSK"/>
+          <w:rFonts w:ascii="TH SarabunPSK" w:hAnsi="TH SarabunPSK"/>
           <w:sz w:val="32"/>
           <w:cs/>
         </w:rPr>
@@ -194,7 +250,7 @@
       </w:r>
       <w:r>
         <w:rPr>
-          <w:rFonts w:ascii="TH SarabunPSK" w:hAnsi="TH SarabunPSK" w:cs="TH SarabunPSK"/>
+          <w:rFonts w:ascii="TH SarabunPSK" w:hAnsi="TH SarabunPSK"/>
           <w:sz w:val="32"/>
         </w:rPr>
         <w:t xml:space="preserve">A. </w:t>
@@ -202,7 +258,7 @@
       <w:proofErr w:type="spellStart"/>
       <w:r>
         <w:rPr>
-          <w:rFonts w:ascii="TH SarabunPSK" w:hAnsi="TH SarabunPSK" w:cs="TH SarabunPSK"/>
+          <w:rFonts w:ascii="TH SarabunPSK" w:hAnsi="TH SarabunPSK"/>
           <w:sz w:val="32"/>
         </w:rPr>
         <w:t>Chaikaew</w:t>
@@ -210,7 +266,7 @@
       <w:proofErr w:type="spellEnd"/>
       <w:r>
         <w:rPr>
-          <w:rFonts w:ascii="TH SarabunPSK" w:hAnsi="TH SarabunPSK" w:cs="TH SarabunPSK"/>
+          <w:rFonts w:ascii="TH SarabunPSK" w:hAnsi="TH SarabunPSK"/>
           <w:sz w:val="32"/>
         </w:rPr>
         <w:t xml:space="preserve">, K </w:t>
@@ -218,7 +274,7 @@
       <w:proofErr w:type="spellStart"/>
       <w:r>
         <w:rPr>
-          <w:rFonts w:ascii="TH SarabunPSK" w:hAnsi="TH SarabunPSK" w:cs="TH SarabunPSK"/>
+          <w:rFonts w:ascii="TH SarabunPSK" w:hAnsi="TH SarabunPSK"/>
           <w:sz w:val="32"/>
         </w:rPr>
         <w:t>Somkuan</w:t>
@@ -226,7 +282,7 @@
       <w:proofErr w:type="spellEnd"/>
       <w:r>
         <w:rPr>
-          <w:rFonts w:ascii="TH SarabunPSK" w:hAnsi="TH SarabunPSK" w:cs="TH SarabunPSK"/>
+          <w:rFonts w:ascii="TH SarabunPSK" w:hAnsi="TH SarabunPSK"/>
           <w:sz w:val="32"/>
         </w:rPr>
         <w:t xml:space="preserve"> and T. </w:t>
@@ -234,7 +290,7 @@
       <w:proofErr w:type="spellStart"/>
       <w:r>
         <w:rPr>
-          <w:rFonts w:ascii="TH SarabunPSK" w:hAnsi="TH SarabunPSK" w:cs="TH SarabunPSK"/>
+          <w:rFonts w:ascii="TH SarabunPSK" w:hAnsi="TH SarabunPSK"/>
           <w:sz w:val="32"/>
         </w:rPr>
         <w:t>Yuyen</w:t>
@@ -242,14 +298,14 @@
       <w:proofErr w:type="spellEnd"/>
       <w:r>
         <w:rPr>
-          <w:rFonts w:ascii="TH SarabunPSK" w:hAnsi="TH SarabunPSK" w:cs="TH SarabunPSK"/>
+          <w:rFonts w:ascii="TH SarabunPSK" w:hAnsi="TH SarabunPSK"/>
           <w:sz w:val="32"/>
         </w:rPr>
         <w:t xml:space="preserve"> (2564)</w:t>
       </w:r>
       <w:r>
         <w:rPr>
-          <w:rFonts w:ascii="TH SarabunPSK" w:hAnsi="TH SarabunPSK" w:cs="TH SarabunPSK"/>
+          <w:rFonts w:ascii="TH SarabunPSK" w:hAnsi="TH SarabunPSK"/>
           <w:sz w:val="32"/>
           <w:cs/>
         </w:rPr>
@@ -258,7 +314,7 @@
       <w:proofErr w:type="spellStart"/>
       <w:r>
         <w:rPr>
-          <w:rFonts w:ascii="TH SarabunPSK" w:hAnsi="TH SarabunPSK" w:cs="TH SarabunPSK"/>
+          <w:rFonts w:ascii="TH SarabunPSK" w:hAnsi="TH SarabunPSK"/>
           <w:sz w:val="32"/>
         </w:rPr>
         <w:t>MidiaPipe</w:t>
@@ -266,14 +322,14 @@
       <w:proofErr w:type="spellEnd"/>
       <w:r>
         <w:rPr>
-          <w:rFonts w:ascii="TH SarabunPSK" w:hAnsi="TH SarabunPSK" w:cs="TH SarabunPSK"/>
+          <w:rFonts w:ascii="TH SarabunPSK" w:hAnsi="TH SarabunPSK"/>
           <w:sz w:val="32"/>
         </w:rPr>
         <w:t xml:space="preserve"> Framework </w:t>
       </w:r>
       <w:r>
         <w:rPr>
-          <w:rFonts w:ascii="TH SarabunPSK" w:hAnsi="TH SarabunPSK" w:cs="TH SarabunPSK"/>
+          <w:rFonts w:ascii="TH SarabunPSK" w:hAnsi="TH SarabunPSK"/>
           <w:sz w:val="32"/>
           <w:cs/>
         </w:rPr>
@@ -281,14 +337,14 @@
       </w:r>
       <w:r>
         <w:rPr>
-          <w:rFonts w:ascii="TH SarabunPSK" w:hAnsi="TH SarabunPSK" w:cs="TH SarabunPSK"/>
+          <w:rFonts w:ascii="TH SarabunPSK" w:hAnsi="TH SarabunPSK"/>
           <w:sz w:val="32"/>
         </w:rPr>
         <w:t xml:space="preserve"> Recurrent Neural Network (RNN) </w:t>
       </w:r>
       <w:r>
         <w:rPr>
-          <w:rFonts w:ascii="TH SarabunPSK" w:hAnsi="TH SarabunPSK" w:cs="TH SarabunPSK"/>
+          <w:rFonts w:ascii="TH SarabunPSK" w:hAnsi="TH SarabunPSK"/>
           <w:sz w:val="32"/>
           <w:cs/>
         </w:rPr>
@@ -296,7 +352,7 @@
       </w:r>
       <w:r>
         <w:rPr>
-          <w:rFonts w:ascii="TH SarabunPSK" w:hAnsi="TH SarabunPSK" w:cs="TH SarabunPSK"/>
+          <w:rFonts w:ascii="TH SarabunPSK" w:hAnsi="TH SarabunPSK"/>
           <w:sz w:val="32"/>
         </w:rPr>
         <w:t xml:space="preserve">LSTM, </w:t>
@@ -304,7 +360,7 @@
       <w:proofErr w:type="spellStart"/>
       <w:r>
         <w:rPr>
-          <w:rFonts w:ascii="TH SarabunPSK" w:hAnsi="TH SarabunPSK" w:cs="TH SarabunPSK"/>
+          <w:rFonts w:ascii="TH SarabunPSK" w:hAnsi="TH SarabunPSK"/>
           <w:sz w:val="32"/>
         </w:rPr>
         <w:t>BiLSTM</w:t>
@@ -312,14 +368,14 @@
       <w:proofErr w:type="spellEnd"/>
       <w:r>
         <w:rPr>
-          <w:rFonts w:ascii="TH SarabunPSK" w:hAnsi="TH SarabunPSK" w:cs="TH SarabunPSK"/>
+          <w:rFonts w:ascii="TH SarabunPSK" w:hAnsi="TH SarabunPSK"/>
           <w:sz w:val="32"/>
         </w:rPr>
         <w:t xml:space="preserve"> </w:t>
       </w:r>
       <w:r>
         <w:rPr>
-          <w:rFonts w:ascii="TH SarabunPSK" w:hAnsi="TH SarabunPSK" w:cs="TH SarabunPSK"/>
+          <w:rFonts w:ascii="TH SarabunPSK" w:hAnsi="TH SarabunPSK"/>
           <w:sz w:val="32"/>
           <w:cs/>
         </w:rPr>
@@ -327,14 +383,14 @@
       </w:r>
       <w:r>
         <w:rPr>
-          <w:rFonts w:ascii="TH SarabunPSK" w:hAnsi="TH SarabunPSK" w:cs="TH SarabunPSK"/>
+          <w:rFonts w:ascii="TH SarabunPSK" w:hAnsi="TH SarabunPSK"/>
           <w:sz w:val="32"/>
         </w:rPr>
         <w:t xml:space="preserve"> GRU </w:t>
       </w:r>
       <w:r>
         <w:rPr>
-          <w:rFonts w:ascii="TH SarabunPSK" w:hAnsi="TH SarabunPSK" w:cs="TH SarabunPSK"/>
+          <w:rFonts w:ascii="TH SarabunPSK" w:hAnsi="TH SarabunPSK"/>
           <w:sz w:val="32"/>
           <w:cs/>
         </w:rPr>
@@ -342,14 +398,14 @@
       </w:r>
       <w:r>
         <w:rPr>
-          <w:rFonts w:ascii="TH SarabunPSK" w:hAnsi="TH SarabunPSK" w:cs="TH SarabunPSK"/>
+          <w:rFonts w:ascii="TH SarabunPSK" w:hAnsi="TH SarabunPSK"/>
           <w:sz w:val="32"/>
         </w:rPr>
         <w:t xml:space="preserve">% </w:t>
       </w:r>
       <w:r>
         <w:rPr>
-          <w:rFonts w:ascii="TH SarabunPSK" w:hAnsi="TH SarabunPSK" w:cs="TH SarabunPSK"/>
+          <w:rFonts w:ascii="TH SarabunPSK" w:hAnsi="TH SarabunPSK"/>
           <w:sz w:val="32"/>
           <w:cs/>
         </w:rPr>
@@ -357,119 +413,146 @@
       </w:r>
       <w:r>
         <w:rPr>
-          <w:rFonts w:ascii="TH SarabunPSK" w:hAnsi="TH SarabunPSK" w:cs="TH SarabunPSK"/>
-          <w:sz w:val="32"/>
-        </w:rPr>
-        <w:t xml:space="preserve">Gerges H. Samaan, </w:t>
+          <w:rFonts w:ascii="TH SarabunPSK" w:hAnsi="TH SarabunPSK"/>
+          <w:sz w:val="32"/>
+        </w:rPr>
+        <w:t xml:space="preserve">Gerges H. Samaan, Abanoub R. </w:t>
       </w:r>
       <w:proofErr w:type="spellStart"/>
       <w:r>
         <w:rPr>
-          <w:rFonts w:ascii="TH SarabunPSK" w:hAnsi="TH SarabunPSK" w:cs="TH SarabunPSK"/>
-          <w:sz w:val="32"/>
-        </w:rPr>
-        <w:t>Abanoub</w:t>
+          <w:rFonts w:ascii="TH SarabunPSK" w:hAnsi="TH SarabunPSK"/>
+          <w:sz w:val="32"/>
+        </w:rPr>
+        <w:t>Widie</w:t>
       </w:r>
       <w:proofErr w:type="spellEnd"/>
       <w:r>
         <w:rPr>
-          <w:rFonts w:ascii="TH SarabunPSK" w:hAnsi="TH SarabunPSK" w:cs="TH SarabunPSK"/>
-          <w:sz w:val="32"/>
-        </w:rPr>
-        <w:t xml:space="preserve"> R. </w:t>
+          <w:rFonts w:ascii="TH SarabunPSK" w:hAnsi="TH SarabunPSK"/>
+          <w:sz w:val="32"/>
+        </w:rPr>
+        <w:t xml:space="preserve">, Abanoub K. Attia, Abanoub M. Asaad, Andrew E. Kamel, </w:t>
       </w:r>
       <w:proofErr w:type="spellStart"/>
       <w:r>
         <w:rPr>
-          <w:rFonts w:ascii="TH SarabunPSK" w:hAnsi="TH SarabunPSK" w:cs="TH SarabunPSK"/>
-          <w:sz w:val="32"/>
-        </w:rPr>
-        <w:t>Widie</w:t>
+          <w:rFonts w:ascii="TH SarabunPSK" w:hAnsi="TH SarabunPSK"/>
+          <w:sz w:val="32"/>
+        </w:rPr>
+        <w:t>Salwa</w:t>
       </w:r>
       <w:proofErr w:type="spellEnd"/>
       <w:r>
         <w:rPr>
-          <w:rFonts w:ascii="TH SarabunPSK" w:hAnsi="TH SarabunPSK" w:cs="TH SarabunPSK"/>
-          <w:sz w:val="32"/>
-        </w:rPr>
-        <w:t xml:space="preserve">, </w:t>
+          <w:rFonts w:ascii="TH SarabunPSK" w:hAnsi="TH SarabunPSK"/>
+          <w:sz w:val="32"/>
+        </w:rPr>
+        <w:t xml:space="preserve"> O. Slim, Mohamed S. Abdallah and Young-</w:t>
       </w:r>
       <w:proofErr w:type="spellStart"/>
       <w:r>
         <w:rPr>
-          <w:rFonts w:ascii="TH SarabunPSK" w:hAnsi="TH SarabunPSK" w:cs="TH SarabunPSK"/>
-          <w:sz w:val="32"/>
-        </w:rPr>
-        <w:t>Abanoub</w:t>
+          <w:rFonts w:ascii="TH SarabunPSK" w:hAnsi="TH SarabunPSK"/>
+          <w:sz w:val="32"/>
+        </w:rPr>
+        <w:t>Im</w:t>
       </w:r>
       <w:proofErr w:type="spellEnd"/>
       <w:r>
         <w:rPr>
-          <w:rFonts w:ascii="TH SarabunPSK" w:hAnsi="TH SarabunPSK" w:cs="TH SarabunPSK"/>
-          <w:sz w:val="32"/>
-        </w:rPr>
-        <w:t xml:space="preserve"> K. Attia, </w:t>
+          <w:rFonts w:ascii="TH SarabunPSK" w:hAnsi="TH SarabunPSK"/>
+          <w:sz w:val="32"/>
+        </w:rPr>
+        <w:t xml:space="preserve"> Cho (2022) </w:t>
+      </w:r>
+      <w:r>
+        <w:rPr>
+          <w:rFonts w:ascii="TH SarabunPSK" w:hAnsi="TH SarabunPSK"/>
+          <w:sz w:val="32"/>
+          <w:cs/>
+        </w:rPr>
+        <w:t xml:space="preserve">ในงานวิจัยนี้ได้ใช้ </w:t>
       </w:r>
       <w:proofErr w:type="spellStart"/>
       <w:r>
         <w:rPr>
-          <w:rFonts w:ascii="TH SarabunPSK" w:hAnsi="TH SarabunPSK" w:cs="TH SarabunPSK"/>
-          <w:sz w:val="32"/>
-        </w:rPr>
-        <w:t>Abanoub</w:t>
+          <w:rFonts w:ascii="TH SarabunPSK" w:hAnsi="TH SarabunPSK"/>
+          <w:sz w:val="32"/>
+        </w:rPr>
+        <w:t>MediaPipe</w:t>
       </w:r>
       <w:proofErr w:type="spellEnd"/>
       <w:r>
         <w:rPr>
-          <w:rFonts w:ascii="TH SarabunPSK" w:hAnsi="TH SarabunPSK" w:cs="TH SarabunPSK"/>
-          <w:sz w:val="32"/>
-        </w:rPr>
-        <w:t xml:space="preserve"> M. Asaad, Andrew E. Kamel, </w:t>
+          <w:rFonts w:ascii="TH SarabunPSK" w:hAnsi="TH SarabunPSK"/>
+          <w:sz w:val="32"/>
+        </w:rPr>
+        <w:t xml:space="preserve"> </w:t>
+      </w:r>
+      <w:r>
+        <w:rPr>
+          <w:rFonts w:ascii="TH SarabunPSK" w:hAnsi="TH SarabunPSK"/>
+          <w:sz w:val="32"/>
+          <w:cs/>
+        </w:rPr>
+        <w:t xml:space="preserve">ในการเชื่อมเข้ากับ </w:t>
+      </w:r>
+      <w:r>
+        <w:rPr>
+          <w:rFonts w:ascii="TH SarabunPSK" w:hAnsi="TH SarabunPSK"/>
+          <w:sz w:val="32"/>
+        </w:rPr>
+        <w:t xml:space="preserve">RNN </w:t>
+      </w:r>
+      <w:r>
+        <w:rPr>
+          <w:rFonts w:ascii="TH SarabunPSK" w:hAnsi="TH SarabunPSK"/>
+          <w:sz w:val="32"/>
+          <w:cs/>
+        </w:rPr>
+        <w:t>โมเดล เพื่อแก้ปัญหาการรู้จำภาษามืออังกฤษแบบ</w:t>
       </w:r>
       <w:proofErr w:type="spellStart"/>
       <w:r>
         <w:rPr>
-          <w:rFonts w:ascii="TH SarabunPSK" w:hAnsi="TH SarabunPSK" w:cs="TH SarabunPSK"/>
-          <w:sz w:val="32"/>
-        </w:rPr>
-        <w:t>Salwa</w:t>
+          <w:rFonts w:ascii="TH SarabunPSK" w:hAnsi="TH SarabunPSK"/>
+          <w:sz w:val="32"/>
+          <w:cs/>
+        </w:rPr>
+        <w:t>ได</w:t>
       </w:r>
       <w:proofErr w:type="spellEnd"/>
       <w:r>
         <w:rPr>
-          <w:rFonts w:ascii="TH SarabunPSK" w:hAnsi="TH SarabunPSK" w:cs="TH SarabunPSK"/>
-          <w:sz w:val="32"/>
-        </w:rPr>
-        <w:t xml:space="preserve"> O. Slim, Mohamed S. Abdallah and Young-</w:t>
+          <w:rFonts w:ascii="TH SarabunPSK" w:hAnsi="TH SarabunPSK"/>
+          <w:sz w:val="32"/>
+          <w:cs/>
+        </w:rPr>
+        <w:t>นา</w:t>
       </w:r>
       <w:proofErr w:type="spellStart"/>
       <w:r>
         <w:rPr>
-          <w:rFonts w:ascii="TH SarabunPSK" w:hAnsi="TH SarabunPSK" w:cs="TH SarabunPSK"/>
-          <w:sz w:val="32"/>
-        </w:rPr>
-        <w:t>Im</w:t>
+          <w:rFonts w:ascii="TH SarabunPSK" w:hAnsi="TH SarabunPSK"/>
+          <w:sz w:val="32"/>
+          <w:cs/>
+        </w:rPr>
+        <w:t>มิก</w:t>
       </w:r>
       <w:proofErr w:type="spellEnd"/>
       <w:r>
         <w:rPr>
-          <w:rFonts w:ascii="TH SarabunPSK" w:hAnsi="TH SarabunPSK" w:cs="TH SarabunPSK"/>
-          <w:sz w:val="32"/>
-        </w:rPr>
-        <w:t xml:space="preserve"> Cho (2022) </w:t>
-      </w:r>
-      <w:r>
-        <w:rPr>
-          <w:rFonts w:ascii="TH SarabunPSK" w:hAnsi="TH SarabunPSK" w:cs="TH SarabunPSK"/>
-          <w:sz w:val="32"/>
-          <w:cs/>
-        </w:rPr>
-        <w:t xml:space="preserve">ในงานวิจัยนี้ได้ใช้ </w:t>
+          <w:rFonts w:ascii="TH SarabunPSK" w:hAnsi="TH SarabunPSK"/>
+          <w:sz w:val="32"/>
+          <w:cs/>
+        </w:rPr>
+        <w:t xml:space="preserve"> </w:t>
       </w:r>
       <w:proofErr w:type="spellStart"/>
       <w:r>
         <w:rPr>
-          <w:rFonts w:ascii="TH SarabunPSK" w:hAnsi="TH SarabunPSK" w:cs="TH SarabunPSK"/>
+          <w:rFonts w:ascii="TH SarabunPSK" w:hAnsi="TH SarabunPSK"/>
           <w:sz w:val="32"/>
         </w:rPr>
         <w:t>MediaPipe</w:t>
@@ -477,38 +560,161 @@
       <w:proofErr w:type="spellEnd"/>
       <w:r>
         <w:rPr>
-          <w:rFonts w:ascii="TH SarabunPSK" w:hAnsi="TH SarabunPSK" w:cs="TH SarabunPSK"/>
+          <w:rFonts w:ascii="TH SarabunPSK" w:hAnsi="TH SarabunPSK"/>
           <w:sz w:val="32"/>
         </w:rPr>
         <w:t xml:space="preserve"> </w:t>
       </w:r>
       <w:r>
         <w:rPr>
-          <w:rFonts w:ascii="TH SarabunPSK" w:hAnsi="TH SarabunPSK" w:cs="TH SarabunPSK"/>
-          <w:sz w:val="32"/>
-          <w:cs/>
-        </w:rPr>
-        <w:t xml:space="preserve">ในการเชื่อมเข้ากับ </w:t>
-      </w:r>
-      <w:r>
-        <w:rPr>
-          <w:rFonts w:ascii="TH SarabunPSK" w:hAnsi="TH SarabunPSK" w:cs="TH SarabunPSK"/>
+          <w:rFonts w:ascii="TH SarabunPSK" w:hAnsi="TH SarabunPSK"/>
+          <w:sz w:val="32"/>
+          <w:cs/>
+        </w:rPr>
+        <w:t xml:space="preserve">ถูกใช้เพื่อสร้าง </w:t>
+      </w:r>
+      <w:r>
+        <w:rPr>
+          <w:rFonts w:ascii="TH SarabunPSK" w:hAnsi="TH SarabunPSK"/>
+          <w:sz w:val="32"/>
+        </w:rPr>
+        <w:t xml:space="preserve">Landmarks </w:t>
+      </w:r>
+      <w:r>
+        <w:rPr>
+          <w:rFonts w:ascii="TH SarabunPSK" w:hAnsi="TH SarabunPSK"/>
+          <w:sz w:val="32"/>
+          <w:cs/>
+        </w:rPr>
+        <w:t xml:space="preserve">บนร่างกายแล้วสกัด </w:t>
+      </w:r>
+      <w:proofErr w:type="spellStart"/>
+      <w:r>
+        <w:rPr>
+          <w:rFonts w:ascii="TH SarabunPSK" w:hAnsi="TH SarabunPSK"/>
+          <w:sz w:val="32"/>
+        </w:rPr>
+        <w:t>Keypoints</w:t>
+      </w:r>
+      <w:proofErr w:type="spellEnd"/>
+      <w:r>
+        <w:rPr>
+          <w:rFonts w:ascii="TH SarabunPSK" w:hAnsi="TH SarabunPSK"/>
+          <w:sz w:val="32"/>
+        </w:rPr>
+        <w:t xml:space="preserve"> </w:t>
+      </w:r>
+      <w:r>
+        <w:rPr>
+          <w:rFonts w:ascii="TH SarabunPSK" w:hAnsi="TH SarabunPSK"/>
+          <w:sz w:val="32"/>
+          <w:cs/>
+        </w:rPr>
+        <w:t xml:space="preserve">ของมือ ตัวและหน้า ส่วน </w:t>
+      </w:r>
+      <w:r>
+        <w:rPr>
+          <w:rFonts w:ascii="TH SarabunPSK" w:hAnsi="TH SarabunPSK"/>
           <w:sz w:val="32"/>
         </w:rPr>
         <w:t xml:space="preserve">RNN </w:t>
       </w:r>
       <w:r>
         <w:rPr>
-          <w:rFonts w:ascii="TH SarabunPSK" w:hAnsi="TH SarabunPSK" w:cs="TH SarabunPSK"/>
-          <w:sz w:val="32"/>
-          <w:cs/>
-        </w:rPr>
-        <w:t>โมเดล เพื่อแก้ปัญหาการรู้จำภาษามืออังกฤษแบบ</w:t>
+          <w:rFonts w:ascii="TH SarabunPSK" w:hAnsi="TH SarabunPSK"/>
+          <w:sz w:val="32"/>
+          <w:cs/>
+        </w:rPr>
+        <w:t xml:space="preserve">โมเดล เช่น </w:t>
+      </w:r>
+      <w:r>
+        <w:rPr>
+          <w:rFonts w:ascii="TH SarabunPSK" w:hAnsi="TH SarabunPSK"/>
+          <w:sz w:val="32"/>
+        </w:rPr>
+        <w:t>GRU, LSTM</w:t>
+      </w:r>
+      <w:r>
+        <w:rPr>
+          <w:rFonts w:ascii="TH SarabunPSK" w:hAnsi="TH SarabunPSK"/>
+          <w:sz w:val="32"/>
+          <w:cs/>
+        </w:rPr>
+        <w:t xml:space="preserve"> และ </w:t>
       </w:r>
       <w:proofErr w:type="spellStart"/>
       <w:r>
         <w:rPr>
-          <w:rFonts w:ascii="TH SarabunPSK" w:hAnsi="TH SarabunPSK" w:cs="TH SarabunPSK"/>
+          <w:rFonts w:ascii="TH SarabunPSK" w:hAnsi="TH SarabunPSK"/>
+          <w:sz w:val="32"/>
+        </w:rPr>
+        <w:t>BiLSTM</w:t>
+      </w:r>
+      <w:proofErr w:type="spellEnd"/>
+      <w:r>
+        <w:rPr>
+          <w:rFonts w:ascii="TH SarabunPSK" w:hAnsi="TH SarabunPSK"/>
+          <w:sz w:val="32"/>
+        </w:rPr>
+        <w:t xml:space="preserve"> </w:t>
+      </w:r>
+      <w:r>
+        <w:rPr>
+          <w:rFonts w:ascii="TH SarabunPSK" w:hAnsi="TH SarabunPSK"/>
+          <w:sz w:val="32"/>
+          <w:cs/>
+        </w:rPr>
+        <w:t xml:space="preserve"> ถูกใช้เพื่อการรู้จำภาษามืออังกฤษ เนื่องจากไม่มีชุดข้อมูลภาษามือ จึงได้สร้าง </w:t>
+      </w:r>
+      <w:r>
+        <w:rPr>
+          <w:rFonts w:ascii="TH SarabunPSK" w:hAnsi="TH SarabunPSK"/>
+          <w:sz w:val="32"/>
+        </w:rPr>
+        <w:t xml:space="preserve">DSL 10 Dataset </w:t>
+      </w:r>
+      <w:r>
+        <w:rPr>
+          <w:rFonts w:ascii="TH SarabunPSK" w:hAnsi="TH SarabunPSK"/>
+          <w:sz w:val="32"/>
+          <w:cs/>
+        </w:rPr>
+        <w:t xml:space="preserve">ซึ่งมีคำศัพท์ 10 คำที่ซ้ำกัน 75 ครั้งโดยที่ปรึกษา 5 คนซึ่งให้คำแนะนำขั้นตอนในการสร้างคำศัพท์ดังกล่าว มีการทดลองสองครั้งในชุดข้อมูล </w:t>
+      </w:r>
+      <w:r>
+        <w:rPr>
+          <w:rFonts w:ascii="TH SarabunPSK" w:hAnsi="TH SarabunPSK"/>
+          <w:sz w:val="32"/>
+        </w:rPr>
+        <w:t xml:space="preserve">DSL 10 Dataset </w:t>
+      </w:r>
+      <w:r>
+        <w:rPr>
+          <w:rFonts w:ascii="TH SarabunPSK" w:hAnsi="TH SarabunPSK"/>
+          <w:sz w:val="32"/>
+          <w:cs/>
+        </w:rPr>
+        <w:t xml:space="preserve">โดยใช้แบบจำลอง </w:t>
+      </w:r>
+      <w:r>
+        <w:rPr>
+          <w:rFonts w:ascii="TH SarabunPSK" w:hAnsi="TH SarabunPSK"/>
+          <w:sz w:val="32"/>
+        </w:rPr>
+        <w:t xml:space="preserve">RNN </w:t>
+      </w:r>
+      <w:r>
+        <w:rPr>
+          <w:rFonts w:ascii="TH SarabunPSK" w:hAnsi="TH SarabunPSK"/>
+          <w:sz w:val="32"/>
+          <w:cs/>
+        </w:rPr>
+        <w:t>เพื่อเปรียบเทียบความแม่นยำของการรู้จำภาษามือแบบ</w:t>
+      </w:r>
+      <w:proofErr w:type="spellStart"/>
+      <w:r>
+        <w:rPr>
+          <w:rFonts w:ascii="TH SarabunPSK" w:hAnsi="TH SarabunPSK"/>
           <w:sz w:val="32"/>
           <w:cs/>
         </w:rPr>
@@ -517,247 +723,49 @@
       <w:proofErr w:type="spellEnd"/>
       <w:r>
         <w:rPr>
-          <w:rFonts w:ascii="TH SarabunPSK" w:hAnsi="TH SarabunPSK" w:cs="TH SarabunPSK"/>
-          <w:sz w:val="32"/>
-          <w:cs/>
-        </w:rPr>
-        <w:t>นา</w:t>
+          <w:rFonts w:ascii="TH SarabunPSK" w:hAnsi="TH SarabunPSK"/>
+          <w:sz w:val="32"/>
+          <w:cs/>
+        </w:rPr>
+        <w:t>นาม</w:t>
       </w:r>
       <w:proofErr w:type="spellStart"/>
       <w:r>
         <w:rPr>
-          <w:rFonts w:ascii="TH SarabunPSK" w:hAnsi="TH SarabunPSK" w:cs="TH SarabunPSK"/>
-          <w:sz w:val="32"/>
-          <w:cs/>
-        </w:rPr>
-        <w:t>มิก</w:t>
+          <w:rFonts w:ascii="TH SarabunPSK" w:hAnsi="TH SarabunPSK"/>
+          <w:sz w:val="32"/>
+          <w:cs/>
+        </w:rPr>
+        <w:t>ิก</w:t>
       </w:r>
       <w:proofErr w:type="spellEnd"/>
       <w:r>
         <w:rPr>
-          <w:rFonts w:ascii="TH SarabunPSK" w:hAnsi="TH SarabunPSK" w:cs="TH SarabunPSK"/>
-          <w:sz w:val="32"/>
-          <w:cs/>
+          <w:rFonts w:ascii="TH SarabunPSK" w:hAnsi="TH SarabunPSK"/>
+          <w:sz w:val="32"/>
+          <w:cs/>
+        </w:rPr>
+        <w:t xml:space="preserve">ที่มีและไม่มี </w:t>
+      </w:r>
+      <w:proofErr w:type="spellStart"/>
+      <w:r>
+        <w:rPr>
+          <w:rFonts w:ascii="TH SarabunPSK" w:hAnsi="TH SarabunPSK"/>
+          <w:sz w:val="32"/>
+        </w:rPr>
+        <w:t>Keypoint</w:t>
+      </w:r>
+      <w:proofErr w:type="spellEnd"/>
+      <w:r>
+        <w:rPr>
+          <w:rFonts w:ascii="TH SarabunPSK" w:hAnsi="TH SarabunPSK"/>
+          <w:sz w:val="32"/>
         </w:rPr>
         <w:t xml:space="preserve"> </w:t>
       </w:r>
-      <w:proofErr w:type="spellStart"/>
-      <w:r>
-        <w:rPr>
-          <w:rFonts w:ascii="TH SarabunPSK" w:hAnsi="TH SarabunPSK" w:cs="TH SarabunPSK"/>
-          <w:sz w:val="32"/>
-        </w:rPr>
-        <w:t>MediaPipe</w:t>
-      </w:r>
-      <w:proofErr w:type="spellEnd"/>
-      <w:r>
-        <w:rPr>
-          <w:rFonts w:ascii="TH SarabunPSK" w:hAnsi="TH SarabunPSK" w:cs="TH SarabunPSK"/>
-          <w:sz w:val="32"/>
-        </w:rPr>
-        <w:t xml:space="preserve"> </w:t>
-      </w:r>
-      <w:r>
-        <w:rPr>
-          <w:rFonts w:ascii="TH SarabunPSK" w:hAnsi="TH SarabunPSK" w:cs="TH SarabunPSK"/>
-          <w:sz w:val="32"/>
-          <w:cs/>
-        </w:rPr>
-        <w:t xml:space="preserve">ถูกใช้เพื่อสร้าง </w:t>
-      </w:r>
-      <w:r>
-        <w:rPr>
-          <w:rFonts w:ascii="TH SarabunPSK" w:hAnsi="TH SarabunPSK" w:cs="TH SarabunPSK"/>
-          <w:sz w:val="32"/>
-        </w:rPr>
-        <w:t xml:space="preserve">Landmarks </w:t>
-      </w:r>
-      <w:r>
-        <w:rPr>
-          <w:rFonts w:ascii="TH SarabunPSK" w:hAnsi="TH SarabunPSK" w:cs="TH SarabunPSK"/>
-          <w:sz w:val="32"/>
-          <w:cs/>
-        </w:rPr>
-        <w:t xml:space="preserve">บนร่างกายแล้วสกัด </w:t>
-      </w:r>
-      <w:proofErr w:type="spellStart"/>
-      <w:r>
-        <w:rPr>
-          <w:rFonts w:ascii="TH SarabunPSK" w:hAnsi="TH SarabunPSK" w:cs="TH SarabunPSK"/>
-          <w:sz w:val="32"/>
-        </w:rPr>
-        <w:t>Keypoints</w:t>
-      </w:r>
-      <w:proofErr w:type="spellEnd"/>
-      <w:r>
-        <w:rPr>
-          <w:rFonts w:ascii="TH SarabunPSK" w:hAnsi="TH SarabunPSK" w:cs="TH SarabunPSK"/>
-          <w:sz w:val="32"/>
-        </w:rPr>
-        <w:t xml:space="preserve"> </w:t>
-      </w:r>
-      <w:r>
-        <w:rPr>
-          <w:rFonts w:ascii="TH SarabunPSK" w:hAnsi="TH SarabunPSK" w:cs="TH SarabunPSK"/>
-          <w:sz w:val="32"/>
-          <w:cs/>
-        </w:rPr>
-        <w:t xml:space="preserve">ของมือ ตัวและหน้า ส่วน </w:t>
-      </w:r>
-      <w:r>
-        <w:rPr>
-          <w:rFonts w:ascii="TH SarabunPSK" w:hAnsi="TH SarabunPSK" w:cs="TH SarabunPSK"/>
-          <w:sz w:val="32"/>
-        </w:rPr>
-        <w:t xml:space="preserve">RNN </w:t>
-      </w:r>
-      <w:r>
-        <w:rPr>
-          <w:rFonts w:ascii="TH SarabunPSK" w:hAnsi="TH SarabunPSK" w:cs="TH SarabunPSK"/>
-          <w:sz w:val="32"/>
-          <w:cs/>
-        </w:rPr>
-        <w:t xml:space="preserve">โมเดล เช่น </w:t>
-      </w:r>
-      <w:r>
-        <w:rPr>
-          <w:rFonts w:ascii="TH SarabunPSK" w:hAnsi="TH SarabunPSK" w:cs="TH SarabunPSK"/>
-          <w:sz w:val="32"/>
-        </w:rPr>
-        <w:t>GRU, LSTM</w:t>
-      </w:r>
-      <w:r>
-        <w:rPr>
-          <w:rFonts w:ascii="TH SarabunPSK" w:hAnsi="TH SarabunPSK" w:cs="TH SarabunPSK"/>
-          <w:sz w:val="32"/>
-          <w:cs/>
-        </w:rPr>
-        <w:t xml:space="preserve"> และ </w:t>
-      </w:r>
-      <w:proofErr w:type="spellStart"/>
-      <w:r>
-        <w:rPr>
-          <w:rFonts w:ascii="TH SarabunPSK" w:hAnsi="TH SarabunPSK" w:cs="TH SarabunPSK"/>
-          <w:sz w:val="32"/>
-        </w:rPr>
-        <w:t>BiLSTM</w:t>
-      </w:r>
-      <w:proofErr w:type="spellEnd"/>
-      <w:r>
-        <w:rPr>
-          <w:rFonts w:ascii="TH SarabunPSK" w:hAnsi="TH SarabunPSK" w:cs="TH SarabunPSK"/>
-          <w:sz w:val="32"/>
-        </w:rPr>
-        <w:t xml:space="preserve"> </w:t>
-      </w:r>
-      <w:r>
-        <w:rPr>
-          <w:rFonts w:ascii="TH SarabunPSK" w:hAnsi="TH SarabunPSK" w:cs="TH SarabunPSK"/>
-          <w:sz w:val="32"/>
-          <w:cs/>
-        </w:rPr>
-        <w:t xml:space="preserve"> ถูกใช้เพื่อการรู้จำภาษามืออังกฤษ เนื่องจากไม่มีชุดข้อมูลภาษามือ จึงได้สร้าง </w:t>
-      </w:r>
-      <w:r>
-        <w:rPr>
-          <w:rFonts w:ascii="TH SarabunPSK" w:hAnsi="TH SarabunPSK" w:cs="TH SarabunPSK"/>
-          <w:sz w:val="32"/>
-        </w:rPr>
-        <w:t xml:space="preserve">DSL 10 Dataset </w:t>
-      </w:r>
-      <w:r>
-        <w:rPr>
-          <w:rFonts w:ascii="TH SarabunPSK" w:hAnsi="TH SarabunPSK" w:cs="TH SarabunPSK"/>
-          <w:sz w:val="32"/>
-          <w:cs/>
-        </w:rPr>
-        <w:t xml:space="preserve">ซึ่งมีคำศัพท์ 10 คำที่ซ้ำกัน 75 ครั้งโดยที่ปรึกษา 5 คนซึ่งให้คำแนะนำขั้นตอนในการสร้างคำศัพท์ดังกล่าว มีการทดลองสองครั้งในชุดข้อมูล </w:t>
-      </w:r>
-      <w:r>
-        <w:rPr>
-          <w:rFonts w:ascii="TH SarabunPSK" w:hAnsi="TH SarabunPSK" w:cs="TH SarabunPSK"/>
-          <w:sz w:val="32"/>
-        </w:rPr>
-        <w:t xml:space="preserve">DSL 10 Dataset </w:t>
-      </w:r>
-      <w:r>
-        <w:rPr>
-          <w:rFonts w:ascii="TH SarabunPSK" w:hAnsi="TH SarabunPSK" w:cs="TH SarabunPSK"/>
-          <w:sz w:val="32"/>
-          <w:cs/>
-        </w:rPr>
-        <w:t xml:space="preserve">โดยใช้แบบจำลอง </w:t>
-      </w:r>
-      <w:r>
-        <w:rPr>
-          <w:rFonts w:ascii="TH SarabunPSK" w:hAnsi="TH SarabunPSK" w:cs="TH SarabunPSK"/>
-          <w:sz w:val="32"/>
-        </w:rPr>
-        <w:t xml:space="preserve">RNN </w:t>
-      </w:r>
-      <w:r>
-        <w:rPr>
-          <w:rFonts w:ascii="TH SarabunPSK" w:hAnsi="TH SarabunPSK" w:cs="TH SarabunPSK"/>
-          <w:sz w:val="32"/>
-          <w:cs/>
-        </w:rPr>
-        <w:t>เพื่อเปรียบเทียบความแม่นยำของการรู้จำภาษามือแบบ</w:t>
-      </w:r>
-      <w:proofErr w:type="spellStart"/>
-      <w:r>
-        <w:rPr>
-          <w:rFonts w:ascii="TH SarabunPSK" w:hAnsi="TH SarabunPSK" w:cs="TH SarabunPSK"/>
-          <w:sz w:val="32"/>
-          <w:cs/>
-        </w:rPr>
-        <w:t>ได</w:t>
-      </w:r>
-      <w:proofErr w:type="spellEnd"/>
-      <w:r>
-        <w:rPr>
-          <w:rFonts w:ascii="TH SarabunPSK" w:hAnsi="TH SarabunPSK" w:cs="TH SarabunPSK"/>
-          <w:sz w:val="32"/>
-          <w:cs/>
-        </w:rPr>
-        <w:t>นาม</w:t>
-      </w:r>
-      <w:proofErr w:type="spellStart"/>
-      <w:r>
-        <w:rPr>
-          <w:rFonts w:ascii="TH SarabunPSK" w:hAnsi="TH SarabunPSK" w:cs="TH SarabunPSK"/>
-          <w:sz w:val="32"/>
-          <w:cs/>
-        </w:rPr>
-        <w:t>ิก</w:t>
-      </w:r>
-      <w:proofErr w:type="spellEnd"/>
-      <w:r>
-        <w:rPr>
-          <w:rFonts w:ascii="TH SarabunPSK" w:hAnsi="TH SarabunPSK" w:cs="TH SarabunPSK"/>
-          <w:sz w:val="32"/>
-          <w:cs/>
-        </w:rPr>
-        <w:t xml:space="preserve">ที่มีและไม่มี </w:t>
-      </w:r>
-      <w:proofErr w:type="spellStart"/>
-      <w:r>
-        <w:rPr>
-          <w:rFonts w:ascii="TH SarabunPSK" w:hAnsi="TH SarabunPSK" w:cs="TH SarabunPSK"/>
-          <w:sz w:val="32"/>
-        </w:rPr>
-        <w:t>Keypoint</w:t>
-      </w:r>
-      <w:proofErr w:type="spellEnd"/>
-      <w:r>
-        <w:rPr>
-          <w:rFonts w:ascii="TH SarabunPSK" w:hAnsi="TH SarabunPSK" w:cs="TH SarabunPSK"/>
-          <w:sz w:val="32"/>
-        </w:rPr>
-        <w:t xml:space="preserve"> </w:t>
-      </w:r>
-      <w:r>
-        <w:rPr>
-          <w:rFonts w:ascii="TH SarabunPSK" w:hAnsi="TH SarabunPSK" w:cs="TH SarabunPSK"/>
+      <w:r>
+        <w:rPr>
+          <w:rFonts w:ascii="TH SarabunPSK" w:hAnsi="TH SarabunPSK"/>
           <w:sz w:val="32"/>
           <w:cs/>
         </w:rPr>
@@ -765,7 +773,7 @@
       </w:r>
       <w:r>
         <w:rPr>
-          <w:rFonts w:ascii="TH SarabunPSK" w:hAnsi="TH SarabunPSK" w:cs="TH SarabunPSK"/>
+          <w:rFonts w:ascii="TH SarabunPSK" w:hAnsi="TH SarabunPSK"/>
           <w:sz w:val="32"/>
         </w:rPr>
         <w:t>%</w:t>
@@ -773,179 +781,159 @@
     </w:p>
     <w:p>
       <w:pPr>
-        <w:pStyle w:val="NoSpacing"/>
-        <w:rPr>
-          <w:rFonts w:ascii="TH SarabunPSK" w:hAnsi="TH SarabunPSK" w:cs="TH SarabunPSK"/>
-          <w:sz w:val="32"/>
-        </w:rPr>
-      </w:pPr>
-      <w:r>
-        <w:rPr>
-          <w:rFonts w:ascii="TH SarabunPSK" w:hAnsi="TH SarabunPSK" w:cs="TH SarabunPSK"/>
+        <w:spacing w:after="0" w:line="240" w:lineRule="auto"/>
+        <w:jc w:val="thaiDistribute"/>
+        <w:rPr>
+          <w:rFonts w:ascii="TH SarabunPSK" w:hAnsi="TH SarabunPSK"/>
+          <w:sz w:val="32"/>
+        </w:rPr>
+      </w:pPr>
+      <w:r>
+        <w:rPr>
+          <w:rFonts w:ascii="TH SarabunPSK" w:hAnsi="TH SarabunPSK"/>
           <w:sz w:val="32"/>
           <w:cs/>
         </w:rPr>
         <w:lastRenderedPageBreak/>
         <w:tab/>
-        <w:t>จากที่กล่าวมาข้างต้นผู้วิจัยจึงมีความสนใจที่จะพัฒนาระบบการรู้จำภาษามือไทยและท่าทางด้วยเทคนิค</w:t>
-      </w:r>
-      <w:r>
-        <w:rPr>
-          <w:rFonts w:ascii="TH SarabunPSK" w:hAnsi="TH SarabunPSK" w:cs="TH SarabunPSK"/>
-          <w:sz w:val="32"/>
-          <w:cs/>
-        </w:rPr>
-        <w:t>โครงค่ายประสาทเทียมแบบวนกลับ</w:t>
-      </w:r>
-      <w:r>
-        <w:rPr>
-          <w:rFonts w:ascii="TH SarabunPSK" w:hAnsi="TH SarabunPSK" w:cs="TH SarabunPSK"/>
-          <w:sz w:val="32"/>
-          <w:cs/>
-        </w:rPr>
-        <w:t xml:space="preserve"> โดยสร้างเป็นคำที่ใช้ในชีวิตประจำวัน เพื่อใช้ในการแปลภาษามือไทยของผู้พิการทำให้สามารถเข้าใจความหมายที่ต้องการจะสื่อได้</w:t>
-      </w:r>
-    </w:p>
-    <w:p>
-      <w:pPr>
-        <w:pStyle w:val="Heading2"/>
-      </w:pPr>
-    </w:p>
-    <w:p>
-      <w:pPr>
-        <w:pStyle w:val="Heading2"/>
-      </w:pPr>
-      <w:r>
-        <w:rPr>
+        <w:t>จากที่กล่าวมาข้างต้นผู้วิจัยจึงมีความสนใจที่จะพัฒนาระบบการรู้จำภาษามือไทยและท่าทางด้วยเทคนิคโครงค่ายประสาทเทียมแบบวนกลับ โดยสร้างเป็นคำที่ใช้ในชีวิตประจำวัน เพื่อใช้ในการแปลภาษามือไทยของผู้พิการทำให้สามารถเข้าใจความหมายที่ต้องการจะสื่อได้</w:t>
+      </w:r>
+    </w:p>
+    <w:p>
+      <w:pPr>
+        <w:keepNext/>
+        <w:keepLines/>
+        <w:spacing w:before="40" w:after="0"/>
+        <w:outlineLvl w:val="1"/>
+        <w:rPr>
+          <w:rFonts w:ascii="TH SarabunPSK" w:eastAsia="TH SarabunPSK" w:hAnsi="TH SarabunPSK"/>
+          <w:b/>
+          <w:bCs/>
+          <w:color w:val="000000" w:themeColor="text1"/>
+          <w:sz w:val="32"/>
+        </w:rPr>
+      </w:pPr>
+    </w:p>
+    <w:p>
+      <w:pPr>
+        <w:keepNext/>
+        <w:keepLines/>
+        <w:spacing w:before="40" w:after="0"/>
+        <w:outlineLvl w:val="1"/>
+        <w:rPr>
+          <w:rFonts w:ascii="TH SarabunPSK" w:eastAsia="TH SarabunPSK" w:hAnsi="TH SarabunPSK"/>
+          <w:b/>
+          <w:bCs/>
+          <w:color w:val="000000" w:themeColor="text1"/>
+          <w:sz w:val="32"/>
+        </w:rPr>
+      </w:pPr>
+      <w:bookmarkStart w:id="5" w:name="_Toc128645329"/>
+      <w:bookmarkStart w:id="6" w:name="_Toc128652331"/>
+      <w:r>
+        <w:rPr>
+          <w:rFonts w:ascii="TH SarabunPSK" w:eastAsia="TH SarabunPSK" w:hAnsi="TH SarabunPSK"/>
+          <w:b/>
+          <w:bCs/>
+          <w:color w:val="000000" w:themeColor="text1"/>
           <w:sz w:val="36"/>
           <w:szCs w:val="36"/>
           <w:cs/>
         </w:rPr>
         <w:t>1.2 วัตถุประสงค์</w:t>
       </w:r>
-    </w:p>
-    <w:p>
-      <w:pPr>
-        <w:pStyle w:val="NoSpacing"/>
+      <w:bookmarkEnd w:id="5"/>
+      <w:bookmarkEnd w:id="6"/>
+    </w:p>
+    <w:p>
+      <w:pPr>
+        <w:spacing w:after="0" w:line="240" w:lineRule="auto"/>
         <w:jc w:val="thaiDistribute"/>
         <w:rPr>
-          <w:rFonts w:ascii="TH SarabunPSK" w:hAnsi="TH SarabunPSK" w:cs="TH SarabunPSK"/>
-          <w:sz w:val="32"/>
-        </w:rPr>
-      </w:pPr>
-      <w:r>
-        <w:rPr>
-          <w:rFonts w:ascii="TH SarabunPSK" w:hAnsi="TH SarabunPSK" w:cs="TH SarabunPSK"/>
-          <w:b/>
-          <w:bCs/>
-          <w:cs/>
-        </w:rPr>
-        <w:tab/>
-      </w:r>
-      <w:r>
-        <w:rPr>
-          <w:rFonts w:ascii="TH SarabunPSK" w:hAnsi="TH SarabunPSK" w:cs="TH SarabunPSK"/>
-          <w:sz w:val="32"/>
-          <w:cs/>
-        </w:rPr>
-        <w:t>1.2.1</w:t>
-      </w:r>
-      <w:r>
-        <w:rPr>
-          <w:rFonts w:ascii="TH SarabunPSK" w:hAnsi="TH SarabunPSK" w:cs="TH SarabunPSK"/>
-          <w:sz w:val="32"/>
-          <w:cs/>
-        </w:rPr>
-        <w:t xml:space="preserve"> </w:t>
-      </w:r>
-      <w:r>
-        <w:rPr>
-          <w:rFonts w:ascii="TH SarabunPSK" w:hAnsi="TH SarabunPSK" w:cs="TH SarabunPSK"/>
-          <w:sz w:val="32"/>
-          <w:cs/>
-        </w:rPr>
-        <w:t>เพื่อ</w:t>
-      </w:r>
-      <w:bookmarkStart w:id="0" w:name="_Hlk122206581"/>
-      <w:r>
-        <w:rPr>
-          <w:rFonts w:ascii="TH SarabunPSK" w:hAnsi="TH SarabunPSK" w:cs="TH SarabunPSK"/>
-          <w:sz w:val="32"/>
-          <w:cs/>
-        </w:rPr>
-        <w:t xml:space="preserve">การพัฒนาระบบการรู้จำภาษามือไทยและท่าทางด้วยเทคนิค </w:t>
-      </w:r>
-      <w:r>
-        <w:rPr>
-          <w:rFonts w:ascii="TH SarabunPSK" w:hAnsi="TH SarabunPSK" w:cs="TH SarabunPSK"/>
-          <w:sz w:val="32"/>
-        </w:rPr>
-        <w:t>LSTM</w:t>
-      </w:r>
-      <w:bookmarkEnd w:id="0"/>
-    </w:p>
-    <w:p>
-      <w:pPr>
-        <w:pStyle w:val="NoSpacing"/>
+          <w:rFonts w:ascii="TH SarabunPSK" w:hAnsi="TH SarabunPSK"/>
+          <w:sz w:val="32"/>
+        </w:rPr>
+      </w:pPr>
+      <w:r>
+        <w:rPr>
+          <w:rFonts w:ascii="TH SarabunPSK" w:hAnsi="TH SarabunPSK"/>
+          <w:b/>
+          <w:bCs/>
+          <w:cs/>
+        </w:rPr>
+        <w:tab/>
+      </w:r>
+      <w:r>
+        <w:rPr>
+          <w:rFonts w:ascii="TH SarabunPSK" w:hAnsi="TH SarabunPSK"/>
+          <w:sz w:val="32"/>
+          <w:cs/>
+        </w:rPr>
+        <w:t>1.2.1 เพื่อ</w:t>
+      </w:r>
+      <w:bookmarkStart w:id="7" w:name="_Hlk122206581"/>
+      <w:r>
+        <w:rPr>
+          <w:rFonts w:ascii="TH SarabunPSK" w:hAnsi="TH SarabunPSK"/>
+          <w:sz w:val="32"/>
+          <w:cs/>
+        </w:rPr>
+        <w:t>การพัฒนาระบบการรู้จำท่าทางภาษามือไทยด้วยโครงข่ายประสาทเทียมแบบวนกลับ</w:t>
+      </w:r>
+      <w:bookmarkEnd w:id="7"/>
+    </w:p>
+    <w:p>
+      <w:pPr>
+        <w:spacing w:after="0" w:line="240" w:lineRule="auto"/>
         <w:jc w:val="thaiDistribute"/>
         <w:rPr>
-          <w:rFonts w:ascii="TH SarabunPSK" w:hAnsi="TH SarabunPSK" w:cs="TH SarabunPSK"/>
-          <w:sz w:val="32"/>
-        </w:rPr>
-      </w:pPr>
-      <w:r>
-        <w:rPr>
-          <w:rFonts w:ascii="TH SarabunPSK" w:hAnsi="TH SarabunPSK" w:cs="TH SarabunPSK"/>
-          <w:sz w:val="32"/>
-          <w:cs/>
-        </w:rPr>
-        <w:tab/>
-        <w:t>1.2.2</w:t>
-      </w:r>
-      <w:r>
-        <w:rPr>
-          <w:rFonts w:ascii="TH SarabunPSK" w:hAnsi="TH SarabunPSK" w:cs="TH SarabunPSK"/>
-          <w:sz w:val="32"/>
-          <w:cs/>
-        </w:rPr>
-        <w:t xml:space="preserve"> </w:t>
-      </w:r>
-      <w:r>
-        <w:rPr>
-          <w:rFonts w:ascii="TH SarabunPSK" w:hAnsi="TH SarabunPSK" w:cs="TH SarabunPSK"/>
-          <w:sz w:val="32"/>
-          <w:cs/>
-        </w:rPr>
-        <w:t xml:space="preserve">เพื่อประเมินประสิทธิภาพระบบการรู้จำภาษามือไทยและท่าทางด้วยเทคนิค </w:t>
-      </w:r>
-      <w:r>
-        <w:rPr>
-          <w:rFonts w:ascii="TH SarabunPSK" w:hAnsi="TH SarabunPSK" w:cs="TH SarabunPSK"/>
-          <w:sz w:val="32"/>
-        </w:rPr>
-        <w:t>LSTM</w:t>
-      </w:r>
-    </w:p>
-    <w:p>
-      <w:pPr>
-        <w:pStyle w:val="NoSpacing"/>
+          <w:rFonts w:ascii="TH SarabunPSK" w:hAnsi="TH SarabunPSK"/>
+          <w:sz w:val="32"/>
+        </w:rPr>
+      </w:pPr>
+      <w:r>
+        <w:rPr>
+          <w:rFonts w:ascii="TH SarabunPSK" w:hAnsi="TH SarabunPSK"/>
+          <w:sz w:val="32"/>
+          <w:cs/>
+        </w:rPr>
+        <w:tab/>
+        <w:t>1.2.2 เพื่อประเมินประสิทธิภาพระบบการรู้จำท่าทางภาษามือไทยด้วยโครงข่ายประสาทเทียมแบบวนกลับ</w:t>
+      </w:r>
+    </w:p>
+    <w:p>
+      <w:pPr>
+        <w:spacing w:after="0" w:line="240" w:lineRule="auto"/>
         <w:jc w:val="thaiDistribute"/>
         <w:rPr>
-          <w:rFonts w:ascii="TH SarabunPSK" w:hAnsi="TH SarabunPSK" w:cs="TH SarabunPSK"/>
-          <w:sz w:val="32"/>
-        </w:rPr>
-      </w:pPr>
-    </w:p>
-    <w:p>
-      <w:pPr>
-        <w:pStyle w:val="Heading2"/>
-        <w:rPr>
+          <w:rFonts w:ascii="TH SarabunPSK" w:hAnsi="TH SarabunPSK"/>
+          <w:sz w:val="32"/>
+        </w:rPr>
+      </w:pPr>
+    </w:p>
+    <w:p>
+      <w:pPr>
+        <w:keepNext/>
+        <w:keepLines/>
+        <w:spacing w:before="40" w:after="0"/>
+        <w:outlineLvl w:val="1"/>
+        <w:rPr>
+          <w:rFonts w:ascii="TH SarabunPSK" w:eastAsia="TH SarabunPSK" w:hAnsi="TH SarabunPSK"/>
+          <w:b/>
+          <w:bCs/>
+          <w:color w:val="000000" w:themeColor="text1"/>
           <w:sz w:val="36"/>
           <w:szCs w:val="36"/>
         </w:rPr>
       </w:pPr>
-      <w:r>
-        <w:rPr>
+      <w:bookmarkStart w:id="8" w:name="_Toc128645330"/>
+      <w:bookmarkStart w:id="9" w:name="_Toc128652332"/>
+      <w:r>
+        <w:rPr>
+          <w:rFonts w:ascii="TH SarabunPSK" w:eastAsia="TH SarabunPSK" w:hAnsi="TH SarabunPSK"/>
+          <w:b/>
+          <w:bCs/>
+          <w:color w:val="000000" w:themeColor="text1"/>
           <w:sz w:val="36"/>
           <w:szCs w:val="36"/>
         </w:rPr>
@@ -953,26 +941,32 @@
       </w:r>
       <w:r>
         <w:rPr>
+          <w:rFonts w:ascii="TH SarabunPSK" w:eastAsia="TH SarabunPSK" w:hAnsi="TH SarabunPSK"/>
+          <w:b/>
+          <w:bCs/>
+          <w:color w:val="000000" w:themeColor="text1"/>
           <w:sz w:val="36"/>
           <w:szCs w:val="36"/>
           <w:cs/>
         </w:rPr>
         <w:t>ขอบเขตและข้อตกลงเบื้องต้นของการวิจัย</w:t>
       </w:r>
-    </w:p>
-    <w:p>
-      <w:pPr>
-        <w:pStyle w:val="NoSpacing"/>
-        <w:rPr>
-          <w:rFonts w:ascii="TH SarabunPSK" w:hAnsi="TH SarabunPSK" w:cs="TH SarabunPSK"/>
-          <w:b/>
-          <w:bCs/>
-          <w:sz w:val="32"/>
-        </w:rPr>
-      </w:pPr>
-      <w:r>
-        <w:rPr>
-          <w:rFonts w:ascii="TH SarabunPSK" w:hAnsi="TH SarabunPSK" w:cs="TH SarabunPSK"/>
+      <w:bookmarkEnd w:id="8"/>
+      <w:bookmarkEnd w:id="9"/>
+    </w:p>
+    <w:p>
+      <w:pPr>
+        <w:spacing w:after="0" w:line="240" w:lineRule="auto"/>
+        <w:rPr>
+          <w:rFonts w:ascii="TH SarabunPSK" w:hAnsi="TH SarabunPSK"/>
+          <w:b/>
+          <w:bCs/>
+          <w:sz w:val="32"/>
+        </w:rPr>
+      </w:pPr>
+      <w:r>
+        <w:rPr>
+          <w:rFonts w:ascii="TH SarabunPSK" w:hAnsi="TH SarabunPSK"/>
           <w:b/>
           <w:bCs/>
           <w:sz w:val="36"/>
@@ -983,7 +977,7 @@
       </w:r>
       <w:r>
         <w:rPr>
-          <w:rFonts w:ascii="TH SarabunPSK" w:hAnsi="TH SarabunPSK" w:cs="TH SarabunPSK"/>
+          <w:rFonts w:ascii="TH SarabunPSK" w:hAnsi="TH SarabunPSK"/>
           <w:b/>
           <w:bCs/>
           <w:sz w:val="32"/>
@@ -993,7 +987,7 @@
       </w:r>
       <w:r>
         <w:rPr>
-          <w:rFonts w:ascii="TH SarabunPSK" w:hAnsi="TH SarabunPSK" w:cs="TH SarabunPSK"/>
+          <w:rFonts w:ascii="TH SarabunPSK" w:hAnsi="TH SarabunPSK"/>
           <w:b/>
           <w:bCs/>
           <w:sz w:val="32"/>
@@ -1002,7 +996,7 @@
       </w:r>
       <w:r>
         <w:rPr>
-          <w:rFonts w:ascii="TH SarabunPSK" w:hAnsi="TH SarabunPSK" w:cs="TH SarabunPSK"/>
+          <w:rFonts w:ascii="TH SarabunPSK" w:hAnsi="TH SarabunPSK"/>
           <w:b/>
           <w:bCs/>
           <w:sz w:val="32"/>
@@ -1013,724 +1007,102 @@
     </w:p>
     <w:p>
       <w:pPr>
-        <w:pStyle w:val="NoSpacing"/>
+        <w:spacing w:after="0" w:line="240" w:lineRule="auto"/>
         <w:jc w:val="thaiDistribute"/>
         <w:rPr>
-          <w:rFonts w:ascii="TH SarabunPSK" w:hAnsi="TH SarabunPSK" w:cs="TH SarabunPSK"/>
-          <w:sz w:val="32"/>
-        </w:rPr>
-      </w:pPr>
-      <w:r>
-        <w:rPr>
-          <w:rFonts w:ascii="TH SarabunPSK" w:hAnsi="TH SarabunPSK" w:cs="TH SarabunPSK"/>
-          <w:b/>
-          <w:bCs/>
-          <w:sz w:val="32"/>
-        </w:rPr>
-        <w:tab/>
-      </w:r>
-      <w:r>
-        <w:rPr>
-          <w:rFonts w:ascii="TH SarabunPSK" w:hAnsi="TH SarabunPSK" w:cs="TH SarabunPSK"/>
-          <w:b/>
-          <w:bCs/>
-          <w:sz w:val="32"/>
-        </w:rPr>
-        <w:tab/>
-      </w:r>
-      <w:r>
-        <w:rPr>
-          <w:rFonts w:ascii="TH SarabunPSK" w:hAnsi="TH SarabunPSK" w:cs="TH SarabunPSK"/>
-          <w:sz w:val="32"/>
-          <w:cs/>
-        </w:rPr>
-        <w:t>ข้อมูลที่ใช้ในการศึกษาครั้งนี้ ผู้วิจัยได้นำคำศัพท์ท่าทางต่าง ๆ ของภาษามือไทยมาจากเว็บไซต์ฐานข้อมูลภาษาไทย ซึ่งเป็นโครงการนำร่องของสมาคมคนหูหนวกแห่งประเทศไทย ได้รับการสนับสนุนงบประมาณจากกองทุนส่งเสริมและพัฒนาคุณภาพชีวิตคนพิการ</w:t>
-      </w:r>
-      <w:r>
-        <w:rPr>
-          <w:rFonts w:ascii="TH SarabunPSK" w:hAnsi="TH SarabunPSK" w:cs="TH SarabunPSK"/>
-          <w:sz w:val="32"/>
-        </w:rPr>
-        <w:t xml:space="preserve">  </w:t>
-      </w:r>
-      <w:r>
-        <w:rPr>
-          <w:rFonts w:ascii="TH SarabunPSK" w:hAnsi="TH SarabunPSK" w:cs="TH SarabunPSK"/>
-          <w:sz w:val="32"/>
-          <w:cs/>
-        </w:rPr>
-        <w:t>จัดทำขึ้นโดยมีวัตถุประสงค์เพื่อจัดทำระบบฐานข้อมูลภาษามือไทยในรูปแบบดิจิทัลแพลตฟอร์ม โดยมีเนื้อหาเกี่ยวกับองค์ประกอบภาษามือไทยและคำศัพทภาษามือไทยที่ใช้ในชีวิตประจำวัน ทั้งนี้ ประโยชน์จากการจัดทำและพัฒนาระบบดังกล่าว</w:t>
-      </w:r>
-      <w:r>
-        <w:rPr>
-          <w:rFonts w:ascii="TH SarabunPSK" w:hAnsi="TH SarabunPSK" w:cs="TH SarabunPSK"/>
-          <w:sz w:val="32"/>
-        </w:rPr>
-        <w:t xml:space="preserve">  </w:t>
-      </w:r>
-      <w:r>
-        <w:rPr>
-          <w:rFonts w:ascii="TH SarabunPSK" w:hAnsi="TH SarabunPSK" w:cs="TH SarabunPSK"/>
-          <w:sz w:val="32"/>
-          <w:cs/>
-        </w:rPr>
-        <w:t>เพื่อเป็นช่องทางให้แก่คนหูหนวกและคนทั่วไปในสังคม ได้เรียนรู้ภาษามือไทยพื้นฐานที่จำเป็นในการสื่อสารในชีวิตประจำวัน เป็นคลังความรู้เกี่ยวกับภาษามือไทยและสามารถขยายผลให้มีการผลิต</w:t>
-      </w:r>
-      <w:r>
-        <w:rPr>
-          <w:rFonts w:ascii="TH SarabunPSK" w:hAnsi="TH SarabunPSK" w:cs="TH SarabunPSK"/>
-          <w:sz w:val="32"/>
-        </w:rPr>
-        <w:t xml:space="preserve">  </w:t>
-      </w:r>
-      <w:r>
-        <w:rPr>
-          <w:rFonts w:ascii="TH SarabunPSK" w:hAnsi="TH SarabunPSK" w:cs="TH SarabunPSK"/>
-          <w:sz w:val="32"/>
-          <w:cs/>
-        </w:rPr>
-        <w:t>เพิ่มคำศัพท์และองค์ความรู้ด้านภาษามือไทยอื่นๆ ที่เป็นประโยชน์ในอนาคต (สมาคมคนหูหนวกแห่งประเทศไทย. 2565</w:t>
-      </w:r>
-      <w:r>
-        <w:rPr>
-          <w:rFonts w:ascii="TH SarabunPSK" w:hAnsi="TH SarabunPSK" w:cs="TH SarabunPSK"/>
-          <w:sz w:val="32"/>
-        </w:rPr>
-        <w:t xml:space="preserve">: </w:t>
-      </w:r>
-      <w:r>
-        <w:rPr>
-          <w:rFonts w:ascii="TH SarabunPSK" w:hAnsi="TH SarabunPSK" w:cs="TH SarabunPSK"/>
-          <w:sz w:val="32"/>
-          <w:cs/>
-        </w:rPr>
-        <w:t>ออนไลน์</w:t>
-      </w:r>
-      <w:r>
-        <w:rPr>
-          <w:rFonts w:ascii="TH SarabunPSK" w:hAnsi="TH SarabunPSK" w:cs="TH SarabunPSK"/>
-          <w:sz w:val="32"/>
-        </w:rPr>
-        <w:t>)</w:t>
-      </w:r>
-    </w:p>
-    <w:p>
-      <w:pPr>
-        <w:pStyle w:val="NoSpacing"/>
+          <w:rFonts w:ascii="TH SarabunPSK" w:hAnsi="TH SarabunPSK"/>
+          <w:sz w:val="32"/>
+          <w:cs/>
+        </w:rPr>
+      </w:pPr>
+      <w:r>
+        <w:rPr>
+          <w:rFonts w:ascii="TH SarabunPSK" w:hAnsi="TH SarabunPSK"/>
+          <w:b/>
+          <w:bCs/>
+          <w:sz w:val="32"/>
+        </w:rPr>
+        <w:tab/>
+      </w:r>
+      <w:r>
+        <w:rPr>
+          <w:rFonts w:ascii="TH SarabunPSK" w:hAnsi="TH SarabunPSK"/>
+          <w:b/>
+          <w:bCs/>
+          <w:sz w:val="32"/>
+        </w:rPr>
+        <w:tab/>
+      </w:r>
+      <w:r>
+        <w:rPr>
+          <w:rFonts w:ascii="TH SarabunPSK" w:hAnsi="TH SarabunPSK"/>
+          <w:sz w:val="32"/>
+          <w:cs/>
+        </w:rPr>
+        <w:t>ข้อมูลที่ใช้ในการศึกษาครั้งนี้ ผู้วิจัยได้นำคำศัพท์ท่าทางต่าง ๆ ของภาษามือไทยมาจากเว็บไซต์</w:t>
+      </w:r>
+      <w:r>
+        <w:rPr>
+          <w:rFonts w:ascii="TH SarabunPSK" w:hAnsi="TH SarabunPSK"/>
+          <w:sz w:val="32"/>
+        </w:rPr>
+        <w:t xml:space="preserve"> highlightkapook.com </w:t>
+      </w:r>
+      <w:r>
+        <w:rPr>
+          <w:rFonts w:ascii="TH SarabunPSK" w:hAnsi="TH SarabunPSK" w:hint="cs"/>
+          <w:sz w:val="32"/>
+          <w:cs/>
+        </w:rPr>
+        <w:t xml:space="preserve">ที่มีเนื้อนำเสนอตัวอย่างภาษามือไทยที่ใช้ในชีวิตประจำวันของผู้พิการจำนวน </w:t>
+      </w:r>
+      <w:r>
+        <w:rPr>
+          <w:rFonts w:ascii="TH SarabunPSK" w:hAnsi="TH SarabunPSK" w:hint="cs"/>
+          <w:sz w:val="32"/>
+          <w:cs/>
+        </w:rPr>
+        <w:t>10</w:t>
+      </w:r>
+      <w:r>
+        <w:rPr>
+          <w:rFonts w:ascii="TH SarabunPSK" w:hAnsi="TH SarabunPSK" w:hint="cs"/>
+          <w:sz w:val="32"/>
+          <w:cs/>
+        </w:rPr>
+        <w:t xml:space="preserve"> คำ โดยที่ผู้วิจัยได้คัดเลือกมาเป็นจำนวน 8 คำ ได้แก่ สบายดี ชอบ รัก ป่วย หิว ขอบคุณ ขอโทษ สวัสดี และอีก 2 คำจะเป็นที่ใช้สำหรับเรียกแทนบุคคล เช่น ฉัน คุณ เพื่อที่จะทดลองสร้างการรู้จำภาษามือไทยที่เป็นคำและสามารถเป็นประโยคได้ เช่น ฉันรักคุณ ฉันสบายดีขอบคุณ คุณชอบฉัน ฉันขอโทษ ฉันหิว เป็นต้น</w:t>
+      </w:r>
+    </w:p>
+    <w:p>
+      <w:pPr>
+        <w:spacing w:after="0" w:line="240" w:lineRule="auto"/>
         <w:jc w:val="thaiDistribute"/>
         <w:rPr>
-          <w:rFonts w:ascii="TH SarabunPSK" w:hAnsi="TH SarabunPSK" w:cs="TH SarabunPSK"/>
-          <w:sz w:val="32"/>
-        </w:rPr>
-      </w:pPr>
-      <w:r>
-        <w:rPr>
-          <w:rFonts w:ascii="TH SarabunPSK" w:hAnsi="TH SarabunPSK" w:cs="TH SarabunPSK"/>
-          <w:sz w:val="32"/>
-          <w:cs/>
-        </w:rPr>
-        <w:tab/>
-      </w:r>
-      <w:r>
-        <w:rPr>
-          <w:rFonts w:ascii="TH SarabunPSK" w:hAnsi="TH SarabunPSK" w:cs="TH SarabunPSK"/>
-          <w:sz w:val="32"/>
-          <w:cs/>
-        </w:rPr>
-        <w:tab/>
-        <w:t>ในการวิจัยครั้งนี้ผู้วิจัยได้ใช้คำศัพท์ท่าทางภาษามือไทยจำนวน 10 คำ โดยทำเป็นวิดีโอ</w:t>
-      </w:r>
-      <w:r>
-        <w:rPr>
-          <w:rFonts w:ascii="TH SarabunPSK" w:hAnsi="TH SarabunPSK" w:cs="TH SarabunPSK"/>
-          <w:sz w:val="32"/>
-          <w:cs/>
-        </w:rPr>
-        <w:t xml:space="preserve"> </w:t>
-      </w:r>
-      <w:r>
-        <w:rPr>
-          <w:rFonts w:ascii="TH SarabunPSK" w:hAnsi="TH SarabunPSK" w:cs="TH SarabunPSK"/>
-          <w:sz w:val="32"/>
-          <w:cs/>
-        </w:rPr>
-        <w:t xml:space="preserve">30 วิดีโอต่อ 1 คำ ซึ่งจะเป็นคำศัพท์ทั่วไป ที่ใช้ในชีวิตประจำวันของผู้พิการทางการได้ยินโดยแบ่งคำตามตำแหน่งของมือ ตำแหน่งละ 2 คำเพื่อใช้ต้นแบบในการสร้าง </w:t>
-      </w:r>
-      <w:r>
-        <w:rPr>
-          <w:rFonts w:ascii="TH SarabunPSK" w:hAnsi="TH SarabunPSK" w:cs="TH SarabunPSK"/>
-          <w:sz w:val="32"/>
-        </w:rPr>
-        <w:t xml:space="preserve">Data </w:t>
-      </w:r>
-      <w:r>
-        <w:rPr>
-          <w:rFonts w:ascii="TH SarabunPSK" w:hAnsi="TH SarabunPSK" w:cs="TH SarabunPSK"/>
-          <w:sz w:val="32"/>
-          <w:cs/>
-        </w:rPr>
-        <w:t>สำหรับเทรนโมเดล</w:t>
-      </w:r>
-    </w:p>
-    <w:p>
-      <w:pPr>
-        <w:pStyle w:val="NoSpacing"/>
-        <w:jc w:val="thaiDistribute"/>
-        <w:rPr>
-          <w:rFonts w:ascii="TH SarabunPSK" w:hAnsi="TH SarabunPSK" w:cs="TH SarabunPSK"/>
-          <w:sz w:val="32"/>
-        </w:rPr>
-      </w:pPr>
-    </w:p>
-    <w:p>
-      <w:pPr>
-        <w:pStyle w:val="NoSpacing"/>
-        <w:jc w:val="thaiDistribute"/>
-        <w:rPr>
-          <w:rFonts w:ascii="TH SarabunPSK" w:hAnsi="TH SarabunPSK" w:cs="TH SarabunPSK"/>
-          <w:sz w:val="32"/>
-          <w:cs/>
-        </w:rPr>
-      </w:pPr>
-      <w:r>
-        <w:rPr>
-          <w:rFonts w:ascii="TH SarabunPSK" w:hAnsi="TH SarabunPSK" w:cs="TH SarabunPSK"/>
-          <w:b/>
-          <w:bCs/>
-          <w:sz w:val="32"/>
-          <w:cs/>
-        </w:rPr>
-        <w:t>ตารางที่</w:t>
-      </w:r>
-      <w:r>
-        <w:rPr>
-          <w:rFonts w:ascii="TH SarabunPSK" w:hAnsi="TH SarabunPSK" w:cs="TH SarabunPSK"/>
-          <w:sz w:val="32"/>
-          <w:cs/>
-        </w:rPr>
-        <w:t xml:space="preserve"> </w:t>
-      </w:r>
-      <w:r>
-        <w:rPr>
-          <w:rFonts w:ascii="TH SarabunPSK" w:hAnsi="TH SarabunPSK" w:cs="TH SarabunPSK"/>
-          <w:b/>
-          <w:bCs/>
-          <w:sz w:val="32"/>
-          <w:cs/>
-        </w:rPr>
-        <w:t>1</w:t>
-      </w:r>
-      <w:r>
-        <w:rPr>
-          <w:rFonts w:ascii="TH SarabunPSK" w:hAnsi="TH SarabunPSK" w:cs="TH SarabunPSK"/>
-          <w:b/>
-          <w:bCs/>
-          <w:sz w:val="32"/>
-          <w:cs/>
-        </w:rPr>
-        <w:t>.1</w:t>
-      </w:r>
-      <w:r>
-        <w:rPr>
-          <w:rFonts w:ascii="TH SarabunPSK" w:hAnsi="TH SarabunPSK" w:cs="TH SarabunPSK"/>
-          <w:sz w:val="32"/>
-          <w:cs/>
-        </w:rPr>
-        <w:t xml:space="preserve"> ตำแหน่งของมือและคำศัพท์</w:t>
-      </w:r>
-    </w:p>
-    <w:tbl>
-      <w:tblPr>
-        <w:tblStyle w:val="TableGrid"/>
-        <w:tblW w:w="0" w:type="auto"/>
+          <w:rFonts w:ascii="TH SarabunPSK" w:hAnsi="TH SarabunPSK"/>
+          <w:sz w:val="32"/>
+        </w:rPr>
+      </w:pPr>
+    </w:p>
+    <w:p>
+      <w:pPr>
+        <w:spacing w:after="0" w:line="240" w:lineRule="auto"/>
         <w:jc w:val="center"/>
-        <w:tblLook w:val="04A0" w:firstRow="1" w:lastRow="0" w:firstColumn="1" w:lastColumn="0" w:noHBand="0" w:noVBand="1"/>
-      </w:tblPr>
-      <w:tblGrid>
-        <w:gridCol w:w="1696"/>
-        <w:gridCol w:w="1843"/>
-      </w:tblGrid>
-      <w:tr>
-        <w:trPr>
-          <w:jc w:val="center"/>
-        </w:trPr>
-        <w:tc>
-          <w:tcPr>
-            <w:tcW w:w="1696" w:type="dxa"/>
-          </w:tcPr>
-          <w:p>
-            <w:pPr>
-              <w:pStyle w:val="NoSpacing"/>
-              <w:jc w:val="center"/>
-              <w:rPr>
-                <w:rFonts w:ascii="TH SarabunPSK" w:hAnsi="TH SarabunPSK" w:cs="TH SarabunPSK"/>
-                <w:b/>
-                <w:bCs/>
-                <w:sz w:val="32"/>
-                <w:szCs w:val="32"/>
-                <w:cs/>
-              </w:rPr>
-            </w:pPr>
-            <w:r>
-              <w:rPr>
-                <w:rFonts w:ascii="TH SarabunPSK" w:hAnsi="TH SarabunPSK" w:cs="TH SarabunPSK"/>
-                <w:b/>
-                <w:bCs/>
-                <w:sz w:val="32"/>
-                <w:szCs w:val="32"/>
-                <w:cs/>
-              </w:rPr>
-              <w:t>ตำแหน่งของมือ</w:t>
-            </w:r>
-          </w:p>
-        </w:tc>
-        <w:tc>
-          <w:tcPr>
-            <w:tcW w:w="1843" w:type="dxa"/>
-          </w:tcPr>
-          <w:p>
-            <w:pPr>
-              <w:pStyle w:val="NoSpacing"/>
-              <w:jc w:val="center"/>
-              <w:rPr>
-                <w:rFonts w:ascii="TH SarabunPSK" w:hAnsi="TH SarabunPSK" w:cs="TH SarabunPSK"/>
-                <w:b/>
-                <w:bCs/>
-                <w:sz w:val="32"/>
-                <w:szCs w:val="32"/>
-              </w:rPr>
-            </w:pPr>
-            <w:r>
-              <w:rPr>
-                <w:rFonts w:ascii="TH SarabunPSK" w:hAnsi="TH SarabunPSK" w:cs="TH SarabunPSK"/>
-                <w:b/>
-                <w:bCs/>
-                <w:sz w:val="32"/>
-                <w:szCs w:val="32"/>
-                <w:cs/>
-              </w:rPr>
-              <w:t>คำศัพท์</w:t>
-            </w:r>
-          </w:p>
-        </w:tc>
-      </w:tr>
-      <w:tr>
-        <w:trPr>
-          <w:jc w:val="center"/>
-        </w:trPr>
-        <w:tc>
-          <w:tcPr>
-            <w:tcW w:w="1696" w:type="dxa"/>
-          </w:tcPr>
-          <w:p>
-            <w:pPr>
-              <w:pStyle w:val="NoSpacing"/>
-              <w:jc w:val="center"/>
-              <w:rPr>
-                <w:rFonts w:ascii="TH SarabunPSK" w:hAnsi="TH SarabunPSK" w:cs="TH SarabunPSK"/>
-                <w:sz w:val="32"/>
-                <w:szCs w:val="32"/>
-              </w:rPr>
-            </w:pPr>
-            <w:r>
-              <w:rPr>
-                <w:rFonts w:ascii="TH SarabunPSK" w:hAnsi="TH SarabunPSK" w:cs="TH SarabunPSK"/>
-                <w:sz w:val="32"/>
-                <w:szCs w:val="32"/>
-                <w:cs/>
-              </w:rPr>
-              <w:t>ศรี</w:t>
-            </w:r>
-            <w:proofErr w:type="spellStart"/>
-            <w:r>
-              <w:rPr>
-                <w:rFonts w:ascii="TH SarabunPSK" w:hAnsi="TH SarabunPSK" w:cs="TH SarabunPSK"/>
-                <w:sz w:val="32"/>
-                <w:szCs w:val="32"/>
-                <w:cs/>
-              </w:rPr>
-              <w:t>ษะ</w:t>
-            </w:r>
-            <w:proofErr w:type="spellEnd"/>
-          </w:p>
-        </w:tc>
-        <w:tc>
-          <w:tcPr>
-            <w:tcW w:w="1843" w:type="dxa"/>
-          </w:tcPr>
-          <w:p>
-            <w:pPr>
-              <w:pStyle w:val="NoSpacing"/>
-              <w:jc w:val="center"/>
-              <w:rPr>
-                <w:rFonts w:ascii="TH SarabunPSK" w:hAnsi="TH SarabunPSK" w:cs="TH SarabunPSK"/>
-                <w:sz w:val="32"/>
-                <w:szCs w:val="32"/>
-                <w:cs/>
-              </w:rPr>
-            </w:pPr>
-            <w:r>
-              <w:rPr>
-                <w:rFonts w:ascii="TH SarabunPSK" w:hAnsi="TH SarabunPSK" w:cs="TH SarabunPSK"/>
-                <w:sz w:val="32"/>
-                <w:szCs w:val="32"/>
-                <w:cs/>
-              </w:rPr>
-              <w:t>คิดบวก</w:t>
-            </w:r>
-            <w:r>
-              <w:rPr>
-                <w:rFonts w:ascii="TH SarabunPSK" w:hAnsi="TH SarabunPSK" w:cs="TH SarabunPSK"/>
-                <w:sz w:val="32"/>
-                <w:szCs w:val="32"/>
-              </w:rPr>
-              <w:t xml:space="preserve">, </w:t>
-            </w:r>
-            <w:r>
-              <w:rPr>
-                <w:rFonts w:ascii="TH SarabunPSK" w:hAnsi="TH SarabunPSK" w:cs="TH SarabunPSK"/>
-                <w:sz w:val="32"/>
-                <w:szCs w:val="32"/>
-                <w:cs/>
-              </w:rPr>
-              <w:t>ฉลาด</w:t>
-            </w:r>
-          </w:p>
-        </w:tc>
-      </w:tr>
-      <w:tr>
-        <w:trPr>
-          <w:jc w:val="center"/>
-        </w:trPr>
-        <w:tc>
-          <w:tcPr>
-            <w:tcW w:w="1696" w:type="dxa"/>
-          </w:tcPr>
-          <w:p>
-            <w:pPr>
-              <w:pStyle w:val="NoSpacing"/>
-              <w:jc w:val="center"/>
-              <w:rPr>
-                <w:rFonts w:ascii="TH SarabunPSK" w:hAnsi="TH SarabunPSK" w:cs="TH SarabunPSK"/>
-                <w:sz w:val="32"/>
-                <w:szCs w:val="32"/>
-              </w:rPr>
-            </w:pPr>
-            <w:r>
-              <w:rPr>
-                <w:rFonts w:ascii="TH SarabunPSK" w:hAnsi="TH SarabunPSK" w:cs="TH SarabunPSK"/>
-                <w:sz w:val="32"/>
-                <w:szCs w:val="32"/>
-                <w:cs/>
-              </w:rPr>
-              <w:t>ใบหน้า</w:t>
-            </w:r>
-          </w:p>
-        </w:tc>
-        <w:tc>
-          <w:tcPr>
-            <w:tcW w:w="1843" w:type="dxa"/>
-          </w:tcPr>
-          <w:p>
-            <w:pPr>
-              <w:pStyle w:val="NoSpacing"/>
-              <w:jc w:val="center"/>
-              <w:rPr>
-                <w:rFonts w:ascii="TH SarabunPSK" w:hAnsi="TH SarabunPSK" w:cs="TH SarabunPSK"/>
-                <w:sz w:val="32"/>
-                <w:szCs w:val="32"/>
-                <w:cs/>
-              </w:rPr>
-            </w:pPr>
-            <w:r>
-              <w:rPr>
-                <w:rFonts w:ascii="TH SarabunPSK" w:hAnsi="TH SarabunPSK" w:cs="TH SarabunPSK"/>
-                <w:sz w:val="32"/>
-                <w:szCs w:val="32"/>
-                <w:cs/>
-              </w:rPr>
-              <w:t>อาจารย์</w:t>
-            </w:r>
-            <w:r>
-              <w:rPr>
-                <w:rFonts w:ascii="TH SarabunPSK" w:hAnsi="TH SarabunPSK" w:cs="TH SarabunPSK"/>
-                <w:sz w:val="32"/>
-                <w:szCs w:val="32"/>
-              </w:rPr>
-              <w:t xml:space="preserve">, </w:t>
-            </w:r>
-            <w:r>
-              <w:rPr>
-                <w:rFonts w:ascii="TH SarabunPSK" w:hAnsi="TH SarabunPSK" w:cs="TH SarabunPSK"/>
-                <w:sz w:val="32"/>
-                <w:szCs w:val="32"/>
-                <w:cs/>
-              </w:rPr>
-              <w:t>น้ำเปล่า</w:t>
-            </w:r>
-          </w:p>
-        </w:tc>
-      </w:tr>
-      <w:tr>
-        <w:trPr>
-          <w:jc w:val="center"/>
-        </w:trPr>
-        <w:tc>
-          <w:tcPr>
-            <w:tcW w:w="1696" w:type="dxa"/>
-          </w:tcPr>
-          <w:p>
-            <w:pPr>
-              <w:pStyle w:val="NoSpacing"/>
-              <w:jc w:val="center"/>
-              <w:rPr>
-                <w:rFonts w:ascii="TH SarabunPSK" w:hAnsi="TH SarabunPSK" w:cs="TH SarabunPSK"/>
-                <w:sz w:val="32"/>
-                <w:szCs w:val="32"/>
-              </w:rPr>
-            </w:pPr>
-            <w:r>
-              <w:rPr>
-                <w:rFonts w:ascii="TH SarabunPSK" w:hAnsi="TH SarabunPSK" w:cs="TH SarabunPSK"/>
-                <w:sz w:val="32"/>
-                <w:szCs w:val="32"/>
-                <w:cs/>
-              </w:rPr>
-              <w:t>คาง/คอ</w:t>
-            </w:r>
-          </w:p>
-        </w:tc>
-        <w:tc>
-          <w:tcPr>
-            <w:tcW w:w="1843" w:type="dxa"/>
-          </w:tcPr>
-          <w:p>
-            <w:pPr>
-              <w:pStyle w:val="NoSpacing"/>
-              <w:jc w:val="center"/>
-              <w:rPr>
-                <w:rFonts w:ascii="TH SarabunPSK" w:hAnsi="TH SarabunPSK" w:cs="TH SarabunPSK"/>
-                <w:sz w:val="32"/>
-                <w:szCs w:val="32"/>
-                <w:cs/>
-              </w:rPr>
-            </w:pPr>
-            <w:r>
-              <w:rPr>
-                <w:rFonts w:ascii="TH SarabunPSK" w:hAnsi="TH SarabunPSK" w:cs="TH SarabunPSK"/>
-                <w:sz w:val="32"/>
-                <w:szCs w:val="32"/>
-                <w:cs/>
-              </w:rPr>
-              <w:t>เก่ง</w:t>
-            </w:r>
-            <w:r>
-              <w:rPr>
-                <w:rFonts w:ascii="TH SarabunPSK" w:hAnsi="TH SarabunPSK" w:cs="TH SarabunPSK"/>
-                <w:sz w:val="32"/>
-                <w:szCs w:val="32"/>
-              </w:rPr>
-              <w:t xml:space="preserve">, </w:t>
-            </w:r>
-            <w:r>
-              <w:rPr>
-                <w:rFonts w:ascii="TH SarabunPSK" w:hAnsi="TH SarabunPSK" w:cs="TH SarabunPSK"/>
-                <w:sz w:val="32"/>
-                <w:szCs w:val="32"/>
-                <w:cs/>
-              </w:rPr>
-              <w:t>รัก</w:t>
-            </w:r>
-          </w:p>
-        </w:tc>
-      </w:tr>
-      <w:tr>
-        <w:trPr>
-          <w:jc w:val="center"/>
-        </w:trPr>
-        <w:tc>
-          <w:tcPr>
-            <w:tcW w:w="1696" w:type="dxa"/>
-          </w:tcPr>
-          <w:p>
-            <w:pPr>
-              <w:pStyle w:val="NoSpacing"/>
-              <w:jc w:val="center"/>
-              <w:rPr>
-                <w:rFonts w:ascii="TH SarabunPSK" w:hAnsi="TH SarabunPSK" w:cs="TH SarabunPSK"/>
-                <w:sz w:val="32"/>
-                <w:szCs w:val="32"/>
-              </w:rPr>
-            </w:pPr>
-            <w:r>
-              <w:rPr>
-                <w:rFonts w:ascii="TH SarabunPSK" w:hAnsi="TH SarabunPSK" w:cs="TH SarabunPSK"/>
-                <w:sz w:val="32"/>
-                <w:szCs w:val="32"/>
-                <w:cs/>
-              </w:rPr>
-              <w:t>อก</w:t>
-            </w:r>
-          </w:p>
-        </w:tc>
-        <w:tc>
-          <w:tcPr>
-            <w:tcW w:w="1843" w:type="dxa"/>
-          </w:tcPr>
-          <w:p>
-            <w:pPr>
-              <w:pStyle w:val="NoSpacing"/>
-              <w:jc w:val="center"/>
-              <w:rPr>
-                <w:rFonts w:ascii="TH SarabunPSK" w:hAnsi="TH SarabunPSK" w:cs="TH SarabunPSK"/>
-                <w:sz w:val="32"/>
-                <w:szCs w:val="32"/>
-              </w:rPr>
-            </w:pPr>
-            <w:r>
-              <w:rPr>
-                <w:rFonts w:ascii="TH SarabunPSK" w:hAnsi="TH SarabunPSK" w:cs="TH SarabunPSK"/>
-                <w:sz w:val="32"/>
-                <w:szCs w:val="32"/>
-                <w:cs/>
-              </w:rPr>
-              <w:t>ล็อค</w:t>
-            </w:r>
-            <w:r>
-              <w:rPr>
-                <w:rFonts w:ascii="TH SarabunPSK" w:hAnsi="TH SarabunPSK" w:cs="TH SarabunPSK"/>
-                <w:sz w:val="32"/>
-                <w:szCs w:val="32"/>
-              </w:rPr>
-              <w:t xml:space="preserve">, </w:t>
-            </w:r>
-            <w:r>
-              <w:rPr>
-                <w:rFonts w:ascii="TH SarabunPSK" w:hAnsi="TH SarabunPSK" w:cs="TH SarabunPSK"/>
-                <w:sz w:val="32"/>
-                <w:szCs w:val="32"/>
-                <w:cs/>
-              </w:rPr>
-              <w:t>ปลดล็อค</w:t>
-            </w:r>
-          </w:p>
-        </w:tc>
-      </w:tr>
-      <w:tr>
-        <w:trPr>
-          <w:jc w:val="center"/>
-        </w:trPr>
-        <w:tc>
-          <w:tcPr>
-            <w:tcW w:w="1696" w:type="dxa"/>
-          </w:tcPr>
-          <w:p>
-            <w:pPr>
-              <w:pStyle w:val="NoSpacing"/>
-              <w:jc w:val="center"/>
-              <w:rPr>
-                <w:rFonts w:ascii="TH SarabunPSK" w:hAnsi="TH SarabunPSK" w:cs="TH SarabunPSK"/>
-                <w:sz w:val="32"/>
-                <w:szCs w:val="32"/>
-              </w:rPr>
-            </w:pPr>
-            <w:r>
-              <w:rPr>
-                <w:rFonts w:ascii="TH SarabunPSK" w:hAnsi="TH SarabunPSK" w:cs="TH SarabunPSK"/>
-                <w:sz w:val="32"/>
-                <w:szCs w:val="32"/>
-                <w:cs/>
-              </w:rPr>
-              <w:t>ท้อง/เอว</w:t>
-            </w:r>
-          </w:p>
-        </w:tc>
-        <w:tc>
-          <w:tcPr>
-            <w:tcW w:w="1843" w:type="dxa"/>
-          </w:tcPr>
-          <w:p>
-            <w:pPr>
-              <w:pStyle w:val="NoSpacing"/>
-              <w:jc w:val="center"/>
-              <w:rPr>
-                <w:rFonts w:ascii="TH SarabunPSK" w:hAnsi="TH SarabunPSK" w:cs="TH SarabunPSK"/>
-                <w:sz w:val="32"/>
-                <w:szCs w:val="32"/>
-                <w:cs/>
-              </w:rPr>
-            </w:pPr>
-            <w:r>
-              <w:rPr>
-                <w:rFonts w:ascii="TH SarabunPSK" w:hAnsi="TH SarabunPSK" w:cs="TH SarabunPSK"/>
-                <w:sz w:val="32"/>
-                <w:szCs w:val="32"/>
-                <w:cs/>
-              </w:rPr>
-              <w:t>นั่ง</w:t>
-            </w:r>
-            <w:r>
-              <w:rPr>
-                <w:rFonts w:ascii="TH SarabunPSK" w:hAnsi="TH SarabunPSK" w:cs="TH SarabunPSK"/>
-                <w:sz w:val="32"/>
-                <w:szCs w:val="32"/>
-              </w:rPr>
-              <w:t xml:space="preserve">, </w:t>
-            </w:r>
-            <w:r>
-              <w:rPr>
-                <w:rFonts w:ascii="TH SarabunPSK" w:hAnsi="TH SarabunPSK" w:cs="TH SarabunPSK"/>
-                <w:sz w:val="32"/>
-                <w:szCs w:val="32"/>
-                <w:cs/>
-              </w:rPr>
-              <w:t>ปวดท้อง</w:t>
-            </w:r>
-          </w:p>
-        </w:tc>
-      </w:tr>
-    </w:tbl>
-    <w:p>
-      <w:pPr>
-        <w:pStyle w:val="NoSpacing"/>
-        <w:jc w:val="thaiDistribute"/>
-        <w:rPr>
-          <w:rFonts w:ascii="TH SarabunPSK" w:hAnsi="TH SarabunPSK" w:cs="TH SarabunPSK"/>
-          <w:sz w:val="32"/>
-        </w:rPr>
-      </w:pPr>
-    </w:p>
-    <w:p>
-      <w:pPr>
-        <w:pStyle w:val="NoSpacing"/>
-        <w:jc w:val="thaiDistribute"/>
-        <w:rPr>
-          <w:rFonts w:ascii="TH SarabunPSK" w:hAnsi="TH SarabunPSK" w:cs="TH SarabunPSK"/>
-          <w:sz w:val="32"/>
-        </w:rPr>
-      </w:pPr>
-    </w:p>
-    <w:p>
-      <w:pPr>
-        <w:pStyle w:val="NoSpacing"/>
-        <w:jc w:val="center"/>
-        <w:rPr>
-          <w:rFonts w:ascii="TH SarabunPSK" w:hAnsi="TH SarabunPSK" w:cs="TH SarabunPSK"/>
-          <w:sz w:val="32"/>
-        </w:rPr>
-      </w:pPr>
-      <w:r>
-        <w:rPr>
-          <w:rFonts w:ascii="TH SarabunPSK" w:hAnsi="TH SarabunPSK" w:cs="TH SarabunPSK"/>
+        <w:rPr>
+          <w:rFonts w:ascii="TH SarabunPSK" w:hAnsi="TH SarabunPSK"/>
+          <w:sz w:val="32"/>
+        </w:rPr>
+      </w:pPr>
+      <w:r>
+        <w:rPr>
+          <w:rFonts w:ascii="TH SarabunPSK" w:hAnsi="TH SarabunPSK"/>
           <w:noProof/>
           <w:sz w:val="32"/>
-          <w:cs/>
         </w:rPr>
         <w:drawing>
-          <wp:inline distT="0" distB="0" distL="0" distR="0" wp14:anchorId="435F1F49" wp14:editId="33401707">
-            <wp:extent cx="3613785" cy="1697308"/>
-            <wp:effectExtent l="0" t="0" r="5715" b="0"/>
-            <wp:docPr id="11" name="Picture 11"/>
+          <wp:inline distT="0" distB="0" distL="0" distR="0" wp14:anchorId="0735004A" wp14:editId="1DBD43DF">
+            <wp:extent cx="3276600" cy="2046198"/>
+            <wp:effectExtent l="0" t="0" r="0" b="0"/>
+            <wp:docPr id="1" name="Picture 1"/>
             <wp:cNvGraphicFramePr>
               <a:graphicFrameLocks xmlns:a="http://schemas.openxmlformats.org/drawingml/2006/main" noChangeAspect="1"/>
             </wp:cNvGraphicFramePr>
@@ -1742,7 +1114,7 @@
                     <pic:cNvPicPr/>
                   </pic:nvPicPr>
                   <pic:blipFill>
-                    <a:blip r:embed="rId5"/>
+                    <a:blip r:embed="rId7"/>
                     <a:stretch>
                       <a:fillRect/>
                     </a:stretch>
@@ -1750,7 +1122,7 @@
                   <pic:spPr>
                     <a:xfrm>
                       <a:off x="0" y="0"/>
-                      <a:ext cx="3620211" cy="1700326"/>
+                      <a:ext cx="3294562" cy="2057415"/>
                     </a:xfrm>
                     <a:prstGeom prst="rect">
                       <a:avLst/>
@@ -1765,54 +1137,177 @@
     </w:p>
     <w:p>
       <w:pPr>
-        <w:pStyle w:val="NoSpacing"/>
+        <w:spacing w:after="0" w:line="240" w:lineRule="auto"/>
         <w:jc w:val="center"/>
         <w:rPr>
-          <w:rFonts w:ascii="TH SarabunPSK" w:hAnsi="TH SarabunPSK" w:cs="TH SarabunPSK"/>
-          <w:sz w:val="32"/>
-        </w:rPr>
-      </w:pPr>
-    </w:p>
-    <w:p>
-      <w:pPr>
-        <w:pStyle w:val="NoSpacing"/>
+          <w:rFonts w:ascii="TH SarabunPSK" w:hAnsi="TH SarabunPSK"/>
+          <w:sz w:val="32"/>
+        </w:rPr>
+      </w:pPr>
+    </w:p>
+    <w:p>
+      <w:pPr>
+        <w:spacing w:after="0" w:line="240" w:lineRule="auto"/>
         <w:jc w:val="center"/>
         <w:rPr>
-          <w:rFonts w:ascii="TH SarabunPSK" w:hAnsi="TH SarabunPSK" w:cs="TH SarabunPSK"/>
-          <w:sz w:val="32"/>
-        </w:rPr>
-      </w:pPr>
-      <w:r>
-        <w:rPr>
-          <w:rFonts w:ascii="TH SarabunPSK" w:hAnsi="TH SarabunPSK" w:cs="TH SarabunPSK"/>
-          <w:b/>
-          <w:bCs/>
-          <w:sz w:val="32"/>
-          <w:cs/>
-        </w:rPr>
-        <w:t xml:space="preserve">ภาพที่ 1 </w:t>
-      </w:r>
-      <w:r>
-        <w:rPr>
-          <w:rFonts w:ascii="TH SarabunPSK" w:hAnsi="TH SarabunPSK" w:cs="TH SarabunPSK"/>
-          <w:sz w:val="32"/>
-          <w:cs/>
-        </w:rPr>
-        <w:t>เว็บไซต์ฐานข้อมูลภาษามือไทย</w:t>
-      </w:r>
-    </w:p>
-    <w:p>
-      <w:pPr>
-        <w:pStyle w:val="NoSpacing"/>
+          <w:rFonts w:ascii="TH SarabunPSK" w:hAnsi="TH SarabunPSK"/>
+          <w:sz w:val="32"/>
+        </w:rPr>
+      </w:pPr>
+    </w:p>
+    <w:p>
+      <w:pPr>
+        <w:spacing w:after="0" w:line="240" w:lineRule="auto"/>
         <w:jc w:val="center"/>
         <w:rPr>
-          <w:rFonts w:ascii="TH SarabunPSK" w:hAnsi="TH SarabunPSK" w:cs="TH SarabunPSK"/>
-          <w:sz w:val="32"/>
-        </w:rPr>
-      </w:pPr>
-      <w:r>
-        <w:rPr>
-          <w:rFonts w:ascii="TH SarabunPSK" w:hAnsi="TH SarabunPSK" w:cs="TH SarabunPSK"/>
+          <w:rFonts w:ascii="TH SarabunPSK" w:eastAsia="TH SarabunPSK" w:hAnsi="TH SarabunPSK"/>
+          <w:color w:val="000000" w:themeColor="text1"/>
+          <w:sz w:val="32"/>
+        </w:rPr>
+      </w:pPr>
+      <w:bookmarkStart w:id="10" w:name="_Toc128649621"/>
+      <w:bookmarkStart w:id="11" w:name="_Toc128649883"/>
+      <w:bookmarkStart w:id="12" w:name="_Toc128650212"/>
+      <w:bookmarkStart w:id="13" w:name="_Toc128650309"/>
+      <w:bookmarkStart w:id="14" w:name="_Toc128650552"/>
+      <w:bookmarkStart w:id="15" w:name="_Toc128652527"/>
+      <w:bookmarkStart w:id="16" w:name="_Toc128652699"/>
+      <w:bookmarkStart w:id="17" w:name="_Toc128653047"/>
+      <w:r>
+        <w:rPr>
+          <w:rFonts w:ascii="TH SarabunPSK" w:eastAsia="TH SarabunPSK" w:hAnsi="TH SarabunPSK"/>
+          <w:b/>
+          <w:bCs/>
+          <w:color w:val="000000" w:themeColor="text1"/>
+          <w:sz w:val="32"/>
+          <w:cs/>
+        </w:rPr>
+        <w:t xml:space="preserve">ภาพที่ </w:t>
+      </w:r>
+      <w:r>
+        <w:rPr>
+          <w:rFonts w:ascii="TH SarabunPSK" w:eastAsia="TH SarabunPSK" w:hAnsi="TH SarabunPSK"/>
+          <w:b/>
+          <w:bCs/>
+          <w:color w:val="000000" w:themeColor="text1"/>
+          <w:sz w:val="32"/>
+        </w:rPr>
+        <w:fldChar w:fldCharType="begin"/>
+      </w:r>
+      <w:r>
+        <w:rPr>
+          <w:rFonts w:ascii="TH SarabunPSK" w:eastAsia="TH SarabunPSK" w:hAnsi="TH SarabunPSK"/>
+          <w:b/>
+          <w:bCs/>
+          <w:color w:val="000000" w:themeColor="text1"/>
+          <w:sz w:val="32"/>
+        </w:rPr>
+        <w:instrText xml:space="preserve"> SEQ </w:instrText>
+      </w:r>
+      <w:r>
+        <w:rPr>
+          <w:rFonts w:ascii="TH SarabunPSK" w:eastAsia="TH SarabunPSK" w:hAnsi="TH SarabunPSK"/>
+          <w:b/>
+          <w:bCs/>
+          <w:color w:val="000000" w:themeColor="text1"/>
+          <w:sz w:val="32"/>
+          <w:cs/>
+        </w:rPr>
+        <w:instrText xml:space="preserve">ภาพที่ </w:instrText>
+      </w:r>
+      <w:r>
+        <w:rPr>
+          <w:rFonts w:ascii="TH SarabunPSK" w:eastAsia="TH SarabunPSK" w:hAnsi="TH SarabunPSK"/>
+          <w:b/>
+          <w:bCs/>
+          <w:color w:val="000000" w:themeColor="text1"/>
+          <w:sz w:val="32"/>
+        </w:rPr>
+        <w:instrText xml:space="preserve">\* ARABIC </w:instrText>
+      </w:r>
+      <w:r>
+        <w:rPr>
+          <w:rFonts w:ascii="TH SarabunPSK" w:eastAsia="TH SarabunPSK" w:hAnsi="TH SarabunPSK"/>
+          <w:b/>
+          <w:bCs/>
+          <w:color w:val="000000" w:themeColor="text1"/>
+          <w:sz w:val="32"/>
+        </w:rPr>
+        <w:fldChar w:fldCharType="separate"/>
+      </w:r>
+      <w:r>
+        <w:rPr>
+          <w:rFonts w:ascii="TH SarabunPSK" w:eastAsia="TH SarabunPSK" w:hAnsi="TH SarabunPSK"/>
+          <w:b/>
+          <w:bCs/>
+          <w:noProof/>
+          <w:color w:val="000000" w:themeColor="text1"/>
+          <w:sz w:val="32"/>
+        </w:rPr>
+        <w:t>1</w:t>
+      </w:r>
+      <w:r>
+        <w:rPr>
+          <w:rFonts w:ascii="TH SarabunPSK" w:eastAsia="TH SarabunPSK" w:hAnsi="TH SarabunPSK"/>
+          <w:b/>
+          <w:bCs/>
+          <w:noProof/>
+          <w:color w:val="000000" w:themeColor="text1"/>
+          <w:sz w:val="32"/>
+        </w:rPr>
+        <w:fldChar w:fldCharType="end"/>
+      </w:r>
+      <w:r>
+        <w:rPr>
+          <w:rFonts w:ascii="TH SarabunPSK" w:eastAsia="TH SarabunPSK" w:hAnsi="TH SarabunPSK"/>
+          <w:b/>
+          <w:bCs/>
+          <w:color w:val="000000" w:themeColor="text1"/>
+          <w:sz w:val="32"/>
+        </w:rPr>
+        <w:t>.1</w:t>
+      </w:r>
+      <w:r>
+        <w:rPr>
+          <w:rFonts w:ascii="TH SarabunPSK" w:eastAsia="TH SarabunPSK" w:hAnsi="TH SarabunPSK" w:hint="cs"/>
+          <w:b/>
+          <w:bCs/>
+          <w:color w:val="000000" w:themeColor="text1"/>
+          <w:sz w:val="32"/>
+          <w:cs/>
+        </w:rPr>
+        <w:t xml:space="preserve"> </w:t>
+      </w:r>
+      <w:bookmarkEnd w:id="10"/>
+      <w:bookmarkEnd w:id="11"/>
+      <w:bookmarkEnd w:id="12"/>
+      <w:bookmarkEnd w:id="13"/>
+      <w:bookmarkEnd w:id="14"/>
+      <w:bookmarkEnd w:id="15"/>
+      <w:bookmarkEnd w:id="16"/>
+      <w:bookmarkEnd w:id="17"/>
+      <w:r>
+        <w:rPr>
+          <w:rFonts w:ascii="TH SarabunPSK" w:eastAsia="TH SarabunPSK" w:hAnsi="TH SarabunPSK" w:hint="cs"/>
+          <w:color w:val="000000" w:themeColor="text1"/>
+          <w:sz w:val="32"/>
+          <w:cs/>
+        </w:rPr>
+        <w:t>ตัวอย่างคำภาษามือไทย</w:t>
+      </w:r>
+    </w:p>
+    <w:p>
+      <w:pPr>
+        <w:spacing w:after="0" w:line="240" w:lineRule="auto"/>
+        <w:jc w:val="center"/>
+        <w:rPr>
+          <w:rFonts w:ascii="TH SarabunPSK" w:hAnsi="TH SarabunPSK"/>
+          <w:sz w:val="32"/>
+        </w:rPr>
+      </w:pPr>
+      <w:r>
+        <w:rPr>
+          <w:rFonts w:ascii="TH SarabunPSK" w:hAnsi="TH SarabunPSK"/>
           <w:b/>
           <w:bCs/>
           <w:sz w:val="32"/>
@@ -1822,31 +1317,40 @@
       </w:r>
       <w:r>
         <w:rPr>
-          <w:rFonts w:ascii="TH SarabunPSK" w:hAnsi="TH SarabunPSK" w:cs="TH SarabunPSK"/>
+          <w:rFonts w:ascii="TH SarabunPSK" w:hAnsi="TH SarabunPSK"/>
           <w:b/>
           <w:bCs/>
           <w:sz w:val="32"/>
         </w:rPr>
         <w:t xml:space="preserve">: </w:t>
       </w:r>
-      <w:r>
-        <w:rPr>
-          <w:rFonts w:ascii="TH SarabunPSK" w:hAnsi="TH SarabunPSK" w:cs="TH SarabunPSK"/>
-          <w:sz w:val="32"/>
-          <w:cs/>
-        </w:rPr>
-        <w:t>สมาคมคนหูหนวกแห่งประเทศไทย (2565</w:t>
-      </w:r>
-      <w:r>
-        <w:rPr>
-          <w:rFonts w:ascii="TH SarabunPSK" w:hAnsi="TH SarabunPSK" w:cs="TH SarabunPSK"/>
+      <w:proofErr w:type="spellStart"/>
+      <w:r>
+        <w:rPr>
+          <w:rFonts w:ascii="TH SarabunPSK" w:hAnsi="TH SarabunPSK"/>
+          <w:sz w:val="32"/>
+        </w:rPr>
+        <w:t>highlightkapook</w:t>
+      </w:r>
+      <w:proofErr w:type="spellEnd"/>
+      <w:r>
+        <w:rPr>
+          <w:rFonts w:ascii="TH SarabunPSK" w:hAnsi="TH SarabunPSK"/>
+          <w:sz w:val="32"/>
+          <w:cs/>
+        </w:rPr>
+        <w:t xml:space="preserve"> (2565</w:t>
+      </w:r>
+      <w:r>
+        <w:rPr>
+          <w:rFonts w:ascii="TH SarabunPSK" w:hAnsi="TH SarabunPSK"/>
           <w:sz w:val="32"/>
         </w:rPr>
         <w:t xml:space="preserve">: </w:t>
       </w:r>
       <w:r>
         <w:rPr>
-          <w:rFonts w:ascii="TH SarabunPSK" w:hAnsi="TH SarabunPSK" w:cs="TH SarabunPSK"/>
+          <w:rFonts w:ascii="TH SarabunPSK" w:hAnsi="TH SarabunPSK"/>
           <w:sz w:val="32"/>
           <w:cs/>
         </w:rPr>
@@ -1855,29 +1359,79 @@
     </w:p>
     <w:p>
       <w:pPr>
-        <w:pStyle w:val="NoSpacing"/>
+        <w:spacing w:after="0" w:line="240" w:lineRule="auto"/>
+        <w:rPr>
+          <w:rFonts w:ascii="TH SarabunPSK" w:hAnsi="TH SarabunPSK"/>
+          <w:sz w:val="32"/>
+          <w:cs/>
+        </w:rPr>
+      </w:pPr>
+      <w:r>
+        <w:rPr>
+          <w:rFonts w:ascii="TH SarabunPSK" w:hAnsi="TH SarabunPSK"/>
+          <w:sz w:val="32"/>
+          <w:cs/>
+        </w:rPr>
+        <w:lastRenderedPageBreak/>
+        <w:tab/>
+      </w:r>
+      <w:r>
+        <w:rPr>
+          <w:rFonts w:ascii="TH SarabunPSK" w:hAnsi="TH SarabunPSK"/>
+          <w:sz w:val="32"/>
+          <w:cs/>
+        </w:rPr>
+        <w:tab/>
+      </w:r>
+      <w:r>
+        <w:rPr>
+          <w:rFonts w:ascii="TH SarabunPSK" w:hAnsi="TH SarabunPSK" w:hint="cs"/>
+          <w:sz w:val="32"/>
+          <w:cs/>
+        </w:rPr>
+        <w:t xml:space="preserve">ทางผู้วิจัยได้มีการออกหนังสือขอความอนุเคราะห์จากศูนย์บริการสนับสนุนการนักศึกษาพิการระดับอุดมศึกษา </w:t>
+      </w:r>
+      <w:r>
+        <w:rPr>
+          <w:rFonts w:ascii="TH SarabunPSK" w:hAnsi="TH SarabunPSK"/>
+          <w:sz w:val="32"/>
+        </w:rPr>
+        <w:t xml:space="preserve">(DSS) </w:t>
+      </w:r>
+      <w:r>
+        <w:rPr>
+          <w:rFonts w:ascii="TH SarabunPSK" w:hAnsi="TH SarabunPSK" w:hint="cs"/>
+          <w:sz w:val="32"/>
+          <w:cs/>
+        </w:rPr>
+        <w:t>เพื่อเก็บข้อมูลสำหรับการเทรนโมเดลสำหรับการรู้จำภาษามือไทยจากทั้งผู้เชี่ยวภาษามือและผู้พิการที่ใช้ภาษามือเป็นหลักในการสื่อสาร</w:t>
+      </w:r>
+    </w:p>
+    <w:p>
+      <w:pPr>
+        <w:spacing w:after="0" w:line="240" w:lineRule="auto"/>
         <w:jc w:val="thaiDistribute"/>
         <w:rPr>
-          <w:rFonts w:ascii="TH SarabunPSK" w:hAnsi="TH SarabunPSK" w:cs="TH SarabunPSK"/>
-          <w:sz w:val="32"/>
-          <w:cs/>
-        </w:rPr>
-      </w:pPr>
-    </w:p>
-    <w:p>
-      <w:pPr>
-        <w:pStyle w:val="NoSpacing"/>
+          <w:rFonts w:ascii="TH SarabunPSK" w:hAnsi="TH SarabunPSK"/>
+          <w:sz w:val="32"/>
+          <w:cs/>
+        </w:rPr>
+      </w:pPr>
+    </w:p>
+    <w:p>
+      <w:pPr>
+        <w:spacing w:after="0" w:line="240" w:lineRule="auto"/>
         <w:jc w:val="thaiDistribute"/>
         <w:rPr>
-          <w:rFonts w:ascii="TH SarabunPSK" w:hAnsi="TH SarabunPSK" w:cs="TH SarabunPSK"/>
-          <w:b/>
-          <w:bCs/>
-          <w:sz w:val="32"/>
-        </w:rPr>
-      </w:pPr>
-      <w:r>
-        <w:rPr>
-          <w:rFonts w:ascii="TH SarabunPSK" w:hAnsi="TH SarabunPSK" w:cs="TH SarabunPSK"/>
+          <w:rFonts w:ascii="TH SarabunPSK" w:hAnsi="TH SarabunPSK"/>
+          <w:b/>
+          <w:bCs/>
+          <w:sz w:val="32"/>
+        </w:rPr>
+      </w:pPr>
+      <w:r>
+        <w:rPr>
+          <w:rFonts w:ascii="TH SarabunPSK" w:hAnsi="TH SarabunPSK"/>
           <w:b/>
           <w:bCs/>
           <w:sz w:val="32"/>
@@ -1887,7 +1441,7 @@
       </w:r>
       <w:r>
         <w:rPr>
-          <w:rFonts w:ascii="TH SarabunPSK" w:hAnsi="TH SarabunPSK" w:cs="TH SarabunPSK"/>
+          <w:rFonts w:ascii="TH SarabunPSK" w:hAnsi="TH SarabunPSK"/>
           <w:b/>
           <w:bCs/>
           <w:sz w:val="32"/>
@@ -1898,19 +1452,19 @@
     </w:p>
     <w:p>
       <w:pPr>
-        <w:pStyle w:val="NoSpacing"/>
+        <w:spacing w:after="0" w:line="240" w:lineRule="auto"/>
         <w:ind w:left="720" w:firstLine="720"/>
         <w:jc w:val="thaiDistribute"/>
         <w:rPr>
-          <w:rFonts w:ascii="TH SarabunPSK" w:hAnsi="TH SarabunPSK" w:cs="TH SarabunPSK"/>
-          <w:b/>
-          <w:bCs/>
-          <w:sz w:val="32"/>
-        </w:rPr>
-      </w:pPr>
-      <w:r>
-        <w:rPr>
-          <w:rFonts w:ascii="TH SarabunPSK" w:hAnsi="TH SarabunPSK" w:cs="TH SarabunPSK"/>
+          <w:rFonts w:ascii="TH SarabunPSK" w:hAnsi="TH SarabunPSK"/>
+          <w:b/>
+          <w:bCs/>
+          <w:sz w:val="32"/>
+        </w:rPr>
+      </w:pPr>
+      <w:r>
+        <w:rPr>
+          <w:rFonts w:ascii="TH SarabunPSK" w:hAnsi="TH SarabunPSK"/>
           <w:b/>
           <w:bCs/>
           <w:sz w:val="32"/>
@@ -1920,7 +1474,7 @@
       </w:r>
       <w:r>
         <w:rPr>
-          <w:rFonts w:ascii="TH SarabunPSK" w:hAnsi="TH SarabunPSK" w:cs="TH SarabunPSK"/>
+          <w:rFonts w:ascii="TH SarabunPSK" w:hAnsi="TH SarabunPSK"/>
           <w:b/>
           <w:bCs/>
           <w:sz w:val="32"/>
@@ -1930,52 +1484,52 @@
     </w:p>
     <w:p>
       <w:pPr>
-        <w:pStyle w:val="NoSpacing"/>
+        <w:spacing w:after="0" w:line="240" w:lineRule="auto"/>
         <w:jc w:val="thaiDistribute"/>
         <w:rPr>
-          <w:rFonts w:ascii="TH SarabunPSK" w:hAnsi="TH SarabunPSK" w:cs="TH SarabunPSK"/>
-          <w:b/>
-          <w:bCs/>
-          <w:sz w:val="32"/>
-        </w:rPr>
-      </w:pPr>
-      <w:r>
-        <w:rPr>
-          <w:rFonts w:ascii="TH SarabunPSK" w:hAnsi="TH SarabunPSK" w:cs="TH SarabunPSK"/>
-          <w:b/>
-          <w:bCs/>
-          <w:sz w:val="32"/>
-        </w:rPr>
-        <w:tab/>
-      </w:r>
-      <w:r>
-        <w:rPr>
-          <w:rFonts w:ascii="TH SarabunPSK" w:hAnsi="TH SarabunPSK" w:cs="TH SarabunPSK"/>
-          <w:b/>
-          <w:bCs/>
-          <w:sz w:val="32"/>
-        </w:rPr>
-        <w:tab/>
-      </w:r>
-      <w:r>
-        <w:rPr>
-          <w:rFonts w:ascii="TH SarabunPSK" w:hAnsi="TH SarabunPSK" w:cs="TH SarabunPSK"/>
-          <w:b/>
-          <w:bCs/>
-          <w:sz w:val="32"/>
-        </w:rPr>
-        <w:tab/>
-      </w:r>
-      <w:r>
-        <w:rPr>
-          <w:rFonts w:ascii="TH SarabunPSK" w:hAnsi="TH SarabunPSK" w:cs="TH SarabunPSK"/>
+          <w:rFonts w:ascii="TH SarabunPSK" w:hAnsi="TH SarabunPSK"/>
+          <w:b/>
+          <w:bCs/>
+          <w:sz w:val="32"/>
+        </w:rPr>
+      </w:pPr>
+      <w:r>
+        <w:rPr>
+          <w:rFonts w:ascii="TH SarabunPSK" w:hAnsi="TH SarabunPSK"/>
+          <w:b/>
+          <w:bCs/>
+          <w:sz w:val="32"/>
+        </w:rPr>
+        <w:tab/>
+      </w:r>
+      <w:r>
+        <w:rPr>
+          <w:rFonts w:ascii="TH SarabunPSK" w:hAnsi="TH SarabunPSK"/>
+          <w:b/>
+          <w:bCs/>
+          <w:sz w:val="32"/>
+        </w:rPr>
+        <w:tab/>
+      </w:r>
+      <w:r>
+        <w:rPr>
+          <w:rFonts w:ascii="TH SarabunPSK" w:hAnsi="TH SarabunPSK"/>
+          <w:b/>
+          <w:bCs/>
+          <w:sz w:val="32"/>
+        </w:rPr>
+        <w:tab/>
+      </w:r>
+      <w:r>
+        <w:rPr>
+          <w:rFonts w:ascii="TH SarabunPSK" w:hAnsi="TH SarabunPSK"/>
           <w:sz w:val="32"/>
         </w:rPr>
         <w:t xml:space="preserve">Confusion Matrix </w:t>
       </w:r>
       <w:r>
         <w:rPr>
-          <w:rFonts w:ascii="TH SarabunPSK" w:hAnsi="TH SarabunPSK" w:cs="TH SarabunPSK"/>
+          <w:rFonts w:ascii="TH SarabunPSK" w:hAnsi="TH SarabunPSK"/>
           <w:sz w:val="32"/>
           <w:cs/>
         </w:rPr>
@@ -1983,14 +1537,14 @@
       </w:r>
       <w:r>
         <w:rPr>
-          <w:rFonts w:ascii="TH SarabunPSK" w:hAnsi="TH SarabunPSK" w:cs="TH SarabunPSK"/>
+          <w:rFonts w:ascii="TH SarabunPSK" w:hAnsi="TH SarabunPSK"/>
           <w:sz w:val="32"/>
         </w:rPr>
         <w:t xml:space="preserve">Prediction </w:t>
       </w:r>
       <w:r>
         <w:rPr>
-          <w:rFonts w:ascii="TH SarabunPSK" w:hAnsi="TH SarabunPSK" w:cs="TH SarabunPSK"/>
+          <w:rFonts w:ascii="TH SarabunPSK" w:hAnsi="TH SarabunPSK"/>
           <w:sz w:val="32"/>
           <w:cs/>
         </w:rPr>
@@ -1998,14 +1552,14 @@
       </w:r>
       <w:r>
         <w:rPr>
-          <w:rFonts w:ascii="TH SarabunPSK" w:hAnsi="TH SarabunPSK" w:cs="TH SarabunPSK"/>
+          <w:rFonts w:ascii="TH SarabunPSK" w:hAnsi="TH SarabunPSK"/>
           <w:sz w:val="32"/>
         </w:rPr>
         <w:t xml:space="preserve">Model </w:t>
       </w:r>
       <w:r>
         <w:rPr>
-          <w:rFonts w:ascii="TH SarabunPSK" w:hAnsi="TH SarabunPSK" w:cs="TH SarabunPSK"/>
+          <w:rFonts w:ascii="TH SarabunPSK" w:hAnsi="TH SarabunPSK"/>
           <w:sz w:val="32"/>
           <w:cs/>
         </w:rPr>
@@ -2013,14 +1567,14 @@
       </w:r>
       <w:r>
         <w:rPr>
-          <w:rFonts w:ascii="TH SarabunPSK" w:hAnsi="TH SarabunPSK" w:cs="TH SarabunPSK"/>
+          <w:rFonts w:ascii="TH SarabunPSK" w:hAnsi="TH SarabunPSK"/>
           <w:sz w:val="32"/>
         </w:rPr>
         <w:t xml:space="preserve">Machine learning </w:t>
       </w:r>
       <w:r>
         <w:rPr>
-          <w:rFonts w:ascii="TH SarabunPSK" w:hAnsi="TH SarabunPSK" w:cs="TH SarabunPSK"/>
+          <w:rFonts w:ascii="TH SarabunPSK" w:hAnsi="TH SarabunPSK"/>
           <w:sz w:val="32"/>
           <w:cs/>
         </w:rPr>
@@ -2028,14 +1582,14 @@
       </w:r>
       <w:r>
         <w:rPr>
-          <w:rFonts w:ascii="TH SarabunPSK" w:hAnsi="TH SarabunPSK" w:cs="TH SarabunPSK"/>
+          <w:rFonts w:ascii="TH SarabunPSK" w:hAnsi="TH SarabunPSK"/>
           <w:sz w:val="32"/>
         </w:rPr>
         <w:t xml:space="preserve">Model </w:t>
       </w:r>
       <w:r>
         <w:rPr>
-          <w:rFonts w:ascii="TH SarabunPSK" w:hAnsi="TH SarabunPSK" w:cs="TH SarabunPSK"/>
+          <w:rFonts w:ascii="TH SarabunPSK" w:hAnsi="TH SarabunPSK"/>
           <w:sz w:val="32"/>
           <w:cs/>
         </w:rPr>
@@ -2044,32 +1598,32 @@
     </w:p>
     <w:p>
       <w:pPr>
-        <w:pStyle w:val="NoSpacing"/>
+        <w:spacing w:after="0" w:line="240" w:lineRule="auto"/>
         <w:ind w:left="720" w:firstLine="720"/>
         <w:jc w:val="thaiDistribute"/>
         <w:rPr>
-          <w:rFonts w:ascii="TH SarabunPSK" w:hAnsi="TH SarabunPSK" w:cs="TH SarabunPSK"/>
-          <w:sz w:val="32"/>
-        </w:rPr>
-      </w:pPr>
-    </w:p>
-    <w:p>
-      <w:pPr>
-        <w:pStyle w:val="NoSpacing"/>
+          <w:rFonts w:ascii="TH SarabunPSK" w:hAnsi="TH SarabunPSK"/>
+          <w:sz w:val="32"/>
+        </w:rPr>
+      </w:pPr>
+    </w:p>
+    <w:p>
+      <w:pPr>
+        <w:spacing w:after="0" w:line="240" w:lineRule="auto"/>
         <w:jc w:val="center"/>
         <w:rPr>
-          <w:rFonts w:ascii="TH SarabunPSK" w:hAnsi="TH SarabunPSK" w:cs="TH SarabunPSK"/>
-          <w:sz w:val="32"/>
-        </w:rPr>
-      </w:pPr>
-      <w:r>
-        <w:rPr>
-          <w:rFonts w:ascii="TH SarabunPSK" w:hAnsi="TH SarabunPSK" w:cs="TH SarabunPSK"/>
+          <w:rFonts w:ascii="TH SarabunPSK" w:hAnsi="TH SarabunPSK"/>
+          <w:sz w:val="32"/>
+        </w:rPr>
+      </w:pPr>
+      <w:r>
+        <w:rPr>
+          <w:rFonts w:ascii="TH SarabunPSK" w:hAnsi="TH SarabunPSK"/>
           <w:noProof/>
           <w:sz w:val="32"/>
         </w:rPr>
         <w:drawing>
-          <wp:inline distT="0" distB="0" distL="0" distR="0" wp14:anchorId="3CC02369" wp14:editId="321B5201">
+          <wp:inline distT="0" distB="0" distL="0" distR="0" wp14:anchorId="59808989" wp14:editId="332933B9">
             <wp:extent cx="2486487" cy="1440000"/>
             <wp:effectExtent l="0" t="0" r="0" b="8255"/>
             <wp:docPr id="16" name="Picture 16"/>
@@ -2084,7 +1638,7 @@
                     <pic:cNvPicPr/>
                   </pic:nvPicPr>
                   <pic:blipFill>
-                    <a:blip r:embed="rId6"/>
+                    <a:blip r:embed="rId8"/>
                     <a:stretch>
                       <a:fillRect/>
                     </a:stretch>
@@ -2107,80 +1661,122 @@
     </w:p>
     <w:p>
       <w:pPr>
-        <w:pStyle w:val="NoSpacing"/>
+        <w:spacing w:after="0" w:line="240" w:lineRule="auto"/>
         <w:ind w:left="720" w:firstLine="720"/>
         <w:jc w:val="center"/>
         <w:rPr>
-          <w:rFonts w:ascii="TH SarabunPSK" w:hAnsi="TH SarabunPSK" w:cs="TH SarabunPSK"/>
-          <w:sz w:val="32"/>
-        </w:rPr>
-      </w:pPr>
-    </w:p>
-    <w:p>
-      <w:pPr>
-        <w:pStyle w:val="NoSpacing"/>
+          <w:rFonts w:ascii="TH SarabunPSK" w:hAnsi="TH SarabunPSK"/>
+          <w:sz w:val="32"/>
+        </w:rPr>
+      </w:pPr>
+    </w:p>
+    <w:p>
+      <w:pPr>
+        <w:spacing w:after="0" w:line="240" w:lineRule="auto"/>
         <w:jc w:val="center"/>
         <w:rPr>
-          <w:rFonts w:ascii="TH SarabunPSK" w:hAnsi="TH SarabunPSK" w:cs="TH SarabunPSK"/>
-          <w:sz w:val="32"/>
-        </w:rPr>
-      </w:pPr>
-      <w:r>
-        <w:rPr>
-          <w:rFonts w:ascii="TH SarabunPSK" w:hAnsi="TH SarabunPSK" w:cs="TH SarabunPSK"/>
-          <w:b/>
-          <w:bCs/>
-          <w:sz w:val="32"/>
-          <w:cs/>
-        </w:rPr>
-        <w:t>ภาพที่ 2</w:t>
-      </w:r>
-      <w:r>
-        <w:rPr>
-          <w:rFonts w:ascii="TH SarabunPSK" w:hAnsi="TH SarabunPSK" w:cs="TH SarabunPSK"/>
-          <w:sz w:val="32"/>
-          <w:cs/>
-        </w:rPr>
-        <w:t xml:space="preserve"> ตาราง </w:t>
-      </w:r>
-      <w:r>
-        <w:rPr>
-          <w:rFonts w:ascii="TH SarabunPSK" w:hAnsi="TH SarabunPSK" w:cs="TH SarabunPSK"/>
+          <w:rFonts w:ascii="TH SarabunPSK" w:eastAsia="TH SarabunPSK" w:hAnsi="TH SarabunPSK"/>
+          <w:b/>
+          <w:bCs/>
+          <w:color w:val="000000" w:themeColor="text1"/>
+          <w:sz w:val="32"/>
+        </w:rPr>
+      </w:pPr>
+      <w:bookmarkStart w:id="18" w:name="_Toc128649884"/>
+      <w:bookmarkStart w:id="19" w:name="_Toc128650213"/>
+      <w:bookmarkStart w:id="20" w:name="_Toc128650310"/>
+      <w:bookmarkStart w:id="21" w:name="_Toc128650553"/>
+      <w:bookmarkStart w:id="22" w:name="_Toc128652528"/>
+      <w:bookmarkStart w:id="23" w:name="_Toc128652700"/>
+      <w:bookmarkStart w:id="24" w:name="_Toc128653048"/>
+      <w:r>
+        <w:rPr>
+          <w:rFonts w:ascii="TH SarabunPSK" w:eastAsia="TH SarabunPSK" w:hAnsi="TH SarabunPSK"/>
+          <w:b/>
+          <w:bCs/>
+          <w:color w:val="000000" w:themeColor="text1"/>
+          <w:sz w:val="32"/>
+          <w:cs/>
+        </w:rPr>
+        <w:t xml:space="preserve">ภาพที่ </w:t>
+      </w:r>
+      <w:r>
+        <w:rPr>
+          <w:rFonts w:ascii="TH SarabunPSK" w:eastAsia="TH SarabunPSK" w:hAnsi="TH SarabunPSK" w:hint="cs"/>
+          <w:b/>
+          <w:bCs/>
+          <w:color w:val="000000" w:themeColor="text1"/>
+          <w:sz w:val="32"/>
+          <w:cs/>
+        </w:rPr>
+        <w:t>1.2</w:t>
+      </w:r>
+      <w:r>
+        <w:rPr>
+          <w:rFonts w:ascii="TH SarabunPSK" w:eastAsia="TH SarabunPSK" w:hAnsi="TH SarabunPSK"/>
+          <w:b/>
+          <w:bCs/>
+          <w:color w:val="000000" w:themeColor="text1"/>
+          <w:sz w:val="32"/>
+          <w:cs/>
+        </w:rPr>
+        <w:t xml:space="preserve"> </w:t>
+      </w:r>
+      <w:r>
+        <w:rPr>
+          <w:rFonts w:ascii="TH SarabunPSK" w:eastAsia="TH SarabunPSK" w:hAnsi="TH SarabunPSK"/>
+          <w:color w:val="000000" w:themeColor="text1"/>
+          <w:sz w:val="32"/>
+          <w:cs/>
+        </w:rPr>
+        <w:t xml:space="preserve">ตาราง </w:t>
+      </w:r>
+      <w:r>
+        <w:rPr>
+          <w:rFonts w:ascii="TH SarabunPSK" w:eastAsia="TH SarabunPSK" w:hAnsi="TH SarabunPSK"/>
+          <w:color w:val="000000" w:themeColor="text1"/>
           <w:sz w:val="32"/>
         </w:rPr>
         <w:t>Confusion Matrix</w:t>
       </w:r>
-    </w:p>
-    <w:p>
-      <w:pPr>
-        <w:pStyle w:val="NoSpacing"/>
+      <w:bookmarkEnd w:id="18"/>
+      <w:bookmarkEnd w:id="19"/>
+      <w:bookmarkEnd w:id="20"/>
+      <w:bookmarkEnd w:id="21"/>
+      <w:bookmarkEnd w:id="22"/>
+      <w:bookmarkEnd w:id="23"/>
+      <w:bookmarkEnd w:id="24"/>
+    </w:p>
+    <w:p>
+      <w:pPr>
+        <w:spacing w:after="0" w:line="240" w:lineRule="auto"/>
         <w:ind w:left="720" w:firstLine="720"/>
         <w:jc w:val="thaiDistribute"/>
         <w:rPr>
-          <w:rFonts w:ascii="TH SarabunPSK" w:hAnsi="TH SarabunPSK" w:cs="TH SarabunPSK"/>
-          <w:sz w:val="32"/>
-        </w:rPr>
-      </w:pPr>
-    </w:p>
-    <w:p>
-      <w:pPr>
-        <w:pStyle w:val="NoSpacing"/>
+          <w:rFonts w:ascii="TH SarabunPSK" w:hAnsi="TH SarabunPSK"/>
+          <w:sz w:val="32"/>
+        </w:rPr>
+      </w:pPr>
+    </w:p>
+    <w:p>
+      <w:pPr>
+        <w:spacing w:after="0" w:line="240" w:lineRule="auto"/>
         <w:jc w:val="thaiDistribute"/>
         <w:rPr>
-          <w:rFonts w:ascii="TH SarabunPSK" w:hAnsi="TH SarabunPSK" w:cs="TH SarabunPSK"/>
-          <w:sz w:val="32"/>
-        </w:rPr>
-      </w:pPr>
-      <w:r>
-        <w:rPr>
-          <w:rFonts w:ascii="TH SarabunPSK" w:hAnsi="TH SarabunPSK" w:cs="TH SarabunPSK"/>
-          <w:sz w:val="32"/>
-        </w:rPr>
-        <w:tab/>
-      </w:r>
-      <w:r>
-        <w:rPr>
-          <w:rFonts w:ascii="TH SarabunPSK" w:hAnsi="TH SarabunPSK" w:cs="TH SarabunPSK"/>
+          <w:rFonts w:ascii="TH SarabunPSK" w:hAnsi="TH SarabunPSK"/>
+          <w:sz w:val="32"/>
+        </w:rPr>
+      </w:pPr>
+      <w:r>
+        <w:rPr>
+          <w:rFonts w:ascii="TH SarabunPSK" w:hAnsi="TH SarabunPSK"/>
+          <w:sz w:val="32"/>
+        </w:rPr>
+        <w:tab/>
+      </w:r>
+      <w:r>
+        <w:rPr>
+          <w:rFonts w:ascii="TH SarabunPSK" w:hAnsi="TH SarabunPSK"/>
           <w:sz w:val="32"/>
         </w:rPr>
         <w:tab/>
@@ -2188,32 +1784,32 @@
       </w:r>
       <w:r>
         <w:rPr>
-          <w:rFonts w:ascii="TH SarabunPSK" w:hAnsi="TH SarabunPSK" w:cs="TH SarabunPSK"/>
-          <w:sz w:val="32"/>
-          <w:cs/>
-        </w:rPr>
-        <w:t>สิ่งที่ทำนาย ตรงกับสิ่งที่เกิดขึ้นจริง ในกรณี ทำนายว่าจริง และสิ่งที่เกิดขึ้น ก็คือ จริง</w:t>
-      </w:r>
-    </w:p>
-    <w:p>
-      <w:pPr>
-        <w:pStyle w:val="NoSpacing"/>
+          <w:rFonts w:ascii="TH SarabunPSK" w:hAnsi="TH SarabunPSK"/>
+          <w:sz w:val="32"/>
+          <w:cs/>
+        </w:rPr>
+        <w:t>สิ่งที่ทำนาย ตรงกับสิ่งที่เกิดขึ้นจริง</w:t>
+      </w:r>
+    </w:p>
+    <w:p>
+      <w:pPr>
+        <w:spacing w:after="0" w:line="240" w:lineRule="auto"/>
         <w:jc w:val="thaiDistribute"/>
         <w:rPr>
-          <w:rFonts w:ascii="TH SarabunPSK" w:hAnsi="TH SarabunPSK" w:cs="TH SarabunPSK"/>
-          <w:sz w:val="32"/>
-        </w:rPr>
-      </w:pPr>
-      <w:r>
-        <w:rPr>
-          <w:rFonts w:ascii="TH SarabunPSK" w:hAnsi="TH SarabunPSK" w:cs="TH SarabunPSK"/>
-          <w:sz w:val="32"/>
-        </w:rPr>
-        <w:tab/>
-      </w:r>
-      <w:r>
-        <w:rPr>
-          <w:rFonts w:ascii="TH SarabunPSK" w:hAnsi="TH SarabunPSK" w:cs="TH SarabunPSK"/>
+          <w:rFonts w:ascii="TH SarabunPSK" w:hAnsi="TH SarabunPSK"/>
+          <w:sz w:val="32"/>
+        </w:rPr>
+      </w:pPr>
+      <w:r>
+        <w:rPr>
+          <w:rFonts w:ascii="TH SarabunPSK" w:hAnsi="TH SarabunPSK"/>
+          <w:sz w:val="32"/>
+        </w:rPr>
+        <w:tab/>
+      </w:r>
+      <w:r>
+        <w:rPr>
+          <w:rFonts w:ascii="TH SarabunPSK" w:hAnsi="TH SarabunPSK"/>
           <w:sz w:val="32"/>
         </w:rPr>
         <w:tab/>
@@ -2221,33 +1817,48 @@
       </w:r>
       <w:r>
         <w:rPr>
-          <w:rFonts w:ascii="TH SarabunPSK" w:hAnsi="TH SarabunPSK" w:cs="TH SarabunPSK"/>
-          <w:sz w:val="32"/>
-          <w:cs/>
-        </w:rPr>
-        <w:t>สิ่งที่ทำนายตรงกับสิ่งที่เกิดขึ้น ในกรณี ทำนายว่า ไม่จริง และสิ่งที่เกิดขึ้น ก็คือ ไม่จริง</w:t>
-      </w:r>
-    </w:p>
-    <w:p>
-      <w:pPr>
-        <w:pStyle w:val="NoSpacing"/>
+          <w:rFonts w:ascii="TH SarabunPSK" w:hAnsi="TH SarabunPSK"/>
+          <w:sz w:val="32"/>
+          <w:cs/>
+        </w:rPr>
+        <w:t>สิ่งที่ทำนาย</w:t>
+      </w:r>
+      <w:r>
+        <w:rPr>
+          <w:rFonts w:ascii="TH SarabunPSK" w:hAnsi="TH SarabunPSK" w:hint="cs"/>
+          <w:sz w:val="32"/>
+          <w:cs/>
+        </w:rPr>
+        <w:t xml:space="preserve"> </w:t>
+      </w:r>
+      <w:r>
+        <w:rPr>
+          <w:rFonts w:ascii="TH SarabunPSK" w:hAnsi="TH SarabunPSK"/>
+          <w:sz w:val="32"/>
+          <w:cs/>
+        </w:rPr>
+        <w:t xml:space="preserve">ตรงกับสิ่งที่เกิดขึ้น </w:t>
+      </w:r>
+    </w:p>
+    <w:p>
+      <w:pPr>
+        <w:spacing w:after="0" w:line="240" w:lineRule="auto"/>
         <w:jc w:val="thaiDistribute"/>
         <w:rPr>
-          <w:rFonts w:ascii="TH SarabunPSK" w:hAnsi="TH SarabunPSK" w:cs="TH SarabunPSK"/>
-          <w:sz w:val="32"/>
-        </w:rPr>
-      </w:pPr>
-      <w:r>
-        <w:rPr>
-          <w:rFonts w:ascii="TH SarabunPSK" w:hAnsi="TH SarabunPSK" w:cs="TH SarabunPSK"/>
-          <w:sz w:val="32"/>
-        </w:rPr>
-        <w:lastRenderedPageBreak/>
-        <w:tab/>
-      </w:r>
-      <w:r>
-        <w:rPr>
-          <w:rFonts w:ascii="TH SarabunPSK" w:hAnsi="TH SarabunPSK" w:cs="TH SarabunPSK"/>
+          <w:rFonts w:ascii="TH SarabunPSK" w:hAnsi="TH SarabunPSK"/>
+          <w:sz w:val="32"/>
+        </w:rPr>
+      </w:pPr>
+      <w:r>
+        <w:rPr>
+          <w:rFonts w:ascii="TH SarabunPSK" w:hAnsi="TH SarabunPSK"/>
+          <w:sz w:val="32"/>
+        </w:rPr>
+        <w:tab/>
+      </w:r>
+      <w:r>
+        <w:rPr>
+          <w:rFonts w:ascii="TH SarabunPSK" w:hAnsi="TH SarabunPSK"/>
           <w:sz w:val="32"/>
         </w:rPr>
         <w:tab/>
@@ -2255,32 +1866,48 @@
       </w:r>
       <w:r>
         <w:rPr>
-          <w:rFonts w:ascii="TH SarabunPSK" w:hAnsi="TH SarabunPSK" w:cs="TH SarabunPSK"/>
-          <w:sz w:val="32"/>
-          <w:cs/>
-        </w:rPr>
-        <w:t>สิ่งที่ทำนายไม่ตรงกับสิ่งที่เกิดขึ้น คือทำนายว่า จริง แต่สิ่งที่เกิดขึ้น คือ ไม่จริง</w:t>
-      </w:r>
-    </w:p>
-    <w:p>
-      <w:pPr>
-        <w:pStyle w:val="NoSpacing"/>
+          <w:rFonts w:ascii="TH SarabunPSK" w:hAnsi="TH SarabunPSK"/>
+          <w:sz w:val="32"/>
+          <w:cs/>
+        </w:rPr>
+        <w:t>สิ่งที่ทำนาย</w:t>
+      </w:r>
+      <w:r>
+        <w:rPr>
+          <w:rFonts w:ascii="TH SarabunPSK" w:hAnsi="TH SarabunPSK" w:hint="cs"/>
+          <w:sz w:val="32"/>
+          <w:cs/>
+        </w:rPr>
+        <w:t xml:space="preserve"> </w:t>
+      </w:r>
+      <w:r>
+        <w:rPr>
+          <w:rFonts w:ascii="TH SarabunPSK" w:hAnsi="TH SarabunPSK"/>
+          <w:sz w:val="32"/>
+          <w:cs/>
+        </w:rPr>
+        <w:t>ไม่ตรงกับสิ่งที่เกิดขึ้น</w:t>
+      </w:r>
+    </w:p>
+    <w:p>
+      <w:pPr>
+        <w:spacing w:after="0" w:line="240" w:lineRule="auto"/>
         <w:jc w:val="thaiDistribute"/>
         <w:rPr>
-          <w:rFonts w:ascii="TH SarabunPSK" w:hAnsi="TH SarabunPSK" w:cs="TH SarabunPSK"/>
-          <w:sz w:val="32"/>
-        </w:rPr>
-      </w:pPr>
-      <w:r>
-        <w:rPr>
-          <w:rFonts w:ascii="TH SarabunPSK" w:hAnsi="TH SarabunPSK" w:cs="TH SarabunPSK"/>
-          <w:sz w:val="32"/>
-        </w:rPr>
-        <w:tab/>
-      </w:r>
-      <w:r>
-        <w:rPr>
-          <w:rFonts w:ascii="TH SarabunPSK" w:hAnsi="TH SarabunPSK" w:cs="TH SarabunPSK"/>
+          <w:rFonts w:ascii="TH SarabunPSK" w:hAnsi="TH SarabunPSK"/>
+          <w:sz w:val="32"/>
+        </w:rPr>
+      </w:pPr>
+      <w:r>
+        <w:rPr>
+          <w:rFonts w:ascii="TH SarabunPSK" w:hAnsi="TH SarabunPSK"/>
+          <w:sz w:val="32"/>
+        </w:rPr>
+        <w:tab/>
+      </w:r>
+      <w:r>
+        <w:rPr>
+          <w:rFonts w:ascii="TH SarabunPSK" w:hAnsi="TH SarabunPSK"/>
           <w:sz w:val="32"/>
         </w:rPr>
         <w:tab/>
@@ -2288,26 +1915,42 @@
       </w:r>
       <w:r>
         <w:rPr>
-          <w:rFonts w:ascii="TH SarabunPSK" w:hAnsi="TH SarabunPSK" w:cs="TH SarabunPSK"/>
-          <w:sz w:val="32"/>
-          <w:cs/>
-        </w:rPr>
-        <w:t>สิ่งที่ทำนายไม่ตรงกับที่เกิดขึ้นจริง คือทำนายว่าไม่จริง แต่สิ่งที่เกิดขึ้น คือ จริง</w:t>
-      </w:r>
-    </w:p>
-    <w:p>
-      <w:pPr>
-        <w:pStyle w:val="NoSpacing"/>
+          <w:rFonts w:ascii="TH SarabunPSK" w:hAnsi="TH SarabunPSK"/>
+          <w:sz w:val="32"/>
+          <w:cs/>
+        </w:rPr>
+        <w:t>สิ่งที่ทำนาย</w:t>
+      </w:r>
+      <w:r>
+        <w:rPr>
+          <w:rFonts w:ascii="TH SarabunPSK" w:hAnsi="TH SarabunPSK" w:hint="cs"/>
+          <w:sz w:val="32"/>
+          <w:cs/>
+        </w:rPr>
+        <w:t xml:space="preserve"> </w:t>
+      </w:r>
+      <w:r>
+        <w:rPr>
+          <w:rFonts w:ascii="TH SarabunPSK" w:hAnsi="TH SarabunPSK"/>
+          <w:sz w:val="32"/>
+          <w:cs/>
+        </w:rPr>
+        <w:t>ไม่ตรงกับที่เกิดขึ้นจริง</w:t>
+      </w:r>
+    </w:p>
+    <w:p>
+      <w:pPr>
+        <w:spacing w:after="0" w:line="240" w:lineRule="auto"/>
         <w:ind w:left="720" w:firstLine="720"/>
         <w:jc w:val="thaiDistribute"/>
         <w:rPr>
-          <w:rFonts w:ascii="TH SarabunPSK" w:hAnsi="TH SarabunPSK" w:cs="TH SarabunPSK"/>
-          <w:sz w:val="32"/>
-        </w:rPr>
-      </w:pPr>
-      <w:r>
-        <w:rPr>
-          <w:rFonts w:ascii="TH SarabunPSK" w:hAnsi="TH SarabunPSK" w:cs="TH SarabunPSK"/>
+          <w:rFonts w:ascii="TH SarabunPSK" w:hAnsi="TH SarabunPSK"/>
+          <w:sz w:val="32"/>
+        </w:rPr>
+      </w:pPr>
+      <w:r>
+        <w:rPr>
+          <w:rFonts w:ascii="TH SarabunPSK" w:hAnsi="TH SarabunPSK"/>
           <w:sz w:val="32"/>
           <w:cs/>
         </w:rPr>
@@ -2315,14 +1958,14 @@
       </w:r>
       <w:r>
         <w:rPr>
-          <w:rFonts w:ascii="TH SarabunPSK" w:hAnsi="TH SarabunPSK" w:cs="TH SarabunPSK"/>
+          <w:rFonts w:ascii="TH SarabunPSK" w:hAnsi="TH SarabunPSK"/>
           <w:sz w:val="32"/>
         </w:rPr>
         <w:t xml:space="preserve">TP, TN, FP, FN </w:t>
       </w:r>
       <w:r>
         <w:rPr>
-          <w:rFonts w:ascii="TH SarabunPSK" w:hAnsi="TH SarabunPSK" w:cs="TH SarabunPSK"/>
+          <w:rFonts w:ascii="TH SarabunPSK" w:hAnsi="TH SarabunPSK"/>
           <w:sz w:val="32"/>
           <w:cs/>
         </w:rPr>
@@ -2330,14 +1973,14 @@
       </w:r>
       <w:r>
         <w:rPr>
-          <w:rFonts w:ascii="TH SarabunPSK" w:hAnsi="TH SarabunPSK" w:cs="TH SarabunPSK"/>
+          <w:rFonts w:ascii="TH SarabunPSK" w:hAnsi="TH SarabunPSK"/>
           <w:sz w:val="32"/>
         </w:rPr>
         <w:t xml:space="preserve">Confusion Matrix </w:t>
       </w:r>
       <w:r>
         <w:rPr>
-          <w:rFonts w:ascii="TH SarabunPSK" w:hAnsi="TH SarabunPSK" w:cs="TH SarabunPSK"/>
+          <w:rFonts w:ascii="TH SarabunPSK" w:hAnsi="TH SarabunPSK"/>
           <w:sz w:val="32"/>
           <w:cs/>
         </w:rPr>
@@ -2345,14 +1988,14 @@
       </w:r>
       <w:r>
         <w:rPr>
-          <w:rFonts w:ascii="TH SarabunPSK" w:hAnsi="TH SarabunPSK" w:cs="TH SarabunPSK"/>
+          <w:rFonts w:ascii="TH SarabunPSK" w:hAnsi="TH SarabunPSK"/>
           <w:sz w:val="32"/>
         </w:rPr>
         <w:t xml:space="preserve"> Model </w:t>
       </w:r>
       <w:r>
         <w:rPr>
-          <w:rFonts w:ascii="TH SarabunPSK" w:hAnsi="TH SarabunPSK" w:cs="TH SarabunPSK"/>
+          <w:rFonts w:ascii="TH SarabunPSK" w:hAnsi="TH SarabunPSK"/>
           <w:sz w:val="32"/>
           <w:cs/>
         </w:rPr>
@@ -2360,7 +2003,7 @@
       </w:r>
       <w:r>
         <w:rPr>
-          <w:rFonts w:ascii="TH SarabunPSK" w:hAnsi="TH SarabunPSK" w:cs="TH SarabunPSK"/>
+          <w:rFonts w:ascii="TH SarabunPSK" w:hAnsi="TH SarabunPSK"/>
           <w:sz w:val="32"/>
         </w:rPr>
         <w:t xml:space="preserve"> (</w:t>
@@ -2368,7 +2011,7 @@
       <w:proofErr w:type="spellStart"/>
       <w:r>
         <w:rPr>
-          <w:rFonts w:ascii="TH SarabunPSK" w:hAnsi="TH SarabunPSK" w:cs="TH SarabunPSK"/>
+          <w:rFonts w:ascii="TH SarabunPSK" w:hAnsi="TH SarabunPSK"/>
           <w:sz w:val="32"/>
         </w:rPr>
         <w:t>Pagon</w:t>
@@ -2376,7 +2019,7 @@
       <w:proofErr w:type="spellEnd"/>
       <w:r>
         <w:rPr>
-          <w:rFonts w:ascii="TH SarabunPSK" w:hAnsi="TH SarabunPSK" w:cs="TH SarabunPSK"/>
+          <w:rFonts w:ascii="TH SarabunPSK" w:hAnsi="TH SarabunPSK"/>
           <w:sz w:val="32"/>
         </w:rPr>
         <w:t xml:space="preserve"> </w:t>
@@ -2384,7 +2027,7 @@
       <w:proofErr w:type="spellStart"/>
       <w:r>
         <w:rPr>
-          <w:rFonts w:ascii="TH SarabunPSK" w:hAnsi="TH SarabunPSK" w:cs="TH SarabunPSK"/>
+          <w:rFonts w:ascii="TH SarabunPSK" w:hAnsi="TH SarabunPSK"/>
           <w:sz w:val="32"/>
         </w:rPr>
         <w:t>Gatchalee</w:t>
@@ -2392,7 +2035,7 @@
       <w:proofErr w:type="spellEnd"/>
       <w:r>
         <w:rPr>
-          <w:rFonts w:ascii="TH SarabunPSK" w:hAnsi="TH SarabunPSK" w:cs="TH SarabunPSK"/>
+          <w:rFonts w:ascii="TH SarabunPSK" w:hAnsi="TH SarabunPSK"/>
           <w:sz w:val="32"/>
         </w:rPr>
         <w:t>. 2565: Online)</w:t>
@@ -2400,72 +2043,63 @@
     </w:p>
     <w:p>
       <w:pPr>
-        <w:pStyle w:val="NoSpacing"/>
+        <w:spacing w:after="0" w:line="240" w:lineRule="auto"/>
         <w:ind w:left="720" w:firstLine="720"/>
         <w:jc w:val="thaiDistribute"/>
         <w:rPr>
-          <w:rFonts w:ascii="TH SarabunPSK" w:hAnsi="TH SarabunPSK" w:cs="TH SarabunPSK"/>
-          <w:sz w:val="32"/>
-        </w:rPr>
-      </w:pPr>
-    </w:p>
-    <w:p>
-      <w:pPr>
-        <w:pStyle w:val="NoSpacing"/>
+          <w:rFonts w:ascii="TH SarabunPSK" w:hAnsi="TH SarabunPSK"/>
+          <w:sz w:val="32"/>
+        </w:rPr>
+      </w:pPr>
+    </w:p>
+    <w:p>
+      <w:pPr>
+        <w:spacing w:after="0" w:line="240" w:lineRule="auto"/>
         <w:ind w:left="720" w:firstLine="720"/>
         <w:jc w:val="thaiDistribute"/>
         <w:rPr>
-          <w:rFonts w:ascii="TH SarabunPSK" w:hAnsi="TH SarabunPSK" w:cs="TH SarabunPSK"/>
-          <w:b/>
-          <w:bCs/>
-          <w:sz w:val="32"/>
-        </w:rPr>
-      </w:pPr>
-      <w:r>
-        <w:rPr>
-          <w:rFonts w:ascii="TH SarabunPSK" w:hAnsi="TH SarabunPSK" w:cs="TH SarabunPSK"/>
-          <w:b/>
-          <w:bCs/>
-          <w:sz w:val="32"/>
-        </w:rPr>
-        <w:t>1.3.2</w:t>
-      </w:r>
-      <w:r>
-        <w:rPr>
-          <w:rFonts w:ascii="TH SarabunPSK" w:hAnsi="TH SarabunPSK" w:cs="TH SarabunPSK"/>
-          <w:b/>
-          <w:bCs/>
-          <w:sz w:val="32"/>
-        </w:rPr>
-        <w:t>.2 Accuracy</w:t>
-      </w:r>
-    </w:p>
-    <w:p>
-      <w:pPr>
-        <w:pStyle w:val="NoSpacing"/>
+          <w:rFonts w:ascii="TH SarabunPSK" w:hAnsi="TH SarabunPSK"/>
+          <w:b/>
+          <w:bCs/>
+          <w:sz w:val="32"/>
+        </w:rPr>
+      </w:pPr>
+      <w:r>
+        <w:rPr>
+          <w:rFonts w:ascii="TH SarabunPSK" w:hAnsi="TH SarabunPSK"/>
+          <w:b/>
+          <w:bCs/>
+          <w:sz w:val="32"/>
+        </w:rPr>
+        <w:t>1.3.2.2 Accuracy</w:t>
+      </w:r>
+    </w:p>
+    <w:p>
+      <w:pPr>
+        <w:spacing w:after="0" w:line="240" w:lineRule="auto"/>
         <w:jc w:val="thaiDistribute"/>
         <w:rPr>
-          <w:rFonts w:ascii="TH SarabunPSK" w:hAnsi="TH SarabunPSK" w:cs="TH SarabunPSK"/>
-          <w:sz w:val="32"/>
-        </w:rPr>
-      </w:pPr>
-      <w:r>
-        <w:rPr>
-          <w:rFonts w:ascii="TH SarabunPSK" w:hAnsi="TH SarabunPSK" w:cs="TH SarabunPSK"/>
-          <w:sz w:val="32"/>
-        </w:rPr>
-        <w:tab/>
-      </w:r>
-      <w:r>
-        <w:rPr>
-          <w:rFonts w:ascii="TH SarabunPSK" w:hAnsi="TH SarabunPSK" w:cs="TH SarabunPSK"/>
-          <w:sz w:val="32"/>
-        </w:rPr>
-        <w:tab/>
-      </w:r>
-      <w:r>
-        <w:rPr>
-          <w:rFonts w:ascii="TH SarabunPSK" w:hAnsi="TH SarabunPSK" w:cs="TH SarabunPSK"/>
+          <w:rFonts w:ascii="TH SarabunPSK" w:hAnsi="TH SarabunPSK"/>
+          <w:sz w:val="32"/>
+        </w:rPr>
+      </w:pPr>
+      <w:r>
+        <w:rPr>
+          <w:rFonts w:ascii="TH SarabunPSK" w:hAnsi="TH SarabunPSK"/>
+          <w:sz w:val="32"/>
+        </w:rPr>
+        <w:tab/>
+      </w:r>
+      <w:r>
+        <w:rPr>
+          <w:rFonts w:ascii="TH SarabunPSK" w:hAnsi="TH SarabunPSK"/>
+          <w:sz w:val="32"/>
+        </w:rPr>
+        <w:tab/>
+      </w:r>
+      <w:r>
+        <w:rPr>
+          <w:rFonts w:ascii="TH SarabunPSK" w:hAnsi="TH SarabunPSK"/>
           <w:sz w:val="32"/>
         </w:rPr>
         <w:tab/>
@@ -2473,7 +2107,7 @@
       </w:r>
       <w:r>
         <w:rPr>
-          <w:rFonts w:ascii="TH SarabunPSK" w:hAnsi="TH SarabunPSK" w:cs="TH SarabunPSK"/>
+          <w:rFonts w:ascii="TH SarabunPSK" w:hAnsi="TH SarabunPSK"/>
           <w:sz w:val="32"/>
           <w:cs/>
         </w:rPr>
@@ -2482,10 +2116,10 @@
     </w:p>
     <w:p>
       <w:pPr>
-        <w:pStyle w:val="NoSpacing"/>
+        <w:spacing w:after="0" w:line="240" w:lineRule="auto"/>
         <w:jc w:val="thaiDistribute"/>
         <w:rPr>
-          <w:rFonts w:ascii="TH SarabunPSK" w:hAnsi="TH SarabunPSK" w:cs="TH SarabunPSK"/>
+          <w:rFonts w:ascii="TH SarabunPSK" w:hAnsi="TH SarabunPSK"/>
           <w:b/>
           <w:bCs/>
           <w:sz w:val="36"/>
@@ -2494,14 +2128,14 @@
       </w:pPr>
       <w:r>
         <w:rPr>
-          <w:rFonts w:ascii="TH SarabunPSK" w:hAnsi="TH SarabunPSK" w:cs="TH SarabunPSK"/>
+          <w:rFonts w:ascii="TH SarabunPSK" w:hAnsi="TH SarabunPSK"/>
           <w:sz w:val="32"/>
         </w:rPr>
         <w:t>Accuracy (</w:t>
       </w:r>
       <w:r>
         <w:rPr>
-          <w:rFonts w:ascii="TH SarabunPSK" w:hAnsi="TH SarabunPSK" w:cs="TH SarabunPSK"/>
+          <w:rFonts w:ascii="TH SarabunPSK" w:hAnsi="TH SarabunPSK"/>
           <w:sz w:val="32"/>
           <w:cs/>
         </w:rPr>
@@ -2509,14 +2143,14 @@
       </w:r>
       <w:r>
         <w:rPr>
-          <w:rFonts w:ascii="TH SarabunPSK" w:hAnsi="TH SarabunPSK" w:cs="TH SarabunPSK"/>
+          <w:rFonts w:ascii="TH SarabunPSK" w:hAnsi="TH SarabunPSK"/>
           <w:sz w:val="32"/>
         </w:rPr>
         <w:t> = (TPs + TNs) / (TPs + TNs + FPs + FNs)</w:t>
       </w:r>
       <w:r>
         <w:rPr>
-          <w:rFonts w:ascii="TH SarabunPSK" w:hAnsi="TH SarabunPSK" w:cs="TH SarabunPSK"/>
+          <w:rFonts w:ascii="TH SarabunPSK" w:hAnsi="TH SarabunPSK"/>
           <w:sz w:val="32"/>
           <w:cs/>
         </w:rPr>
@@ -2524,14 +2158,14 @@
       </w:r>
       <w:r>
         <w:rPr>
-          <w:rFonts w:ascii="TH SarabunPSK" w:hAnsi="TH SarabunPSK" w:cs="TH SarabunPSK"/>
+          <w:rFonts w:ascii="TH SarabunPSK" w:hAnsi="TH SarabunPSK"/>
           <w:sz w:val="32"/>
         </w:rPr>
         <w:t xml:space="preserve">Accuracy = </w:t>
       </w:r>
       <w:r>
         <w:rPr>
-          <w:rFonts w:ascii="TH SarabunPSK" w:hAnsi="TH SarabunPSK" w:cs="TH SarabunPSK"/>
+          <w:rFonts w:ascii="TH SarabunPSK" w:hAnsi="TH SarabunPSK"/>
           <w:sz w:val="32"/>
           <w:cs/>
         </w:rPr>
@@ -2539,14 +2173,14 @@
       </w:r>
       <w:r>
         <w:rPr>
-          <w:rFonts w:ascii="TH SarabunPSK" w:hAnsi="TH SarabunPSK" w:cs="TH SarabunPSK"/>
+          <w:rFonts w:ascii="TH SarabunPSK" w:hAnsi="TH SarabunPSK"/>
           <w:sz w:val="32"/>
         </w:rPr>
         <w:t xml:space="preserve">Confusion Matrix / </w:t>
       </w:r>
       <w:r>
         <w:rPr>
-          <w:rFonts w:ascii="TH SarabunPSK" w:hAnsi="TH SarabunPSK" w:cs="TH SarabunPSK"/>
+          <w:rFonts w:ascii="TH SarabunPSK" w:hAnsi="TH SarabunPSK"/>
           <w:sz w:val="32"/>
           <w:cs/>
         </w:rPr>
@@ -2554,14 +2188,14 @@
       </w:r>
       <w:r>
         <w:rPr>
-          <w:rFonts w:ascii="TH SarabunPSK" w:hAnsi="TH SarabunPSK" w:cs="TH SarabunPSK"/>
+          <w:rFonts w:ascii="TH SarabunPSK" w:hAnsi="TH SarabunPSK"/>
           <w:sz w:val="32"/>
         </w:rPr>
         <w:t xml:space="preserve"> Observations</w:t>
       </w:r>
       <w:r>
         <w:rPr>
-          <w:rFonts w:ascii="TH SarabunPSK" w:hAnsi="TH SarabunPSK" w:cs="TH SarabunPSK"/>
+          <w:rFonts w:ascii="TH SarabunPSK" w:hAnsi="TH SarabunPSK"/>
           <w:sz w:val="32"/>
           <w:cs/>
         </w:rPr>
@@ -2569,14 +2203,14 @@
       </w:r>
       <w:r>
         <w:rPr>
-          <w:rFonts w:ascii="TH SarabunPSK" w:hAnsi="TH SarabunPSK" w:cs="TH SarabunPSK"/>
+          <w:rFonts w:ascii="TH SarabunPSK" w:hAnsi="TH SarabunPSK"/>
           <w:sz w:val="32"/>
         </w:rPr>
         <w:t xml:space="preserve">Confusion matrix </w:t>
       </w:r>
       <w:r>
         <w:rPr>
-          <w:rFonts w:ascii="TH SarabunPSK" w:hAnsi="TH SarabunPSK" w:cs="TH SarabunPSK"/>
+          <w:rFonts w:ascii="TH SarabunPSK" w:hAnsi="TH SarabunPSK"/>
           <w:sz w:val="32"/>
           <w:cs/>
         </w:rPr>
@@ -2584,14 +2218,14 @@
       </w:r>
       <w:r>
         <w:rPr>
-          <w:rFonts w:ascii="TH SarabunPSK" w:hAnsi="TH SarabunPSK" w:cs="TH SarabunPSK"/>
+          <w:rFonts w:ascii="TH SarabunPSK" w:hAnsi="TH SarabunPSK"/>
           <w:sz w:val="32"/>
         </w:rPr>
         <w:t xml:space="preserve">2x2 </w:t>
       </w:r>
       <w:r>
         <w:rPr>
-          <w:rFonts w:ascii="TH SarabunPSK" w:hAnsi="TH SarabunPSK" w:cs="TH SarabunPSK"/>
+          <w:rFonts w:ascii="TH SarabunPSK" w:hAnsi="TH SarabunPSK"/>
           <w:sz w:val="32"/>
           <w:cs/>
         </w:rPr>
@@ -2599,22 +2233,31 @@
       </w:r>
       <w:r>
         <w:rPr>
-          <w:rFonts w:ascii="TH SarabunPSK" w:hAnsi="TH SarabunPSK" w:cs="TH SarabunPSK"/>
+          <w:rFonts w:ascii="TH SarabunPSK" w:hAnsi="TH SarabunPSK"/>
           <w:sz w:val="32"/>
         </w:rPr>
         <w:t xml:space="preserve">2 </w:t>
       </w:r>
       <w:r>
         <w:rPr>
-          <w:rFonts w:ascii="TH SarabunPSK" w:hAnsi="TH SarabunPSK" w:cs="TH SarabunPSK"/>
-          <w:sz w:val="32"/>
-          <w:cs/>
-        </w:rPr>
-        <w:t xml:space="preserve">แบบ เสมอไป โดยอาจเป็น </w:t>
-      </w:r>
-      <w:r>
-        <w:rPr>
-          <w:rFonts w:ascii="TH SarabunPSK" w:hAnsi="TH SarabunPSK" w:cs="TH SarabunPSK"/>
+          <w:rFonts w:ascii="TH SarabunPSK" w:hAnsi="TH SarabunPSK"/>
+          <w:sz w:val="32"/>
+          <w:cs/>
+        </w:rPr>
+        <w:t xml:space="preserve">แบบ </w:t>
+      </w:r>
+      <w:r>
+        <w:rPr>
+          <w:rFonts w:ascii="TH SarabunPSK" w:hAnsi="TH SarabunPSK"/>
+          <w:sz w:val="32"/>
+          <w:cs/>
+        </w:rPr>
+        <w:lastRenderedPageBreak/>
+        <w:t xml:space="preserve">เสมอไป โดยอาจเป็น </w:t>
+      </w:r>
+      <w:r>
+        <w:rPr>
+          <w:rFonts w:ascii="TH SarabunPSK" w:hAnsi="TH SarabunPSK"/>
           <w:sz w:val="32"/>
         </w:rPr>
         <w:t xml:space="preserve">3x3, 4x4, </w:t>
@@ -2622,7 +2265,7 @@
       <w:proofErr w:type="spellStart"/>
       <w:r>
         <w:rPr>
-          <w:rFonts w:ascii="TH SarabunPSK" w:hAnsi="TH SarabunPSK" w:cs="TH SarabunPSK"/>
+          <w:rFonts w:ascii="TH SarabunPSK" w:hAnsi="TH SarabunPSK"/>
           <w:sz w:val="32"/>
         </w:rPr>
         <w:t>nxn</w:t>
@@ -2630,14 +2273,14 @@
       <w:proofErr w:type="spellEnd"/>
       <w:r>
         <w:rPr>
-          <w:rFonts w:ascii="TH SarabunPSK" w:hAnsi="TH SarabunPSK" w:cs="TH SarabunPSK"/>
+          <w:rFonts w:ascii="TH SarabunPSK" w:hAnsi="TH SarabunPSK"/>
           <w:sz w:val="32"/>
         </w:rPr>
         <w:t xml:space="preserve"> </w:t>
       </w:r>
       <w:r>
         <w:rPr>
-          <w:rFonts w:ascii="TH SarabunPSK" w:hAnsi="TH SarabunPSK" w:cs="TH SarabunPSK"/>
+          <w:rFonts w:ascii="TH SarabunPSK" w:hAnsi="TH SarabunPSK"/>
           <w:sz w:val="32"/>
           <w:cs/>
         </w:rPr>
@@ -2645,14 +2288,14 @@
       </w:r>
       <w:r>
         <w:rPr>
-          <w:rFonts w:ascii="TH SarabunPSK" w:hAnsi="TH SarabunPSK" w:cs="TH SarabunPSK"/>
+          <w:rFonts w:ascii="TH SarabunPSK" w:hAnsi="TH SarabunPSK"/>
           <w:sz w:val="32"/>
         </w:rPr>
         <w:t xml:space="preserve">Accuracy </w:t>
       </w:r>
       <w:r>
         <w:rPr>
-          <w:rFonts w:ascii="TH SarabunPSK" w:hAnsi="TH SarabunPSK" w:cs="TH SarabunPSK"/>
+          <w:rFonts w:ascii="TH SarabunPSK" w:hAnsi="TH SarabunPSK"/>
           <w:sz w:val="32"/>
           <w:cs/>
         </w:rPr>
@@ -2660,14 +2303,14 @@
       </w:r>
       <w:r>
         <w:rPr>
-          <w:rFonts w:ascii="TH SarabunPSK" w:hAnsi="TH SarabunPSK" w:cs="TH SarabunPSK"/>
+          <w:rFonts w:ascii="TH SarabunPSK" w:hAnsi="TH SarabunPSK"/>
           <w:sz w:val="32"/>
         </w:rPr>
         <w:t>Confusion Matrix/</w:t>
       </w:r>
       <w:r>
         <w:rPr>
-          <w:rFonts w:ascii="TH SarabunPSK" w:hAnsi="TH SarabunPSK" w:cs="TH SarabunPSK"/>
+          <w:rFonts w:ascii="TH SarabunPSK" w:hAnsi="TH SarabunPSK"/>
           <w:sz w:val="32"/>
           <w:cs/>
         </w:rPr>
@@ -2675,14 +2318,14 @@
       </w:r>
       <w:r>
         <w:rPr>
-          <w:rFonts w:ascii="TH SarabunPSK" w:hAnsi="TH SarabunPSK" w:cs="TH SarabunPSK"/>
+          <w:rFonts w:ascii="TH SarabunPSK" w:hAnsi="TH SarabunPSK"/>
           <w:sz w:val="32"/>
         </w:rPr>
         <w:t xml:space="preserve"> Observations</w:t>
       </w:r>
       <w:r>
         <w:rPr>
-          <w:rFonts w:ascii="TH SarabunPSK" w:hAnsi="TH SarabunPSK" w:cs="TH SarabunPSK"/>
+          <w:rFonts w:ascii="TH SarabunPSK" w:hAnsi="TH SarabunPSK"/>
           <w:sz w:val="32"/>
           <w:cs/>
         </w:rPr>
@@ -2690,7 +2333,7 @@
       </w:r>
       <w:r>
         <w:rPr>
-          <w:rFonts w:ascii="TH SarabunPSK" w:hAnsi="TH SarabunPSK" w:cs="TH SarabunPSK"/>
+          <w:rFonts w:ascii="TH SarabunPSK" w:hAnsi="TH SarabunPSK"/>
           <w:sz w:val="32"/>
         </w:rPr>
         <w:t xml:space="preserve"> (</w:t>
@@ -2698,7 +2341,7 @@
       <w:proofErr w:type="spellStart"/>
       <w:r>
         <w:rPr>
-          <w:rFonts w:ascii="TH SarabunPSK" w:hAnsi="TH SarabunPSK" w:cs="TH SarabunPSK"/>
+          <w:rFonts w:ascii="TH SarabunPSK" w:hAnsi="TH SarabunPSK"/>
           <w:sz w:val="32"/>
         </w:rPr>
         <w:t>Pagon</w:t>
@@ -2706,7 +2349,7 @@
       <w:proofErr w:type="spellEnd"/>
       <w:r>
         <w:rPr>
-          <w:rFonts w:ascii="TH SarabunPSK" w:hAnsi="TH SarabunPSK" w:cs="TH SarabunPSK"/>
+          <w:rFonts w:ascii="TH SarabunPSK" w:hAnsi="TH SarabunPSK"/>
           <w:sz w:val="32"/>
         </w:rPr>
         <w:t xml:space="preserve"> </w:t>
@@ -2714,7 +2357,7 @@
       <w:proofErr w:type="spellStart"/>
       <w:r>
         <w:rPr>
-          <w:rFonts w:ascii="TH SarabunPSK" w:hAnsi="TH SarabunPSK" w:cs="TH SarabunPSK"/>
+          <w:rFonts w:ascii="TH SarabunPSK" w:hAnsi="TH SarabunPSK"/>
           <w:sz w:val="32"/>
         </w:rPr>
         <w:t>Gatchalee</w:t>
@@ -2722,14 +2365,14 @@
       <w:proofErr w:type="spellEnd"/>
       <w:r>
         <w:rPr>
-          <w:rFonts w:ascii="TH SarabunPSK" w:hAnsi="TH SarabunPSK" w:cs="TH SarabunPSK"/>
+          <w:rFonts w:ascii="TH SarabunPSK" w:hAnsi="TH SarabunPSK"/>
           <w:sz w:val="32"/>
         </w:rPr>
         <w:t xml:space="preserve">. 2565: </w:t>
       </w:r>
       <w:r>
         <w:rPr>
-          <w:rFonts w:ascii="TH SarabunPSK" w:hAnsi="TH SarabunPSK" w:cs="TH SarabunPSK"/>
+          <w:rFonts w:ascii="TH SarabunPSK" w:hAnsi="TH SarabunPSK"/>
           <w:sz w:val="32"/>
           <w:cs/>
         </w:rPr>
@@ -2737,7 +2380,7 @@
       </w:r>
       <w:r>
         <w:rPr>
-          <w:rFonts w:ascii="TH SarabunPSK" w:hAnsi="TH SarabunPSK" w:cs="TH SarabunPSK"/>
+          <w:rFonts w:ascii="TH SarabunPSK" w:hAnsi="TH SarabunPSK"/>
           <w:sz w:val="32"/>
         </w:rPr>
         <w:t>)</w:t>
@@ -2745,10 +2388,10 @@
     </w:p>
     <w:p>
       <w:pPr>
-        <w:pStyle w:val="NoSpacing"/>
+        <w:spacing w:after="0" w:line="240" w:lineRule="auto"/>
         <w:jc w:val="thaiDistribute"/>
         <w:rPr>
-          <w:rFonts w:ascii="TH SarabunPSK" w:hAnsi="TH SarabunPSK" w:cs="TH SarabunPSK"/>
+          <w:rFonts w:ascii="TH SarabunPSK" w:hAnsi="TH SarabunPSK"/>
           <w:b/>
           <w:bCs/>
           <w:sz w:val="36"/>
@@ -2758,35 +2401,50 @@
     </w:p>
     <w:p>
       <w:pPr>
-        <w:pStyle w:val="Heading2"/>
-        <w:rPr>
+        <w:keepNext/>
+        <w:keepLines/>
+        <w:spacing w:before="40" w:after="0"/>
+        <w:outlineLvl w:val="1"/>
+        <w:rPr>
+          <w:rFonts w:ascii="TH SarabunPSK" w:eastAsia="TH SarabunPSK" w:hAnsi="TH SarabunPSK"/>
+          <w:b/>
+          <w:bCs/>
+          <w:color w:val="000000" w:themeColor="text1"/>
           <w:sz w:val="36"/>
           <w:szCs w:val="36"/>
         </w:rPr>
       </w:pPr>
-      <w:r>
-        <w:rPr>
+      <w:bookmarkStart w:id="25" w:name="_Toc128645331"/>
+      <w:bookmarkStart w:id="26" w:name="_Toc128652333"/>
+      <w:r>
+        <w:rPr>
+          <w:rFonts w:ascii="TH SarabunPSK" w:eastAsia="TH SarabunPSK" w:hAnsi="TH SarabunPSK"/>
+          <w:b/>
+          <w:bCs/>
+          <w:color w:val="000000" w:themeColor="text1"/>
           <w:sz w:val="36"/>
           <w:szCs w:val="36"/>
           <w:cs/>
         </w:rPr>
         <w:t>1.4 ข้อตกลงเบื้องต้น</w:t>
       </w:r>
-    </w:p>
-    <w:p>
-      <w:pPr>
-        <w:pStyle w:val="NoSpacing"/>
+      <w:bookmarkEnd w:id="25"/>
+      <w:bookmarkEnd w:id="26"/>
+    </w:p>
+    <w:p>
+      <w:pPr>
+        <w:spacing w:after="0" w:line="240" w:lineRule="auto"/>
         <w:jc w:val="thaiDistribute"/>
         <w:rPr>
-          <w:rFonts w:ascii="TH SarabunPSK" w:hAnsi="TH SarabunPSK" w:cs="TH SarabunPSK"/>
-          <w:b/>
-          <w:bCs/>
-          <w:sz w:val="32"/>
-        </w:rPr>
-      </w:pPr>
-      <w:r>
-        <w:rPr>
-          <w:rFonts w:ascii="TH SarabunPSK" w:hAnsi="TH SarabunPSK" w:cs="TH SarabunPSK"/>
+          <w:rFonts w:ascii="TH SarabunPSK" w:hAnsi="TH SarabunPSK"/>
+          <w:b/>
+          <w:bCs/>
+          <w:sz w:val="32"/>
+        </w:rPr>
+      </w:pPr>
+      <w:r>
+        <w:rPr>
+          <w:rFonts w:ascii="TH SarabunPSK" w:hAnsi="TH SarabunPSK"/>
           <w:b/>
           <w:bCs/>
           <w:sz w:val="36"/>
@@ -2797,7 +2455,7 @@
       </w:r>
       <w:r>
         <w:rPr>
-          <w:rFonts w:ascii="TH SarabunPSK" w:hAnsi="TH SarabunPSK" w:cs="TH SarabunPSK"/>
+          <w:rFonts w:ascii="TH SarabunPSK" w:hAnsi="TH SarabunPSK"/>
           <w:b/>
           <w:bCs/>
           <w:sz w:val="32"/>
@@ -2808,36 +2466,36 @@
     </w:p>
     <w:p>
       <w:pPr>
-        <w:pStyle w:val="NoSpacing"/>
+        <w:spacing w:after="0" w:line="240" w:lineRule="auto"/>
         <w:jc w:val="thaiDistribute"/>
         <w:rPr>
-          <w:rFonts w:ascii="TH SarabunPSK" w:hAnsi="TH SarabunPSK" w:cs="TH SarabunPSK"/>
-          <w:sz w:val="32"/>
-        </w:rPr>
-      </w:pPr>
-      <w:r>
-        <w:rPr>
-          <w:rFonts w:ascii="TH SarabunPSK" w:hAnsi="TH SarabunPSK" w:cs="TH SarabunPSK"/>
-          <w:b/>
-          <w:bCs/>
-          <w:sz w:val="32"/>
-          <w:cs/>
-        </w:rPr>
-        <w:tab/>
-      </w:r>
-      <w:r>
-        <w:rPr>
-          <w:rFonts w:ascii="TH SarabunPSK" w:hAnsi="TH SarabunPSK" w:cs="TH SarabunPSK"/>
-          <w:b/>
-          <w:bCs/>
-          <w:sz w:val="32"/>
-          <w:cs/>
-        </w:rPr>
-        <w:tab/>
-      </w:r>
-      <w:r>
-        <w:rPr>
-          <w:rFonts w:ascii="TH SarabunPSK" w:hAnsi="TH SarabunPSK" w:cs="TH SarabunPSK"/>
+          <w:rFonts w:ascii="TH SarabunPSK" w:hAnsi="TH SarabunPSK"/>
+          <w:sz w:val="32"/>
+        </w:rPr>
+      </w:pPr>
+      <w:r>
+        <w:rPr>
+          <w:rFonts w:ascii="TH SarabunPSK" w:hAnsi="TH SarabunPSK"/>
+          <w:b/>
+          <w:bCs/>
+          <w:sz w:val="32"/>
+          <w:cs/>
+        </w:rPr>
+        <w:tab/>
+      </w:r>
+      <w:r>
+        <w:rPr>
+          <w:rFonts w:ascii="TH SarabunPSK" w:hAnsi="TH SarabunPSK"/>
+          <w:b/>
+          <w:bCs/>
+          <w:sz w:val="32"/>
+          <w:cs/>
+        </w:rPr>
+        <w:tab/>
+      </w:r>
+      <w:r>
+        <w:rPr>
+          <w:rFonts w:ascii="TH SarabunPSK" w:hAnsi="TH SarabunPSK"/>
           <w:sz w:val="32"/>
           <w:cs/>
         </w:rPr>
@@ -2845,14 +2503,14 @@
       </w:r>
       <w:r>
         <w:rPr>
-          <w:rFonts w:ascii="TH SarabunPSK" w:hAnsi="TH SarabunPSK" w:cs="TH SarabunPSK"/>
+          <w:rFonts w:ascii="TH SarabunPSK" w:hAnsi="TH SarabunPSK"/>
           <w:sz w:val="32"/>
         </w:rPr>
         <w:t>Deep Learning</w:t>
       </w:r>
       <w:r>
         <w:rPr>
-          <w:rFonts w:ascii="TH SarabunPSK" w:hAnsi="TH SarabunPSK" w:cs="TH SarabunPSK"/>
+          <w:rFonts w:ascii="TH SarabunPSK" w:hAnsi="TH SarabunPSK"/>
           <w:sz w:val="32"/>
           <w:cs/>
         </w:rPr>
@@ -2861,24 +2519,24 @@
     </w:p>
     <w:p>
       <w:pPr>
-        <w:pStyle w:val="NoSpacing"/>
+        <w:spacing w:after="0" w:line="240" w:lineRule="auto"/>
         <w:jc w:val="thaiDistribute"/>
         <w:rPr>
-          <w:rFonts w:ascii="TH SarabunPSK" w:hAnsi="TH SarabunPSK" w:cs="TH SarabunPSK"/>
-          <w:sz w:val="32"/>
-        </w:rPr>
-      </w:pPr>
-      <w:r>
-        <w:rPr>
-          <w:rFonts w:ascii="TH SarabunPSK" w:hAnsi="TH SarabunPSK" w:cs="TH SarabunPSK"/>
-          <w:sz w:val="32"/>
-          <w:cs/>
-        </w:rPr>
-        <w:tab/>
-      </w:r>
-      <w:r>
-        <w:rPr>
-          <w:rFonts w:ascii="TH SarabunPSK" w:hAnsi="TH SarabunPSK" w:cs="TH SarabunPSK"/>
+          <w:rFonts w:ascii="TH SarabunPSK" w:hAnsi="TH SarabunPSK"/>
+          <w:sz w:val="32"/>
+        </w:rPr>
+      </w:pPr>
+      <w:r>
+        <w:rPr>
+          <w:rFonts w:ascii="TH SarabunPSK" w:hAnsi="TH SarabunPSK"/>
+          <w:sz w:val="32"/>
+          <w:cs/>
+        </w:rPr>
+        <w:tab/>
+      </w:r>
+      <w:r>
+        <w:rPr>
+          <w:rFonts w:ascii="TH SarabunPSK" w:hAnsi="TH SarabunPSK"/>
           <w:sz w:val="32"/>
           <w:cs/>
         </w:rPr>
@@ -2887,14 +2545,14 @@
       </w:r>
       <w:r>
         <w:rPr>
-          <w:rFonts w:ascii="TH SarabunPSK" w:hAnsi="TH SarabunPSK" w:cs="TH SarabunPSK"/>
+          <w:rFonts w:ascii="TH SarabunPSK" w:hAnsi="TH SarabunPSK"/>
           <w:sz w:val="32"/>
         </w:rPr>
         <w:t>Long Short-Term Memory: LSTM</w:t>
       </w:r>
       <w:r>
         <w:rPr>
-          <w:rFonts w:ascii="TH SarabunPSK" w:hAnsi="TH SarabunPSK" w:cs="TH SarabunPSK"/>
+          <w:rFonts w:ascii="TH SarabunPSK" w:hAnsi="TH SarabunPSK"/>
           <w:sz w:val="32"/>
           <w:cs/>
         </w:rPr>
@@ -2903,30 +2561,140 @@
     </w:p>
     <w:p>
       <w:pPr>
-        <w:pStyle w:val="NoSpacing"/>
+        <w:spacing w:after="0" w:line="240" w:lineRule="auto"/>
         <w:jc w:val="thaiDistribute"/>
         <w:rPr>
-          <w:rFonts w:ascii="TH SarabunPSK" w:hAnsi="TH SarabunPSK" w:cs="TH SarabunPSK"/>
-          <w:b/>
-          <w:bCs/>
-          <w:sz w:val="32"/>
-        </w:rPr>
-      </w:pPr>
-    </w:p>
-    <w:p>
-      <w:pPr>
-        <w:pStyle w:val="NoSpacing"/>
+          <w:rFonts w:ascii="TH SarabunPSK" w:hAnsi="TH SarabunPSK"/>
+          <w:sz w:val="32"/>
+        </w:rPr>
+      </w:pPr>
+      <w:r>
+        <w:rPr>
+          <w:rFonts w:ascii="TH SarabunPSK" w:hAnsi="TH SarabunPSK"/>
+          <w:sz w:val="32"/>
+        </w:rPr>
+        <w:tab/>
+      </w:r>
+      <w:r>
+        <w:rPr>
+          <w:rFonts w:ascii="TH SarabunPSK" w:hAnsi="TH SarabunPSK"/>
+          <w:sz w:val="32"/>
+        </w:rPr>
+        <w:tab/>
+        <w:t xml:space="preserve">1.4.1.3 </w:t>
+      </w:r>
+      <w:r>
+        <w:rPr>
+          <w:rFonts w:ascii="TH SarabunPSK" w:hAnsi="TH SarabunPSK" w:hint="cs"/>
+          <w:sz w:val="32"/>
+          <w:cs/>
+        </w:rPr>
+        <w:t xml:space="preserve">หน่วยเกทแบบวนกลับ </w:t>
+      </w:r>
+      <w:r>
+        <w:rPr>
+          <w:rFonts w:ascii="TH SarabunPSK" w:hAnsi="TH SarabunPSK"/>
+          <w:sz w:val="32"/>
+        </w:rPr>
+        <w:t>(Gated Recurrent Unit: GRU)</w:t>
+      </w:r>
+    </w:p>
+    <w:p>
+      <w:pPr>
+        <w:spacing w:after="0" w:line="240" w:lineRule="auto"/>
         <w:jc w:val="thaiDistribute"/>
         <w:rPr>
-          <w:rFonts w:ascii="TH SarabunPSK" w:hAnsi="TH SarabunPSK" w:cs="TH SarabunPSK"/>
-          <w:b/>
-          <w:bCs/>
-          <w:sz w:val="32"/>
-        </w:rPr>
-      </w:pPr>
-      <w:r>
-        <w:rPr>
-          <w:rFonts w:ascii="TH SarabunPSK" w:hAnsi="TH SarabunPSK" w:cs="TH SarabunPSK"/>
+          <w:rFonts w:ascii="TH SarabunPSK" w:hAnsi="TH SarabunPSK"/>
+          <w:sz w:val="32"/>
+        </w:rPr>
+      </w:pPr>
+      <w:r>
+        <w:rPr>
+          <w:rFonts w:ascii="TH SarabunPSK" w:hAnsi="TH SarabunPSK"/>
+          <w:sz w:val="32"/>
+        </w:rPr>
+        <w:tab/>
+      </w:r>
+      <w:r>
+        <w:rPr>
+          <w:rFonts w:ascii="TH SarabunPSK" w:hAnsi="TH SarabunPSK"/>
+          <w:sz w:val="32"/>
+        </w:rPr>
+        <w:tab/>
+        <w:t xml:space="preserve">1.4.1.5 </w:t>
+      </w:r>
+      <w:r>
+        <w:rPr>
+          <w:rFonts w:ascii="TH SarabunPSK" w:hAnsi="TH SarabunPSK"/>
+          <w:sz w:val="32"/>
+          <w:cs/>
+        </w:rPr>
+        <w:t>หน่วยความจำระยะสั้นยาวแบบสองทิศทาง (</w:t>
+      </w:r>
+      <w:r>
+        <w:rPr>
+          <w:rFonts w:ascii="TH SarabunPSK" w:hAnsi="TH SarabunPSK"/>
+          <w:sz w:val="32"/>
+        </w:rPr>
+        <w:t>Bidirectional L</w:t>
+      </w:r>
+      <w:r>
+        <w:rPr>
+          <w:rFonts w:ascii="TH SarabunPSK" w:hAnsi="TH SarabunPSK"/>
+          <w:sz w:val="32"/>
+        </w:rPr>
+        <w:t>ong Short-Term Memory</w:t>
+      </w:r>
+      <w:r>
+        <w:rPr>
+          <w:rFonts w:ascii="TH SarabunPSK" w:hAnsi="TH SarabunPSK"/>
+          <w:sz w:val="32"/>
+        </w:rPr>
+        <w:t xml:space="preserve">: </w:t>
+      </w:r>
+      <w:proofErr w:type="spellStart"/>
+      <w:r>
+        <w:rPr>
+          <w:rFonts w:ascii="TH SarabunPSK" w:hAnsi="TH SarabunPSK"/>
+          <w:sz w:val="32"/>
+        </w:rPr>
+        <w:t>BiLSTM</w:t>
+      </w:r>
+      <w:proofErr w:type="spellEnd"/>
+      <w:r>
+        <w:rPr>
+          <w:rFonts w:ascii="TH SarabunPSK" w:hAnsi="TH SarabunPSK"/>
+          <w:sz w:val="32"/>
+        </w:rPr>
+        <w:t>)</w:t>
+      </w:r>
+    </w:p>
+    <w:p>
+      <w:pPr>
+        <w:spacing w:after="0" w:line="240" w:lineRule="auto"/>
+        <w:jc w:val="thaiDistribute"/>
+        <w:rPr>
+          <w:rFonts w:ascii="TH SarabunPSK" w:hAnsi="TH SarabunPSK"/>
+          <w:b/>
+          <w:bCs/>
+          <w:sz w:val="32"/>
+        </w:rPr>
+      </w:pPr>
+    </w:p>
+    <w:p>
+      <w:pPr>
+        <w:spacing w:after="0" w:line="240" w:lineRule="auto"/>
+        <w:jc w:val="thaiDistribute"/>
+        <w:rPr>
+          <w:rFonts w:ascii="TH SarabunPSK" w:hAnsi="TH SarabunPSK"/>
+          <w:b/>
+          <w:bCs/>
+          <w:sz w:val="32"/>
+        </w:rPr>
+      </w:pPr>
+      <w:r>
+        <w:rPr>
+          <w:rFonts w:ascii="TH SarabunPSK" w:hAnsi="TH SarabunPSK"/>
           <w:b/>
           <w:bCs/>
           <w:sz w:val="32"/>
@@ -2938,36 +2706,36 @@
     </w:p>
     <w:p>
       <w:pPr>
-        <w:pStyle w:val="NoSpacing"/>
+        <w:spacing w:after="0" w:line="240" w:lineRule="auto"/>
         <w:jc w:val="thaiDistribute"/>
         <w:rPr>
-          <w:rFonts w:ascii="TH SarabunPSK" w:hAnsi="TH SarabunPSK" w:cs="TH SarabunPSK"/>
-          <w:sz w:val="32"/>
-        </w:rPr>
-      </w:pPr>
-      <w:r>
-        <w:rPr>
-          <w:rFonts w:ascii="TH SarabunPSK" w:hAnsi="TH SarabunPSK" w:cs="TH SarabunPSK"/>
-          <w:b/>
-          <w:bCs/>
-          <w:sz w:val="32"/>
-          <w:cs/>
-        </w:rPr>
-        <w:tab/>
-      </w:r>
-      <w:r>
-        <w:rPr>
-          <w:rFonts w:ascii="TH SarabunPSK" w:hAnsi="TH SarabunPSK" w:cs="TH SarabunPSK"/>
-          <w:b/>
-          <w:bCs/>
-          <w:sz w:val="32"/>
-          <w:cs/>
-        </w:rPr>
-        <w:tab/>
-      </w:r>
-      <w:r>
-        <w:rPr>
-          <w:rFonts w:ascii="TH SarabunPSK" w:hAnsi="TH SarabunPSK" w:cs="TH SarabunPSK"/>
+          <w:rFonts w:ascii="TH SarabunPSK" w:hAnsi="TH SarabunPSK"/>
+          <w:sz w:val="32"/>
+        </w:rPr>
+      </w:pPr>
+      <w:r>
+        <w:rPr>
+          <w:rFonts w:ascii="TH SarabunPSK" w:hAnsi="TH SarabunPSK"/>
+          <w:b/>
+          <w:bCs/>
+          <w:sz w:val="32"/>
+          <w:cs/>
+        </w:rPr>
+        <w:tab/>
+      </w:r>
+      <w:r>
+        <w:rPr>
+          <w:rFonts w:ascii="TH SarabunPSK" w:hAnsi="TH SarabunPSK"/>
+          <w:b/>
+          <w:bCs/>
+          <w:sz w:val="32"/>
+          <w:cs/>
+        </w:rPr>
+        <w:tab/>
+      </w:r>
+      <w:r>
+        <w:rPr>
+          <w:rFonts w:ascii="TH SarabunPSK" w:hAnsi="TH SarabunPSK"/>
           <w:sz w:val="32"/>
           <w:cs/>
         </w:rPr>
@@ -2976,7 +2744,7 @@
       <w:proofErr w:type="spellStart"/>
       <w:r>
         <w:rPr>
-          <w:rFonts w:ascii="TH SarabunPSK" w:hAnsi="TH SarabunPSK" w:cs="TH SarabunPSK"/>
+          <w:rFonts w:ascii="TH SarabunPSK" w:hAnsi="TH SarabunPSK"/>
           <w:sz w:val="32"/>
         </w:rPr>
         <w:t>Tensorflow</w:t>
@@ -2985,23 +2753,23 @@
     </w:p>
     <w:p>
       <w:pPr>
-        <w:pStyle w:val="NoSpacing"/>
+        <w:spacing w:after="0" w:line="240" w:lineRule="auto"/>
         <w:jc w:val="thaiDistribute"/>
         <w:rPr>
-          <w:rFonts w:ascii="TH SarabunPSK" w:hAnsi="TH SarabunPSK" w:cs="TH SarabunPSK"/>
-          <w:sz w:val="32"/>
-        </w:rPr>
-      </w:pPr>
-      <w:r>
-        <w:rPr>
-          <w:rFonts w:ascii="TH SarabunPSK" w:hAnsi="TH SarabunPSK" w:cs="TH SarabunPSK"/>
-          <w:sz w:val="32"/>
-        </w:rPr>
-        <w:tab/>
-      </w:r>
-      <w:r>
-        <w:rPr>
-          <w:rFonts w:ascii="TH SarabunPSK" w:hAnsi="TH SarabunPSK" w:cs="TH SarabunPSK"/>
+          <w:rFonts w:ascii="TH SarabunPSK" w:hAnsi="TH SarabunPSK"/>
+          <w:sz w:val="32"/>
+        </w:rPr>
+      </w:pPr>
+      <w:r>
+        <w:rPr>
+          <w:rFonts w:ascii="TH SarabunPSK" w:hAnsi="TH SarabunPSK"/>
+          <w:sz w:val="32"/>
+        </w:rPr>
+        <w:tab/>
+      </w:r>
+      <w:r>
+        <w:rPr>
+          <w:rFonts w:ascii="TH SarabunPSK" w:hAnsi="TH SarabunPSK"/>
           <w:sz w:val="32"/>
         </w:rPr>
         <w:tab/>
@@ -3010,23 +2778,23 @@
     </w:p>
     <w:p>
       <w:pPr>
-        <w:pStyle w:val="NoSpacing"/>
+        <w:spacing w:after="0" w:line="240" w:lineRule="auto"/>
         <w:jc w:val="thaiDistribute"/>
         <w:rPr>
-          <w:rFonts w:ascii="TH SarabunPSK" w:hAnsi="TH SarabunPSK" w:cs="TH SarabunPSK"/>
-          <w:sz w:val="32"/>
-        </w:rPr>
-      </w:pPr>
-      <w:r>
-        <w:rPr>
-          <w:rFonts w:ascii="TH SarabunPSK" w:hAnsi="TH SarabunPSK" w:cs="TH SarabunPSK"/>
-          <w:sz w:val="32"/>
-        </w:rPr>
-        <w:tab/>
-      </w:r>
-      <w:r>
-        <w:rPr>
-          <w:rFonts w:ascii="TH SarabunPSK" w:hAnsi="TH SarabunPSK" w:cs="TH SarabunPSK"/>
+          <w:rFonts w:ascii="TH SarabunPSK" w:hAnsi="TH SarabunPSK"/>
+          <w:sz w:val="32"/>
+        </w:rPr>
+      </w:pPr>
+      <w:r>
+        <w:rPr>
+          <w:rFonts w:ascii="TH SarabunPSK" w:hAnsi="TH SarabunPSK"/>
+          <w:sz w:val="32"/>
+        </w:rPr>
+        <w:tab/>
+      </w:r>
+      <w:r>
+        <w:rPr>
+          <w:rFonts w:ascii="TH SarabunPSK" w:hAnsi="TH SarabunPSK"/>
           <w:sz w:val="32"/>
         </w:rPr>
         <w:tab/>
@@ -3035,7 +2803,7 @@
       <w:proofErr w:type="spellStart"/>
       <w:r>
         <w:rPr>
-          <w:rFonts w:ascii="TH SarabunPSK" w:hAnsi="TH SarabunPSK" w:cs="TH SarabunPSK"/>
+          <w:rFonts w:ascii="TH SarabunPSK" w:hAnsi="TH SarabunPSK"/>
           <w:sz w:val="32"/>
         </w:rPr>
         <w:t>Midiapipe</w:t>
@@ -3044,23 +2812,23 @@
     </w:p>
     <w:p>
       <w:pPr>
-        <w:pStyle w:val="NoSpacing"/>
+        <w:spacing w:after="0" w:line="240" w:lineRule="auto"/>
         <w:jc w:val="thaiDistribute"/>
         <w:rPr>
-          <w:rFonts w:ascii="TH SarabunPSK" w:hAnsi="TH SarabunPSK" w:cs="TH SarabunPSK"/>
-          <w:sz w:val="32"/>
-        </w:rPr>
-      </w:pPr>
-      <w:r>
-        <w:rPr>
-          <w:rFonts w:ascii="TH SarabunPSK" w:hAnsi="TH SarabunPSK" w:cs="TH SarabunPSK"/>
-          <w:sz w:val="32"/>
-        </w:rPr>
-        <w:tab/>
-      </w:r>
-      <w:r>
-        <w:rPr>
-          <w:rFonts w:ascii="TH SarabunPSK" w:hAnsi="TH SarabunPSK" w:cs="TH SarabunPSK"/>
+          <w:rFonts w:ascii="TH SarabunPSK" w:hAnsi="TH SarabunPSK"/>
+          <w:sz w:val="32"/>
+        </w:rPr>
+      </w:pPr>
+      <w:r>
+        <w:rPr>
+          <w:rFonts w:ascii="TH SarabunPSK" w:hAnsi="TH SarabunPSK"/>
+          <w:sz w:val="32"/>
+        </w:rPr>
+        <w:tab/>
+      </w:r>
+      <w:r>
+        <w:rPr>
+          <w:rFonts w:ascii="TH SarabunPSK" w:hAnsi="TH SarabunPSK"/>
           <w:sz w:val="32"/>
         </w:rPr>
         <w:tab/>
@@ -3069,7 +2837,7 @@
       <w:proofErr w:type="spellStart"/>
       <w:r>
         <w:rPr>
-          <w:rFonts w:ascii="TH SarabunPSK" w:hAnsi="TH SarabunPSK" w:cs="TH SarabunPSK"/>
+          <w:rFonts w:ascii="TH SarabunPSK" w:hAnsi="TH SarabunPSK"/>
           <w:sz w:val="32"/>
         </w:rPr>
         <w:t>Keras</w:t>
@@ -3078,35 +2846,35 @@
     </w:p>
     <w:p>
       <w:pPr>
-        <w:pStyle w:val="NoSpacing"/>
+        <w:spacing w:after="0" w:line="240" w:lineRule="auto"/>
         <w:jc w:val="thaiDistribute"/>
         <w:rPr>
-          <w:rFonts w:ascii="TH SarabunPSK" w:hAnsi="TH SarabunPSK" w:cs="TH SarabunPSK"/>
-          <w:sz w:val="32"/>
-        </w:rPr>
-      </w:pPr>
-    </w:p>
-    <w:p>
-      <w:pPr>
-        <w:pStyle w:val="NoSpacing"/>
+          <w:rFonts w:ascii="TH SarabunPSK" w:hAnsi="TH SarabunPSK"/>
+          <w:sz w:val="32"/>
+        </w:rPr>
+      </w:pPr>
+    </w:p>
+    <w:p>
+      <w:pPr>
+        <w:spacing w:after="0" w:line="240" w:lineRule="auto"/>
         <w:jc w:val="thaiDistribute"/>
         <w:rPr>
-          <w:rFonts w:ascii="TH SarabunPSK" w:hAnsi="TH SarabunPSK" w:cs="TH SarabunPSK"/>
-          <w:b/>
-          <w:bCs/>
-          <w:sz w:val="32"/>
-        </w:rPr>
-      </w:pPr>
-      <w:r>
-        <w:rPr>
-          <w:rFonts w:ascii="TH SarabunPSK" w:hAnsi="TH SarabunPSK" w:cs="TH SarabunPSK"/>
-          <w:sz w:val="32"/>
-        </w:rPr>
-        <w:tab/>
-      </w:r>
-      <w:r>
-        <w:rPr>
-          <w:rFonts w:ascii="TH SarabunPSK" w:hAnsi="TH SarabunPSK" w:cs="TH SarabunPSK"/>
+          <w:rFonts w:ascii="TH SarabunPSK" w:hAnsi="TH SarabunPSK"/>
+          <w:b/>
+          <w:bCs/>
+          <w:sz w:val="32"/>
+        </w:rPr>
+      </w:pPr>
+      <w:r>
+        <w:rPr>
+          <w:rFonts w:ascii="TH SarabunPSK" w:hAnsi="TH SarabunPSK"/>
+          <w:sz w:val="32"/>
+        </w:rPr>
+        <w:tab/>
+      </w:r>
+      <w:r>
+        <w:rPr>
+          <w:rFonts w:ascii="TH SarabunPSK" w:hAnsi="TH SarabunPSK"/>
           <w:b/>
           <w:bCs/>
           <w:sz w:val="32"/>
@@ -3115,7 +2883,7 @@
       </w:r>
       <w:r>
         <w:rPr>
-          <w:rFonts w:ascii="TH SarabunPSK" w:hAnsi="TH SarabunPSK" w:cs="TH SarabunPSK"/>
+          <w:rFonts w:ascii="TH SarabunPSK" w:hAnsi="TH SarabunPSK"/>
           <w:b/>
           <w:bCs/>
           <w:sz w:val="32"/>
@@ -3126,26 +2894,26 @@
     </w:p>
     <w:p>
       <w:pPr>
-        <w:pStyle w:val="NoSpacing"/>
+        <w:spacing w:after="0" w:line="240" w:lineRule="auto"/>
         <w:jc w:val="thaiDistribute"/>
         <w:rPr>
-          <w:rFonts w:ascii="TH SarabunPSK" w:hAnsi="TH SarabunPSK" w:cs="TH SarabunPSK"/>
-          <w:sz w:val="32"/>
-        </w:rPr>
-      </w:pPr>
-      <w:r>
-        <w:rPr>
-          <w:rFonts w:ascii="TH SarabunPSK" w:hAnsi="TH SarabunPSK" w:cs="TH SarabunPSK"/>
-          <w:b/>
-          <w:bCs/>
-          <w:sz w:val="32"/>
-          <w:cs/>
-        </w:rPr>
-        <w:tab/>
-      </w:r>
-      <w:r>
-        <w:rPr>
-          <w:rFonts w:ascii="TH SarabunPSK" w:hAnsi="TH SarabunPSK" w:cs="TH SarabunPSK"/>
+          <w:rFonts w:ascii="TH SarabunPSK" w:hAnsi="TH SarabunPSK"/>
+          <w:sz w:val="32"/>
+        </w:rPr>
+      </w:pPr>
+      <w:r>
+        <w:rPr>
+          <w:rFonts w:ascii="TH SarabunPSK" w:hAnsi="TH SarabunPSK"/>
+          <w:b/>
+          <w:bCs/>
+          <w:sz w:val="32"/>
+          <w:cs/>
+        </w:rPr>
+        <w:tab/>
+      </w:r>
+      <w:r>
+        <w:rPr>
+          <w:rFonts w:ascii="TH SarabunPSK" w:hAnsi="TH SarabunPSK"/>
           <w:sz w:val="32"/>
           <w:cs/>
         </w:rPr>
@@ -3155,32 +2923,32 @@
     </w:p>
     <w:p>
       <w:pPr>
-        <w:pStyle w:val="NoSpacing"/>
+        <w:spacing w:after="0" w:line="240" w:lineRule="auto"/>
         <w:jc w:val="thaiDistribute"/>
         <w:rPr>
-          <w:rFonts w:ascii="TH SarabunPSK" w:hAnsi="TH SarabunPSK" w:cs="TH SarabunPSK"/>
-          <w:sz w:val="32"/>
-        </w:rPr>
-      </w:pPr>
-      <w:r>
-        <w:rPr>
-          <w:rFonts w:ascii="TH SarabunPSK" w:hAnsi="TH SarabunPSK" w:cs="TH SarabunPSK"/>
-          <w:sz w:val="32"/>
-          <w:cs/>
-        </w:rPr>
-        <w:tab/>
-      </w:r>
-      <w:r>
-        <w:rPr>
-          <w:rFonts w:ascii="TH SarabunPSK" w:hAnsi="TH SarabunPSK" w:cs="TH SarabunPSK"/>
-          <w:sz w:val="32"/>
-          <w:cs/>
-        </w:rPr>
-        <w:tab/>
-      </w:r>
-      <w:r>
-        <w:rPr>
-          <w:rFonts w:ascii="TH SarabunPSK" w:hAnsi="TH SarabunPSK" w:cs="TH SarabunPSK"/>
+          <w:rFonts w:ascii="TH SarabunPSK" w:hAnsi="TH SarabunPSK"/>
+          <w:sz w:val="32"/>
+        </w:rPr>
+      </w:pPr>
+      <w:r>
+        <w:rPr>
+          <w:rFonts w:ascii="TH SarabunPSK" w:hAnsi="TH SarabunPSK"/>
+          <w:sz w:val="32"/>
+          <w:cs/>
+        </w:rPr>
+        <w:tab/>
+      </w:r>
+      <w:r>
+        <w:rPr>
+          <w:rFonts w:ascii="TH SarabunPSK" w:hAnsi="TH SarabunPSK"/>
+          <w:sz w:val="32"/>
+          <w:cs/>
+        </w:rPr>
+        <w:tab/>
+      </w:r>
+      <w:r>
+        <w:rPr>
+          <w:rFonts w:ascii="TH SarabunPSK" w:hAnsi="TH SarabunPSK"/>
           <w:sz w:val="32"/>
           <w:cs/>
         </w:rPr>
@@ -3189,7 +2957,7 @@
       </w:r>
       <w:r>
         <w:rPr>
-          <w:rFonts w:ascii="TH SarabunPSK" w:hAnsi="TH SarabunPSK" w:cs="TH SarabunPSK"/>
+          <w:rFonts w:ascii="TH SarabunPSK" w:hAnsi="TH SarabunPSK"/>
           <w:sz w:val="32"/>
         </w:rPr>
         <w:t>Python</w:t>
@@ -3197,412 +2965,412 @@
     </w:p>
     <w:p>
       <w:pPr>
-        <w:pStyle w:val="NoSpacing"/>
+        <w:spacing w:after="0" w:line="240" w:lineRule="auto"/>
         <w:jc w:val="thaiDistribute"/>
         <w:rPr>
-          <w:rFonts w:ascii="TH SarabunPSK" w:hAnsi="TH SarabunPSK" w:cs="TH SarabunPSK"/>
-          <w:sz w:val="32"/>
-        </w:rPr>
-      </w:pPr>
-      <w:r>
-        <w:rPr>
-          <w:rFonts w:ascii="TH SarabunPSK" w:hAnsi="TH SarabunPSK" w:cs="TH SarabunPSK"/>
-          <w:b/>
-          <w:bCs/>
-          <w:sz w:val="32"/>
+          <w:rFonts w:ascii="TH SarabunPSK" w:hAnsi="TH SarabunPSK"/>
+          <w:sz w:val="32"/>
+        </w:rPr>
+      </w:pPr>
+      <w:r>
+        <w:rPr>
+          <w:rFonts w:ascii="TH SarabunPSK" w:hAnsi="TH SarabunPSK"/>
+          <w:b/>
+          <w:bCs/>
+          <w:sz w:val="32"/>
+        </w:rPr>
+        <w:tab/>
+      </w:r>
+      <w:r>
+        <w:rPr>
+          <w:rFonts w:ascii="TH SarabunPSK" w:hAnsi="TH SarabunPSK"/>
+          <w:b/>
+          <w:bCs/>
+          <w:sz w:val="32"/>
+        </w:rPr>
+        <w:tab/>
+      </w:r>
+      <w:r>
+        <w:rPr>
+          <w:rFonts w:ascii="TH SarabunPSK" w:hAnsi="TH SarabunPSK"/>
+          <w:sz w:val="32"/>
+        </w:rPr>
+        <w:t xml:space="preserve">1.4.3.2 </w:t>
+      </w:r>
+      <w:r>
+        <w:rPr>
+          <w:rFonts w:ascii="TH SarabunPSK" w:hAnsi="TH SarabunPSK"/>
+          <w:sz w:val="32"/>
+          <w:cs/>
+        </w:rPr>
+        <w:t>ซอฟต์แวร์</w:t>
+      </w:r>
+    </w:p>
+    <w:p>
+      <w:pPr>
+        <w:spacing w:after="0" w:line="240" w:lineRule="auto"/>
+        <w:jc w:val="thaiDistribute"/>
+        <w:rPr>
+          <w:rFonts w:ascii="TH SarabunPSK" w:hAnsi="TH SarabunPSK"/>
+          <w:sz w:val="32"/>
+        </w:rPr>
+      </w:pPr>
+      <w:r>
+        <w:rPr>
+          <w:rFonts w:ascii="TH SarabunPSK" w:hAnsi="TH SarabunPSK"/>
+          <w:sz w:val="32"/>
+          <w:cs/>
+        </w:rPr>
+        <w:tab/>
+      </w:r>
+      <w:r>
+        <w:rPr>
+          <w:rFonts w:ascii="TH SarabunPSK" w:hAnsi="TH SarabunPSK"/>
+          <w:sz w:val="32"/>
+          <w:cs/>
+        </w:rPr>
+        <w:tab/>
+      </w:r>
+      <w:r>
+        <w:rPr>
+          <w:rFonts w:ascii="TH SarabunPSK" w:hAnsi="TH SarabunPSK"/>
+          <w:sz w:val="32"/>
+          <w:cs/>
+        </w:rPr>
+        <w:tab/>
+        <w:t xml:space="preserve">- โปรแกรม </w:t>
+      </w:r>
+      <w:r>
+        <w:rPr>
+          <w:rFonts w:ascii="TH SarabunPSK" w:hAnsi="TH SarabunPSK"/>
+          <w:sz w:val="32"/>
+        </w:rPr>
+        <w:t>Anaconda</w:t>
+      </w:r>
+    </w:p>
+    <w:p>
+      <w:pPr>
+        <w:spacing w:after="0" w:line="240" w:lineRule="auto"/>
+        <w:jc w:val="thaiDistribute"/>
+        <w:rPr>
+          <w:rFonts w:ascii="TH SarabunPSK" w:hAnsi="TH SarabunPSK"/>
+          <w:sz w:val="32"/>
+        </w:rPr>
+      </w:pPr>
+      <w:r>
+        <w:rPr>
+          <w:rFonts w:ascii="TH SarabunPSK" w:hAnsi="TH SarabunPSK"/>
+          <w:sz w:val="32"/>
+        </w:rPr>
+        <w:tab/>
+      </w:r>
+      <w:r>
+        <w:rPr>
+          <w:rFonts w:ascii="TH SarabunPSK" w:hAnsi="TH SarabunPSK"/>
+          <w:sz w:val="32"/>
+        </w:rPr>
+        <w:tab/>
+        <w:t xml:space="preserve">1.4.3.3 </w:t>
+      </w:r>
+      <w:r>
+        <w:rPr>
+          <w:rFonts w:ascii="TH SarabunPSK" w:hAnsi="TH SarabunPSK"/>
+          <w:sz w:val="32"/>
+          <w:cs/>
+        </w:rPr>
+        <w:t>ฮาร์ดแวร์</w:t>
+      </w:r>
+    </w:p>
+    <w:p>
+      <w:pPr>
+        <w:spacing w:after="0" w:line="240" w:lineRule="auto"/>
+        <w:jc w:val="thaiDistribute"/>
+        <w:rPr>
+          <w:rFonts w:ascii="TH SarabunPSK" w:hAnsi="TH SarabunPSK"/>
+          <w:sz w:val="32"/>
+        </w:rPr>
+      </w:pPr>
+      <w:r>
+        <w:rPr>
+          <w:rFonts w:ascii="TH SarabunPSK" w:hAnsi="TH SarabunPSK"/>
+          <w:sz w:val="32"/>
+          <w:cs/>
+        </w:rPr>
+        <w:tab/>
+      </w:r>
+      <w:r>
+        <w:rPr>
+          <w:rFonts w:ascii="TH SarabunPSK" w:hAnsi="TH SarabunPSK"/>
+          <w:sz w:val="32"/>
+          <w:cs/>
+        </w:rPr>
+        <w:tab/>
+      </w:r>
+      <w:r>
+        <w:rPr>
+          <w:rFonts w:ascii="TH SarabunPSK" w:hAnsi="TH SarabunPSK"/>
+          <w:sz w:val="32"/>
+          <w:cs/>
+        </w:rPr>
+        <w:tab/>
+        <w:t xml:space="preserve">- เครื่องคอมพิวเตอร์ </w:t>
+      </w:r>
+      <w:r>
+        <w:rPr>
+          <w:rFonts w:ascii="TH SarabunPSK" w:hAnsi="TH SarabunPSK"/>
+          <w:sz w:val="32"/>
+        </w:rPr>
+        <w:t xml:space="preserve">Notebook </w:t>
+      </w:r>
+      <w:r>
+        <w:rPr>
+          <w:rFonts w:ascii="TH SarabunPSK" w:hAnsi="TH SarabunPSK"/>
+          <w:sz w:val="32"/>
+          <w:cs/>
+        </w:rPr>
+        <w:t xml:space="preserve">ที่ใช้ทำโครงงาน หน่วยประมวลผล </w:t>
+      </w:r>
+      <w:r>
+        <w:rPr>
+          <w:rFonts w:ascii="TH SarabunPSK" w:hAnsi="TH SarabunPSK"/>
+          <w:sz w:val="32"/>
+        </w:rPr>
+        <w:t xml:space="preserve">AMD Ryzen </w:t>
+      </w:r>
+      <w:r>
+        <w:rPr>
+          <w:rFonts w:ascii="TH SarabunPSK" w:hAnsi="TH SarabunPSK"/>
+          <w:sz w:val="32"/>
+          <w:cs/>
+        </w:rPr>
+        <w:t>5 4600</w:t>
+      </w:r>
+      <w:r>
+        <w:rPr>
+          <w:rFonts w:ascii="TH SarabunPSK" w:hAnsi="TH SarabunPSK"/>
+          <w:sz w:val="32"/>
+        </w:rPr>
+        <w:t xml:space="preserve">H with Radeon RX Graphics </w:t>
+      </w:r>
+      <w:r>
+        <w:rPr>
+          <w:rFonts w:ascii="TH SarabunPSK" w:hAnsi="TH SarabunPSK"/>
+          <w:sz w:val="32"/>
+          <w:cs/>
+        </w:rPr>
+        <w:t>หน่วยความจำหลัก (</w:t>
+      </w:r>
+      <w:r>
+        <w:rPr>
+          <w:rFonts w:ascii="TH SarabunPSK" w:hAnsi="TH SarabunPSK"/>
+          <w:sz w:val="32"/>
+        </w:rPr>
+        <w:t xml:space="preserve">SSD): </w:t>
+      </w:r>
+      <w:r>
+        <w:rPr>
+          <w:rFonts w:ascii="TH SarabunPSK" w:hAnsi="TH SarabunPSK"/>
+          <w:sz w:val="32"/>
+          <w:cs/>
+        </w:rPr>
+        <w:t xml:space="preserve">512 </w:t>
+      </w:r>
+      <w:r>
+        <w:rPr>
+          <w:rFonts w:ascii="TH SarabunPSK" w:hAnsi="TH SarabunPSK"/>
+          <w:sz w:val="32"/>
+        </w:rPr>
+        <w:t xml:space="preserve">GB </w:t>
+      </w:r>
+      <w:r>
+        <w:rPr>
+          <w:rFonts w:ascii="TH SarabunPSK" w:hAnsi="TH SarabunPSK"/>
+          <w:sz w:val="32"/>
+          <w:cs/>
+        </w:rPr>
+        <w:t>หน่วยความจำชั่วคราว (</w:t>
+      </w:r>
+      <w:r>
+        <w:rPr>
+          <w:rFonts w:ascii="TH SarabunPSK" w:hAnsi="TH SarabunPSK"/>
+          <w:sz w:val="32"/>
+        </w:rPr>
+        <w:t xml:space="preserve">RAM): </w:t>
+      </w:r>
+      <w:r>
+        <w:rPr>
+          <w:rFonts w:ascii="TH SarabunPSK" w:hAnsi="TH SarabunPSK"/>
+          <w:sz w:val="32"/>
+          <w:cs/>
+        </w:rPr>
+        <w:t xml:space="preserve">20 </w:t>
+      </w:r>
+      <w:r>
+        <w:rPr>
+          <w:rFonts w:ascii="TH SarabunPSK" w:hAnsi="TH SarabunPSK"/>
+          <w:sz w:val="32"/>
+        </w:rPr>
+        <w:t xml:space="preserve">GB </w:t>
+      </w:r>
+      <w:r>
+        <w:rPr>
+          <w:rFonts w:ascii="TH SarabunPSK" w:hAnsi="TH SarabunPSK"/>
+          <w:sz w:val="32"/>
+          <w:cs/>
+        </w:rPr>
+        <w:t>ระบบปฏิบัติการ (</w:t>
+      </w:r>
+      <w:r>
+        <w:rPr>
+          <w:rFonts w:ascii="TH SarabunPSK" w:hAnsi="TH SarabunPSK"/>
+          <w:sz w:val="32"/>
+        </w:rPr>
+        <w:t xml:space="preserve">OS): Windows </w:t>
+      </w:r>
+      <w:r>
+        <w:rPr>
+          <w:rFonts w:ascii="TH SarabunPSK" w:hAnsi="TH SarabunPSK"/>
+          <w:sz w:val="32"/>
+          <w:cs/>
+        </w:rPr>
+        <w:t>11 64-</w:t>
+      </w:r>
+      <w:r>
+        <w:rPr>
+          <w:rFonts w:ascii="TH SarabunPSK" w:hAnsi="TH SarabunPSK"/>
+          <w:sz w:val="32"/>
+        </w:rPr>
+        <w:t>bit</w:t>
+      </w:r>
+    </w:p>
+    <w:p>
+      <w:pPr>
+        <w:spacing w:after="0" w:line="240" w:lineRule="auto"/>
+        <w:jc w:val="thaiDistribute"/>
+        <w:rPr>
+          <w:rFonts w:ascii="TH SarabunPSK" w:hAnsi="TH SarabunPSK"/>
+          <w:sz w:val="32"/>
+        </w:rPr>
+      </w:pPr>
+    </w:p>
+    <w:p>
+      <w:pPr>
+        <w:spacing w:after="0" w:line="240" w:lineRule="auto"/>
+        <w:jc w:val="thaiDistribute"/>
+        <w:rPr>
+          <w:rFonts w:ascii="TH SarabunPSK" w:hAnsi="TH SarabunPSK"/>
+          <w:b/>
+          <w:bCs/>
+          <w:sz w:val="32"/>
+        </w:rPr>
+      </w:pPr>
+      <w:r>
+        <w:rPr>
+          <w:rFonts w:ascii="TH SarabunPSK" w:hAnsi="TH SarabunPSK"/>
+          <w:sz w:val="32"/>
+        </w:rPr>
+        <w:tab/>
+      </w:r>
+      <w:r>
+        <w:rPr>
+          <w:rFonts w:ascii="TH SarabunPSK" w:hAnsi="TH SarabunPSK"/>
+          <w:b/>
+          <w:bCs/>
+          <w:sz w:val="32"/>
+        </w:rPr>
+        <w:t xml:space="preserve">1.4.4 </w:t>
+      </w:r>
+      <w:r>
+        <w:rPr>
+          <w:rFonts w:ascii="TH SarabunPSK" w:hAnsi="TH SarabunPSK"/>
+          <w:b/>
+          <w:bCs/>
+          <w:sz w:val="32"/>
+          <w:cs/>
+        </w:rPr>
+        <w:t>วิธีการดำเนินงาน</w:t>
+      </w:r>
+    </w:p>
+    <w:p>
+      <w:pPr>
+        <w:spacing w:after="0" w:line="240" w:lineRule="auto"/>
+        <w:jc w:val="thaiDistribute"/>
+        <w:rPr>
+          <w:rFonts w:ascii="TH SarabunPSK" w:hAnsi="TH SarabunPSK"/>
+        </w:rPr>
+      </w:pPr>
+      <w:r>
+        <w:rPr>
+          <w:rFonts w:ascii="TH SarabunPSK" w:hAnsi="TH SarabunPSK"/>
+          <w:b/>
+          <w:bCs/>
+          <w:sz w:val="32"/>
+          <w:cs/>
+        </w:rPr>
+        <w:tab/>
+      </w:r>
+      <w:r>
+        <w:rPr>
+          <w:rFonts w:ascii="TH SarabunPSK" w:hAnsi="TH SarabunPSK"/>
+          <w:b/>
+          <w:bCs/>
+          <w:sz w:val="32"/>
+          <w:cs/>
+        </w:rPr>
+        <w:tab/>
+      </w:r>
+      <w:r>
+        <w:rPr>
+          <w:rFonts w:ascii="TH SarabunPSK" w:hAnsi="TH SarabunPSK"/>
+          <w:cs/>
+        </w:rPr>
+        <w:t>1.4.1 กำหนดหัวข้อและนำเสนอหัวข้อ</w:t>
+      </w:r>
+    </w:p>
+    <w:p>
+      <w:pPr>
+        <w:spacing w:after="0" w:line="240" w:lineRule="auto"/>
+        <w:jc w:val="thaiDistribute"/>
+        <w:rPr>
+          <w:rFonts w:ascii="TH SarabunPSK" w:hAnsi="TH SarabunPSK"/>
+        </w:rPr>
+      </w:pPr>
+      <w:r>
+        <w:rPr>
+          <w:rFonts w:ascii="TH SarabunPSK" w:hAnsi="TH SarabunPSK"/>
+          <w:cs/>
+        </w:rPr>
+        <w:tab/>
+      </w:r>
+      <w:r>
+        <w:rPr>
+          <w:rFonts w:ascii="TH SarabunPSK" w:hAnsi="TH SarabunPSK"/>
+          <w:cs/>
+        </w:rPr>
+        <w:tab/>
+        <w:t>1.4.2 ค้นหาปัญหา โอกาสและเป้าหมาย</w:t>
+      </w:r>
+    </w:p>
+    <w:p>
+      <w:pPr>
+        <w:spacing w:after="0" w:line="240" w:lineRule="auto"/>
+        <w:jc w:val="thaiDistribute"/>
+        <w:rPr>
+          <w:rFonts w:ascii="TH SarabunPSK" w:hAnsi="TH SarabunPSK"/>
+          <w:cs/>
+        </w:rPr>
+      </w:pPr>
+      <w:r>
+        <w:rPr>
+          <w:rFonts w:ascii="TH SarabunPSK" w:hAnsi="TH SarabunPSK"/>
+          <w:cs/>
         </w:rPr>
         <w:lastRenderedPageBreak/>
         <w:tab/>
       </w:r>
       <w:r>
         <w:rPr>
-          <w:rFonts w:ascii="TH SarabunPSK" w:hAnsi="TH SarabunPSK" w:cs="TH SarabunPSK"/>
-          <w:b/>
-          <w:bCs/>
-          <w:sz w:val="32"/>
-        </w:rPr>
-        <w:tab/>
-      </w:r>
-      <w:r>
-        <w:rPr>
-          <w:rFonts w:ascii="TH SarabunPSK" w:hAnsi="TH SarabunPSK" w:cs="TH SarabunPSK"/>
-          <w:sz w:val="32"/>
-        </w:rPr>
-        <w:t xml:space="preserve">1.4.3.2 </w:t>
-      </w:r>
-      <w:r>
-        <w:rPr>
-          <w:rFonts w:ascii="TH SarabunPSK" w:hAnsi="TH SarabunPSK" w:cs="TH SarabunPSK"/>
-          <w:sz w:val="32"/>
-          <w:cs/>
-        </w:rPr>
-        <w:t>ซอฟต์แวร์</w:t>
-      </w:r>
-    </w:p>
-    <w:p>
-      <w:pPr>
-        <w:pStyle w:val="NoSpacing"/>
-        <w:jc w:val="thaiDistribute"/>
-        <w:rPr>
-          <w:rFonts w:ascii="TH SarabunPSK" w:hAnsi="TH SarabunPSK" w:cs="TH SarabunPSK"/>
-          <w:sz w:val="32"/>
-        </w:rPr>
-      </w:pPr>
-      <w:r>
-        <w:rPr>
-          <w:rFonts w:ascii="TH SarabunPSK" w:hAnsi="TH SarabunPSK" w:cs="TH SarabunPSK"/>
-          <w:sz w:val="32"/>
-          <w:cs/>
-        </w:rPr>
-        <w:tab/>
-      </w:r>
-      <w:r>
-        <w:rPr>
-          <w:rFonts w:ascii="TH SarabunPSK" w:hAnsi="TH SarabunPSK" w:cs="TH SarabunPSK"/>
-          <w:sz w:val="32"/>
-          <w:cs/>
-        </w:rPr>
-        <w:tab/>
-      </w:r>
-      <w:r>
-        <w:rPr>
-          <w:rFonts w:ascii="TH SarabunPSK" w:hAnsi="TH SarabunPSK" w:cs="TH SarabunPSK"/>
-          <w:sz w:val="32"/>
-          <w:cs/>
-        </w:rPr>
-        <w:tab/>
-        <w:t xml:space="preserve">- โปรแกรม </w:t>
-      </w:r>
-      <w:r>
-        <w:rPr>
-          <w:rFonts w:ascii="TH SarabunPSK" w:hAnsi="TH SarabunPSK" w:cs="TH SarabunPSK"/>
-          <w:sz w:val="32"/>
-        </w:rPr>
-        <w:t>Anaconda</w:t>
-      </w:r>
-    </w:p>
-    <w:p>
-      <w:pPr>
-        <w:pStyle w:val="NoSpacing"/>
-        <w:jc w:val="thaiDistribute"/>
-        <w:rPr>
-          <w:rFonts w:ascii="TH SarabunPSK" w:hAnsi="TH SarabunPSK" w:cs="TH SarabunPSK"/>
-          <w:sz w:val="32"/>
-        </w:rPr>
-      </w:pPr>
-      <w:r>
-        <w:rPr>
-          <w:rFonts w:ascii="TH SarabunPSK" w:hAnsi="TH SarabunPSK" w:cs="TH SarabunPSK"/>
-          <w:sz w:val="32"/>
-        </w:rPr>
-        <w:tab/>
-      </w:r>
-      <w:r>
-        <w:rPr>
-          <w:rFonts w:ascii="TH SarabunPSK" w:hAnsi="TH SarabunPSK" w:cs="TH SarabunPSK"/>
-          <w:sz w:val="32"/>
-        </w:rPr>
-        <w:tab/>
-        <w:t xml:space="preserve">1.4.3.3 </w:t>
-      </w:r>
-      <w:r>
-        <w:rPr>
-          <w:rFonts w:ascii="TH SarabunPSK" w:hAnsi="TH SarabunPSK" w:cs="TH SarabunPSK"/>
-          <w:sz w:val="32"/>
-          <w:cs/>
-        </w:rPr>
-        <w:t>ฮาร์ดแวร์</w:t>
-      </w:r>
-    </w:p>
-    <w:p>
-      <w:pPr>
-        <w:pStyle w:val="NoSpacing"/>
-        <w:jc w:val="thaiDistribute"/>
-        <w:rPr>
-          <w:rFonts w:ascii="TH SarabunPSK" w:hAnsi="TH SarabunPSK" w:cs="TH SarabunPSK"/>
-          <w:sz w:val="32"/>
-        </w:rPr>
-      </w:pPr>
-      <w:r>
-        <w:rPr>
-          <w:rFonts w:ascii="TH SarabunPSK" w:hAnsi="TH SarabunPSK" w:cs="TH SarabunPSK"/>
-          <w:sz w:val="32"/>
-          <w:cs/>
-        </w:rPr>
-        <w:tab/>
-      </w:r>
-      <w:r>
-        <w:rPr>
-          <w:rFonts w:ascii="TH SarabunPSK" w:hAnsi="TH SarabunPSK" w:cs="TH SarabunPSK"/>
-          <w:sz w:val="32"/>
-          <w:cs/>
-        </w:rPr>
-        <w:tab/>
-      </w:r>
-      <w:r>
-        <w:rPr>
-          <w:rFonts w:ascii="TH SarabunPSK" w:hAnsi="TH SarabunPSK" w:cs="TH SarabunPSK"/>
-          <w:sz w:val="32"/>
-          <w:cs/>
-        </w:rPr>
-        <w:tab/>
-        <w:t xml:space="preserve">- เครื่องคอมพิวเตอร์ </w:t>
-      </w:r>
-      <w:r>
-        <w:rPr>
-          <w:rFonts w:ascii="TH SarabunPSK" w:hAnsi="TH SarabunPSK" w:cs="TH SarabunPSK"/>
-          <w:sz w:val="32"/>
-        </w:rPr>
-        <w:t xml:space="preserve">Notebook </w:t>
-      </w:r>
-      <w:r>
-        <w:rPr>
-          <w:rFonts w:ascii="TH SarabunPSK" w:hAnsi="TH SarabunPSK" w:cs="TH SarabunPSK"/>
-          <w:sz w:val="32"/>
-          <w:cs/>
-        </w:rPr>
-        <w:t xml:space="preserve">ที่ใช้ทำโครงงาน หน่วยประมวลผล </w:t>
-      </w:r>
-      <w:r>
-        <w:rPr>
-          <w:rFonts w:ascii="TH SarabunPSK" w:hAnsi="TH SarabunPSK" w:cs="TH SarabunPSK"/>
-          <w:sz w:val="32"/>
-        </w:rPr>
-        <w:t xml:space="preserve">AMD Ryzen </w:t>
-      </w:r>
-      <w:r>
-        <w:rPr>
-          <w:rFonts w:ascii="TH SarabunPSK" w:hAnsi="TH SarabunPSK" w:cs="TH SarabunPSK"/>
-          <w:sz w:val="32"/>
-          <w:cs/>
-        </w:rPr>
-        <w:t>5 4600</w:t>
-      </w:r>
-      <w:r>
-        <w:rPr>
-          <w:rFonts w:ascii="TH SarabunPSK" w:hAnsi="TH SarabunPSK" w:cs="TH SarabunPSK"/>
-          <w:sz w:val="32"/>
-        </w:rPr>
-        <w:t xml:space="preserve">H with Radeon RX Graphics </w:t>
-      </w:r>
-      <w:r>
-        <w:rPr>
-          <w:rFonts w:ascii="TH SarabunPSK" w:hAnsi="TH SarabunPSK" w:cs="TH SarabunPSK"/>
-          <w:sz w:val="32"/>
-          <w:cs/>
-        </w:rPr>
-        <w:t>หน่วยความจำหลัก (</w:t>
-      </w:r>
-      <w:r>
-        <w:rPr>
-          <w:rFonts w:ascii="TH SarabunPSK" w:hAnsi="TH SarabunPSK" w:cs="TH SarabunPSK"/>
-          <w:sz w:val="32"/>
-        </w:rPr>
-        <w:t xml:space="preserve">SSD): </w:t>
-      </w:r>
-      <w:r>
-        <w:rPr>
-          <w:rFonts w:ascii="TH SarabunPSK" w:hAnsi="TH SarabunPSK" w:cs="TH SarabunPSK"/>
-          <w:sz w:val="32"/>
-          <w:cs/>
-        </w:rPr>
-        <w:t xml:space="preserve">512 </w:t>
-      </w:r>
-      <w:r>
-        <w:rPr>
-          <w:rFonts w:ascii="TH SarabunPSK" w:hAnsi="TH SarabunPSK" w:cs="TH SarabunPSK"/>
-          <w:sz w:val="32"/>
-        </w:rPr>
-        <w:t xml:space="preserve">GB </w:t>
-      </w:r>
-      <w:r>
-        <w:rPr>
-          <w:rFonts w:ascii="TH SarabunPSK" w:hAnsi="TH SarabunPSK" w:cs="TH SarabunPSK"/>
-          <w:sz w:val="32"/>
-          <w:cs/>
-        </w:rPr>
-        <w:t>หน่วยความจำชั่วคราว (</w:t>
-      </w:r>
-      <w:r>
-        <w:rPr>
-          <w:rFonts w:ascii="TH SarabunPSK" w:hAnsi="TH SarabunPSK" w:cs="TH SarabunPSK"/>
-          <w:sz w:val="32"/>
-        </w:rPr>
-        <w:t xml:space="preserve">RAM): </w:t>
-      </w:r>
-      <w:r>
-        <w:rPr>
-          <w:rFonts w:ascii="TH SarabunPSK" w:hAnsi="TH SarabunPSK" w:cs="TH SarabunPSK"/>
-          <w:sz w:val="32"/>
-          <w:cs/>
-        </w:rPr>
-        <w:t xml:space="preserve">20 </w:t>
-      </w:r>
-      <w:r>
-        <w:rPr>
-          <w:rFonts w:ascii="TH SarabunPSK" w:hAnsi="TH SarabunPSK" w:cs="TH SarabunPSK"/>
-          <w:sz w:val="32"/>
-        </w:rPr>
-        <w:t xml:space="preserve">GB </w:t>
-      </w:r>
-      <w:r>
-        <w:rPr>
-          <w:rFonts w:ascii="TH SarabunPSK" w:hAnsi="TH SarabunPSK" w:cs="TH SarabunPSK"/>
-          <w:sz w:val="32"/>
-          <w:cs/>
-        </w:rPr>
-        <w:t>ระบบปฏิบัติการ (</w:t>
-      </w:r>
-      <w:r>
-        <w:rPr>
-          <w:rFonts w:ascii="TH SarabunPSK" w:hAnsi="TH SarabunPSK" w:cs="TH SarabunPSK"/>
-          <w:sz w:val="32"/>
-        </w:rPr>
-        <w:t xml:space="preserve">OS): Windows </w:t>
-      </w:r>
-      <w:r>
-        <w:rPr>
-          <w:rFonts w:ascii="TH SarabunPSK" w:hAnsi="TH SarabunPSK" w:cs="TH SarabunPSK"/>
-          <w:sz w:val="32"/>
-          <w:cs/>
-        </w:rPr>
-        <w:t>11 64-</w:t>
-      </w:r>
-      <w:r>
-        <w:rPr>
-          <w:rFonts w:ascii="TH SarabunPSK" w:hAnsi="TH SarabunPSK" w:cs="TH SarabunPSK"/>
-          <w:sz w:val="32"/>
-        </w:rPr>
-        <w:t>bit</w:t>
-      </w:r>
-    </w:p>
-    <w:p>
-      <w:pPr>
-        <w:pStyle w:val="NoSpacing"/>
-        <w:jc w:val="thaiDistribute"/>
-        <w:rPr>
-          <w:rFonts w:ascii="TH SarabunPSK" w:hAnsi="TH SarabunPSK" w:cs="TH SarabunPSK"/>
-          <w:sz w:val="32"/>
-        </w:rPr>
-      </w:pPr>
-    </w:p>
-    <w:p>
-      <w:pPr>
-        <w:pStyle w:val="NoSpacing"/>
-        <w:jc w:val="thaiDistribute"/>
-        <w:rPr>
-          <w:rFonts w:ascii="TH SarabunPSK" w:hAnsi="TH SarabunPSK" w:cs="TH SarabunPSK"/>
-          <w:b/>
-          <w:bCs/>
-          <w:sz w:val="32"/>
-        </w:rPr>
-      </w:pPr>
-      <w:r>
-        <w:rPr>
-          <w:rFonts w:ascii="TH SarabunPSK" w:hAnsi="TH SarabunPSK" w:cs="TH SarabunPSK"/>
-          <w:sz w:val="32"/>
-        </w:rPr>
-        <w:tab/>
-      </w:r>
-      <w:r>
-        <w:rPr>
-          <w:rFonts w:ascii="TH SarabunPSK" w:hAnsi="TH SarabunPSK" w:cs="TH SarabunPSK"/>
-          <w:b/>
-          <w:bCs/>
-          <w:sz w:val="32"/>
-        </w:rPr>
-        <w:t xml:space="preserve">1.4.4 </w:t>
-      </w:r>
-      <w:r>
-        <w:rPr>
-          <w:rFonts w:ascii="TH SarabunPSK" w:hAnsi="TH SarabunPSK" w:cs="TH SarabunPSK"/>
-          <w:b/>
-          <w:bCs/>
-          <w:sz w:val="32"/>
-          <w:cs/>
-        </w:rPr>
-        <w:t>วิธีการดำเนินงาน</w:t>
-      </w:r>
-    </w:p>
-    <w:p>
-      <w:pPr>
-        <w:pStyle w:val="NoSpacing"/>
-        <w:jc w:val="thaiDistribute"/>
-        <w:rPr>
-          <w:rFonts w:ascii="TH SarabunPSK" w:hAnsi="TH SarabunPSK" w:cs="TH SarabunPSK"/>
-        </w:rPr>
-      </w:pPr>
-      <w:r>
-        <w:rPr>
-          <w:rFonts w:ascii="TH SarabunPSK" w:hAnsi="TH SarabunPSK" w:cs="TH SarabunPSK"/>
-          <w:b/>
-          <w:bCs/>
-          <w:sz w:val="32"/>
-          <w:cs/>
-        </w:rPr>
-        <w:tab/>
-      </w:r>
-      <w:r>
-        <w:rPr>
-          <w:rFonts w:ascii="TH SarabunPSK" w:hAnsi="TH SarabunPSK" w:cs="TH SarabunPSK"/>
-          <w:b/>
-          <w:bCs/>
-          <w:sz w:val="32"/>
-          <w:cs/>
-        </w:rPr>
-        <w:tab/>
-      </w:r>
-      <w:r>
-        <w:rPr>
-          <w:rFonts w:ascii="TH SarabunPSK" w:hAnsi="TH SarabunPSK" w:cs="TH SarabunPSK"/>
-          <w:cs/>
-        </w:rPr>
-        <w:t>1.4.1 กำหนดหัวข้อและนำเสนอหัวข้อ</w:t>
-      </w:r>
-    </w:p>
-    <w:p>
-      <w:pPr>
-        <w:pStyle w:val="NoSpacing"/>
-        <w:jc w:val="thaiDistribute"/>
-        <w:rPr>
-          <w:rFonts w:ascii="TH SarabunPSK" w:hAnsi="TH SarabunPSK" w:cs="TH SarabunPSK"/>
-        </w:rPr>
-      </w:pPr>
-      <w:r>
-        <w:rPr>
-          <w:rFonts w:ascii="TH SarabunPSK" w:hAnsi="TH SarabunPSK" w:cs="TH SarabunPSK"/>
-          <w:cs/>
-        </w:rPr>
-        <w:tab/>
-      </w:r>
-      <w:r>
-        <w:rPr>
-          <w:rFonts w:ascii="TH SarabunPSK" w:hAnsi="TH SarabunPSK" w:cs="TH SarabunPSK"/>
-          <w:cs/>
-        </w:rPr>
-        <w:tab/>
-        <w:t>1.4.2 ค้นหาปัญหา โอกาสและเป้าหมาย</w:t>
-      </w:r>
-    </w:p>
-    <w:p>
-      <w:pPr>
-        <w:pStyle w:val="NoSpacing"/>
-        <w:jc w:val="thaiDistribute"/>
-        <w:rPr>
-          <w:rFonts w:ascii="TH SarabunPSK" w:hAnsi="TH SarabunPSK" w:cs="TH SarabunPSK"/>
-          <w:cs/>
-        </w:rPr>
-      </w:pPr>
-      <w:r>
-        <w:rPr>
-          <w:rFonts w:ascii="TH SarabunPSK" w:hAnsi="TH SarabunPSK" w:cs="TH SarabunPSK"/>
-          <w:cs/>
-        </w:rPr>
-        <w:tab/>
-      </w:r>
-      <w:r>
-        <w:rPr>
-          <w:rFonts w:ascii="TH SarabunPSK" w:hAnsi="TH SarabunPSK" w:cs="TH SarabunPSK"/>
+          <w:rFonts w:ascii="TH SarabunPSK" w:hAnsi="TH SarabunPSK"/>
           <w:cs/>
         </w:rPr>
         <w:tab/>
@@ -3611,16 +3379,16 @@
     </w:p>
     <w:p>
       <w:pPr>
-        <w:pStyle w:val="NoSpacing"/>
+        <w:spacing w:after="0" w:line="240" w:lineRule="auto"/>
         <w:ind w:firstLine="720"/>
         <w:jc w:val="thaiDistribute"/>
         <w:rPr>
-          <w:rFonts w:ascii="TH SarabunPSK" w:hAnsi="TH SarabunPSK" w:cs="TH SarabunPSK"/>
-        </w:rPr>
-      </w:pPr>
-      <w:r>
-        <w:rPr>
-          <w:rFonts w:ascii="TH SarabunPSK" w:hAnsi="TH SarabunPSK" w:cs="TH SarabunPSK"/>
+          <w:rFonts w:ascii="TH SarabunPSK" w:hAnsi="TH SarabunPSK"/>
+        </w:rPr>
+      </w:pPr>
+      <w:r>
+        <w:rPr>
+          <w:rFonts w:ascii="TH SarabunPSK" w:hAnsi="TH SarabunPSK"/>
           <w:cs/>
         </w:rPr>
         <w:tab/>
@@ -3629,17 +3397,17 @@
     </w:p>
     <w:p>
       <w:pPr>
-        <w:pStyle w:val="NoSpacing"/>
+        <w:spacing w:after="0" w:line="240" w:lineRule="auto"/>
         <w:ind w:firstLine="720"/>
         <w:jc w:val="thaiDistribute"/>
         <w:rPr>
-          <w:rFonts w:ascii="TH SarabunPSK" w:hAnsi="TH SarabunPSK" w:cs="TH SarabunPSK"/>
-          <w:cs/>
-        </w:rPr>
-      </w:pPr>
-      <w:r>
-        <w:rPr>
-          <w:rFonts w:ascii="TH SarabunPSK" w:hAnsi="TH SarabunPSK" w:cs="TH SarabunPSK"/>
+          <w:rFonts w:ascii="TH SarabunPSK" w:hAnsi="TH SarabunPSK"/>
+          <w:cs/>
+        </w:rPr>
+      </w:pPr>
+      <w:r>
+        <w:rPr>
+          <w:rFonts w:ascii="TH SarabunPSK" w:hAnsi="TH SarabunPSK"/>
           <w:cs/>
         </w:rPr>
         <w:tab/>
@@ -3647,13 +3415,13 @@
       </w:r>
       <w:r>
         <w:rPr>
-          <w:rFonts w:ascii="TH SarabunPSK" w:hAnsi="TH SarabunPSK" w:cs="TH SarabunPSK"/>
+          <w:rFonts w:ascii="TH SarabunPSK" w:hAnsi="TH SarabunPSK"/>
         </w:rPr>
         <w:t xml:space="preserve"> </w:t>
       </w:r>
       <w:r>
         <w:rPr>
-          <w:rFonts w:ascii="TH SarabunPSK" w:hAnsi="TH SarabunPSK" w:cs="TH SarabunPSK"/>
+          <w:rFonts w:ascii="TH SarabunPSK" w:hAnsi="TH SarabunPSK"/>
           <w:cs/>
         </w:rPr>
         <w:t>ศึกษาและวิเคราะห์ข้อมูล</w:t>
@@ -3661,16 +3429,16 @@
     </w:p>
     <w:p>
       <w:pPr>
-        <w:pStyle w:val="NoSpacing"/>
+        <w:spacing w:after="0" w:line="240" w:lineRule="auto"/>
         <w:ind w:firstLine="720"/>
         <w:jc w:val="thaiDistribute"/>
         <w:rPr>
-          <w:rFonts w:ascii="TH SarabunPSK" w:hAnsi="TH SarabunPSK" w:cs="TH SarabunPSK"/>
-        </w:rPr>
-      </w:pPr>
-      <w:r>
-        <w:rPr>
-          <w:rFonts w:ascii="TH SarabunPSK" w:hAnsi="TH SarabunPSK" w:cs="TH SarabunPSK"/>
+          <w:rFonts w:ascii="TH SarabunPSK" w:hAnsi="TH SarabunPSK"/>
+        </w:rPr>
+      </w:pPr>
+      <w:r>
+        <w:rPr>
+          <w:rFonts w:ascii="TH SarabunPSK" w:hAnsi="TH SarabunPSK"/>
           <w:cs/>
         </w:rPr>
         <w:tab/>
@@ -3679,16 +3447,16 @@
     </w:p>
     <w:p>
       <w:pPr>
-        <w:pStyle w:val="NoSpacing"/>
+        <w:spacing w:after="0" w:line="240" w:lineRule="auto"/>
         <w:ind w:firstLine="720"/>
         <w:jc w:val="thaiDistribute"/>
         <w:rPr>
-          <w:rFonts w:ascii="TH SarabunPSK" w:hAnsi="TH SarabunPSK" w:cs="TH SarabunPSK"/>
-        </w:rPr>
-      </w:pPr>
-      <w:r>
-        <w:rPr>
-          <w:rFonts w:ascii="TH SarabunPSK" w:hAnsi="TH SarabunPSK" w:cs="TH SarabunPSK"/>
+          <w:rFonts w:ascii="TH SarabunPSK" w:hAnsi="TH SarabunPSK"/>
+        </w:rPr>
+      </w:pPr>
+      <w:r>
+        <w:rPr>
+          <w:rFonts w:ascii="TH SarabunPSK" w:hAnsi="TH SarabunPSK"/>
           <w:cs/>
         </w:rPr>
         <w:tab/>
@@ -3697,16 +3465,16 @@
     </w:p>
     <w:p>
       <w:pPr>
-        <w:pStyle w:val="NoSpacing"/>
+        <w:spacing w:after="0" w:line="240" w:lineRule="auto"/>
         <w:ind w:firstLine="720"/>
         <w:jc w:val="thaiDistribute"/>
         <w:rPr>
-          <w:rFonts w:ascii="TH SarabunPSK" w:hAnsi="TH SarabunPSK" w:cs="TH SarabunPSK"/>
-        </w:rPr>
-      </w:pPr>
-      <w:r>
-        <w:rPr>
-          <w:rFonts w:ascii="TH SarabunPSK" w:hAnsi="TH SarabunPSK" w:cs="TH SarabunPSK"/>
+          <w:rFonts w:ascii="TH SarabunPSK" w:hAnsi="TH SarabunPSK"/>
+        </w:rPr>
+      </w:pPr>
+      <w:r>
+        <w:rPr>
+          <w:rFonts w:ascii="TH SarabunPSK" w:hAnsi="TH SarabunPSK"/>
           <w:cs/>
         </w:rPr>
         <w:tab/>
@@ -3715,16 +3483,16 @@
     </w:p>
     <w:p>
       <w:pPr>
-        <w:pStyle w:val="NoSpacing"/>
+        <w:spacing w:after="0" w:line="240" w:lineRule="auto"/>
         <w:ind w:firstLine="720"/>
         <w:jc w:val="thaiDistribute"/>
         <w:rPr>
-          <w:rFonts w:ascii="TH SarabunPSK" w:hAnsi="TH SarabunPSK" w:cs="TH SarabunPSK"/>
-        </w:rPr>
-      </w:pPr>
-      <w:r>
-        <w:rPr>
-          <w:rFonts w:ascii="TH SarabunPSK" w:hAnsi="TH SarabunPSK" w:cs="TH SarabunPSK"/>
+          <w:rFonts w:ascii="TH SarabunPSK" w:hAnsi="TH SarabunPSK"/>
+        </w:rPr>
+      </w:pPr>
+      <w:r>
+        <w:rPr>
+          <w:rFonts w:ascii="TH SarabunPSK" w:hAnsi="TH SarabunPSK"/>
           <w:cs/>
         </w:rPr>
         <w:tab/>
@@ -3733,16 +3501,16 @@
     </w:p>
     <w:p>
       <w:pPr>
-        <w:pStyle w:val="NoSpacing"/>
+        <w:spacing w:after="0" w:line="240" w:lineRule="auto"/>
         <w:ind w:firstLine="720"/>
         <w:jc w:val="thaiDistribute"/>
         <w:rPr>
-          <w:rFonts w:ascii="TH SarabunPSK" w:hAnsi="TH SarabunPSK" w:cs="TH SarabunPSK"/>
-        </w:rPr>
-      </w:pPr>
-      <w:r>
-        <w:rPr>
-          <w:rFonts w:ascii="TH SarabunPSK" w:hAnsi="TH SarabunPSK" w:cs="TH SarabunPSK"/>
+          <w:rFonts w:ascii="TH SarabunPSK" w:hAnsi="TH SarabunPSK"/>
+        </w:rPr>
+      </w:pPr>
+      <w:r>
+        <w:rPr>
+          <w:rFonts w:ascii="TH SarabunPSK" w:hAnsi="TH SarabunPSK"/>
           <w:cs/>
         </w:rPr>
         <w:tab/>
@@ -3751,16 +3519,16 @@
     </w:p>
     <w:p>
       <w:pPr>
-        <w:pStyle w:val="NoSpacing"/>
+        <w:spacing w:after="0" w:line="240" w:lineRule="auto"/>
         <w:ind w:firstLine="720"/>
         <w:jc w:val="thaiDistribute"/>
         <w:rPr>
-          <w:rFonts w:ascii="TH SarabunPSK" w:hAnsi="TH SarabunPSK" w:cs="TH SarabunPSK"/>
-        </w:rPr>
-      </w:pPr>
-      <w:r>
-        <w:rPr>
-          <w:rFonts w:ascii="TH SarabunPSK" w:hAnsi="TH SarabunPSK" w:cs="TH SarabunPSK"/>
+          <w:rFonts w:ascii="TH SarabunPSK" w:hAnsi="TH SarabunPSK"/>
+        </w:rPr>
+      </w:pPr>
+      <w:r>
+        <w:rPr>
+          <w:rFonts w:ascii="TH SarabunPSK" w:hAnsi="TH SarabunPSK"/>
           <w:cs/>
         </w:rPr>
         <w:tab/>
@@ -3769,77 +3537,184 @@
     </w:p>
     <w:p>
       <w:pPr>
-        <w:pStyle w:val="NoSpacing"/>
+        <w:spacing w:after="0" w:line="240" w:lineRule="auto"/>
         <w:ind w:firstLine="720"/>
         <w:jc w:val="thaiDistribute"/>
         <w:rPr>
-          <w:rFonts w:ascii="TH SarabunPSK" w:hAnsi="TH SarabunPSK" w:cs="TH SarabunPSK"/>
-        </w:rPr>
-      </w:pPr>
-    </w:p>
-    <w:p>
-      <w:pPr>
-        <w:pStyle w:val="NoSpacing"/>
+          <w:rFonts w:ascii="TH SarabunPSK" w:hAnsi="TH SarabunPSK"/>
+        </w:rPr>
+      </w:pPr>
+    </w:p>
+    <w:p>
+      <w:pPr>
+        <w:spacing w:after="0" w:line="240" w:lineRule="auto"/>
         <w:ind w:firstLine="720"/>
         <w:jc w:val="thaiDistribute"/>
         <w:rPr>
-          <w:rFonts w:ascii="TH SarabunPSK" w:hAnsi="TH SarabunPSK" w:cs="TH SarabunPSK"/>
-          <w:b/>
-          <w:bCs/>
-          <w:cs/>
-        </w:rPr>
-      </w:pPr>
-      <w:r>
-        <w:rPr>
-          <w:rFonts w:ascii="TH SarabunPSK" w:hAnsi="TH SarabunPSK" w:cs="TH SarabunPSK"/>
+          <w:rFonts w:ascii="TH SarabunPSK" w:hAnsi="TH SarabunPSK"/>
+          <w:b/>
+          <w:bCs/>
+        </w:rPr>
+      </w:pPr>
+      <w:r>
+        <w:rPr>
+          <w:rFonts w:ascii="TH SarabunPSK" w:hAnsi="TH SarabunPSK"/>
           <w:b/>
           <w:bCs/>
           <w:cs/>
         </w:rPr>
         <w:t>1.4.5 แผนการดำเนินการ</w:t>
       </w:r>
-    </w:p>
-    <w:p>
-      <w:pPr>
-        <w:pStyle w:val="NoSpacing"/>
+      <w:bookmarkStart w:id="27" w:name="_Toc128649176"/>
+    </w:p>
+    <w:p>
+      <w:pPr>
+        <w:spacing w:after="0" w:line="240" w:lineRule="auto"/>
         <w:jc w:val="thaiDistribute"/>
         <w:rPr>
-          <w:rFonts w:ascii="TH SarabunPSK" w:hAnsi="TH SarabunPSK" w:cs="TH SarabunPSK"/>
-          <w:sz w:val="36"/>
-          <w:szCs w:val="36"/>
-          <w:cs/>
-        </w:rPr>
-      </w:pPr>
-      <w:r>
-        <w:rPr>
-          <w:rFonts w:ascii="TH SarabunPSK" w:hAnsi="TH SarabunPSK" w:cs="TH SarabunPSK"/>
-          <w:b/>
-          <w:bCs/>
-          <w:sz w:val="32"/>
-          <w:cs/>
-        </w:rPr>
-        <w:tab/>
-      </w:r>
-      <w:r>
-        <w:rPr>
-          <w:rFonts w:ascii="TH SarabunPSK" w:hAnsi="TH SarabunPSK" w:cs="TH SarabunPSK"/>
-          <w:b/>
-          <w:bCs/>
-          <w:cs/>
-        </w:rPr>
-        <w:t>ตารางที่ 2</w:t>
-      </w:r>
-      <w:r>
-        <w:rPr>
-          <w:rFonts w:ascii="TH SarabunPSK" w:hAnsi="TH SarabunPSK" w:cs="TH SarabunPSK"/>
-          <w:cs/>
-        </w:rPr>
-        <w:t xml:space="preserve"> ระยะเวลาการดำเนินงาน</w:t>
-      </w:r>
+          <w:rFonts w:ascii="TH SarabunPSK" w:eastAsia="TH SarabunPSK" w:hAnsi="TH SarabunPSK"/>
+          <w:b/>
+          <w:bCs/>
+          <w:color w:val="000000" w:themeColor="text1"/>
+          <w:sz w:val="32"/>
+          <w:cs/>
+        </w:rPr>
+      </w:pPr>
+      <w:bookmarkStart w:id="28" w:name="_Toc128649797"/>
+      <w:bookmarkStart w:id="29" w:name="_Toc128649885"/>
+      <w:bookmarkStart w:id="30" w:name="_Toc128650214"/>
+      <w:bookmarkStart w:id="31" w:name="_Toc128650311"/>
+      <w:bookmarkStart w:id="32" w:name="_Toc128650554"/>
+      <w:bookmarkStart w:id="33" w:name="_Toc128652701"/>
+      <w:bookmarkStart w:id="34" w:name="_Toc128653049"/>
+      <w:r>
+        <w:rPr>
+          <w:rFonts w:ascii="TH SarabunPSK" w:eastAsia="TH SarabunPSK" w:hAnsi="TH SarabunPSK"/>
+          <w:b/>
+          <w:bCs/>
+          <w:color w:val="000000" w:themeColor="text1"/>
+          <w:sz w:val="32"/>
+          <w:cs/>
+        </w:rPr>
+        <w:t xml:space="preserve">ตารางที่ </w:t>
+      </w:r>
+      <w:r>
+        <w:rPr>
+          <w:rFonts w:ascii="TH SarabunPSK" w:eastAsia="TH SarabunPSK" w:hAnsi="TH SarabunPSK"/>
+          <w:b/>
+          <w:bCs/>
+          <w:color w:val="000000" w:themeColor="text1"/>
+          <w:sz w:val="32"/>
+        </w:rPr>
+        <w:fldChar w:fldCharType="begin"/>
+      </w:r>
+      <w:r>
+        <w:rPr>
+          <w:rFonts w:ascii="TH SarabunPSK" w:eastAsia="TH SarabunPSK" w:hAnsi="TH SarabunPSK"/>
+          <w:b/>
+          <w:bCs/>
+          <w:color w:val="000000" w:themeColor="text1"/>
+          <w:sz w:val="32"/>
+        </w:rPr>
+        <w:instrText xml:space="preserve"> SEQ </w:instrText>
+      </w:r>
+      <w:r>
+        <w:rPr>
+          <w:rFonts w:ascii="TH SarabunPSK" w:eastAsia="TH SarabunPSK" w:hAnsi="TH SarabunPSK"/>
+          <w:b/>
+          <w:bCs/>
+          <w:color w:val="000000" w:themeColor="text1"/>
+          <w:sz w:val="32"/>
+          <w:cs/>
+        </w:rPr>
+        <w:instrText xml:space="preserve">ตารางที่ </w:instrText>
+      </w:r>
+      <w:r>
+        <w:rPr>
+          <w:rFonts w:ascii="TH SarabunPSK" w:eastAsia="TH SarabunPSK" w:hAnsi="TH SarabunPSK"/>
+          <w:b/>
+          <w:bCs/>
+          <w:color w:val="000000" w:themeColor="text1"/>
+          <w:sz w:val="32"/>
+        </w:rPr>
+        <w:instrText xml:space="preserve">\* ARABIC </w:instrText>
+      </w:r>
+      <w:r>
+        <w:rPr>
+          <w:rFonts w:ascii="TH SarabunPSK" w:eastAsia="TH SarabunPSK" w:hAnsi="TH SarabunPSK"/>
+          <w:b/>
+          <w:bCs/>
+          <w:color w:val="000000" w:themeColor="text1"/>
+          <w:sz w:val="32"/>
+        </w:rPr>
+        <w:fldChar w:fldCharType="separate"/>
+      </w:r>
+      <w:r>
+        <w:rPr>
+          <w:rFonts w:ascii="TH SarabunPSK" w:eastAsia="TH SarabunPSK" w:hAnsi="TH SarabunPSK"/>
+          <w:b/>
+          <w:bCs/>
+          <w:noProof/>
+          <w:color w:val="000000" w:themeColor="text1"/>
+          <w:sz w:val="32"/>
+        </w:rPr>
+        <w:t>1</w:t>
+      </w:r>
+      <w:r>
+        <w:rPr>
+          <w:rFonts w:ascii="TH SarabunPSK" w:eastAsia="TH SarabunPSK" w:hAnsi="TH SarabunPSK"/>
+          <w:b/>
+          <w:bCs/>
+          <w:noProof/>
+          <w:color w:val="000000" w:themeColor="text1"/>
+          <w:sz w:val="32"/>
+        </w:rPr>
+        <w:fldChar w:fldCharType="end"/>
+      </w:r>
+      <w:r>
+        <w:rPr>
+          <w:rFonts w:ascii="TH SarabunPSK" w:eastAsia="TH SarabunPSK" w:hAnsi="TH SarabunPSK"/>
+          <w:b/>
+          <w:bCs/>
+          <w:color w:val="000000" w:themeColor="text1"/>
+          <w:sz w:val="32"/>
+        </w:rPr>
+        <w:t>.1</w:t>
+      </w:r>
+      <w:r>
+        <w:rPr>
+          <w:rFonts w:ascii="TH SarabunPSK" w:eastAsia="TH SarabunPSK" w:hAnsi="TH SarabunPSK" w:hint="cs"/>
+          <w:b/>
+          <w:bCs/>
+          <w:color w:val="000000" w:themeColor="text1"/>
+          <w:sz w:val="32"/>
+          <w:cs/>
+        </w:rPr>
+        <w:t xml:space="preserve"> </w:t>
+      </w:r>
+      <w:r>
+        <w:rPr>
+          <w:rFonts w:ascii="TH SarabunPSK" w:eastAsia="TH SarabunPSK" w:hAnsi="TH SarabunPSK"/>
+          <w:b/>
+          <w:bCs/>
+          <w:color w:val="000000" w:themeColor="text1"/>
+          <w:sz w:val="32"/>
+          <w:cs/>
+        </w:rPr>
+        <w:t>ยะเวลาการดำเนินงาน</w:t>
+      </w:r>
+      <w:bookmarkEnd w:id="27"/>
+      <w:bookmarkEnd w:id="28"/>
+      <w:bookmarkEnd w:id="29"/>
+      <w:bookmarkEnd w:id="30"/>
+      <w:bookmarkEnd w:id="31"/>
+      <w:bookmarkEnd w:id="32"/>
+      <w:bookmarkEnd w:id="33"/>
+      <w:bookmarkEnd w:id="34"/>
     </w:p>
     <w:tbl>
       <w:tblPr>
-        <w:tblStyle w:val="TableGrid"/>
+        <w:tblStyle w:val="TableGrid1"/>
         <w:tblW w:w="8930" w:type="dxa"/>
         <w:tblInd w:w="279" w:type="dxa"/>
         <w:tblLook w:val="04A0" w:firstRow="1" w:lastRow="0" w:firstColumn="1" w:lastColumn="0" w:noHBand="0" w:noVBand="1"/>
@@ -3863,7 +3738,6 @@
           </w:tcPr>
           <w:p>
             <w:pPr>
-              <w:pStyle w:val="NoSpacing"/>
               <w:jc w:val="thaiDistribute"/>
               <w:rPr>
                 <w:rFonts w:ascii="TH SarabunPSK" w:hAnsi="TH SarabunPSK" w:cs="TH SarabunPSK"/>
@@ -3894,7 +3768,6 @@
           </w:tcPr>
           <w:p>
             <w:pPr>
-              <w:pStyle w:val="NoSpacing"/>
               <w:jc w:val="thaiDistribute"/>
               <w:rPr>
                 <w:rFonts w:ascii="TH SarabunPSK" w:hAnsi="TH SarabunPSK" w:cs="TH SarabunPSK"/>
@@ -3926,7 +3799,6 @@
           </w:tcPr>
           <w:p>
             <w:pPr>
-              <w:pStyle w:val="NoSpacing"/>
               <w:jc w:val="thaiDistribute"/>
               <w:rPr>
                 <w:rFonts w:ascii="TH SarabunPSK" w:hAnsi="TH SarabunPSK" w:cs="TH SarabunPSK"/>
@@ -3951,7 +3823,6 @@
           </w:tcPr>
           <w:p>
             <w:pPr>
-              <w:pStyle w:val="NoSpacing"/>
               <w:jc w:val="thaiDistribute"/>
               <w:rPr>
                 <w:rFonts w:ascii="TH SarabunPSK" w:hAnsi="TH SarabunPSK" w:cs="TH SarabunPSK"/>
@@ -3976,7 +3847,6 @@
           </w:tcPr>
           <w:p>
             <w:pPr>
-              <w:pStyle w:val="NoSpacing"/>
               <w:jc w:val="thaiDistribute"/>
               <w:rPr>
                 <w:rFonts w:ascii="TH SarabunPSK" w:hAnsi="TH SarabunPSK" w:cs="TH SarabunPSK"/>
@@ -4001,7 +3871,6 @@
           </w:tcPr>
           <w:p>
             <w:pPr>
-              <w:pStyle w:val="NoSpacing"/>
               <w:jc w:val="thaiDistribute"/>
               <w:rPr>
                 <w:rFonts w:ascii="TH SarabunPSK" w:hAnsi="TH SarabunPSK" w:cs="TH SarabunPSK"/>
@@ -4026,7 +3895,6 @@
           </w:tcPr>
           <w:p>
             <w:pPr>
-              <w:pStyle w:val="NoSpacing"/>
               <w:jc w:val="thaiDistribute"/>
               <w:rPr>
                 <w:rFonts w:ascii="TH SarabunPSK" w:hAnsi="TH SarabunPSK" w:cs="TH SarabunPSK"/>
@@ -4051,7 +3919,6 @@
           </w:tcPr>
           <w:p>
             <w:pPr>
-              <w:pStyle w:val="NoSpacing"/>
               <w:jc w:val="thaiDistribute"/>
               <w:rPr>
                 <w:rFonts w:ascii="TH SarabunPSK" w:hAnsi="TH SarabunPSK" w:cs="TH SarabunPSK"/>
@@ -4076,7 +3943,6 @@
           </w:tcPr>
           <w:p>
             <w:pPr>
-              <w:pStyle w:val="NoSpacing"/>
               <w:jc w:val="thaiDistribute"/>
               <w:rPr>
                 <w:rFonts w:ascii="TH SarabunPSK" w:hAnsi="TH SarabunPSK" w:cs="TH SarabunPSK"/>
@@ -4101,7 +3967,6 @@
           </w:tcPr>
           <w:p>
             <w:pPr>
-              <w:pStyle w:val="NoSpacing"/>
               <w:jc w:val="thaiDistribute"/>
               <w:rPr>
                 <w:rFonts w:ascii="TH SarabunPSK" w:hAnsi="TH SarabunPSK" w:cs="TH SarabunPSK"/>
@@ -4126,7 +3991,6 @@
           </w:tcPr>
           <w:p>
             <w:pPr>
-              <w:pStyle w:val="NoSpacing"/>
               <w:jc w:val="thaiDistribute"/>
               <w:rPr>
                 <w:rFonts w:ascii="TH SarabunPSK" w:hAnsi="TH SarabunPSK" w:cs="TH SarabunPSK"/>
@@ -4151,7 +4015,6 @@
           </w:tcPr>
           <w:p>
             <w:pPr>
-              <w:pStyle w:val="NoSpacing"/>
               <w:jc w:val="thaiDistribute"/>
               <w:rPr>
                 <w:rFonts w:ascii="TH SarabunPSK" w:hAnsi="TH SarabunPSK" w:cs="TH SarabunPSK"/>
@@ -4179,7 +4042,6 @@
           </w:tcPr>
           <w:p>
             <w:pPr>
-              <w:pStyle w:val="NoSpacing"/>
               <w:jc w:val="thaiDistribute"/>
               <w:rPr>
                 <w:rFonts w:ascii="TH SarabunPSK" w:hAnsi="TH SarabunPSK" w:cs="TH SarabunPSK"/>
@@ -4205,7 +4067,6 @@
           </w:tcPr>
           <w:p>
             <w:pPr>
-              <w:pStyle w:val="NoSpacing"/>
               <w:jc w:val="thaiDistribute"/>
               <w:rPr>
                 <w:rFonts w:ascii="TH SarabunPSK" w:hAnsi="TH SarabunPSK" w:cs="TH SarabunPSK"/>
@@ -4221,7 +4082,6 @@
           </w:tcPr>
           <w:p>
             <w:pPr>
-              <w:pStyle w:val="NoSpacing"/>
               <w:jc w:val="thaiDistribute"/>
               <w:rPr>
                 <w:rFonts w:ascii="TH SarabunPSK" w:hAnsi="TH SarabunPSK" w:cs="TH SarabunPSK"/>
@@ -4237,7 +4097,6 @@
           </w:tcPr>
           <w:p>
             <w:pPr>
-              <w:pStyle w:val="NoSpacing"/>
               <w:jc w:val="thaiDistribute"/>
               <w:rPr>
                 <w:rFonts w:ascii="TH SarabunPSK" w:hAnsi="TH SarabunPSK" w:cs="TH SarabunPSK"/>
@@ -4253,7 +4112,6 @@
           </w:tcPr>
           <w:p>
             <w:pPr>
-              <w:pStyle w:val="NoSpacing"/>
               <w:jc w:val="thaiDistribute"/>
               <w:rPr>
                 <w:rFonts w:ascii="TH SarabunPSK" w:hAnsi="TH SarabunPSK" w:cs="TH SarabunPSK"/>
@@ -4269,7 +4127,6 @@
           </w:tcPr>
           <w:p>
             <w:pPr>
-              <w:pStyle w:val="NoSpacing"/>
               <w:jc w:val="thaiDistribute"/>
               <w:rPr>
                 <w:rFonts w:ascii="TH SarabunPSK" w:hAnsi="TH SarabunPSK" w:cs="TH SarabunPSK"/>
@@ -4285,7 +4142,6 @@
           </w:tcPr>
           <w:p>
             <w:pPr>
-              <w:pStyle w:val="NoSpacing"/>
               <w:jc w:val="thaiDistribute"/>
               <w:rPr>
                 <w:rFonts w:ascii="TH SarabunPSK" w:hAnsi="TH SarabunPSK" w:cs="TH SarabunPSK"/>
@@ -4301,7 +4157,6 @@
           </w:tcPr>
           <w:p>
             <w:pPr>
-              <w:pStyle w:val="NoSpacing"/>
               <w:jc w:val="thaiDistribute"/>
               <w:rPr>
                 <w:rFonts w:ascii="TH SarabunPSK" w:hAnsi="TH SarabunPSK" w:cs="TH SarabunPSK"/>
@@ -4317,7 +4172,6 @@
           </w:tcPr>
           <w:p>
             <w:pPr>
-              <w:pStyle w:val="NoSpacing"/>
               <w:jc w:val="thaiDistribute"/>
               <w:rPr>
                 <w:rFonts w:ascii="TH SarabunPSK" w:hAnsi="TH SarabunPSK" w:cs="TH SarabunPSK"/>
@@ -4333,7 +4187,6 @@
           </w:tcPr>
           <w:p>
             <w:pPr>
-              <w:pStyle w:val="NoSpacing"/>
               <w:jc w:val="thaiDistribute"/>
               <w:rPr>
                 <w:rFonts w:ascii="TH SarabunPSK" w:hAnsi="TH SarabunPSK" w:cs="TH SarabunPSK"/>
@@ -4351,7 +4204,6 @@
           </w:tcPr>
           <w:p>
             <w:pPr>
-              <w:pStyle w:val="NoSpacing"/>
               <w:jc w:val="thaiDistribute"/>
               <w:rPr>
                 <w:rFonts w:ascii="TH SarabunPSK" w:hAnsi="TH SarabunPSK" w:cs="TH SarabunPSK"/>
@@ -4377,7 +4229,6 @@
           </w:tcPr>
           <w:p>
             <w:pPr>
-              <w:pStyle w:val="NoSpacing"/>
               <w:jc w:val="thaiDistribute"/>
               <w:rPr>
                 <w:rFonts w:ascii="TH SarabunPSK" w:hAnsi="TH SarabunPSK" w:cs="TH SarabunPSK"/>
@@ -4393,7 +4244,6 @@
           </w:tcPr>
           <w:p>
             <w:pPr>
-              <w:pStyle w:val="NoSpacing"/>
               <w:jc w:val="thaiDistribute"/>
               <w:rPr>
                 <w:rFonts w:ascii="TH SarabunPSK" w:hAnsi="TH SarabunPSK" w:cs="TH SarabunPSK"/>
@@ -4409,7 +4259,6 @@
           </w:tcPr>
           <w:p>
             <w:pPr>
-              <w:pStyle w:val="NoSpacing"/>
               <w:jc w:val="thaiDistribute"/>
               <w:rPr>
                 <w:rFonts w:ascii="TH SarabunPSK" w:hAnsi="TH SarabunPSK" w:cs="TH SarabunPSK"/>
@@ -4425,7 +4274,6 @@
           </w:tcPr>
           <w:p>
             <w:pPr>
-              <w:pStyle w:val="NoSpacing"/>
               <w:jc w:val="thaiDistribute"/>
               <w:rPr>
                 <w:rFonts w:ascii="TH SarabunPSK" w:hAnsi="TH SarabunPSK" w:cs="TH SarabunPSK"/>
@@ -4441,7 +4289,6 @@
           </w:tcPr>
           <w:p>
             <w:pPr>
-              <w:pStyle w:val="NoSpacing"/>
               <w:jc w:val="thaiDistribute"/>
               <w:rPr>
                 <w:rFonts w:ascii="TH SarabunPSK" w:hAnsi="TH SarabunPSK" w:cs="TH SarabunPSK"/>
@@ -4457,7 +4304,6 @@
           </w:tcPr>
           <w:p>
             <w:pPr>
-              <w:pStyle w:val="NoSpacing"/>
               <w:jc w:val="thaiDistribute"/>
               <w:rPr>
                 <w:rFonts w:ascii="TH SarabunPSK" w:hAnsi="TH SarabunPSK" w:cs="TH SarabunPSK"/>
@@ -4473,7 +4319,6 @@
           </w:tcPr>
           <w:p>
             <w:pPr>
-              <w:pStyle w:val="NoSpacing"/>
               <w:jc w:val="thaiDistribute"/>
               <w:rPr>
                 <w:rFonts w:ascii="TH SarabunPSK" w:hAnsi="TH SarabunPSK" w:cs="TH SarabunPSK"/>
@@ -4489,7 +4334,6 @@
           </w:tcPr>
           <w:p>
             <w:pPr>
-              <w:pStyle w:val="NoSpacing"/>
               <w:jc w:val="thaiDistribute"/>
               <w:rPr>
                 <w:rFonts w:ascii="TH SarabunPSK" w:hAnsi="TH SarabunPSK" w:cs="TH SarabunPSK"/>
@@ -4505,7 +4349,6 @@
           </w:tcPr>
           <w:p>
             <w:pPr>
-              <w:pStyle w:val="NoSpacing"/>
               <w:jc w:val="thaiDistribute"/>
               <w:rPr>
                 <w:rFonts w:ascii="TH SarabunPSK" w:hAnsi="TH SarabunPSK" w:cs="TH SarabunPSK"/>
@@ -4523,7 +4366,6 @@
           </w:tcPr>
           <w:p>
             <w:pPr>
-              <w:pStyle w:val="NoSpacing"/>
               <w:jc w:val="thaiDistribute"/>
               <w:rPr>
                 <w:rFonts w:ascii="TH SarabunPSK" w:hAnsi="TH SarabunPSK" w:cs="TH SarabunPSK"/>
@@ -4548,7 +4390,6 @@
           </w:tcPr>
           <w:p>
             <w:pPr>
-              <w:pStyle w:val="NoSpacing"/>
               <w:jc w:val="thaiDistribute"/>
               <w:rPr>
                 <w:rFonts w:ascii="TH SarabunPSK" w:hAnsi="TH SarabunPSK" w:cs="TH SarabunPSK"/>
@@ -4565,7 +4406,6 @@
           </w:tcPr>
           <w:p>
             <w:pPr>
-              <w:pStyle w:val="NoSpacing"/>
               <w:jc w:val="thaiDistribute"/>
               <w:rPr>
                 <w:rFonts w:ascii="TH SarabunPSK" w:hAnsi="TH SarabunPSK" w:cs="TH SarabunPSK"/>
@@ -4581,7 +4421,6 @@
           </w:tcPr>
           <w:p>
             <w:pPr>
-              <w:pStyle w:val="NoSpacing"/>
               <w:jc w:val="thaiDistribute"/>
               <w:rPr>
                 <w:rFonts w:ascii="TH SarabunPSK" w:hAnsi="TH SarabunPSK" w:cs="TH SarabunPSK"/>
@@ -4597,7 +4436,6 @@
           </w:tcPr>
           <w:p>
             <w:pPr>
-              <w:pStyle w:val="NoSpacing"/>
               <w:jc w:val="thaiDistribute"/>
               <w:rPr>
                 <w:rFonts w:ascii="TH SarabunPSK" w:hAnsi="TH SarabunPSK" w:cs="TH SarabunPSK"/>
@@ -4613,7 +4451,6 @@
           </w:tcPr>
           <w:p>
             <w:pPr>
-              <w:pStyle w:val="NoSpacing"/>
               <w:jc w:val="thaiDistribute"/>
               <w:rPr>
                 <w:rFonts w:ascii="TH SarabunPSK" w:hAnsi="TH SarabunPSK" w:cs="TH SarabunPSK"/>
@@ -4629,7 +4466,6 @@
           </w:tcPr>
           <w:p>
             <w:pPr>
-              <w:pStyle w:val="NoSpacing"/>
               <w:jc w:val="thaiDistribute"/>
               <w:rPr>
                 <w:rFonts w:ascii="TH SarabunPSK" w:hAnsi="TH SarabunPSK" w:cs="TH SarabunPSK"/>
@@ -4645,7 +4481,6 @@
           </w:tcPr>
           <w:p>
             <w:pPr>
-              <w:pStyle w:val="NoSpacing"/>
               <w:jc w:val="thaiDistribute"/>
               <w:rPr>
                 <w:rFonts w:ascii="TH SarabunPSK" w:hAnsi="TH SarabunPSK" w:cs="TH SarabunPSK"/>
@@ -4661,7 +4496,6 @@
           </w:tcPr>
           <w:p>
             <w:pPr>
-              <w:pStyle w:val="NoSpacing"/>
               <w:jc w:val="thaiDistribute"/>
               <w:rPr>
                 <w:rFonts w:ascii="TH SarabunPSK" w:hAnsi="TH SarabunPSK" w:cs="TH SarabunPSK"/>
@@ -4677,7 +4511,6 @@
           </w:tcPr>
           <w:p>
             <w:pPr>
-              <w:pStyle w:val="NoSpacing"/>
               <w:jc w:val="thaiDistribute"/>
               <w:rPr>
                 <w:rFonts w:ascii="TH SarabunPSK" w:hAnsi="TH SarabunPSK" w:cs="TH SarabunPSK"/>
@@ -4695,7 +4528,6 @@
           </w:tcPr>
           <w:p>
             <w:pPr>
-              <w:pStyle w:val="NoSpacing"/>
               <w:jc w:val="thaiDistribute"/>
               <w:rPr>
                 <w:rFonts w:ascii="TH SarabunPSK" w:hAnsi="TH SarabunPSK" w:cs="TH SarabunPSK"/>
@@ -4728,7 +4560,6 @@
           </w:tcPr>
           <w:p>
             <w:pPr>
-              <w:pStyle w:val="NoSpacing"/>
               <w:jc w:val="thaiDistribute"/>
               <w:rPr>
                 <w:rFonts w:ascii="TH SarabunPSK" w:hAnsi="TH SarabunPSK" w:cs="TH SarabunPSK"/>
@@ -4744,7 +4575,6 @@
           </w:tcPr>
           <w:p>
             <w:pPr>
-              <w:pStyle w:val="NoSpacing"/>
               <w:jc w:val="thaiDistribute"/>
               <w:rPr>
                 <w:rFonts w:ascii="TH SarabunPSK" w:hAnsi="TH SarabunPSK" w:cs="TH SarabunPSK"/>
@@ -4761,7 +4591,6 @@
           </w:tcPr>
           <w:p>
             <w:pPr>
-              <w:pStyle w:val="NoSpacing"/>
               <w:jc w:val="thaiDistribute"/>
               <w:rPr>
                 <w:rFonts w:ascii="TH SarabunPSK" w:hAnsi="TH SarabunPSK" w:cs="TH SarabunPSK"/>
@@ -4777,7 +4606,6 @@
           </w:tcPr>
           <w:p>
             <w:pPr>
-              <w:pStyle w:val="NoSpacing"/>
               <w:jc w:val="thaiDistribute"/>
               <w:rPr>
                 <w:rFonts w:ascii="TH SarabunPSK" w:hAnsi="TH SarabunPSK" w:cs="TH SarabunPSK"/>
@@ -4793,7 +4621,6 @@
           </w:tcPr>
           <w:p>
             <w:pPr>
-              <w:pStyle w:val="NoSpacing"/>
               <w:jc w:val="thaiDistribute"/>
               <w:rPr>
                 <w:rFonts w:ascii="TH SarabunPSK" w:hAnsi="TH SarabunPSK" w:cs="TH SarabunPSK"/>
@@ -4809,7 +4636,6 @@
           </w:tcPr>
           <w:p>
             <w:pPr>
-              <w:pStyle w:val="NoSpacing"/>
               <w:jc w:val="thaiDistribute"/>
               <w:rPr>
                 <w:rFonts w:ascii="TH SarabunPSK" w:hAnsi="TH SarabunPSK" w:cs="TH SarabunPSK"/>
@@ -4825,7 +4651,6 @@
           </w:tcPr>
           <w:p>
             <w:pPr>
-              <w:pStyle w:val="NoSpacing"/>
               <w:jc w:val="thaiDistribute"/>
               <w:rPr>
                 <w:rFonts w:ascii="TH SarabunPSK" w:hAnsi="TH SarabunPSK" w:cs="TH SarabunPSK"/>
@@ -4841,7 +4666,6 @@
           </w:tcPr>
           <w:p>
             <w:pPr>
-              <w:pStyle w:val="NoSpacing"/>
               <w:jc w:val="thaiDistribute"/>
               <w:rPr>
                 <w:rFonts w:ascii="TH SarabunPSK" w:hAnsi="TH SarabunPSK" w:cs="TH SarabunPSK"/>
@@ -4857,7 +4681,6 @@
           </w:tcPr>
           <w:p>
             <w:pPr>
-              <w:pStyle w:val="NoSpacing"/>
               <w:jc w:val="thaiDistribute"/>
               <w:rPr>
                 <w:rFonts w:ascii="TH SarabunPSK" w:hAnsi="TH SarabunPSK" w:cs="TH SarabunPSK"/>
@@ -4875,7 +4698,6 @@
           </w:tcPr>
           <w:p>
             <w:pPr>
-              <w:pStyle w:val="NoSpacing"/>
               <w:jc w:val="thaiDistribute"/>
               <w:rPr>
                 <w:rFonts w:ascii="TH SarabunPSK" w:hAnsi="TH SarabunPSK" w:cs="TH SarabunPSK"/>
@@ -4900,7 +4722,6 @@
           </w:tcPr>
           <w:p>
             <w:pPr>
-              <w:pStyle w:val="NoSpacing"/>
               <w:jc w:val="thaiDistribute"/>
               <w:rPr>
                 <w:rFonts w:ascii="TH SarabunPSK" w:hAnsi="TH SarabunPSK" w:cs="TH SarabunPSK"/>
@@ -4916,7 +4737,6 @@
           </w:tcPr>
           <w:p>
             <w:pPr>
-              <w:pStyle w:val="NoSpacing"/>
               <w:jc w:val="thaiDistribute"/>
               <w:rPr>
                 <w:rFonts w:ascii="TH SarabunPSK" w:hAnsi="TH SarabunPSK" w:cs="TH SarabunPSK"/>
@@ -4932,7 +4752,6 @@
           </w:tcPr>
           <w:p>
             <w:pPr>
-              <w:pStyle w:val="NoSpacing"/>
               <w:jc w:val="thaiDistribute"/>
               <w:rPr>
                 <w:rFonts w:ascii="TH SarabunPSK" w:hAnsi="TH SarabunPSK" w:cs="TH SarabunPSK"/>
@@ -4949,7 +4768,6 @@
           </w:tcPr>
           <w:p>
             <w:pPr>
-              <w:pStyle w:val="NoSpacing"/>
               <w:jc w:val="thaiDistribute"/>
               <w:rPr>
                 <w:rFonts w:ascii="TH SarabunPSK" w:hAnsi="TH SarabunPSK" w:cs="TH SarabunPSK"/>
@@ -4965,7 +4783,6 @@
           </w:tcPr>
           <w:p>
             <w:pPr>
-              <w:pStyle w:val="NoSpacing"/>
               <w:jc w:val="thaiDistribute"/>
               <w:rPr>
                 <w:rFonts w:ascii="TH SarabunPSK" w:hAnsi="TH SarabunPSK" w:cs="TH SarabunPSK"/>
@@ -4981,7 +4798,6 @@
           </w:tcPr>
           <w:p>
             <w:pPr>
-              <w:pStyle w:val="NoSpacing"/>
               <w:jc w:val="thaiDistribute"/>
               <w:rPr>
                 <w:rFonts w:ascii="TH SarabunPSK" w:hAnsi="TH SarabunPSK" w:cs="TH SarabunPSK"/>
@@ -4997,7 +4813,6 @@
           </w:tcPr>
           <w:p>
             <w:pPr>
-              <w:pStyle w:val="NoSpacing"/>
               <w:jc w:val="thaiDistribute"/>
               <w:rPr>
                 <w:rFonts w:ascii="TH SarabunPSK" w:hAnsi="TH SarabunPSK" w:cs="TH SarabunPSK"/>
@@ -5013,7 +4828,6 @@
           </w:tcPr>
           <w:p>
             <w:pPr>
-              <w:pStyle w:val="NoSpacing"/>
               <w:jc w:val="thaiDistribute"/>
               <w:rPr>
                 <w:rFonts w:ascii="TH SarabunPSK" w:hAnsi="TH SarabunPSK" w:cs="TH SarabunPSK"/>
@@ -5029,7 +4843,6 @@
           </w:tcPr>
           <w:p>
             <w:pPr>
-              <w:pStyle w:val="NoSpacing"/>
               <w:jc w:val="thaiDistribute"/>
               <w:rPr>
                 <w:rFonts w:ascii="TH SarabunPSK" w:hAnsi="TH SarabunPSK" w:cs="TH SarabunPSK"/>
@@ -5047,7 +4860,6 @@
           </w:tcPr>
           <w:p>
             <w:pPr>
-              <w:pStyle w:val="NoSpacing"/>
               <w:jc w:val="thaiDistribute"/>
               <w:rPr>
                 <w:rFonts w:ascii="TH SarabunPSK" w:hAnsi="TH SarabunPSK" w:cs="TH SarabunPSK"/>
@@ -5072,7 +4884,6 @@
           </w:tcPr>
           <w:p>
             <w:pPr>
-              <w:pStyle w:val="NoSpacing"/>
               <w:jc w:val="thaiDistribute"/>
               <w:rPr>
                 <w:rFonts w:ascii="TH SarabunPSK" w:hAnsi="TH SarabunPSK" w:cs="TH SarabunPSK"/>
@@ -5088,7 +4899,6 @@
           </w:tcPr>
           <w:p>
             <w:pPr>
-              <w:pStyle w:val="NoSpacing"/>
               <w:jc w:val="thaiDistribute"/>
               <w:rPr>
                 <w:rFonts w:ascii="TH SarabunPSK" w:hAnsi="TH SarabunPSK" w:cs="TH SarabunPSK"/>
@@ -5104,7 +4914,6 @@
           </w:tcPr>
           <w:p>
             <w:pPr>
-              <w:pStyle w:val="NoSpacing"/>
               <w:jc w:val="thaiDistribute"/>
               <w:rPr>
                 <w:rFonts w:ascii="TH SarabunPSK" w:hAnsi="TH SarabunPSK" w:cs="TH SarabunPSK"/>
@@ -5120,7 +4929,6 @@
           </w:tcPr>
           <w:p>
             <w:pPr>
-              <w:pStyle w:val="NoSpacing"/>
               <w:jc w:val="thaiDistribute"/>
               <w:rPr>
                 <w:rFonts w:ascii="TH SarabunPSK" w:hAnsi="TH SarabunPSK" w:cs="TH SarabunPSK"/>
@@ -5137,7 +4945,6 @@
           </w:tcPr>
           <w:p>
             <w:pPr>
-              <w:pStyle w:val="NoSpacing"/>
               <w:jc w:val="thaiDistribute"/>
               <w:rPr>
                 <w:rFonts w:ascii="TH SarabunPSK" w:hAnsi="TH SarabunPSK" w:cs="TH SarabunPSK"/>
@@ -5153,7 +4960,6 @@
           </w:tcPr>
           <w:p>
             <w:pPr>
-              <w:pStyle w:val="NoSpacing"/>
               <w:jc w:val="thaiDistribute"/>
               <w:rPr>
                 <w:rFonts w:ascii="TH SarabunPSK" w:hAnsi="TH SarabunPSK" w:cs="TH SarabunPSK"/>
@@ -5169,7 +4975,6 @@
           </w:tcPr>
           <w:p>
             <w:pPr>
-              <w:pStyle w:val="NoSpacing"/>
               <w:jc w:val="thaiDistribute"/>
               <w:rPr>
                 <w:rFonts w:ascii="TH SarabunPSK" w:hAnsi="TH SarabunPSK" w:cs="TH SarabunPSK"/>
@@ -5185,7 +4990,6 @@
           </w:tcPr>
           <w:p>
             <w:pPr>
-              <w:pStyle w:val="NoSpacing"/>
               <w:jc w:val="thaiDistribute"/>
               <w:rPr>
                 <w:rFonts w:ascii="TH SarabunPSK" w:hAnsi="TH SarabunPSK" w:cs="TH SarabunPSK"/>
@@ -5201,7 +5005,6 @@
           </w:tcPr>
           <w:p>
             <w:pPr>
-              <w:pStyle w:val="NoSpacing"/>
               <w:jc w:val="thaiDistribute"/>
               <w:rPr>
                 <w:rFonts w:ascii="TH SarabunPSK" w:hAnsi="TH SarabunPSK" w:cs="TH SarabunPSK"/>
@@ -5219,7 +5022,6 @@
           </w:tcPr>
           <w:p>
             <w:pPr>
-              <w:pStyle w:val="NoSpacing"/>
               <w:jc w:val="thaiDistribute"/>
               <w:rPr>
                 <w:rFonts w:ascii="TH SarabunPSK" w:hAnsi="TH SarabunPSK" w:cs="TH SarabunPSK"/>
@@ -5244,7 +5046,6 @@
           </w:tcPr>
           <w:p>
             <w:pPr>
-              <w:pStyle w:val="NoSpacing"/>
               <w:jc w:val="thaiDistribute"/>
               <w:rPr>
                 <w:rFonts w:ascii="TH SarabunPSK" w:hAnsi="TH SarabunPSK" w:cs="TH SarabunPSK"/>
@@ -5260,7 +5061,6 @@
           </w:tcPr>
           <w:p>
             <w:pPr>
-              <w:pStyle w:val="NoSpacing"/>
               <w:jc w:val="thaiDistribute"/>
               <w:rPr>
                 <w:rFonts w:ascii="TH SarabunPSK" w:hAnsi="TH SarabunPSK" w:cs="TH SarabunPSK"/>
@@ -5276,7 +5076,6 @@
           </w:tcPr>
           <w:p>
             <w:pPr>
-              <w:pStyle w:val="NoSpacing"/>
               <w:jc w:val="thaiDistribute"/>
               <w:rPr>
                 <w:rFonts w:ascii="TH SarabunPSK" w:hAnsi="TH SarabunPSK" w:cs="TH SarabunPSK"/>
@@ -5292,7 +5091,6 @@
           </w:tcPr>
           <w:p>
             <w:pPr>
-              <w:pStyle w:val="NoSpacing"/>
               <w:jc w:val="thaiDistribute"/>
               <w:rPr>
                 <w:rFonts w:ascii="TH SarabunPSK" w:hAnsi="TH SarabunPSK" w:cs="TH SarabunPSK"/>
@@ -5309,7 +5107,6 @@
           </w:tcPr>
           <w:p>
             <w:pPr>
-              <w:pStyle w:val="NoSpacing"/>
               <w:jc w:val="thaiDistribute"/>
               <w:rPr>
                 <w:rFonts w:ascii="TH SarabunPSK" w:hAnsi="TH SarabunPSK" w:cs="TH SarabunPSK"/>
@@ -5326,7 +5123,6 @@
           </w:tcPr>
           <w:p>
             <w:pPr>
-              <w:pStyle w:val="NoSpacing"/>
               <w:jc w:val="thaiDistribute"/>
               <w:rPr>
                 <w:rFonts w:ascii="TH SarabunPSK" w:hAnsi="TH SarabunPSK" w:cs="TH SarabunPSK"/>
@@ -5342,7 +5138,6 @@
           </w:tcPr>
           <w:p>
             <w:pPr>
-              <w:pStyle w:val="NoSpacing"/>
               <w:jc w:val="thaiDistribute"/>
               <w:rPr>
                 <w:rFonts w:ascii="TH SarabunPSK" w:hAnsi="TH SarabunPSK" w:cs="TH SarabunPSK"/>
@@ -5358,7 +5153,6 @@
           </w:tcPr>
           <w:p>
             <w:pPr>
-              <w:pStyle w:val="NoSpacing"/>
               <w:jc w:val="thaiDistribute"/>
               <w:rPr>
                 <w:rFonts w:ascii="TH SarabunPSK" w:hAnsi="TH SarabunPSK" w:cs="TH SarabunPSK"/>
@@ -5374,7 +5168,6 @@
           </w:tcPr>
           <w:p>
             <w:pPr>
-              <w:pStyle w:val="NoSpacing"/>
               <w:jc w:val="thaiDistribute"/>
               <w:rPr>
                 <w:rFonts w:ascii="TH SarabunPSK" w:hAnsi="TH SarabunPSK" w:cs="TH SarabunPSK"/>
@@ -5392,10 +5185,9 @@
           </w:tcPr>
           <w:p>
             <w:pPr>
-              <w:pStyle w:val="NoSpacing"/>
-              <w:jc w:val="thaiDistribute"/>
-              <w:rPr>
-                <w:rFonts w:ascii="TH SarabunPSK" w:hAnsi="TH SarabunPSK" w:cs="TH SarabunPSK" w:hint="cs"/>
+              <w:jc w:val="thaiDistribute"/>
+              <w:rPr>
+                <w:rFonts w:ascii="TH SarabunPSK" w:hAnsi="TH SarabunPSK" w:cs="TH SarabunPSK"/>
                 <w:sz w:val="32"/>
                 <w:szCs w:val="32"/>
               </w:rPr>
@@ -5407,7 +5199,6 @@
                 <w:szCs w:val="32"/>
                 <w:cs/>
               </w:rPr>
-              <w:lastRenderedPageBreak/>
               <w:t>9. จัดทำเอกสารประกอบโครงงาน</w:t>
             </w:r>
           </w:p>
@@ -5419,7 +5210,6 @@
           </w:tcPr>
           <w:p>
             <w:pPr>
-              <w:pStyle w:val="NoSpacing"/>
               <w:jc w:val="thaiDistribute"/>
               <w:rPr>
                 <w:rFonts w:ascii="TH SarabunPSK" w:hAnsi="TH SarabunPSK" w:cs="TH SarabunPSK"/>
@@ -5436,7 +5226,6 @@
           </w:tcPr>
           <w:p>
             <w:pPr>
-              <w:pStyle w:val="NoSpacing"/>
               <w:jc w:val="thaiDistribute"/>
               <w:rPr>
                 <w:rFonts w:ascii="TH SarabunPSK" w:hAnsi="TH SarabunPSK" w:cs="TH SarabunPSK"/>
@@ -5453,7 +5242,6 @@
           </w:tcPr>
           <w:p>
             <w:pPr>
-              <w:pStyle w:val="NoSpacing"/>
               <w:jc w:val="thaiDistribute"/>
               <w:rPr>
                 <w:rFonts w:ascii="TH SarabunPSK" w:hAnsi="TH SarabunPSK" w:cs="TH SarabunPSK"/>
@@ -5470,7 +5258,6 @@
           </w:tcPr>
           <w:p>
             <w:pPr>
-              <w:pStyle w:val="NoSpacing"/>
               <w:jc w:val="thaiDistribute"/>
               <w:rPr>
                 <w:rFonts w:ascii="TH SarabunPSK" w:hAnsi="TH SarabunPSK" w:cs="TH SarabunPSK"/>
@@ -5487,7 +5274,6 @@
           </w:tcPr>
           <w:p>
             <w:pPr>
-              <w:pStyle w:val="NoSpacing"/>
               <w:jc w:val="thaiDistribute"/>
               <w:rPr>
                 <w:rFonts w:ascii="TH SarabunPSK" w:hAnsi="TH SarabunPSK" w:cs="TH SarabunPSK"/>
@@ -5504,7 +5290,6 @@
           </w:tcPr>
           <w:p>
             <w:pPr>
-              <w:pStyle w:val="NoSpacing"/>
               <w:jc w:val="thaiDistribute"/>
               <w:rPr>
                 <w:rFonts w:ascii="TH SarabunPSK" w:hAnsi="TH SarabunPSK" w:cs="TH SarabunPSK"/>
@@ -5522,7 +5307,6 @@
           </w:tcPr>
           <w:p>
             <w:pPr>
-              <w:pStyle w:val="NoSpacing"/>
               <w:jc w:val="thaiDistribute"/>
               <w:rPr>
                 <w:rFonts w:ascii="TH SarabunPSK" w:hAnsi="TH SarabunPSK" w:cs="TH SarabunPSK"/>
@@ -5539,7 +5323,6 @@
           </w:tcPr>
           <w:p>
             <w:pPr>
-              <w:pStyle w:val="NoSpacing"/>
               <w:jc w:val="thaiDistribute"/>
               <w:rPr>
                 <w:rFonts w:ascii="TH SarabunPSK" w:hAnsi="TH SarabunPSK" w:cs="TH SarabunPSK"/>
@@ -5555,7 +5338,6 @@
           </w:tcPr>
           <w:p>
             <w:pPr>
-              <w:pStyle w:val="NoSpacing"/>
               <w:jc w:val="thaiDistribute"/>
               <w:rPr>
                 <w:rFonts w:ascii="TH SarabunPSK" w:hAnsi="TH SarabunPSK" w:cs="TH SarabunPSK"/>
@@ -5573,7 +5355,6 @@
           </w:tcPr>
           <w:p>
             <w:pPr>
-              <w:pStyle w:val="NoSpacing"/>
               <w:jc w:val="thaiDistribute"/>
               <w:rPr>
                 <w:rFonts w:ascii="TH SarabunPSK" w:hAnsi="TH SarabunPSK" w:cs="TH SarabunPSK"/>
@@ -5598,7 +5379,6 @@
           </w:tcPr>
           <w:p>
             <w:pPr>
-              <w:pStyle w:val="NoSpacing"/>
               <w:jc w:val="thaiDistribute"/>
               <w:rPr>
                 <w:rFonts w:ascii="TH SarabunPSK" w:hAnsi="TH SarabunPSK" w:cs="TH SarabunPSK"/>
@@ -5614,7 +5394,6 @@
           </w:tcPr>
           <w:p>
             <w:pPr>
-              <w:pStyle w:val="NoSpacing"/>
               <w:jc w:val="thaiDistribute"/>
               <w:rPr>
                 <w:rFonts w:ascii="TH SarabunPSK" w:hAnsi="TH SarabunPSK" w:cs="TH SarabunPSK"/>
@@ -5630,7 +5409,6 @@
           </w:tcPr>
           <w:p>
             <w:pPr>
-              <w:pStyle w:val="NoSpacing"/>
               <w:jc w:val="thaiDistribute"/>
               <w:rPr>
                 <w:rFonts w:ascii="TH SarabunPSK" w:hAnsi="TH SarabunPSK" w:cs="TH SarabunPSK"/>
@@ -5646,7 +5424,6 @@
           </w:tcPr>
           <w:p>
             <w:pPr>
-              <w:pStyle w:val="NoSpacing"/>
               <w:jc w:val="thaiDistribute"/>
               <w:rPr>
                 <w:rFonts w:ascii="TH SarabunPSK" w:hAnsi="TH SarabunPSK" w:cs="TH SarabunPSK"/>
@@ -5662,7 +5439,6 @@
           </w:tcPr>
           <w:p>
             <w:pPr>
-              <w:pStyle w:val="NoSpacing"/>
               <w:jc w:val="thaiDistribute"/>
               <w:rPr>
                 <w:rFonts w:ascii="TH SarabunPSK" w:hAnsi="TH SarabunPSK" w:cs="TH SarabunPSK"/>
@@ -5678,7 +5454,6 @@
           </w:tcPr>
           <w:p>
             <w:pPr>
-              <w:pStyle w:val="NoSpacing"/>
               <w:jc w:val="thaiDistribute"/>
               <w:rPr>
                 <w:rFonts w:ascii="TH SarabunPSK" w:hAnsi="TH SarabunPSK" w:cs="TH SarabunPSK"/>
@@ -5694,7 +5469,6 @@
           </w:tcPr>
           <w:p>
             <w:pPr>
-              <w:pStyle w:val="NoSpacing"/>
               <w:jc w:val="thaiDistribute"/>
               <w:rPr>
                 <w:rFonts w:ascii="TH SarabunPSK" w:hAnsi="TH SarabunPSK" w:cs="TH SarabunPSK"/>
@@ -5711,7 +5485,6 @@
           </w:tcPr>
           <w:p>
             <w:pPr>
-              <w:pStyle w:val="NoSpacing"/>
               <w:jc w:val="thaiDistribute"/>
               <w:rPr>
                 <w:rFonts w:ascii="TH SarabunPSK" w:hAnsi="TH SarabunPSK" w:cs="TH SarabunPSK"/>
@@ -5727,7 +5500,6 @@
           </w:tcPr>
           <w:p>
             <w:pPr>
-              <w:pStyle w:val="NoSpacing"/>
               <w:jc w:val="thaiDistribute"/>
               <w:rPr>
                 <w:rFonts w:ascii="TH SarabunPSK" w:hAnsi="TH SarabunPSK" w:cs="TH SarabunPSK"/>
@@ -5745,7 +5517,6 @@
           </w:tcPr>
           <w:p>
             <w:pPr>
-              <w:pStyle w:val="NoSpacing"/>
               <w:jc w:val="thaiDistribute"/>
               <w:rPr>
                 <w:rFonts w:ascii="TH SarabunPSK" w:hAnsi="TH SarabunPSK" w:cs="TH SarabunPSK"/>
@@ -5770,7 +5541,6 @@
           </w:tcPr>
           <w:p>
             <w:pPr>
-              <w:pStyle w:val="NoSpacing"/>
               <w:jc w:val="thaiDistribute"/>
               <w:rPr>
                 <w:rFonts w:ascii="TH SarabunPSK" w:hAnsi="TH SarabunPSK" w:cs="TH SarabunPSK"/>
@@ -5786,7 +5556,6 @@
           </w:tcPr>
           <w:p>
             <w:pPr>
-              <w:pStyle w:val="NoSpacing"/>
               <w:jc w:val="thaiDistribute"/>
               <w:rPr>
                 <w:rFonts w:ascii="TH SarabunPSK" w:hAnsi="TH SarabunPSK" w:cs="TH SarabunPSK"/>
@@ -5802,7 +5571,6 @@
           </w:tcPr>
           <w:p>
             <w:pPr>
-              <w:pStyle w:val="NoSpacing"/>
               <w:jc w:val="thaiDistribute"/>
               <w:rPr>
                 <w:rFonts w:ascii="TH SarabunPSK" w:hAnsi="TH SarabunPSK" w:cs="TH SarabunPSK"/>
@@ -5818,7 +5586,6 @@
           </w:tcPr>
           <w:p>
             <w:pPr>
-              <w:pStyle w:val="NoSpacing"/>
               <w:jc w:val="thaiDistribute"/>
               <w:rPr>
                 <w:rFonts w:ascii="TH SarabunPSK" w:hAnsi="TH SarabunPSK" w:cs="TH SarabunPSK"/>
@@ -5834,7 +5601,6 @@
           </w:tcPr>
           <w:p>
             <w:pPr>
-              <w:pStyle w:val="NoSpacing"/>
               <w:jc w:val="thaiDistribute"/>
               <w:rPr>
                 <w:rFonts w:ascii="TH SarabunPSK" w:hAnsi="TH SarabunPSK" w:cs="TH SarabunPSK"/>
@@ -5850,7 +5616,6 @@
           </w:tcPr>
           <w:p>
             <w:pPr>
-              <w:pStyle w:val="NoSpacing"/>
               <w:jc w:val="thaiDistribute"/>
               <w:rPr>
                 <w:rFonts w:ascii="TH SarabunPSK" w:hAnsi="TH SarabunPSK" w:cs="TH SarabunPSK"/>
@@ -5866,7 +5631,6 @@
           </w:tcPr>
           <w:p>
             <w:pPr>
-              <w:pStyle w:val="NoSpacing"/>
               <w:jc w:val="thaiDistribute"/>
               <w:rPr>
                 <w:rFonts w:ascii="TH SarabunPSK" w:hAnsi="TH SarabunPSK" w:cs="TH SarabunPSK"/>
@@ -5882,7 +5646,6 @@
           </w:tcPr>
           <w:p>
             <w:pPr>
-              <w:pStyle w:val="NoSpacing"/>
               <w:jc w:val="thaiDistribute"/>
               <w:rPr>
                 <w:rFonts w:ascii="TH SarabunPSK" w:hAnsi="TH SarabunPSK" w:cs="TH SarabunPSK"/>
@@ -5899,7 +5662,6 @@
           </w:tcPr>
           <w:p>
             <w:pPr>
-              <w:pStyle w:val="NoSpacing"/>
               <w:jc w:val="thaiDistribute"/>
               <w:rPr>
                 <w:rFonts w:ascii="TH SarabunPSK" w:hAnsi="TH SarabunPSK" w:cs="TH SarabunPSK"/>
@@ -5913,141 +5675,100 @@
     </w:tbl>
     <w:p>
       <w:pPr>
-        <w:pStyle w:val="Heading2"/>
-        <w:rPr>
+        <w:spacing w:after="0" w:line="240" w:lineRule="auto"/>
+        <w:jc w:val="thaiDistribute"/>
+        <w:rPr>
+          <w:rFonts w:ascii="TH SarabunPSK" w:hAnsi="TH SarabunPSK"/>
+          <w:sz w:val="32"/>
+        </w:rPr>
+      </w:pPr>
+    </w:p>
+    <w:p>
+      <w:pPr>
+        <w:keepNext/>
+        <w:keepLines/>
+        <w:spacing w:before="40" w:after="0"/>
+        <w:outlineLvl w:val="1"/>
+        <w:rPr>
+          <w:rFonts w:ascii="TH SarabunPSK" w:eastAsia="TH SarabunPSK" w:hAnsi="TH SarabunPSK" w:hint="cs"/>
+          <w:b/>
+          <w:bCs/>
+          <w:color w:val="000000" w:themeColor="text1"/>
           <w:sz w:val="36"/>
           <w:szCs w:val="36"/>
         </w:rPr>
       </w:pPr>
-    </w:p>
-    <w:p>
-      <w:pPr>
-        <w:pStyle w:val="Heading2"/>
-        <w:rPr>
+      <w:bookmarkStart w:id="35" w:name="_Toc128645333"/>
+      <w:bookmarkStart w:id="36" w:name="_Toc128652335"/>
+      <w:r>
+        <w:rPr>
+          <w:rFonts w:ascii="TH SarabunPSK" w:eastAsia="TH SarabunPSK" w:hAnsi="TH SarabunPSK"/>
+          <w:b/>
+          <w:bCs/>
+          <w:color w:val="000000" w:themeColor="text1"/>
           <w:sz w:val="36"/>
           <w:szCs w:val="36"/>
-        </w:rPr>
-      </w:pPr>
-      <w:r>
-        <w:rPr>
+          <w:cs/>
+        </w:rPr>
+        <w:t>1.</w:t>
+      </w:r>
+      <w:r>
+        <w:rPr>
+          <w:rFonts w:ascii="TH SarabunPSK" w:eastAsia="TH SarabunPSK" w:hAnsi="TH SarabunPSK" w:hint="cs"/>
+          <w:b/>
+          <w:bCs/>
+          <w:color w:val="000000" w:themeColor="text1"/>
           <w:sz w:val="36"/>
           <w:szCs w:val="36"/>
-        </w:rPr>
-        <w:t xml:space="preserve">1.5 </w:t>
-      </w:r>
-      <w:r>
-        <w:rPr>
+          <w:cs/>
+        </w:rPr>
+        <w:t>5</w:t>
+      </w:r>
+      <w:r>
+        <w:rPr>
+          <w:rFonts w:ascii="TH SarabunPSK" w:eastAsia="TH SarabunPSK" w:hAnsi="TH SarabunPSK"/>
+          <w:b/>
+          <w:bCs/>
+          <w:color w:val="000000" w:themeColor="text1"/>
           <w:sz w:val="36"/>
           <w:szCs w:val="36"/>
           <w:cs/>
         </w:rPr>
-        <w:t>สถานที่ทำการวิจัย</w:t>
-      </w:r>
-    </w:p>
-    <w:p>
-      <w:pPr>
-        <w:pStyle w:val="NoSpacing"/>
+        <w:t xml:space="preserve"> ประโยชน์ที่คาดว่าจะได้รับ</w:t>
+      </w:r>
+      <w:bookmarkEnd w:id="35"/>
+      <w:bookmarkEnd w:id="36"/>
+    </w:p>
+    <w:p>
+      <w:pPr>
+        <w:spacing w:after="0" w:line="240" w:lineRule="auto"/>
         <w:jc w:val="thaiDistribute"/>
         <w:rPr>
-          <w:rFonts w:ascii="TH SarabunPSK" w:hAnsi="TH SarabunPSK" w:cs="TH SarabunPSK"/>
-          <w:sz w:val="32"/>
-        </w:rPr>
-      </w:pPr>
-      <w:r>
-        <w:rPr>
-          <w:rFonts w:ascii="TH SarabunPSK" w:hAnsi="TH SarabunPSK" w:cs="TH SarabunPSK"/>
-          <w:b/>
-          <w:bCs/>
-          <w:sz w:val="36"/>
-          <w:szCs w:val="36"/>
-          <w:cs/>
-        </w:rPr>
-        <w:tab/>
-      </w:r>
-      <w:r>
-        <w:rPr>
-          <w:rFonts w:ascii="TH SarabunPSK" w:hAnsi="TH SarabunPSK" w:cs="TH SarabunPSK"/>
-          <w:sz w:val="36"/>
-          <w:szCs w:val="36"/>
-          <w:cs/>
-        </w:rPr>
-        <w:t xml:space="preserve">สถานที่ทำการวิจัยได้แก่ </w:t>
-      </w:r>
-      <w:r>
-        <w:rPr>
-          <w:rFonts w:ascii="TH SarabunPSK" w:hAnsi="TH SarabunPSK" w:cs="TH SarabunPSK"/>
-          <w:sz w:val="32"/>
-          <w:cs/>
-        </w:rPr>
-        <w:t>มหาวิทยาลัยราชภัฏสกลนคร</w:t>
-      </w:r>
-    </w:p>
-    <w:p>
-      <w:pPr>
-        <w:pStyle w:val="NoSpacing"/>
+          <w:rFonts w:ascii="TH SarabunPSK" w:hAnsi="TH SarabunPSK"/>
+          <w:sz w:val="32"/>
+        </w:rPr>
+      </w:pPr>
+      <w:r>
+        <w:rPr>
+          <w:rFonts w:ascii="TH SarabunPSK" w:hAnsi="TH SarabunPSK"/>
+          <w:sz w:val="32"/>
+          <w:cs/>
+        </w:rPr>
+        <w:tab/>
+        <w:t>1.6.1 ได้ระบบการรู้จำท่าทางภาษามือไทยด้วยโครงข่ายประสาทเทียมแบบวนกลับ</w:t>
+      </w:r>
+    </w:p>
+    <w:p>
+      <w:pPr>
+        <w:spacing w:after="0" w:line="240" w:lineRule="auto"/>
         <w:jc w:val="thaiDistribute"/>
         <w:rPr>
-          <w:rFonts w:ascii="TH SarabunPSK" w:hAnsi="TH SarabunPSK" w:cs="TH SarabunPSK"/>
-          <w:sz w:val="32"/>
-        </w:rPr>
-      </w:pPr>
-    </w:p>
-    <w:p>
-      <w:pPr>
-        <w:pStyle w:val="Heading2"/>
-        <w:rPr>
-          <w:sz w:val="36"/>
-          <w:szCs w:val="36"/>
-        </w:rPr>
-      </w:pPr>
-      <w:r>
-        <w:rPr>
-          <w:sz w:val="36"/>
-          <w:szCs w:val="36"/>
-          <w:cs/>
-        </w:rPr>
-        <w:t>1.6 ประโยชน์ที่คาดว่าจะได้รับ</w:t>
-      </w:r>
-    </w:p>
-    <w:p>
-      <w:pPr>
-        <w:pStyle w:val="NoSpacing"/>
-        <w:jc w:val="thaiDistribute"/>
-        <w:rPr>
-          <w:rFonts w:ascii="TH SarabunPSK" w:hAnsi="TH SarabunPSK" w:cs="TH SarabunPSK"/>
-          <w:sz w:val="32"/>
-        </w:rPr>
-      </w:pPr>
-      <w:r>
-        <w:rPr>
-          <w:rFonts w:ascii="TH SarabunPSK" w:hAnsi="TH SarabunPSK" w:cs="TH SarabunPSK"/>
-          <w:sz w:val="32"/>
-          <w:cs/>
-        </w:rPr>
-        <w:tab/>
-        <w:t xml:space="preserve">1.6.1 ได้ระบบการรู้จำภาษามือไทยและท่าทางด้วยเทคนิค </w:t>
-      </w:r>
-      <w:r>
-        <w:rPr>
-          <w:rFonts w:ascii="TH SarabunPSK" w:hAnsi="TH SarabunPSK" w:cs="TH SarabunPSK"/>
-          <w:sz w:val="32"/>
-        </w:rPr>
-        <w:t>LSTM</w:t>
-      </w:r>
-    </w:p>
-    <w:p>
-      <w:pPr>
-        <w:pStyle w:val="NoSpacing"/>
-        <w:jc w:val="thaiDistribute"/>
-        <w:rPr>
-          <w:rFonts w:ascii="TH SarabunPSK" w:hAnsi="TH SarabunPSK" w:cs="TH SarabunPSK" w:hint="cs"/>
-          <w:sz w:val="32"/>
-          <w:cs/>
-        </w:rPr>
-      </w:pPr>
-      <w:r>
-        <w:rPr>
-          <w:rFonts w:ascii="TH SarabunPSK" w:hAnsi="TH SarabunPSK" w:cs="TH SarabunPSK"/>
+          <w:rFonts w:hint="cs"/>
+        </w:rPr>
+      </w:pPr>
+      <w:r>
+        <w:rPr>
+          <w:rFonts w:ascii="TH SarabunPSK" w:hAnsi="TH SarabunPSK"/>
           <w:sz w:val="32"/>
         </w:rPr>
         <w:tab/>
@@ -6055,50 +5776,24 @@
       </w:r>
       <w:r>
         <w:rPr>
-          <w:rFonts w:ascii="TH SarabunPSK" w:hAnsi="TH SarabunPSK" w:cs="TH SarabunPSK"/>
-          <w:sz w:val="32"/>
-          <w:cs/>
-        </w:rPr>
-        <w:t>สามารถต่อยอดเป็นแอปพลิเคชันแปลภาษามือไทยของผู้พิการได้ในอนาคต</w:t>
-      </w:r>
-    </w:p>
-    <w:p>
-      <w:pPr>
-        <w:pStyle w:val="NoSpacing"/>
-        <w:jc w:val="thaiDistribute"/>
-        <w:rPr>
-          <w:rFonts w:ascii="TH SarabunPSK" w:hAnsi="TH SarabunPSK" w:cs="TH SarabunPSK" w:hint="cs"/>
-          <w:sz w:val="32"/>
-          <w:cs/>
-        </w:rPr>
-      </w:pPr>
-    </w:p>
-    <w:p>
-      <w:pPr>
-        <w:rPr>
-          <w:rFonts w:ascii="TH SarabunPSK" w:hAnsi="TH SarabunPSK"/>
-          <w:b/>
-          <w:bCs/>
-        </w:rPr>
-      </w:pPr>
-      <w:r>
-        <w:rPr>
-          <w:rFonts w:ascii="TH SarabunPSK" w:hAnsi="TH SarabunPSK"/>
-          <w:b/>
-          <w:bCs/>
-        </w:rPr>
-        <w:tab/>
-      </w:r>
-      <w:r>
-        <w:rPr>
-          <w:rFonts w:ascii="TH SarabunPSK" w:hAnsi="TH SarabunPSK"/>
-          <w:b/>
-          <w:bCs/>
-        </w:rPr>
-        <w:tab/>
-      </w:r>
+          <w:rFonts w:ascii="TH SarabunPSK" w:hAnsi="TH SarabunPSK"/>
+          <w:sz w:val="32"/>
+          <w:cs/>
+        </w:rPr>
+        <w:t>สามารถต่อยอดเป็นแอปพลิเคชันแปลภาษามือไทยของผู้พิการได้ใ</w:t>
+      </w:r>
+      <w:r>
+        <w:rPr>
+          <w:rFonts w:ascii="TH SarabunPSK" w:hAnsi="TH SarabunPSK" w:hint="cs"/>
+          <w:sz w:val="32"/>
+          <w:cs/>
+        </w:rPr>
+        <w:t>นอนาคต</w:t>
+      </w:r>
+      <w:bookmarkEnd w:id="2"/>
     </w:p>
     <w:sectPr>
+      <w:headerReference w:type="default" r:id="rId9"/>
       <w:pgSz w:w="11906" w:h="16838"/>
       <w:pgMar w:top="2160" w:right="1440" w:bottom="1440" w:left="2160" w:header="708" w:footer="708" w:gutter="0"/>
       <w:cols w:space="708"/>
@@ -6106,6 +5801,128 @@
     </w:sectPr>
   </w:body>
 </w:document>
+</file>
+
+<file path=word/endnotes.xml><?xml version="1.0" encoding="utf-8"?>
+<w:endnotes xmlns:wpc="http://schemas.microsoft.com/office/word/2010/wordprocessingCanvas" xmlns:cx="http://schemas.microsoft.com/office/drawing/2014/chartex" xmlns:cx1="http://schemas.microsoft.com/office/drawing/2015/9/8/chartex" xmlns:cx2="http://schemas.microsoft.com/office/drawing/2015/10/21/chartex" xmlns:cx3="http://schemas.microsoft.com/office/drawing/2016/5/9/chartex" xmlns:cx4="http://schemas.microsoft.com/office/drawing/2016/5/10/chartex" xmlns:cx5="http://schemas.microsoft.com/office/drawing/2016/5/11/chartex" xmlns:cx6="http://schemas.microsoft.com/office/drawing/2016/5/12/chartex" xmlns:cx7="http://schemas.microsoft.com/office/drawing/2016/5/13/chartex" xmlns:cx8="http://schemas.microsoft.com/office/drawing/2016/5/14/chartex" xmlns:mc="http://schemas.openxmlformats.org/markup-compatibility/2006" xmlns:aink="http://schemas.microsoft.com/office/drawing/2016/ink" xmlns:am3d="http://schemas.microsoft.com/office/drawing/2017/model3d" xmlns:o="urn:schemas-microsoft-com:office:office" xmlns:oel="http://schemas.microsoft.com/office/2019/extlst" xmlns:r="http://schemas.openxmlformats.org/officeDocument/2006/relationships" xmlns:m="http://schemas.openxmlformats.org/officeDocument/2006/math" xmlns:v="urn:schemas-microsoft-com:vml" xmlns:wp14="http://schemas.microsoft.com/office/word/2010/wordprocessingDrawing" xmlns:wp="http://schemas.openxmlformats.org/drawingml/2006/wordprocessingDrawing" xmlns:w10="urn:schemas-microsoft-com:office:word" xmlns:w="http://schemas.openxmlformats.org/wordprocessingml/2006/main" xmlns:w14="http://schemas.microsoft.com/office/word/2010/wordml" xmlns:w15="http://schemas.microsoft.com/office/word/2012/wordml" xmlns:w16cex="http://schemas.microsoft.com/office/word/2018/wordml/cex" xmlns:w16cid="http://schemas.microsoft.com/office/word/2016/wordml/cid" xmlns:w16="http://schemas.microsoft.com/office/word/2018/wordml" xmlns:w16sdtdh="http://schemas.microsoft.com/office/word/2020/wordml/sdtdatahash" xmlns:w16se="http://schemas.microsoft.com/office/word/2015/wordml/symex" xmlns:wpg="http://schemas.microsoft.com/office/word/2010/wordprocessingGroup" xmlns:wpi="http://schemas.microsoft.com/office/word/2010/wordprocessingInk" xmlns:wne="http://schemas.microsoft.com/office/word/2006/wordml" xmlns:wps="http://schemas.microsoft.com/office/word/2010/wordprocessingShape" mc:Ignorable="w14 w15 w16se w16cid w16 w16cex w16sdtdh wp14">
+  <w:endnote w:type="separator" w:id="-1">
+    <w:p>
+      <w:pPr>
+        <w:spacing w:after="0" w:line="240" w:lineRule="auto"/>
+      </w:pPr>
+      <w:r>
+        <w:separator/>
+      </w:r>
+    </w:p>
+  </w:endnote>
+  <w:endnote w:type="continuationSeparator" w:id="0">
+    <w:p>
+      <w:pPr>
+        <w:spacing w:after="0" w:line="240" w:lineRule="auto"/>
+      </w:pPr>
+      <w:r>
+        <w:continuationSeparator/>
+      </w:r>
+    </w:p>
+  </w:endnote>
+</w:endnotes>
+</file>
+
+<file path=word/footnotes.xml><?xml version="1.0" encoding="utf-8"?>
+<w:footnotes xmlns:wpc="http://schemas.microsoft.com/office/word/2010/wordprocessingCanvas" xmlns:cx="http://schemas.microsoft.com/office/drawing/2014/chartex" xmlns:cx1="http://schemas.microsoft.com/office/drawing/2015/9/8/chartex" xmlns:cx2="http://schemas.microsoft.com/office/drawing/2015/10/21/chartex" xmlns:cx3="http://schemas.microsoft.com/office/drawing/2016/5/9/chartex" xmlns:cx4="http://schemas.microsoft.com/office/drawing/2016/5/10/chartex" xmlns:cx5="http://schemas.microsoft.com/office/drawing/2016/5/11/chartex" xmlns:cx6="http://schemas.microsoft.com/office/drawing/2016/5/12/chartex" xmlns:cx7="http://schemas.microsoft.com/office/drawing/2016/5/13/chartex" xmlns:cx8="http://schemas.microsoft.com/office/drawing/2016/5/14/chartex" xmlns:mc="http://schemas.openxmlformats.org/markup-compatibility/2006" xmlns:aink="http://schemas.microsoft.com/office/drawing/2016/ink" xmlns:am3d="http://schemas.microsoft.com/office/drawing/2017/model3d" xmlns:o="urn:schemas-microsoft-com:office:office" xmlns:oel="http://schemas.microsoft.com/office/2019/extlst" xmlns:r="http://schemas.openxmlformats.org/officeDocument/2006/relationships" xmlns:m="http://schemas.openxmlformats.org/officeDocument/2006/math" xmlns:v="urn:schemas-microsoft-com:vml" xmlns:wp14="http://schemas.microsoft.com/office/word/2010/wordprocessingDrawing" xmlns:wp="http://schemas.openxmlformats.org/drawingml/2006/wordprocessingDrawing" xmlns:w10="urn:schemas-microsoft-com:office:word" xmlns:w="http://schemas.openxmlformats.org/wordprocessingml/2006/main" xmlns:w14="http://schemas.microsoft.com/office/word/2010/wordml" xmlns:w15="http://schemas.microsoft.com/office/word/2012/wordml" xmlns:w16cex="http://schemas.microsoft.com/office/word/2018/wordml/cex" xmlns:w16cid="http://schemas.microsoft.com/office/word/2016/wordml/cid" xmlns:w16="http://schemas.microsoft.com/office/word/2018/wordml" xmlns:w16sdtdh="http://schemas.microsoft.com/office/word/2020/wordml/sdtdatahash" xmlns:w16se="http://schemas.microsoft.com/office/word/2015/wordml/symex" xmlns:wpg="http://schemas.microsoft.com/office/word/2010/wordprocessingGroup" xmlns:wpi="http://schemas.microsoft.com/office/word/2010/wordprocessingInk" xmlns:wne="http://schemas.microsoft.com/office/word/2006/wordml" xmlns:wps="http://schemas.microsoft.com/office/word/2010/wordprocessingShape" mc:Ignorable="w14 w15 w16se w16cid w16 w16cex w16sdtdh wp14">
+  <w:footnote w:type="separator" w:id="-1">
+    <w:p>
+      <w:pPr>
+        <w:spacing w:after="0" w:line="240" w:lineRule="auto"/>
+      </w:pPr>
+      <w:r>
+        <w:separator/>
+      </w:r>
+    </w:p>
+  </w:footnote>
+  <w:footnote w:type="continuationSeparator" w:id="0">
+    <w:p>
+      <w:pPr>
+        <w:spacing w:after="0" w:line="240" w:lineRule="auto"/>
+      </w:pPr>
+      <w:r>
+        <w:continuationSeparator/>
+      </w:r>
+    </w:p>
+  </w:footnote>
+</w:footnotes>
+</file>
+
+<file path=word/header1.xml><?xml version="1.0" encoding="utf-8"?>
+<w:hdr xmlns:wpc="http://schemas.microsoft.com/office/word/2010/wordprocessingCanvas" xmlns:cx="http://schemas.microsoft.com/office/drawing/2014/chartex" xmlns:cx1="http://schemas.microsoft.com/office/drawing/2015/9/8/chartex" xmlns:cx2="http://schemas.microsoft.com/office/drawing/2015/10/21/chartex" xmlns:cx3="http://schemas.microsoft.com/office/drawing/2016/5/9/chartex" xmlns:cx4="http://schemas.microsoft.com/office/drawing/2016/5/10/chartex" xmlns:cx5="http://schemas.microsoft.com/office/drawing/2016/5/11/chartex" xmlns:cx6="http://schemas.microsoft.com/office/drawing/2016/5/12/chartex" xmlns:cx7="http://schemas.microsoft.com/office/drawing/2016/5/13/chartex" xmlns:cx8="http://schemas.microsoft.com/office/drawing/2016/5/14/chartex" xmlns:mc="http://schemas.openxmlformats.org/markup-compatibility/2006" xmlns:aink="http://schemas.microsoft.com/office/drawing/2016/ink" xmlns:am3d="http://schemas.microsoft.com/office/drawing/2017/model3d" xmlns:o="urn:schemas-microsoft-com:office:office" xmlns:oel="http://schemas.microsoft.com/office/2019/extlst" xmlns:r="http://schemas.openxmlformats.org/officeDocument/2006/relationships" xmlns:m="http://schemas.openxmlformats.org/officeDocument/2006/math" xmlns:v="urn:schemas-microsoft-com:vml" xmlns:wp14="http://schemas.microsoft.com/office/word/2010/wordprocessingDrawing" xmlns:wp="http://schemas.openxmlformats.org/drawingml/2006/wordprocessingDrawing" xmlns:w10="urn:schemas-microsoft-com:office:word" xmlns:w="http://schemas.openxmlformats.org/wordprocessingml/2006/main" xmlns:w14="http://schemas.microsoft.com/office/word/2010/wordml" xmlns:w15="http://schemas.microsoft.com/office/word/2012/wordml" xmlns:w16cex="http://schemas.microsoft.com/office/word/2018/wordml/cex" xmlns:w16cid="http://schemas.microsoft.com/office/word/2016/wordml/cid" xmlns:w16="http://schemas.microsoft.com/office/word/2018/wordml" xmlns:w16sdtdh="http://schemas.microsoft.com/office/word/2020/wordml/sdtdatahash" xmlns:w16se="http://schemas.microsoft.com/office/word/2015/wordml/symex" xmlns:wpg="http://schemas.microsoft.com/office/word/2010/wordprocessingGroup" xmlns:wpi="http://schemas.microsoft.com/office/word/2010/wordprocessingInk" xmlns:wne="http://schemas.microsoft.com/office/word/2006/wordml" xmlns:wps="http://schemas.microsoft.com/office/word/2010/wordprocessingShape" mc:Ignorable="w14 w15 w16se w16cid w16 w16cex w16sdtdh wp14">
+  <w:sdt>
+    <w:sdtPr>
+      <w:rPr>
+        <w:sz w:val="32"/>
+        <w:szCs w:val="44"/>
+      </w:rPr>
+      <w:id w:val="2027515452"/>
+      <w:docPartObj>
+        <w:docPartGallery w:val="Page Numbers (Top of Page)"/>
+        <w:docPartUnique/>
+      </w:docPartObj>
+    </w:sdtPr>
+    <w:sdtContent>
+      <w:p>
+        <w:pPr>
+          <w:pStyle w:val="a6"/>
+          <w:jc w:val="right"/>
+          <w:rPr>
+            <w:sz w:val="32"/>
+            <w:szCs w:val="44"/>
+          </w:rPr>
+        </w:pPr>
+        <w:r>
+          <w:rPr>
+            <w:sz w:val="32"/>
+            <w:szCs w:val="44"/>
+          </w:rPr>
+          <w:fldChar w:fldCharType="begin"/>
+        </w:r>
+        <w:r>
+          <w:rPr>
+            <w:sz w:val="32"/>
+            <w:szCs w:val="44"/>
+          </w:rPr>
+          <w:instrText xml:space="preserve"> PAGE   \* MERGEFORMAT </w:instrText>
+        </w:r>
+        <w:r>
+          <w:rPr>
+            <w:sz w:val="32"/>
+            <w:szCs w:val="44"/>
+          </w:rPr>
+          <w:fldChar w:fldCharType="separate"/>
+        </w:r>
+        <w:r>
+          <w:rPr>
+            <w:noProof/>
+            <w:sz w:val="32"/>
+            <w:szCs w:val="44"/>
+          </w:rPr>
+          <w:t>2</w:t>
+        </w:r>
+        <w:r>
+          <w:rPr>
+            <w:noProof/>
+            <w:sz w:val="32"/>
+            <w:szCs w:val="44"/>
+          </w:rPr>
+          <w:fldChar w:fldCharType="end"/>
+        </w:r>
+      </w:p>
+    </w:sdtContent>
+  </w:sdt>
+  <w:p>
+    <w:pPr>
+      <w:pStyle w:val="a6"/>
+    </w:pPr>
+  </w:p>
+</w:hdr>
 </file>
 
 <file path=word/styles.xml><?xml version="1.0" encoding="utf-8"?>
@@ -6503,15 +6320,15 @@
     <w:lsdException w:name="Unresolved Mention" w:semiHidden="1" w:unhideWhenUsed="1"/>
     <w:lsdException w:name="Smart Link" w:semiHidden="1" w:unhideWhenUsed="1"/>
   </w:latentStyles>
-  <w:style w:type="paragraph" w:default="1" w:styleId="Normal">
+  <w:style w:type="paragraph" w:default="1" w:styleId="a">
     <w:name w:val="Normal"/>
     <w:qFormat/>
   </w:style>
-  <w:style w:type="paragraph" w:styleId="Heading1">
+  <w:style w:type="paragraph" w:styleId="1">
     <w:name w:val="heading 1"/>
-    <w:basedOn w:val="Normal"/>
-    <w:next w:val="Normal"/>
-    <w:link w:val="Heading1Char"/>
+    <w:basedOn w:val="a"/>
+    <w:next w:val="a"/>
+    <w:link w:val="10"/>
     <w:uiPriority w:val="9"/>
     <w:qFormat/>
     <w:rsid w:val="00940D58"/>
@@ -6528,11 +6345,11 @@
       <w:szCs w:val="40"/>
     </w:rPr>
   </w:style>
-  <w:style w:type="paragraph" w:styleId="Heading2">
+  <w:style w:type="paragraph" w:styleId="2">
     <w:name w:val="heading 2"/>
-    <w:basedOn w:val="Normal"/>
-    <w:next w:val="Normal"/>
-    <w:link w:val="Heading2Char"/>
+    <w:basedOn w:val="a"/>
+    <w:next w:val="a"/>
+    <w:link w:val="20"/>
     <w:uiPriority w:val="9"/>
     <w:unhideWhenUsed/>
     <w:qFormat/>
@@ -6551,13 +6368,13 @@
       <w:sz w:val="32"/>
     </w:rPr>
   </w:style>
-  <w:style w:type="character" w:default="1" w:styleId="DefaultParagraphFont">
+  <w:style w:type="character" w:default="1" w:styleId="a0">
     <w:name w:val="Default Paragraph Font"/>
     <w:uiPriority w:val="1"/>
     <w:semiHidden/>
     <w:unhideWhenUsed/>
   </w:style>
-  <w:style w:type="table" w:default="1" w:styleId="TableNormal">
+  <w:style w:type="table" w:default="1" w:styleId="a1">
     <w:name w:val="Normal Table"/>
     <w:uiPriority w:val="99"/>
     <w:semiHidden/>
@@ -6572,13 +6389,13 @@
       </w:tblCellMar>
     </w:tblPr>
   </w:style>
-  <w:style w:type="numbering" w:default="1" w:styleId="NoList">
+  <w:style w:type="numbering" w:default="1" w:styleId="a2">
     <w:name w:val="No List"/>
     <w:uiPriority w:val="99"/>
     <w:semiHidden/>
     <w:unhideWhenUsed/>
   </w:style>
-  <w:style w:type="paragraph" w:styleId="NoSpacing">
+  <w:style w:type="paragraph" w:styleId="a3">
     <w:name w:val="No Spacing"/>
     <w:uiPriority w:val="1"/>
     <w:qFormat/>
@@ -6590,10 +6407,10 @@
       <w:rFonts w:cs="Angsana New"/>
     </w:rPr>
   </w:style>
-  <w:style w:type="character" w:customStyle="1" w:styleId="Heading2Char">
-    <w:name w:val="Heading 2 Char"/>
-    <w:basedOn w:val="DefaultParagraphFont"/>
-    <w:link w:val="Heading2"/>
+  <w:style w:type="character" w:customStyle="1" w:styleId="20">
+    <w:name w:val="หัวเรื่อง 2 อักขระ"/>
+    <w:basedOn w:val="a0"/>
+    <w:link w:val="2"/>
     <w:uiPriority w:val="9"/>
     <w:rsid w:val="008E0F99"/>
     <w:rPr>
@@ -6604,9 +6421,9 @@
       <w:sz w:val="32"/>
     </w:rPr>
   </w:style>
-  <w:style w:type="paragraph" w:styleId="ListParagraph">
+  <w:style w:type="paragraph" w:styleId="a4">
     <w:name w:val="List Paragraph"/>
-    <w:basedOn w:val="Normal"/>
+    <w:basedOn w:val="a"/>
     <w:uiPriority w:val="34"/>
     <w:qFormat/>
     <w:rsid w:val="008E0F99"/>
@@ -6619,9 +6436,9 @@
       <w:szCs w:val="28"/>
     </w:rPr>
   </w:style>
-  <w:style w:type="table" w:styleId="TableGrid">
+  <w:style w:type="table" w:styleId="a5">
     <w:name w:val="Table Grid"/>
-    <w:basedOn w:val="TableNormal"/>
+    <w:basedOn w:val="a1"/>
     <w:uiPriority w:val="39"/>
     <w:rsid w:val="008E0F99"/>
     <w:pPr>
@@ -6642,10 +6459,10 @@
       </w:tblBorders>
     </w:tblPr>
   </w:style>
-  <w:style w:type="character" w:customStyle="1" w:styleId="Heading1Char">
-    <w:name w:val="Heading 1 Char"/>
-    <w:basedOn w:val="DefaultParagraphFont"/>
-    <w:link w:val="Heading1"/>
+  <w:style w:type="character" w:customStyle="1" w:styleId="10">
+    <w:name w:val="หัวเรื่อง 1 อักขระ"/>
+    <w:basedOn w:val="a0"/>
+    <w:link w:val="1"/>
     <w:uiPriority w:val="9"/>
     <w:rsid w:val="00940D58"/>
     <w:rPr>
@@ -6653,6 +6470,92 @@
       <w:color w:val="2F5496" w:themeColor="accent1" w:themeShade="BF"/>
       <w:sz w:val="32"/>
       <w:szCs w:val="40"/>
+    </w:rPr>
+  </w:style>
+  <w:style w:type="table" w:customStyle="1" w:styleId="TableGrid1">
+    <w:name w:val="Table Grid1"/>
+    <w:basedOn w:val="a1"/>
+    <w:next w:val="a5"/>
+    <w:uiPriority w:val="39"/>
+    <w:rsid w:val="00F71B09"/>
+    <w:pPr>
+      <w:spacing w:after="0" w:line="240" w:lineRule="auto"/>
+    </w:pPr>
+    <w:rPr>
+      <w:rFonts w:cstheme="minorBidi"/>
+      <w:szCs w:val="28"/>
+    </w:rPr>
+    <w:tblPr>
+      <w:tblBorders>
+        <w:top w:val="single" w:sz="4" w:space="0" w:color="auto"/>
+        <w:left w:val="single" w:sz="4" w:space="0" w:color="auto"/>
+        <w:bottom w:val="single" w:sz="4" w:space="0" w:color="auto"/>
+        <w:right w:val="single" w:sz="4" w:space="0" w:color="auto"/>
+        <w:insideH w:val="single" w:sz="4" w:space="0" w:color="auto"/>
+        <w:insideV w:val="single" w:sz="4" w:space="0" w:color="auto"/>
+      </w:tblBorders>
+    </w:tblPr>
+  </w:style>
+  <w:style w:type="paragraph" w:styleId="a6">
+    <w:name w:val="header"/>
+    <w:basedOn w:val="a"/>
+    <w:link w:val="a7"/>
+    <w:uiPriority w:val="99"/>
+    <w:unhideWhenUsed/>
+    <w:rsid w:val="00F71B09"/>
+    <w:pPr>
+      <w:tabs>
+        <w:tab w:val="center" w:pos="4513"/>
+        <w:tab w:val="right" w:pos="9026"/>
+      </w:tabs>
+      <w:spacing w:after="0" w:line="240" w:lineRule="auto"/>
+    </w:pPr>
+    <w:rPr>
+      <w:rFonts w:ascii="TH SarabunPSK" w:hAnsi="TH SarabunPSK" w:cs="Angsana New"/>
+      <w:color w:val="000000" w:themeColor="text1"/>
+      <w:sz w:val="36"/>
+      <w:szCs w:val="45"/>
+    </w:rPr>
+  </w:style>
+  <w:style w:type="character" w:customStyle="1" w:styleId="a7">
+    <w:name w:val="หัวกระดาษ อักขระ"/>
+    <w:basedOn w:val="a0"/>
+    <w:link w:val="a6"/>
+    <w:uiPriority w:val="99"/>
+    <w:rsid w:val="00F71B09"/>
+    <w:rPr>
+      <w:rFonts w:ascii="TH SarabunPSK" w:hAnsi="TH SarabunPSK" w:cs="Angsana New"/>
+      <w:color w:val="000000" w:themeColor="text1"/>
+      <w:sz w:val="36"/>
+      <w:szCs w:val="45"/>
+    </w:rPr>
+  </w:style>
+  <w:style w:type="paragraph" w:styleId="a8">
+    <w:name w:val="footer"/>
+    <w:basedOn w:val="a"/>
+    <w:link w:val="a9"/>
+    <w:uiPriority w:val="99"/>
+    <w:unhideWhenUsed/>
+    <w:rsid w:val="00F71B09"/>
+    <w:pPr>
+      <w:tabs>
+        <w:tab w:val="center" w:pos="4513"/>
+        <w:tab w:val="right" w:pos="9026"/>
+      </w:tabs>
+      <w:spacing w:after="0" w:line="240" w:lineRule="auto"/>
+    </w:pPr>
+    <w:rPr>
+      <w:rFonts w:cs="Angsana New"/>
+    </w:rPr>
+  </w:style>
+  <w:style w:type="character" w:customStyle="1" w:styleId="a9">
+    <w:name w:val="ท้ายกระดาษ อักขระ"/>
+    <w:basedOn w:val="a0"/>
+    <w:link w:val="a8"/>
+    <w:uiPriority w:val="99"/>
+    <w:rsid w:val="00F71B09"/>
+    <w:rPr>
+      <w:rFonts w:cs="Angsana New"/>
     </w:rPr>
   </w:style>
 </w:styles>

--- a/Final Project/Student/Thesis/Word/1/บทที่ 1 (1).docx
+++ b/Final Project/Student/Thesis/Word/1/บทที่ 1 (1).docx
@@ -103,23 +103,22 @@
     </w:p>
     <w:p>
       <w:pPr>
-        <w:spacing w:after="0" w:line="240" w:lineRule="auto"/>
+        <w:pStyle w:val="a3"/>
         <w:jc w:val="thaiDistribute"/>
         <w:rPr>
-          <w:rFonts w:ascii="TH SarabunPSK" w:hAnsi="TH SarabunPSK"/>
-          <w:sz w:val="32"/>
-        </w:rPr>
-      </w:pPr>
-      <w:r>
-        <w:rPr>
-          <w:rFonts w:ascii="TH SarabunPSK" w:hAnsi="TH SarabunPSK"/>
-          <w:cs/>
-        </w:rPr>
-        <w:tab/>
-      </w:r>
-      <w:r>
-        <w:rPr>
-          <w:rFonts w:ascii="TH SarabunPSK" w:hAnsi="TH SarabunPSK"/>
+          <w:rFonts w:ascii="TH SarabunPSK" w:hAnsi="TH SarabunPSK" w:cs="TH SarabunPSK"/>
+          <w:sz w:val="32"/>
+        </w:rPr>
+      </w:pPr>
+      <w:r>
+        <w:rPr>
+          <w:cs/>
+        </w:rPr>
+        <w:tab/>
+      </w:r>
+      <w:r>
+        <w:rPr>
+          <w:rFonts w:ascii="TH SarabunPSK" w:hAnsi="TH SarabunPSK" w:cs="TH SarabunPSK"/>
           <w:sz w:val="32"/>
           <w:cs/>
         </w:rPr>
@@ -127,7 +126,7 @@
       </w:r>
       <w:r>
         <w:rPr>
-          <w:rFonts w:ascii="TH SarabunPSK" w:hAnsi="TH SarabunPSK"/>
+          <w:rFonts w:ascii="TH SarabunPSK" w:hAnsi="TH SarabunPSK" w:cs="TH SarabunPSK"/>
           <w:sz w:val="32"/>
         </w:rPr>
         <w:t xml:space="preserve"> (</w:t>
@@ -135,7 +134,7 @@
       <w:proofErr w:type="spellStart"/>
       <w:r>
         <w:rPr>
-          <w:rFonts w:ascii="TH SarabunPSK" w:hAnsi="TH SarabunPSK"/>
+          <w:rFonts w:ascii="TH SarabunPSK" w:hAnsi="TH SarabunPSK" w:cs="TH SarabunPSK"/>
           <w:sz w:val="32"/>
         </w:rPr>
         <w:t>bkkthon</w:t>
@@ -143,14 +142,14 @@
       <w:proofErr w:type="spellEnd"/>
       <w:r>
         <w:rPr>
-          <w:rFonts w:ascii="TH SarabunPSK" w:hAnsi="TH SarabunPSK"/>
+          <w:rFonts w:ascii="TH SarabunPSK" w:hAnsi="TH SarabunPSK" w:cs="TH SarabunPSK"/>
           <w:sz w:val="32"/>
         </w:rPr>
         <w:t xml:space="preserve">, 2563: </w:t>
       </w:r>
       <w:r>
         <w:rPr>
-          <w:rFonts w:ascii="TH SarabunPSK" w:hAnsi="TH SarabunPSK" w:hint="cs"/>
+          <w:rFonts w:ascii="TH SarabunPSK" w:hAnsi="TH SarabunPSK" w:cs="TH SarabunPSK"/>
           <w:sz w:val="32"/>
           <w:cs/>
         </w:rPr>
@@ -158,7 +157,7 @@
       </w:r>
       <w:r>
         <w:rPr>
-          <w:rFonts w:ascii="TH SarabunPSK" w:hAnsi="TH SarabunPSK"/>
+          <w:rFonts w:ascii="TH SarabunPSK" w:hAnsi="TH SarabunPSK" w:cs="TH SarabunPSK"/>
           <w:sz w:val="32"/>
         </w:rPr>
         <w:t>)</w:t>
@@ -166,22 +165,22 @@
     </w:p>
     <w:p>
       <w:pPr>
-        <w:spacing w:after="0" w:line="240" w:lineRule="auto"/>
+        <w:pStyle w:val="a3"/>
         <w:jc w:val="thaiDistribute"/>
         <w:rPr>
-          <w:rFonts w:ascii="TH SarabunPSK" w:hAnsi="TH SarabunPSK"/>
+          <w:rFonts w:ascii="TH SarabunPSK" w:hAnsi="TH SarabunPSK" w:cs="TH SarabunPSK"/>
           <w:sz w:val="32"/>
         </w:rPr>
         <w:sectPr>
           <w:pgSz w:w="11906" w:h="16838"/>
-          <w:pgMar w:top="2160" w:right="1440" w:bottom="1440" w:left="2160" w:header="708" w:footer="708" w:gutter="0"/>
+          <w:pgMar w:top="1440" w:right="1440" w:bottom="1440" w:left="2160" w:header="709" w:footer="709" w:gutter="0"/>
           <w:cols w:space="708"/>
           <w:docGrid w:linePitch="490"/>
         </w:sectPr>
       </w:pPr>
       <w:r>
         <w:rPr>
-          <w:rFonts w:ascii="TH SarabunPSK" w:hAnsi="TH SarabunPSK"/>
+          <w:rFonts w:ascii="TH SarabunPSK" w:hAnsi="TH SarabunPSK" w:cs="TH SarabunPSK"/>
           <w:sz w:val="32"/>
           <w:cs/>
         </w:rPr>
@@ -190,14 +189,14 @@
       </w:r>
       <w:r>
         <w:rPr>
-          <w:rFonts w:ascii="TH SarabunPSK" w:hAnsi="TH SarabunPSK"/>
+          <w:rFonts w:ascii="TH SarabunPSK" w:hAnsi="TH SarabunPSK" w:cs="TH SarabunPSK"/>
           <w:sz w:val="32"/>
         </w:rPr>
         <w:t>Artificial Intelligence: AI</w:t>
       </w:r>
       <w:r>
         <w:rPr>
-          <w:rFonts w:ascii="TH SarabunPSK" w:hAnsi="TH SarabunPSK"/>
+          <w:rFonts w:ascii="TH SarabunPSK" w:hAnsi="TH SarabunPSK" w:cs="TH SarabunPSK"/>
           <w:sz w:val="32"/>
           <w:cs/>
         </w:rPr>
@@ -205,14 +204,14 @@
       </w:r>
       <w:r>
         <w:rPr>
-          <w:rFonts w:ascii="TH SarabunPSK" w:hAnsi="TH SarabunPSK"/>
+          <w:rFonts w:ascii="TH SarabunPSK" w:hAnsi="TH SarabunPSK" w:cs="TH SarabunPSK"/>
           <w:sz w:val="32"/>
         </w:rPr>
         <w:t>Machine Learning</w:t>
       </w:r>
       <w:r>
         <w:rPr>
-          <w:rFonts w:ascii="TH SarabunPSK" w:hAnsi="TH SarabunPSK"/>
+          <w:rFonts w:ascii="TH SarabunPSK" w:hAnsi="TH SarabunPSK" w:cs="TH SarabunPSK"/>
           <w:sz w:val="32"/>
           <w:cs/>
         </w:rPr>
@@ -220,14 +219,14 @@
       </w:r>
       <w:r>
         <w:rPr>
-          <w:rFonts w:ascii="TH SarabunPSK" w:hAnsi="TH SarabunPSK"/>
+          <w:rFonts w:ascii="TH SarabunPSK" w:hAnsi="TH SarabunPSK" w:cs="TH SarabunPSK"/>
           <w:sz w:val="32"/>
         </w:rPr>
         <w:t>Deep Learning</w:t>
       </w:r>
       <w:r>
         <w:rPr>
-          <w:rFonts w:ascii="TH SarabunPSK" w:hAnsi="TH SarabunPSK"/>
+          <w:rFonts w:ascii="TH SarabunPSK" w:hAnsi="TH SarabunPSK" w:cs="TH SarabunPSK"/>
           <w:sz w:val="32"/>
           <w:cs/>
         </w:rPr>
@@ -235,14 +234,14 @@
       </w:r>
       <w:r>
         <w:rPr>
-          <w:rFonts w:ascii="TH SarabunPSK" w:hAnsi="TH SarabunPSK"/>
+          <w:rFonts w:ascii="TH SarabunPSK" w:hAnsi="TH SarabunPSK" w:cs="TH SarabunPSK"/>
           <w:sz w:val="32"/>
         </w:rPr>
         <w:t>Neural Networks</w:t>
       </w:r>
       <w:r>
         <w:rPr>
-          <w:rFonts w:ascii="TH SarabunPSK" w:hAnsi="TH SarabunPSK"/>
+          <w:rFonts w:ascii="TH SarabunPSK" w:hAnsi="TH SarabunPSK" w:cs="TH SarabunPSK"/>
           <w:sz w:val="32"/>
           <w:cs/>
         </w:rPr>
@@ -250,7 +249,7 @@
       </w:r>
       <w:r>
         <w:rPr>
-          <w:rFonts w:ascii="TH SarabunPSK" w:hAnsi="TH SarabunPSK"/>
+          <w:rFonts w:ascii="TH SarabunPSK" w:hAnsi="TH SarabunPSK" w:cs="TH SarabunPSK"/>
           <w:sz w:val="32"/>
         </w:rPr>
         <w:t xml:space="preserve">A. </w:t>
@@ -258,7 +257,7 @@
       <w:proofErr w:type="spellStart"/>
       <w:r>
         <w:rPr>
-          <w:rFonts w:ascii="TH SarabunPSK" w:hAnsi="TH SarabunPSK"/>
+          <w:rFonts w:ascii="TH SarabunPSK" w:hAnsi="TH SarabunPSK" w:cs="TH SarabunPSK"/>
           <w:sz w:val="32"/>
         </w:rPr>
         <w:t>Chaikaew</w:t>
@@ -266,7 +265,7 @@
       <w:proofErr w:type="spellEnd"/>
       <w:r>
         <w:rPr>
-          <w:rFonts w:ascii="TH SarabunPSK" w:hAnsi="TH SarabunPSK"/>
+          <w:rFonts w:ascii="TH SarabunPSK" w:hAnsi="TH SarabunPSK" w:cs="TH SarabunPSK"/>
           <w:sz w:val="32"/>
         </w:rPr>
         <w:t xml:space="preserve">, K </w:t>
@@ -274,7 +273,7 @@
       <w:proofErr w:type="spellStart"/>
       <w:r>
         <w:rPr>
-          <w:rFonts w:ascii="TH SarabunPSK" w:hAnsi="TH SarabunPSK"/>
+          <w:rFonts w:ascii="TH SarabunPSK" w:hAnsi="TH SarabunPSK" w:cs="TH SarabunPSK"/>
           <w:sz w:val="32"/>
         </w:rPr>
         <w:t>Somkuan</w:t>
@@ -282,7 +281,7 @@
       <w:proofErr w:type="spellEnd"/>
       <w:r>
         <w:rPr>
-          <w:rFonts w:ascii="TH SarabunPSK" w:hAnsi="TH SarabunPSK"/>
+          <w:rFonts w:ascii="TH SarabunPSK" w:hAnsi="TH SarabunPSK" w:cs="TH SarabunPSK"/>
           <w:sz w:val="32"/>
         </w:rPr>
         <w:t xml:space="preserve"> and T. </w:t>
@@ -290,7 +289,7 @@
       <w:proofErr w:type="spellStart"/>
       <w:r>
         <w:rPr>
-          <w:rFonts w:ascii="TH SarabunPSK" w:hAnsi="TH SarabunPSK"/>
+          <w:rFonts w:ascii="TH SarabunPSK" w:hAnsi="TH SarabunPSK" w:cs="TH SarabunPSK"/>
           <w:sz w:val="32"/>
         </w:rPr>
         <w:t>Yuyen</w:t>
@@ -298,14 +297,14 @@
       <w:proofErr w:type="spellEnd"/>
       <w:r>
         <w:rPr>
-          <w:rFonts w:ascii="TH SarabunPSK" w:hAnsi="TH SarabunPSK"/>
+          <w:rFonts w:ascii="TH SarabunPSK" w:hAnsi="TH SarabunPSK" w:cs="TH SarabunPSK"/>
           <w:sz w:val="32"/>
         </w:rPr>
         <w:t xml:space="preserve"> (2564)</w:t>
       </w:r>
       <w:r>
         <w:rPr>
-          <w:rFonts w:ascii="TH SarabunPSK" w:hAnsi="TH SarabunPSK"/>
+          <w:rFonts w:ascii="TH SarabunPSK" w:hAnsi="TH SarabunPSK" w:cs="TH SarabunPSK"/>
           <w:sz w:val="32"/>
           <w:cs/>
         </w:rPr>
@@ -314,7 +313,7 @@
       <w:proofErr w:type="spellStart"/>
       <w:r>
         <w:rPr>
-          <w:rFonts w:ascii="TH SarabunPSK" w:hAnsi="TH SarabunPSK"/>
+          <w:rFonts w:ascii="TH SarabunPSK" w:hAnsi="TH SarabunPSK" w:cs="TH SarabunPSK"/>
           <w:sz w:val="32"/>
         </w:rPr>
         <w:t>MidiaPipe</w:t>
@@ -322,14 +321,14 @@
       <w:proofErr w:type="spellEnd"/>
       <w:r>
         <w:rPr>
-          <w:rFonts w:ascii="TH SarabunPSK" w:hAnsi="TH SarabunPSK"/>
+          <w:rFonts w:ascii="TH SarabunPSK" w:hAnsi="TH SarabunPSK" w:cs="TH SarabunPSK"/>
           <w:sz w:val="32"/>
         </w:rPr>
         <w:t xml:space="preserve"> Framework </w:t>
       </w:r>
       <w:r>
         <w:rPr>
-          <w:rFonts w:ascii="TH SarabunPSK" w:hAnsi="TH SarabunPSK"/>
+          <w:rFonts w:ascii="TH SarabunPSK" w:hAnsi="TH SarabunPSK" w:cs="TH SarabunPSK"/>
           <w:sz w:val="32"/>
           <w:cs/>
         </w:rPr>
@@ -337,14 +336,14 @@
       </w:r>
       <w:r>
         <w:rPr>
-          <w:rFonts w:ascii="TH SarabunPSK" w:hAnsi="TH SarabunPSK"/>
+          <w:rFonts w:ascii="TH SarabunPSK" w:hAnsi="TH SarabunPSK" w:cs="TH SarabunPSK"/>
           <w:sz w:val="32"/>
         </w:rPr>
         <w:t xml:space="preserve"> Recurrent Neural Network (RNN) </w:t>
       </w:r>
       <w:r>
         <w:rPr>
-          <w:rFonts w:ascii="TH SarabunPSK" w:hAnsi="TH SarabunPSK"/>
+          <w:rFonts w:ascii="TH SarabunPSK" w:hAnsi="TH SarabunPSK" w:cs="TH SarabunPSK"/>
           <w:sz w:val="32"/>
           <w:cs/>
         </w:rPr>
@@ -352,7 +351,7 @@
       </w:r>
       <w:r>
         <w:rPr>
-          <w:rFonts w:ascii="TH SarabunPSK" w:hAnsi="TH SarabunPSK"/>
+          <w:rFonts w:ascii="TH SarabunPSK" w:hAnsi="TH SarabunPSK" w:cs="TH SarabunPSK"/>
           <w:sz w:val="32"/>
         </w:rPr>
         <w:t xml:space="preserve">LSTM, </w:t>
@@ -360,7 +359,7 @@
       <w:proofErr w:type="spellStart"/>
       <w:r>
         <w:rPr>
-          <w:rFonts w:ascii="TH SarabunPSK" w:hAnsi="TH SarabunPSK"/>
+          <w:rFonts w:ascii="TH SarabunPSK" w:hAnsi="TH SarabunPSK" w:cs="TH SarabunPSK"/>
           <w:sz w:val="32"/>
         </w:rPr>
         <w:t>BiLSTM</w:t>
@@ -368,14 +367,14 @@
       <w:proofErr w:type="spellEnd"/>
       <w:r>
         <w:rPr>
-          <w:rFonts w:ascii="TH SarabunPSK" w:hAnsi="TH SarabunPSK"/>
+          <w:rFonts w:ascii="TH SarabunPSK" w:hAnsi="TH SarabunPSK" w:cs="TH SarabunPSK"/>
           <w:sz w:val="32"/>
         </w:rPr>
         <w:t xml:space="preserve"> </w:t>
       </w:r>
       <w:r>
         <w:rPr>
-          <w:rFonts w:ascii="TH SarabunPSK" w:hAnsi="TH SarabunPSK"/>
+          <w:rFonts w:ascii="TH SarabunPSK" w:hAnsi="TH SarabunPSK" w:cs="TH SarabunPSK"/>
           <w:sz w:val="32"/>
           <w:cs/>
         </w:rPr>
@@ -383,14 +382,14 @@
       </w:r>
       <w:r>
         <w:rPr>
-          <w:rFonts w:ascii="TH SarabunPSK" w:hAnsi="TH SarabunPSK"/>
+          <w:rFonts w:ascii="TH SarabunPSK" w:hAnsi="TH SarabunPSK" w:cs="TH SarabunPSK"/>
           <w:sz w:val="32"/>
         </w:rPr>
         <w:t xml:space="preserve"> GRU </w:t>
       </w:r>
       <w:r>
         <w:rPr>
-          <w:rFonts w:ascii="TH SarabunPSK" w:hAnsi="TH SarabunPSK"/>
+          <w:rFonts w:ascii="TH SarabunPSK" w:hAnsi="TH SarabunPSK" w:cs="TH SarabunPSK"/>
           <w:sz w:val="32"/>
           <w:cs/>
         </w:rPr>
@@ -398,14 +397,14 @@
       </w:r>
       <w:r>
         <w:rPr>
-          <w:rFonts w:ascii="TH SarabunPSK" w:hAnsi="TH SarabunPSK"/>
+          <w:rFonts w:ascii="TH SarabunPSK" w:hAnsi="TH SarabunPSK" w:cs="TH SarabunPSK"/>
           <w:sz w:val="32"/>
         </w:rPr>
         <w:t xml:space="preserve">% </w:t>
       </w:r>
       <w:r>
         <w:rPr>
-          <w:rFonts w:ascii="TH SarabunPSK" w:hAnsi="TH SarabunPSK"/>
+          <w:rFonts w:ascii="TH SarabunPSK" w:hAnsi="TH SarabunPSK" w:cs="TH SarabunPSK"/>
           <w:sz w:val="32"/>
           <w:cs/>
         </w:rPr>
@@ -413,7 +412,7 @@
       </w:r>
       <w:r>
         <w:rPr>
-          <w:rFonts w:ascii="TH SarabunPSK" w:hAnsi="TH SarabunPSK"/>
+          <w:rFonts w:ascii="TH SarabunPSK" w:hAnsi="TH SarabunPSK" w:cs="TH SarabunPSK"/>
           <w:sz w:val="32"/>
         </w:rPr>
         <w:t xml:space="preserve">Gerges H. Samaan, Abanoub R. </w:t>
@@ -421,7 +420,7 @@
       <w:proofErr w:type="spellStart"/>
       <w:r>
         <w:rPr>
-          <w:rFonts w:ascii="TH SarabunPSK" w:hAnsi="TH SarabunPSK"/>
+          <w:rFonts w:ascii="TH SarabunPSK" w:hAnsi="TH SarabunPSK" w:cs="TH SarabunPSK"/>
           <w:sz w:val="32"/>
         </w:rPr>
         <w:t>Widie</w:t>
@@ -429,55 +428,114 @@
       <w:proofErr w:type="spellEnd"/>
       <w:r>
         <w:rPr>
-          <w:rFonts w:ascii="TH SarabunPSK" w:hAnsi="TH SarabunPSK"/>
-          <w:sz w:val="32"/>
-        </w:rPr>
-        <w:t xml:space="preserve">, Abanoub K. Attia, Abanoub M. Asaad, Andrew E. Kamel, </w:t>
+          <w:rFonts w:ascii="TH SarabunPSK" w:hAnsi="TH SarabunPSK" w:cs="TH SarabunPSK"/>
+          <w:sz w:val="32"/>
+        </w:rPr>
+        <w:t>, Abanoub K. Attia, Abanoub M. Asaad, Andrew E. Kamel, Salwa O. Slim, Mohamed S. Abdallah and Young-</w:t>
       </w:r>
       <w:proofErr w:type="spellStart"/>
       <w:r>
         <w:rPr>
-          <w:rFonts w:ascii="TH SarabunPSK" w:hAnsi="TH SarabunPSK"/>
-          <w:sz w:val="32"/>
-        </w:rPr>
-        <w:t>Salwa</w:t>
+          <w:rFonts w:ascii="TH SarabunPSK" w:hAnsi="TH SarabunPSK" w:cs="TH SarabunPSK"/>
+          <w:sz w:val="32"/>
+        </w:rPr>
+        <w:t>Im</w:t>
       </w:r>
       <w:proofErr w:type="spellEnd"/>
       <w:r>
         <w:rPr>
-          <w:rFonts w:ascii="TH SarabunPSK" w:hAnsi="TH SarabunPSK"/>
-          <w:sz w:val="32"/>
-        </w:rPr>
-        <w:t xml:space="preserve"> O. Slim, Mohamed S. Abdallah and Young-</w:t>
+          <w:rFonts w:ascii="TH SarabunPSK" w:hAnsi="TH SarabunPSK" w:cs="TH SarabunPSK"/>
+          <w:sz w:val="32"/>
+        </w:rPr>
+        <w:t xml:space="preserve"> Cho (2022) </w:t>
+      </w:r>
+      <w:r>
+        <w:rPr>
+          <w:rFonts w:ascii="TH SarabunPSK" w:hAnsi="TH SarabunPSK" w:cs="TH SarabunPSK"/>
+          <w:sz w:val="32"/>
+          <w:cs/>
+        </w:rPr>
+        <w:t xml:space="preserve">ในงานวิจัยนี้ได้ใช้ </w:t>
       </w:r>
       <w:proofErr w:type="spellStart"/>
       <w:r>
         <w:rPr>
-          <w:rFonts w:ascii="TH SarabunPSK" w:hAnsi="TH SarabunPSK"/>
-          <w:sz w:val="32"/>
-        </w:rPr>
-        <w:t>Im</w:t>
+          <w:rFonts w:ascii="TH SarabunPSK" w:hAnsi="TH SarabunPSK" w:cs="TH SarabunPSK"/>
+          <w:sz w:val="32"/>
+        </w:rPr>
+        <w:t>MediaPipe</w:t>
       </w:r>
       <w:proofErr w:type="spellEnd"/>
       <w:r>
         <w:rPr>
-          <w:rFonts w:ascii="TH SarabunPSK" w:hAnsi="TH SarabunPSK"/>
-          <w:sz w:val="32"/>
-        </w:rPr>
-        <w:t xml:space="preserve"> Cho (2022) </w:t>
-      </w:r>
-      <w:r>
-        <w:rPr>
-          <w:rFonts w:ascii="TH SarabunPSK" w:hAnsi="TH SarabunPSK"/>
-          <w:sz w:val="32"/>
-          <w:cs/>
-        </w:rPr>
-        <w:t xml:space="preserve">ในงานวิจัยนี้ได้ใช้ </w:t>
+          <w:rFonts w:ascii="TH SarabunPSK" w:hAnsi="TH SarabunPSK" w:cs="TH SarabunPSK"/>
+          <w:sz w:val="32"/>
+        </w:rPr>
+        <w:t xml:space="preserve"> </w:t>
+      </w:r>
+      <w:r>
+        <w:rPr>
+          <w:rFonts w:ascii="TH SarabunPSK" w:hAnsi="TH SarabunPSK" w:cs="TH SarabunPSK"/>
+          <w:sz w:val="32"/>
+          <w:cs/>
+        </w:rPr>
+        <w:t xml:space="preserve">ในการเชื่อมเข้ากับ </w:t>
+      </w:r>
+      <w:r>
+        <w:rPr>
+          <w:rFonts w:ascii="TH SarabunPSK" w:hAnsi="TH SarabunPSK" w:cs="TH SarabunPSK"/>
+          <w:sz w:val="32"/>
+        </w:rPr>
+        <w:t xml:space="preserve">RNN </w:t>
+      </w:r>
+      <w:r>
+        <w:rPr>
+          <w:rFonts w:ascii="TH SarabunPSK" w:hAnsi="TH SarabunPSK" w:cs="TH SarabunPSK"/>
+          <w:sz w:val="32"/>
+          <w:cs/>
+        </w:rPr>
+        <w:t>โมเดล เพื่อแก้ปัญหาการรู้จำภาษามืออังกฤษแบบ</w:t>
       </w:r>
       <w:proofErr w:type="spellStart"/>
       <w:r>
         <w:rPr>
-          <w:rFonts w:ascii="TH SarabunPSK" w:hAnsi="TH SarabunPSK"/>
+          <w:rFonts w:ascii="TH SarabunPSK" w:hAnsi="TH SarabunPSK" w:cs="TH SarabunPSK"/>
+          <w:sz w:val="32"/>
+          <w:cs/>
+        </w:rPr>
+        <w:t>ได</w:t>
+      </w:r>
+      <w:proofErr w:type="spellEnd"/>
+      <w:r>
+        <w:rPr>
+          <w:rFonts w:ascii="TH SarabunPSK" w:hAnsi="TH SarabunPSK" w:cs="TH SarabunPSK"/>
+          <w:sz w:val="32"/>
+          <w:cs/>
+        </w:rPr>
+        <w:t>นา</w:t>
+      </w:r>
+      <w:proofErr w:type="spellStart"/>
+      <w:r>
+        <w:rPr>
+          <w:rFonts w:ascii="TH SarabunPSK" w:hAnsi="TH SarabunPSK" w:cs="TH SarabunPSK"/>
+          <w:sz w:val="32"/>
+          <w:cs/>
+        </w:rPr>
+        <w:t>มิก</w:t>
+      </w:r>
+      <w:proofErr w:type="spellEnd"/>
+      <w:r>
+        <w:rPr>
+          <w:rFonts w:ascii="TH SarabunPSK" w:hAnsi="TH SarabunPSK" w:cs="TH SarabunPSK"/>
+          <w:sz w:val="32"/>
+          <w:cs/>
+        </w:rPr>
+        <w:t xml:space="preserve"> </w:t>
+      </w:r>
+      <w:proofErr w:type="spellStart"/>
+      <w:r>
+        <w:rPr>
+          <w:rFonts w:ascii="TH SarabunPSK" w:hAnsi="TH SarabunPSK" w:cs="TH SarabunPSK"/>
           <w:sz w:val="32"/>
         </w:rPr>
         <w:t>MediaPipe</w:t>
@@ -485,38 +543,161 @@
       <w:proofErr w:type="spellEnd"/>
       <w:r>
         <w:rPr>
-          <w:rFonts w:ascii="TH SarabunPSK" w:hAnsi="TH SarabunPSK"/>
+          <w:rFonts w:ascii="TH SarabunPSK" w:hAnsi="TH SarabunPSK" w:cs="TH SarabunPSK"/>
           <w:sz w:val="32"/>
         </w:rPr>
         <w:t xml:space="preserve"> </w:t>
       </w:r>
       <w:r>
         <w:rPr>
-          <w:rFonts w:ascii="TH SarabunPSK" w:hAnsi="TH SarabunPSK"/>
-          <w:sz w:val="32"/>
-          <w:cs/>
-        </w:rPr>
-        <w:t xml:space="preserve">ในการเชื่อมเข้ากับ </w:t>
-      </w:r>
-      <w:r>
-        <w:rPr>
-          <w:rFonts w:ascii="TH SarabunPSK" w:hAnsi="TH SarabunPSK"/>
+          <w:rFonts w:ascii="TH SarabunPSK" w:hAnsi="TH SarabunPSK" w:cs="TH SarabunPSK"/>
+          <w:sz w:val="32"/>
+          <w:cs/>
+        </w:rPr>
+        <w:t xml:space="preserve">ถูกใช้เพื่อสร้าง </w:t>
+      </w:r>
+      <w:r>
+        <w:rPr>
+          <w:rFonts w:ascii="TH SarabunPSK" w:hAnsi="TH SarabunPSK" w:cs="TH SarabunPSK"/>
+          <w:sz w:val="32"/>
+        </w:rPr>
+        <w:t xml:space="preserve">Landmarks </w:t>
+      </w:r>
+      <w:r>
+        <w:rPr>
+          <w:rFonts w:ascii="TH SarabunPSK" w:hAnsi="TH SarabunPSK" w:cs="TH SarabunPSK"/>
+          <w:sz w:val="32"/>
+          <w:cs/>
+        </w:rPr>
+        <w:t xml:space="preserve">บนร่างกายแล้วสกัด </w:t>
+      </w:r>
+      <w:proofErr w:type="spellStart"/>
+      <w:r>
+        <w:rPr>
+          <w:rFonts w:ascii="TH SarabunPSK" w:hAnsi="TH SarabunPSK" w:cs="TH SarabunPSK"/>
+          <w:sz w:val="32"/>
+        </w:rPr>
+        <w:t>Keypoints</w:t>
+      </w:r>
+      <w:proofErr w:type="spellEnd"/>
+      <w:r>
+        <w:rPr>
+          <w:rFonts w:ascii="TH SarabunPSK" w:hAnsi="TH SarabunPSK" w:cs="TH SarabunPSK"/>
+          <w:sz w:val="32"/>
+        </w:rPr>
+        <w:t xml:space="preserve"> </w:t>
+      </w:r>
+      <w:r>
+        <w:rPr>
+          <w:rFonts w:ascii="TH SarabunPSK" w:hAnsi="TH SarabunPSK" w:cs="TH SarabunPSK"/>
+          <w:sz w:val="32"/>
+          <w:cs/>
+        </w:rPr>
+        <w:t xml:space="preserve">ของมือ ตัวและหน้า ส่วน </w:t>
+      </w:r>
+      <w:r>
+        <w:rPr>
+          <w:rFonts w:ascii="TH SarabunPSK" w:hAnsi="TH SarabunPSK" w:cs="TH SarabunPSK"/>
           <w:sz w:val="32"/>
         </w:rPr>
         <w:t xml:space="preserve">RNN </w:t>
       </w:r>
       <w:r>
         <w:rPr>
-          <w:rFonts w:ascii="TH SarabunPSK" w:hAnsi="TH SarabunPSK"/>
-          <w:sz w:val="32"/>
-          <w:cs/>
-        </w:rPr>
-        <w:t>โมเดล เพื่อแก้ปัญหาการรู้จำภาษามืออังกฤษแบบ</w:t>
+          <w:rFonts w:ascii="TH SarabunPSK" w:hAnsi="TH SarabunPSK" w:cs="TH SarabunPSK"/>
+          <w:sz w:val="32"/>
+          <w:cs/>
+        </w:rPr>
+        <w:t xml:space="preserve">โมเดล เช่น </w:t>
+      </w:r>
+      <w:r>
+        <w:rPr>
+          <w:rFonts w:ascii="TH SarabunPSK" w:hAnsi="TH SarabunPSK" w:cs="TH SarabunPSK"/>
+          <w:sz w:val="32"/>
+        </w:rPr>
+        <w:t>GRU, LSTM</w:t>
+      </w:r>
+      <w:r>
+        <w:rPr>
+          <w:rFonts w:ascii="TH SarabunPSK" w:hAnsi="TH SarabunPSK" w:cs="TH SarabunPSK"/>
+          <w:sz w:val="32"/>
+          <w:cs/>
+        </w:rPr>
+        <w:t xml:space="preserve"> และ </w:t>
       </w:r>
       <w:proofErr w:type="spellStart"/>
       <w:r>
         <w:rPr>
-          <w:rFonts w:ascii="TH SarabunPSK" w:hAnsi="TH SarabunPSK"/>
+          <w:rFonts w:ascii="TH SarabunPSK" w:hAnsi="TH SarabunPSK" w:cs="TH SarabunPSK"/>
+          <w:sz w:val="32"/>
+        </w:rPr>
+        <w:t>BiLSTM</w:t>
+      </w:r>
+      <w:proofErr w:type="spellEnd"/>
+      <w:r>
+        <w:rPr>
+          <w:rFonts w:ascii="TH SarabunPSK" w:hAnsi="TH SarabunPSK" w:cs="TH SarabunPSK"/>
+          <w:sz w:val="32"/>
+        </w:rPr>
+        <w:t xml:space="preserve"> </w:t>
+      </w:r>
+      <w:r>
+        <w:rPr>
+          <w:rFonts w:ascii="TH SarabunPSK" w:hAnsi="TH SarabunPSK" w:cs="TH SarabunPSK"/>
+          <w:sz w:val="32"/>
+          <w:cs/>
+        </w:rPr>
+        <w:t xml:space="preserve"> ถูกใช้เพื่อการรู้จำภาษามืออังกฤษ เนื่องจากไม่มีชุดข้อมูลภาษามือ จึงได้สร้าง </w:t>
+      </w:r>
+      <w:r>
+        <w:rPr>
+          <w:rFonts w:ascii="TH SarabunPSK" w:hAnsi="TH SarabunPSK" w:cs="TH SarabunPSK"/>
+          <w:sz w:val="32"/>
+        </w:rPr>
+        <w:t xml:space="preserve">DSL 10 Dataset </w:t>
+      </w:r>
+      <w:r>
+        <w:rPr>
+          <w:rFonts w:ascii="TH SarabunPSK" w:hAnsi="TH SarabunPSK" w:cs="TH SarabunPSK"/>
+          <w:sz w:val="32"/>
+          <w:cs/>
+        </w:rPr>
+        <w:t xml:space="preserve">ซึ่งมีคำศัพท์ 10 คำที่ซ้ำกัน 75 ครั้งโดยที่ปรึกษา 5 คนซึ่งให้คำแนะนำขั้นตอนในการสร้างคำศัพท์ดังกล่าว มีการทดลองสองครั้งในชุดข้อมูล </w:t>
+      </w:r>
+      <w:r>
+        <w:rPr>
+          <w:rFonts w:ascii="TH SarabunPSK" w:hAnsi="TH SarabunPSK" w:cs="TH SarabunPSK"/>
+          <w:sz w:val="32"/>
+        </w:rPr>
+        <w:t xml:space="preserve">DSL 10 Dataset </w:t>
+      </w:r>
+      <w:r>
+        <w:rPr>
+          <w:rFonts w:ascii="TH SarabunPSK" w:hAnsi="TH SarabunPSK" w:cs="TH SarabunPSK"/>
+          <w:sz w:val="32"/>
+          <w:cs/>
+        </w:rPr>
+        <w:t xml:space="preserve">โดยใช้แบบจำลอง </w:t>
+      </w:r>
+      <w:r>
+        <w:rPr>
+          <w:rFonts w:ascii="TH SarabunPSK" w:hAnsi="TH SarabunPSK" w:cs="TH SarabunPSK"/>
+          <w:sz w:val="32"/>
+        </w:rPr>
+        <w:t xml:space="preserve">RNN </w:t>
+      </w:r>
+      <w:r>
+        <w:rPr>
+          <w:rFonts w:ascii="TH SarabunPSK" w:hAnsi="TH SarabunPSK" w:cs="TH SarabunPSK"/>
+          <w:sz w:val="32"/>
+          <w:cs/>
+        </w:rPr>
+        <w:t>เพื่อเปรียบเทียบความแม่นยำของการรู้จำภาษามือแบบ</w:t>
+      </w:r>
+      <w:proofErr w:type="spellStart"/>
+      <w:r>
+        <w:rPr>
+          <w:rFonts w:ascii="TH SarabunPSK" w:hAnsi="TH SarabunPSK" w:cs="TH SarabunPSK"/>
           <w:sz w:val="32"/>
           <w:cs/>
         </w:rPr>
@@ -525,247 +706,49 @@
       <w:proofErr w:type="spellEnd"/>
       <w:r>
         <w:rPr>
-          <w:rFonts w:ascii="TH SarabunPSK" w:hAnsi="TH SarabunPSK"/>
-          <w:sz w:val="32"/>
-          <w:cs/>
-        </w:rPr>
-        <w:t>นา</w:t>
+          <w:rFonts w:ascii="TH SarabunPSK" w:hAnsi="TH SarabunPSK" w:cs="TH SarabunPSK"/>
+          <w:sz w:val="32"/>
+          <w:cs/>
+        </w:rPr>
+        <w:t>นาม</w:t>
       </w:r>
       <w:proofErr w:type="spellStart"/>
       <w:r>
         <w:rPr>
-          <w:rFonts w:ascii="TH SarabunPSK" w:hAnsi="TH SarabunPSK"/>
-          <w:sz w:val="32"/>
-          <w:cs/>
-        </w:rPr>
-        <w:t>มิก</w:t>
+          <w:rFonts w:ascii="TH SarabunPSK" w:hAnsi="TH SarabunPSK" w:cs="TH SarabunPSK"/>
+          <w:sz w:val="32"/>
+          <w:cs/>
+        </w:rPr>
+        <w:t>ิก</w:t>
       </w:r>
       <w:proofErr w:type="spellEnd"/>
       <w:r>
         <w:rPr>
-          <w:rFonts w:ascii="TH SarabunPSK" w:hAnsi="TH SarabunPSK"/>
-          <w:sz w:val="32"/>
-          <w:cs/>
+          <w:rFonts w:ascii="TH SarabunPSK" w:hAnsi="TH SarabunPSK" w:cs="TH SarabunPSK"/>
+          <w:sz w:val="32"/>
+          <w:cs/>
+        </w:rPr>
+        <w:t xml:space="preserve">ที่มีและไม่มี </w:t>
+      </w:r>
+      <w:proofErr w:type="spellStart"/>
+      <w:r>
+        <w:rPr>
+          <w:rFonts w:ascii="TH SarabunPSK" w:hAnsi="TH SarabunPSK" w:cs="TH SarabunPSK"/>
+          <w:sz w:val="32"/>
+        </w:rPr>
+        <w:t>Keypoint</w:t>
+      </w:r>
+      <w:proofErr w:type="spellEnd"/>
+      <w:r>
+        <w:rPr>
+          <w:rFonts w:ascii="TH SarabunPSK" w:hAnsi="TH SarabunPSK" w:cs="TH SarabunPSK"/>
+          <w:sz w:val="32"/>
         </w:rPr>
         <w:t xml:space="preserve"> </w:t>
       </w:r>
-      <w:proofErr w:type="spellStart"/>
-      <w:r>
-        <w:rPr>
-          <w:rFonts w:ascii="TH SarabunPSK" w:hAnsi="TH SarabunPSK"/>
-          <w:sz w:val="32"/>
-        </w:rPr>
-        <w:t>MediaPipe</w:t>
-      </w:r>
-      <w:proofErr w:type="spellEnd"/>
-      <w:r>
-        <w:rPr>
-          <w:rFonts w:ascii="TH SarabunPSK" w:hAnsi="TH SarabunPSK"/>
-          <w:sz w:val="32"/>
-        </w:rPr>
-        <w:t xml:space="preserve"> </w:t>
-      </w:r>
-      <w:r>
-        <w:rPr>
-          <w:rFonts w:ascii="TH SarabunPSK" w:hAnsi="TH SarabunPSK"/>
-          <w:sz w:val="32"/>
-          <w:cs/>
-        </w:rPr>
-        <w:t xml:space="preserve">ถูกใช้เพื่อสร้าง </w:t>
-      </w:r>
-      <w:r>
-        <w:rPr>
-          <w:rFonts w:ascii="TH SarabunPSK" w:hAnsi="TH SarabunPSK"/>
-          <w:sz w:val="32"/>
-        </w:rPr>
-        <w:t xml:space="preserve">Landmarks </w:t>
-      </w:r>
-      <w:r>
-        <w:rPr>
-          <w:rFonts w:ascii="TH SarabunPSK" w:hAnsi="TH SarabunPSK"/>
-          <w:sz w:val="32"/>
-          <w:cs/>
-        </w:rPr>
-        <w:t xml:space="preserve">บนร่างกายแล้วสกัด </w:t>
-      </w:r>
-      <w:proofErr w:type="spellStart"/>
-      <w:r>
-        <w:rPr>
-          <w:rFonts w:ascii="TH SarabunPSK" w:hAnsi="TH SarabunPSK"/>
-          <w:sz w:val="32"/>
-        </w:rPr>
-        <w:t>Keypoints</w:t>
-      </w:r>
-      <w:proofErr w:type="spellEnd"/>
-      <w:r>
-        <w:rPr>
-          <w:rFonts w:ascii="TH SarabunPSK" w:hAnsi="TH SarabunPSK"/>
-          <w:sz w:val="32"/>
-        </w:rPr>
-        <w:t xml:space="preserve"> </w:t>
-      </w:r>
-      <w:r>
-        <w:rPr>
-          <w:rFonts w:ascii="TH SarabunPSK" w:hAnsi="TH SarabunPSK"/>
-          <w:sz w:val="32"/>
-          <w:cs/>
-        </w:rPr>
-        <w:t xml:space="preserve">ของมือ ตัวและหน้า ส่วน </w:t>
-      </w:r>
-      <w:r>
-        <w:rPr>
-          <w:rFonts w:ascii="TH SarabunPSK" w:hAnsi="TH SarabunPSK"/>
-          <w:sz w:val="32"/>
-        </w:rPr>
-        <w:t xml:space="preserve">RNN </w:t>
-      </w:r>
-      <w:r>
-        <w:rPr>
-          <w:rFonts w:ascii="TH SarabunPSK" w:hAnsi="TH SarabunPSK"/>
-          <w:sz w:val="32"/>
-          <w:cs/>
-        </w:rPr>
-        <w:t xml:space="preserve">โมเดล เช่น </w:t>
-      </w:r>
-      <w:r>
-        <w:rPr>
-          <w:rFonts w:ascii="TH SarabunPSK" w:hAnsi="TH SarabunPSK"/>
-          <w:sz w:val="32"/>
-        </w:rPr>
-        <w:t>GRU, LSTM</w:t>
-      </w:r>
-      <w:r>
-        <w:rPr>
-          <w:rFonts w:ascii="TH SarabunPSK" w:hAnsi="TH SarabunPSK"/>
-          <w:sz w:val="32"/>
-          <w:cs/>
-        </w:rPr>
-        <w:t xml:space="preserve"> และ </w:t>
-      </w:r>
-      <w:proofErr w:type="spellStart"/>
-      <w:r>
-        <w:rPr>
-          <w:rFonts w:ascii="TH SarabunPSK" w:hAnsi="TH SarabunPSK"/>
-          <w:sz w:val="32"/>
-        </w:rPr>
-        <w:t>BiLSTM</w:t>
-      </w:r>
-      <w:proofErr w:type="spellEnd"/>
-      <w:r>
-        <w:rPr>
-          <w:rFonts w:ascii="TH SarabunPSK" w:hAnsi="TH SarabunPSK"/>
-          <w:sz w:val="32"/>
-        </w:rPr>
-        <w:t xml:space="preserve"> </w:t>
-      </w:r>
-      <w:r>
-        <w:rPr>
-          <w:rFonts w:ascii="TH SarabunPSK" w:hAnsi="TH SarabunPSK"/>
-          <w:sz w:val="32"/>
-          <w:cs/>
-        </w:rPr>
-        <w:t xml:space="preserve"> ถูกใช้เพื่อการรู้จำภาษามืออังกฤษ เนื่องจากไม่มีชุดข้อมูลภาษามือ จึงได้สร้าง </w:t>
-      </w:r>
-      <w:r>
-        <w:rPr>
-          <w:rFonts w:ascii="TH SarabunPSK" w:hAnsi="TH SarabunPSK"/>
-          <w:sz w:val="32"/>
-        </w:rPr>
-        <w:t xml:space="preserve">DSL 10 Dataset </w:t>
-      </w:r>
-      <w:r>
-        <w:rPr>
-          <w:rFonts w:ascii="TH SarabunPSK" w:hAnsi="TH SarabunPSK"/>
-          <w:sz w:val="32"/>
-          <w:cs/>
-        </w:rPr>
-        <w:t xml:space="preserve">ซึ่งมีคำศัพท์ 10 คำที่ซ้ำกัน 75 ครั้งโดยที่ปรึกษา 5 คนซึ่งให้คำแนะนำขั้นตอนในการสร้างคำศัพท์ดังกล่าว มีการทดลองสองครั้งในชุดข้อมูล </w:t>
-      </w:r>
-      <w:r>
-        <w:rPr>
-          <w:rFonts w:ascii="TH SarabunPSK" w:hAnsi="TH SarabunPSK"/>
-          <w:sz w:val="32"/>
-        </w:rPr>
-        <w:t xml:space="preserve">DSL 10 Dataset </w:t>
-      </w:r>
-      <w:r>
-        <w:rPr>
-          <w:rFonts w:ascii="TH SarabunPSK" w:hAnsi="TH SarabunPSK"/>
-          <w:sz w:val="32"/>
-          <w:cs/>
-        </w:rPr>
-        <w:t xml:space="preserve">โดยใช้แบบจำลอง </w:t>
-      </w:r>
-      <w:r>
-        <w:rPr>
-          <w:rFonts w:ascii="TH SarabunPSK" w:hAnsi="TH SarabunPSK"/>
-          <w:sz w:val="32"/>
-        </w:rPr>
-        <w:t xml:space="preserve">RNN </w:t>
-      </w:r>
-      <w:r>
-        <w:rPr>
-          <w:rFonts w:ascii="TH SarabunPSK" w:hAnsi="TH SarabunPSK"/>
-          <w:sz w:val="32"/>
-          <w:cs/>
-        </w:rPr>
-        <w:t>เพื่อเปรียบเทียบความแม่นยำของการรู้จำภาษามือแบบ</w:t>
-      </w:r>
-      <w:proofErr w:type="spellStart"/>
-      <w:r>
-        <w:rPr>
-          <w:rFonts w:ascii="TH SarabunPSK" w:hAnsi="TH SarabunPSK"/>
-          <w:sz w:val="32"/>
-          <w:cs/>
-        </w:rPr>
-        <w:t>ได</w:t>
-      </w:r>
-      <w:proofErr w:type="spellEnd"/>
-      <w:r>
-        <w:rPr>
-          <w:rFonts w:ascii="TH SarabunPSK" w:hAnsi="TH SarabunPSK"/>
-          <w:sz w:val="32"/>
-          <w:cs/>
-        </w:rPr>
-        <w:t>นาม</w:t>
-      </w:r>
-      <w:proofErr w:type="spellStart"/>
-      <w:r>
-        <w:rPr>
-          <w:rFonts w:ascii="TH SarabunPSK" w:hAnsi="TH SarabunPSK"/>
-          <w:sz w:val="32"/>
-          <w:cs/>
-        </w:rPr>
-        <w:t>ิก</w:t>
-      </w:r>
-      <w:proofErr w:type="spellEnd"/>
-      <w:r>
-        <w:rPr>
-          <w:rFonts w:ascii="TH SarabunPSK" w:hAnsi="TH SarabunPSK"/>
-          <w:sz w:val="32"/>
-          <w:cs/>
-        </w:rPr>
-        <w:t xml:space="preserve">ที่มีและไม่มี </w:t>
-      </w:r>
-      <w:proofErr w:type="spellStart"/>
-      <w:r>
-        <w:rPr>
-          <w:rFonts w:ascii="TH SarabunPSK" w:hAnsi="TH SarabunPSK"/>
-          <w:sz w:val="32"/>
-        </w:rPr>
-        <w:t>Keypoint</w:t>
-      </w:r>
-      <w:proofErr w:type="spellEnd"/>
-      <w:r>
-        <w:rPr>
-          <w:rFonts w:ascii="TH SarabunPSK" w:hAnsi="TH SarabunPSK"/>
-          <w:sz w:val="32"/>
-        </w:rPr>
-        <w:t xml:space="preserve"> </w:t>
-      </w:r>
-      <w:r>
-        <w:rPr>
-          <w:rFonts w:ascii="TH SarabunPSK" w:hAnsi="TH SarabunPSK"/>
+      <w:r>
+        <w:rPr>
+          <w:rFonts w:ascii="TH SarabunPSK" w:hAnsi="TH SarabunPSK" w:cs="TH SarabunPSK"/>
           <w:sz w:val="32"/>
           <w:cs/>
         </w:rPr>
@@ -773,7 +756,7 @@
       </w:r>
       <w:r>
         <w:rPr>
-          <w:rFonts w:ascii="TH SarabunPSK" w:hAnsi="TH SarabunPSK"/>
+          <w:rFonts w:ascii="TH SarabunPSK" w:hAnsi="TH SarabunPSK" w:cs="TH SarabunPSK"/>
           <w:sz w:val="32"/>
         </w:rPr>
         <w:t>%</w:t>
@@ -781,16 +764,12 @@
     </w:p>
     <w:p>
       <w:pPr>
-        <w:spacing w:after="0" w:line="240" w:lineRule="auto"/>
+        <w:pStyle w:val="a3"/>
         <w:jc w:val="thaiDistribute"/>
-        <w:rPr>
-          <w:rFonts w:ascii="TH SarabunPSK" w:hAnsi="TH SarabunPSK"/>
-          <w:sz w:val="32"/>
-        </w:rPr>
-      </w:pPr>
-      <w:r>
-        <w:rPr>
-          <w:rFonts w:ascii="TH SarabunPSK" w:hAnsi="TH SarabunPSK"/>
+      </w:pPr>
+      <w:r>
+        <w:rPr>
+          <w:rFonts w:ascii="TH SarabunPSK" w:hAnsi="TH SarabunPSK" w:cs="TH SarabunPSK"/>
           <w:sz w:val="32"/>
           <w:cs/>
         </w:rPr>
@@ -847,26 +826,25 @@
     </w:p>
     <w:p>
       <w:pPr>
-        <w:spacing w:after="0" w:line="240" w:lineRule="auto"/>
+        <w:pStyle w:val="a3"/>
         <w:jc w:val="thaiDistribute"/>
         <w:rPr>
-          <w:rFonts w:ascii="TH SarabunPSK" w:hAnsi="TH SarabunPSK"/>
-          <w:sz w:val="32"/>
-        </w:rPr>
-      </w:pPr>
-      <w:r>
-        <w:rPr>
-          <w:rFonts w:ascii="TH SarabunPSK" w:hAnsi="TH SarabunPSK"/>
-          <w:b/>
-          <w:bCs/>
-          <w:cs/>
-        </w:rPr>
-        <w:tab/>
-      </w:r>
-      <w:r>
-        <w:rPr>
-          <w:rFonts w:ascii="TH SarabunPSK" w:hAnsi="TH SarabunPSK"/>
-          <w:sz w:val="32"/>
+          <w:rFonts w:ascii="TH SarabunPSK" w:hAnsi="TH SarabunPSK" w:cs="TH SarabunPSK"/>
+          <w:spacing w:val="-4"/>
+        </w:rPr>
+      </w:pPr>
+      <w:r>
+        <w:rPr>
+          <w:b/>
+          <w:bCs/>
+          <w:cs/>
+        </w:rPr>
+        <w:tab/>
+      </w:r>
+      <w:r>
+        <w:rPr>
+          <w:rFonts w:ascii="TH SarabunPSK" w:hAnsi="TH SarabunPSK" w:cs="TH SarabunPSK"/>
+          <w:spacing w:val="-4"/>
           <w:cs/>
         </w:rPr>
         <w:t>1.2.1 เพื่อ</w:t>
@@ -874,8 +852,8 @@
       <w:bookmarkStart w:id="7" w:name="_Hlk122206581"/>
       <w:r>
         <w:rPr>
-          <w:rFonts w:ascii="TH SarabunPSK" w:hAnsi="TH SarabunPSK"/>
-          <w:sz w:val="32"/>
+          <w:rFonts w:ascii="TH SarabunPSK" w:hAnsi="TH SarabunPSK" w:cs="TH SarabunPSK"/>
+          <w:spacing w:val="-4"/>
           <w:cs/>
         </w:rPr>
         <w:t>การพัฒนาระบบการรู้จำท่าทางภาษามือไทยด้วยโครงข่ายประสาทเทียมแบบวนกลับ</w:t>
@@ -884,17 +862,15 @@
     </w:p>
     <w:p>
       <w:pPr>
-        <w:spacing w:after="0" w:line="240" w:lineRule="auto"/>
+        <w:pStyle w:val="a3"/>
         <w:jc w:val="thaiDistribute"/>
         <w:rPr>
-          <w:rFonts w:ascii="TH SarabunPSK" w:hAnsi="TH SarabunPSK"/>
-          <w:sz w:val="32"/>
-        </w:rPr>
-      </w:pPr>
-      <w:r>
-        <w:rPr>
-          <w:rFonts w:ascii="TH SarabunPSK" w:hAnsi="TH SarabunPSK"/>
-          <w:sz w:val="32"/>
+          <w:rFonts w:ascii="TH SarabunPSK" w:hAnsi="TH SarabunPSK" w:cs="TH SarabunPSK"/>
+        </w:rPr>
+      </w:pPr>
+      <w:r>
+        <w:rPr>
+          <w:rFonts w:ascii="TH SarabunPSK" w:hAnsi="TH SarabunPSK" w:cs="TH SarabunPSK"/>
           <w:cs/>
         </w:rPr>
         <w:tab/>
@@ -1007,79 +983,75 @@
     </w:p>
     <w:p>
       <w:pPr>
+        <w:pStyle w:val="a3"/>
+        <w:jc w:val="thaiDistribute"/>
+        <w:rPr>
+          <w:rFonts w:ascii="TH SarabunPSK" w:hAnsi="TH SarabunPSK" w:cs="TH SarabunPSK"/>
+          <w:sz w:val="32"/>
+          <w:cs/>
+        </w:rPr>
+      </w:pPr>
+      <w:r>
+        <w:rPr>
+          <w:b/>
+          <w:bCs/>
+        </w:rPr>
+        <w:tab/>
+      </w:r>
+      <w:r>
+        <w:rPr>
+          <w:b/>
+          <w:bCs/>
+        </w:rPr>
+        <w:tab/>
+      </w:r>
+      <w:r>
+        <w:rPr>
+          <w:rFonts w:ascii="TH SarabunPSK" w:hAnsi="TH SarabunPSK" w:cs="TH SarabunPSK"/>
+          <w:sz w:val="32"/>
+          <w:cs/>
+        </w:rPr>
+        <w:t>ข้อมูลที่ใช้ในการศึกษาครั้งนี้ ผู้วิจัยได้นำคำศัพท์ท่าทางต่าง ๆ ของภาษามือไทยมาจากเว็บไซต์</w:t>
+      </w:r>
+      <w:r>
+        <w:rPr>
+          <w:rFonts w:ascii="TH SarabunPSK" w:hAnsi="TH SarabunPSK" w:cs="TH SarabunPSK"/>
+          <w:sz w:val="32"/>
+        </w:rPr>
+        <w:t xml:space="preserve"> highlightkapook.com </w:t>
+      </w:r>
+      <w:r>
+        <w:rPr>
+          <w:rFonts w:ascii="TH SarabunPSK" w:hAnsi="TH SarabunPSK" w:cs="TH SarabunPSK"/>
+          <w:sz w:val="32"/>
+          <w:cs/>
+        </w:rPr>
+        <w:t xml:space="preserve">ที่มีเนื้อนำเสนอตัวอย่างภาษามือไทยที่ใช้ในชีวิตประจำวันของผู้พิการจำนวน </w:t>
+      </w:r>
+      <w:r>
+        <w:rPr>
+          <w:rFonts w:ascii="TH SarabunPSK" w:hAnsi="TH SarabunPSK" w:cs="TH SarabunPSK"/>
+          <w:sz w:val="32"/>
+          <w:cs/>
+        </w:rPr>
+        <w:t>10</w:t>
+      </w:r>
+      <w:r>
+        <w:rPr>
+          <w:rFonts w:ascii="TH SarabunPSK" w:hAnsi="TH SarabunPSK" w:cs="TH SarabunPSK"/>
+          <w:sz w:val="32"/>
+          <w:cs/>
+        </w:rPr>
+        <w:t xml:space="preserve"> คำ โดยที่ผู้วิจัยได้คัดเลือกมาเป็นจำนวน 8 คำ ได้แก่ สบายดี ชอบ รัก ป่วย หิว ขอบคุณ ขอโทษ สวัสดี และอีก 2 คำจะเป็นที่ใช้สำหรับเรียกแทนบุคคล เช่น ฉัน คุณ เพื่อที่จะทดลองสร้างการรู้จำภาษามือไทยที่เป็นคำและสามารถเป็นประโยคได้ เช่น ฉันรักคุณ ฉันสบายดีขอบคุณ คุณชอบฉัน ฉันขอโทษ ฉันหิว เป็นต้น</w:t>
+      </w:r>
+    </w:p>
+    <w:p>
+      <w:pPr>
         <w:spacing w:after="0" w:line="240" w:lineRule="auto"/>
         <w:jc w:val="thaiDistribute"/>
         <w:rPr>
           <w:rFonts w:ascii="TH SarabunPSK" w:hAnsi="TH SarabunPSK"/>
           <w:sz w:val="32"/>
-          <w:cs/>
-        </w:rPr>
-      </w:pPr>
-      <w:r>
-        <w:rPr>
-          <w:rFonts w:ascii="TH SarabunPSK" w:hAnsi="TH SarabunPSK"/>
-          <w:b/>
-          <w:bCs/>
-          <w:sz w:val="32"/>
-        </w:rPr>
-        <w:tab/>
-      </w:r>
-      <w:r>
-        <w:rPr>
-          <w:rFonts w:ascii="TH SarabunPSK" w:hAnsi="TH SarabunPSK"/>
-          <w:b/>
-          <w:bCs/>
-          <w:sz w:val="32"/>
-        </w:rPr>
-        <w:tab/>
-      </w:r>
-      <w:r>
-        <w:rPr>
-          <w:rFonts w:ascii="TH SarabunPSK" w:hAnsi="TH SarabunPSK"/>
-          <w:sz w:val="32"/>
-          <w:cs/>
-        </w:rPr>
-        <w:t>ข้อมูลที่ใช้ในการศึกษาครั้งนี้ ผู้วิจัยได้นำคำศัพท์ท่าทางต่าง ๆ ของภาษามือไทยมาจากเว็บไซต์</w:t>
-      </w:r>
-      <w:r>
-        <w:rPr>
-          <w:rFonts w:ascii="TH SarabunPSK" w:hAnsi="TH SarabunPSK"/>
-          <w:sz w:val="32"/>
-        </w:rPr>
-        <w:t xml:space="preserve"> highlightkapook.com </w:t>
-      </w:r>
-      <w:r>
-        <w:rPr>
-          <w:rFonts w:ascii="TH SarabunPSK" w:hAnsi="TH SarabunPSK" w:hint="cs"/>
-          <w:sz w:val="32"/>
-          <w:cs/>
-        </w:rPr>
-        <w:t xml:space="preserve">ที่มีเนื้อนำเสนอตัวอย่างภาษามือไทยที่ใช้ในชีวิตประจำวันของผู้พิการจำนวน </w:t>
-      </w:r>
-      <w:r>
-        <w:rPr>
-          <w:rFonts w:ascii="TH SarabunPSK" w:hAnsi="TH SarabunPSK" w:hint="cs"/>
-          <w:sz w:val="32"/>
-          <w:cs/>
-        </w:rPr>
-        <w:t>10</w:t>
-      </w:r>
-      <w:r>
-        <w:rPr>
-          <w:rFonts w:ascii="TH SarabunPSK" w:hAnsi="TH SarabunPSK" w:hint="cs"/>
-          <w:sz w:val="32"/>
-          <w:cs/>
-        </w:rPr>
-        <w:t xml:space="preserve"> คำ โดยที่ผู้วิจัยได้คัดเลือกมาเป็นจำนวน 8 คำ ได้แก่ สบายดี ชอบ รัก ป่วย หิว ขอบคุณ ขอโทษ สวัสดี และอีก 2 คำจะเป็นที่ใช้สำหรับเรียกแทนบุคคล เช่น ฉัน คุณ เพื่อที่จะทดลองสร้างการรู้จำภาษามือไทยที่เป็นคำและสามารถเป็นประโยคได้ เช่น ฉันรักคุณ ฉันสบายดีขอบคุณ คุณชอบฉัน ฉันขอโทษ ฉันหิว เป็นต้น</w:t>
-      </w:r>
-    </w:p>
-    <w:p>
-      <w:pPr>
-        <w:spacing w:after="0" w:line="240" w:lineRule="auto"/>
-        <w:jc w:val="thaiDistribute"/>
-        <w:rPr>
-          <w:rFonts w:ascii="TH SarabunPSK" w:hAnsi="TH SarabunPSK"/>
-          <w:sz w:val="32"/>
         </w:rPr>
       </w:pPr>
     </w:p>
@@ -1088,7 +1060,7 @@
         <w:spacing w:after="0" w:line="240" w:lineRule="auto"/>
         <w:jc w:val="center"/>
         <w:rPr>
-          <w:rFonts w:ascii="TH SarabunPSK" w:hAnsi="TH SarabunPSK"/>
+          <w:rFonts w:ascii="TH SarabunPSK" w:hAnsi="TH SarabunPSK" w:hint="cs"/>
           <w:sz w:val="32"/>
         </w:rPr>
       </w:pPr>
@@ -1150,16 +1122,6 @@
         <w:spacing w:after="0" w:line="240" w:lineRule="auto"/>
         <w:jc w:val="center"/>
         <w:rPr>
-          <w:rFonts w:ascii="TH SarabunPSK" w:hAnsi="TH SarabunPSK"/>
-          <w:sz w:val="32"/>
-        </w:rPr>
-      </w:pPr>
-    </w:p>
-    <w:p>
-      <w:pPr>
-        <w:spacing w:after="0" w:line="240" w:lineRule="auto"/>
-        <w:jc w:val="center"/>
-        <w:rPr>
           <w:rFonts w:ascii="TH SarabunPSK" w:eastAsia="TH SarabunPSK" w:hAnsi="TH SarabunPSK"/>
           <w:color w:val="000000" w:themeColor="text1"/>
           <w:sz w:val="32"/>
@@ -1359,33 +1321,23 @@
     </w:p>
     <w:p>
       <w:pPr>
-        <w:spacing w:after="0" w:line="240" w:lineRule="auto"/>
-        <w:rPr>
-          <w:rFonts w:ascii="TH SarabunPSK" w:hAnsi="TH SarabunPSK"/>
-          <w:sz w:val="32"/>
-          <w:cs/>
-        </w:rPr>
-      </w:pPr>
-      <w:r>
-        <w:rPr>
-          <w:rFonts w:ascii="TH SarabunPSK" w:hAnsi="TH SarabunPSK"/>
-          <w:sz w:val="32"/>
-          <w:cs/>
-        </w:rPr>
-        <w:lastRenderedPageBreak/>
-        <w:tab/>
-      </w:r>
-      <w:r>
-        <w:rPr>
-          <w:rFonts w:ascii="TH SarabunPSK" w:hAnsi="TH SarabunPSK"/>
-          <w:sz w:val="32"/>
-          <w:cs/>
-        </w:rPr>
-        <w:tab/>
-      </w:r>
-      <w:r>
-        <w:rPr>
-          <w:rFonts w:ascii="TH SarabunPSK" w:hAnsi="TH SarabunPSK" w:hint="cs"/>
+        <w:pStyle w:val="a3"/>
+        <w:jc w:val="thaiDistribute"/>
+        <w:rPr>
+          <w:rFonts w:ascii="TH SarabunPSK" w:hAnsi="TH SarabunPSK" w:cs="TH SarabunPSK" w:hint="cs"/>
+          <w:sz w:val="32"/>
+          <w:cs/>
+        </w:rPr>
+      </w:pPr>
+      <w:r>
+        <w:rPr>
+          <w:cs/>
+        </w:rPr>
+        <w:tab/>
+      </w:r>
+      <w:r>
+        <w:rPr>
+          <w:rFonts w:ascii="TH SarabunPSK" w:hAnsi="TH SarabunPSK" w:cs="TH SarabunPSK"/>
           <w:sz w:val="32"/>
           <w:cs/>
         </w:rPr>
@@ -1393,14 +1345,14 @@
       </w:r>
       <w:r>
         <w:rPr>
-          <w:rFonts w:ascii="TH SarabunPSK" w:hAnsi="TH SarabunPSK"/>
+          <w:rFonts w:ascii="TH SarabunPSK" w:hAnsi="TH SarabunPSK" w:cs="TH SarabunPSK"/>
           <w:sz w:val="32"/>
         </w:rPr>
         <w:t xml:space="preserve">(DSS) </w:t>
       </w:r>
       <w:r>
         <w:rPr>
-          <w:rFonts w:ascii="TH SarabunPSK" w:hAnsi="TH SarabunPSK" w:hint="cs"/>
+          <w:rFonts w:ascii="TH SarabunPSK" w:hAnsi="TH SarabunPSK" w:cs="TH SarabunPSK"/>
           <w:sz w:val="32"/>
           <w:cs/>
         </w:rPr>
@@ -1413,29 +1365,19 @@
         <w:jc w:val="thaiDistribute"/>
         <w:rPr>
           <w:rFonts w:ascii="TH SarabunPSK" w:hAnsi="TH SarabunPSK"/>
-          <w:sz w:val="32"/>
-          <w:cs/>
-        </w:rPr>
-      </w:pPr>
-    </w:p>
-    <w:p>
-      <w:pPr>
-        <w:spacing w:after="0" w:line="240" w:lineRule="auto"/>
-        <w:jc w:val="thaiDistribute"/>
-        <w:rPr>
-          <w:rFonts w:ascii="TH SarabunPSK" w:hAnsi="TH SarabunPSK"/>
-          <w:b/>
-          <w:bCs/>
-          <w:sz w:val="32"/>
-        </w:rPr>
-      </w:pPr>
-      <w:r>
-        <w:rPr>
-          <w:rFonts w:ascii="TH SarabunPSK" w:hAnsi="TH SarabunPSK"/>
-          <w:b/>
-          <w:bCs/>
-          <w:sz w:val="32"/>
-        </w:rPr>
+          <w:b/>
+          <w:bCs/>
+          <w:sz w:val="32"/>
+        </w:rPr>
+      </w:pPr>
+      <w:r>
+        <w:rPr>
+          <w:rFonts w:ascii="TH SarabunPSK" w:hAnsi="TH SarabunPSK"/>
+          <w:b/>
+          <w:bCs/>
+          <w:sz w:val="32"/>
+        </w:rPr>
+        <w:lastRenderedPageBreak/>
         <w:tab/>
         <w:t xml:space="preserve">1.3.2 </w:t>
       </w:r>
@@ -1760,56 +1702,77 @@
     </w:p>
     <w:p>
       <w:pPr>
-        <w:spacing w:after="0" w:line="240" w:lineRule="auto"/>
+        <w:pStyle w:val="a3"/>
         <w:jc w:val="thaiDistribute"/>
         <w:rPr>
-          <w:rFonts w:ascii="TH SarabunPSK" w:hAnsi="TH SarabunPSK"/>
-          <w:sz w:val="32"/>
-        </w:rPr>
-      </w:pPr>
-      <w:r>
-        <w:rPr>
-          <w:rFonts w:ascii="TH SarabunPSK" w:hAnsi="TH SarabunPSK"/>
-          <w:sz w:val="32"/>
-        </w:rPr>
-        <w:tab/>
-      </w:r>
-      <w:r>
-        <w:rPr>
-          <w:rFonts w:ascii="TH SarabunPSK" w:hAnsi="TH SarabunPSK"/>
-          <w:sz w:val="32"/>
-        </w:rPr>
-        <w:tab/>
+          <w:rFonts w:ascii="TH SarabunPSK" w:hAnsi="TH SarabunPSK" w:cs="TH SarabunPSK"/>
+          <w:sz w:val="32"/>
+          <w:cs/>
+        </w:rPr>
+      </w:pPr>
+      <w:r>
+        <w:tab/>
+      </w:r>
+      <w:r>
+        <w:rPr>
+          <w:rFonts w:ascii="TH SarabunPSK" w:hAnsi="TH SarabunPSK" w:cs="TH SarabunPSK"/>
+          <w:sz w:val="32"/>
+        </w:rPr>
         <w:t xml:space="preserve">True Positive (TP) = </w:t>
       </w:r>
-      <w:r>
-        <w:rPr>
-          <w:rFonts w:ascii="TH SarabunPSK" w:hAnsi="TH SarabunPSK"/>
-          <w:sz w:val="32"/>
-          <w:cs/>
-        </w:rPr>
-        <w:t>สิ่งที่ทำนาย ตรงกับสิ่งที่เกิดขึ้นจริง</w:t>
-      </w:r>
-    </w:p>
-    <w:p>
-      <w:pPr>
-        <w:spacing w:after="0" w:line="240" w:lineRule="auto"/>
+      <w:bookmarkStart w:id="25" w:name="_Hlk147090701"/>
+      <w:r>
+        <w:rPr>
+          <w:rFonts w:ascii="TH SarabunPSK" w:hAnsi="TH SarabunPSK" w:cs="TH SarabunPSK"/>
+          <w:sz w:val="32"/>
+          <w:cs/>
+        </w:rPr>
+        <w:t xml:space="preserve">โมเดลทำนายว่าเป็น </w:t>
+      </w:r>
+      <w:r>
+        <w:rPr>
+          <w:rFonts w:ascii="TH SarabunPSK" w:hAnsi="TH SarabunPSK" w:cs="TH SarabunPSK"/>
+          <w:sz w:val="32"/>
+        </w:rPr>
+        <w:t xml:space="preserve">Positive </w:t>
+      </w:r>
+      <w:r>
+        <w:rPr>
+          <w:rFonts w:ascii="TH SarabunPSK" w:hAnsi="TH SarabunPSK" w:cs="TH SarabunPSK"/>
+          <w:sz w:val="32"/>
+          <w:cs/>
+        </w:rPr>
+        <w:t xml:space="preserve">และคำตอบก็เป็น </w:t>
+      </w:r>
+      <w:r>
+        <w:rPr>
+          <w:rFonts w:ascii="TH SarabunPSK" w:hAnsi="TH SarabunPSK" w:cs="TH SarabunPSK"/>
+          <w:sz w:val="32"/>
+        </w:rPr>
+        <w:t xml:space="preserve">Positive </w:t>
+      </w:r>
+      <w:r>
+        <w:rPr>
+          <w:rFonts w:ascii="TH SarabunPSK" w:hAnsi="TH SarabunPSK" w:cs="TH SarabunPSK"/>
+          <w:sz w:val="32"/>
+          <w:cs/>
+        </w:rPr>
+        <w:t>จริง</w:t>
+      </w:r>
+      <w:bookmarkEnd w:id="25"/>
+    </w:p>
+    <w:p>
+      <w:pPr>
+        <w:pStyle w:val="a3"/>
         <w:jc w:val="thaiDistribute"/>
         <w:rPr>
-          <w:rFonts w:ascii="TH SarabunPSK" w:hAnsi="TH SarabunPSK"/>
-          <w:sz w:val="32"/>
-        </w:rPr>
-      </w:pPr>
-      <w:r>
-        <w:rPr>
-          <w:rFonts w:ascii="TH SarabunPSK" w:hAnsi="TH SarabunPSK"/>
-          <w:sz w:val="32"/>
-        </w:rPr>
-        <w:tab/>
-      </w:r>
-      <w:r>
-        <w:rPr>
-          <w:rFonts w:ascii="TH SarabunPSK" w:hAnsi="TH SarabunPSK"/>
+          <w:rFonts w:ascii="TH SarabunPSK" w:hAnsi="TH SarabunPSK" w:cs="TH SarabunPSK"/>
+          <w:sz w:val="32"/>
+        </w:rPr>
+      </w:pPr>
+      <w:r>
+        <w:rPr>
+          <w:rFonts w:ascii="TH SarabunPSK" w:hAnsi="TH SarabunPSK" w:cs="TH SarabunPSK"/>
           <w:sz w:val="32"/>
         </w:rPr>
         <w:tab/>
@@ -1817,48 +1780,55 @@
       </w:r>
       <w:r>
         <w:rPr>
-          <w:rFonts w:ascii="TH SarabunPSK" w:hAnsi="TH SarabunPSK"/>
-          <w:sz w:val="32"/>
-          <w:cs/>
-        </w:rPr>
-        <w:t>สิ่งที่ทำนาย</w:t>
-      </w:r>
-      <w:r>
-        <w:rPr>
-          <w:rFonts w:ascii="TH SarabunPSK" w:hAnsi="TH SarabunPSK" w:hint="cs"/>
-          <w:sz w:val="32"/>
-          <w:cs/>
-        </w:rPr>
-        <w:t xml:space="preserve"> </w:t>
-      </w:r>
-      <w:r>
-        <w:rPr>
-          <w:rFonts w:ascii="TH SarabunPSK" w:hAnsi="TH SarabunPSK"/>
-          <w:sz w:val="32"/>
-          <w:cs/>
-        </w:rPr>
-        <w:t xml:space="preserve">ตรงกับสิ่งที่เกิดขึ้น </w:t>
-      </w:r>
-    </w:p>
-    <w:p>
-      <w:pPr>
-        <w:spacing w:after="0" w:line="240" w:lineRule="auto"/>
+          <w:rFonts w:ascii="TH SarabunPSK" w:hAnsi="TH SarabunPSK" w:cs="TH SarabunPSK"/>
+          <w:sz w:val="32"/>
+          <w:cs/>
+        </w:rPr>
+        <w:t xml:space="preserve">โมเดลทำนายว่าเป็น </w:t>
+      </w:r>
+      <w:r>
+        <w:rPr>
+          <w:rFonts w:ascii="TH SarabunPSK" w:hAnsi="TH SarabunPSK" w:cs="TH SarabunPSK"/>
+          <w:sz w:val="32"/>
+        </w:rPr>
+        <w:t xml:space="preserve">Negative </w:t>
+      </w:r>
+      <w:r>
+        <w:rPr>
+          <w:rFonts w:ascii="TH SarabunPSK" w:hAnsi="TH SarabunPSK" w:cs="TH SarabunPSK"/>
+          <w:sz w:val="32"/>
+          <w:cs/>
+        </w:rPr>
+        <w:t xml:space="preserve">และคำตอบก็เป็น </w:t>
+      </w:r>
+      <w:r>
+        <w:rPr>
+          <w:rFonts w:ascii="TH SarabunPSK" w:hAnsi="TH SarabunPSK" w:cs="TH SarabunPSK"/>
+          <w:sz w:val="32"/>
+        </w:rPr>
+        <w:t>Negative</w:t>
+      </w:r>
+      <w:r>
+        <w:rPr>
+          <w:rFonts w:ascii="TH SarabunPSK" w:hAnsi="TH SarabunPSK" w:cs="TH SarabunPSK"/>
+          <w:sz w:val="32"/>
+          <w:cs/>
+        </w:rPr>
+        <w:t xml:space="preserve"> จริง</w:t>
+      </w:r>
+    </w:p>
+    <w:p>
+      <w:pPr>
+        <w:pStyle w:val="a3"/>
         <w:jc w:val="thaiDistribute"/>
         <w:rPr>
-          <w:rFonts w:ascii="TH SarabunPSK" w:hAnsi="TH SarabunPSK"/>
-          <w:sz w:val="32"/>
-        </w:rPr>
-      </w:pPr>
-      <w:r>
-        <w:rPr>
-          <w:rFonts w:ascii="TH SarabunPSK" w:hAnsi="TH SarabunPSK"/>
-          <w:sz w:val="32"/>
-        </w:rPr>
-        <w:tab/>
-      </w:r>
-      <w:r>
-        <w:rPr>
-          <w:rFonts w:ascii="TH SarabunPSK" w:hAnsi="TH SarabunPSK"/>
+          <w:rFonts w:ascii="TH SarabunPSK" w:hAnsi="TH SarabunPSK" w:cs="TH SarabunPSK"/>
+          <w:sz w:val="32"/>
+        </w:rPr>
+      </w:pPr>
+      <w:r>
+        <w:rPr>
+          <w:rFonts w:ascii="TH SarabunPSK" w:hAnsi="TH SarabunPSK" w:cs="TH SarabunPSK"/>
           <w:sz w:val="32"/>
         </w:rPr>
         <w:tab/>
@@ -1866,48 +1836,47 @@
       </w:r>
       <w:r>
         <w:rPr>
-          <w:rFonts w:ascii="TH SarabunPSK" w:hAnsi="TH SarabunPSK"/>
-          <w:sz w:val="32"/>
-          <w:cs/>
-        </w:rPr>
-        <w:t>สิ่งที่ทำนาย</w:t>
-      </w:r>
-      <w:r>
-        <w:rPr>
-          <w:rFonts w:ascii="TH SarabunPSK" w:hAnsi="TH SarabunPSK" w:hint="cs"/>
-          <w:sz w:val="32"/>
-          <w:cs/>
-        </w:rPr>
-        <w:t xml:space="preserve"> </w:t>
-      </w:r>
-      <w:r>
-        <w:rPr>
-          <w:rFonts w:ascii="TH SarabunPSK" w:hAnsi="TH SarabunPSK"/>
-          <w:sz w:val="32"/>
-          <w:cs/>
-        </w:rPr>
-        <w:t>ไม่ตรงกับสิ่งที่เกิดขึ้น</w:t>
-      </w:r>
-    </w:p>
-    <w:p>
-      <w:pPr>
-        <w:spacing w:after="0" w:line="240" w:lineRule="auto"/>
+          <w:rFonts w:ascii="TH SarabunPSK" w:hAnsi="TH SarabunPSK" w:cs="TH SarabunPSK"/>
+          <w:sz w:val="32"/>
+          <w:cs/>
+        </w:rPr>
+        <w:t xml:space="preserve">โมเดลทำนายว่าเป็น </w:t>
+      </w:r>
+      <w:r>
+        <w:rPr>
+          <w:rFonts w:ascii="TH SarabunPSK" w:hAnsi="TH SarabunPSK" w:cs="TH SarabunPSK"/>
+          <w:sz w:val="32"/>
+        </w:rPr>
+        <w:t xml:space="preserve">Positive </w:t>
+      </w:r>
+      <w:r>
+        <w:rPr>
+          <w:rFonts w:ascii="TH SarabunPSK" w:hAnsi="TH SarabunPSK" w:cs="TH SarabunPSK"/>
+          <w:sz w:val="32"/>
+          <w:cs/>
+        </w:rPr>
+        <w:t xml:space="preserve">และคำตอบก็เป็น </w:t>
+      </w:r>
+      <w:r>
+        <w:rPr>
+          <w:rFonts w:ascii="TH SarabunPSK" w:hAnsi="TH SarabunPSK" w:cs="TH SarabunPSK"/>
+          <w:sz w:val="32"/>
+        </w:rPr>
+        <w:t>Negative</w:t>
+      </w:r>
+    </w:p>
+    <w:p>
+      <w:pPr>
+        <w:pStyle w:val="a3"/>
         <w:jc w:val="thaiDistribute"/>
         <w:rPr>
-          <w:rFonts w:ascii="TH SarabunPSK" w:hAnsi="TH SarabunPSK"/>
-          <w:sz w:val="32"/>
-        </w:rPr>
-      </w:pPr>
-      <w:r>
-        <w:rPr>
-          <w:rFonts w:ascii="TH SarabunPSK" w:hAnsi="TH SarabunPSK"/>
-          <w:sz w:val="32"/>
-        </w:rPr>
-        <w:tab/>
-      </w:r>
-      <w:r>
-        <w:rPr>
-          <w:rFonts w:ascii="TH SarabunPSK" w:hAnsi="TH SarabunPSK"/>
+          <w:rFonts w:ascii="TH SarabunPSK" w:hAnsi="TH SarabunPSK" w:cs="TH SarabunPSK"/>
+          <w:sz w:val="32"/>
+        </w:rPr>
+      </w:pPr>
+      <w:r>
+        <w:rPr>
+          <w:rFonts w:ascii="TH SarabunPSK" w:hAnsi="TH SarabunPSK" w:cs="TH SarabunPSK"/>
           <w:sz w:val="32"/>
         </w:rPr>
         <w:tab/>
@@ -1915,27 +1884,127 @@
       </w:r>
       <w:r>
         <w:rPr>
-          <w:rFonts w:ascii="TH SarabunPSK" w:hAnsi="TH SarabunPSK"/>
-          <w:sz w:val="32"/>
-          <w:cs/>
-        </w:rPr>
-        <w:t>สิ่งที่ทำนาย</w:t>
-      </w:r>
-      <w:r>
-        <w:rPr>
-          <w:rFonts w:ascii="TH SarabunPSK" w:hAnsi="TH SarabunPSK" w:hint="cs"/>
-          <w:sz w:val="32"/>
-          <w:cs/>
-        </w:rPr>
-        <w:t xml:space="preserve"> </w:t>
-      </w:r>
-      <w:r>
-        <w:rPr>
-          <w:rFonts w:ascii="TH SarabunPSK" w:hAnsi="TH SarabunPSK"/>
-          <w:sz w:val="32"/>
-          <w:cs/>
-        </w:rPr>
-        <w:t>ไม่ตรงกับที่เกิดขึ้นจริง</w:t>
+          <w:rFonts w:ascii="TH SarabunPSK" w:hAnsi="TH SarabunPSK" w:cs="TH SarabunPSK"/>
+          <w:sz w:val="32"/>
+          <w:cs/>
+        </w:rPr>
+        <w:t xml:space="preserve">โมเดลทำนายว่าเป็น </w:t>
+      </w:r>
+      <w:r>
+        <w:rPr>
+          <w:rFonts w:ascii="TH SarabunPSK" w:hAnsi="TH SarabunPSK" w:cs="TH SarabunPSK"/>
+          <w:sz w:val="32"/>
+        </w:rPr>
+        <w:t xml:space="preserve">Negative </w:t>
+      </w:r>
+      <w:r>
+        <w:rPr>
+          <w:rFonts w:ascii="TH SarabunPSK" w:hAnsi="TH SarabunPSK" w:cs="TH SarabunPSK"/>
+          <w:sz w:val="32"/>
+          <w:cs/>
+        </w:rPr>
+        <w:t xml:space="preserve">และคำตอบก็เป็น </w:t>
+      </w:r>
+      <w:r>
+        <w:rPr>
+          <w:rFonts w:ascii="TH SarabunPSK" w:hAnsi="TH SarabunPSK" w:cs="TH SarabunPSK"/>
+          <w:sz w:val="32"/>
+        </w:rPr>
+        <w:t>Positive</w:t>
+      </w:r>
+    </w:p>
+    <w:p>
+      <w:pPr>
+        <w:pStyle w:val="a3"/>
+        <w:jc w:val="thaiDistribute"/>
+        <w:rPr>
+          <w:rFonts w:ascii="TH SarabunPSK" w:hAnsi="TH SarabunPSK" w:cs="TH SarabunPSK"/>
+          <w:sz w:val="32"/>
+        </w:rPr>
+      </w:pPr>
+      <w:r>
+        <w:rPr>
+          <w:rFonts w:ascii="TH SarabunPSK" w:hAnsi="TH SarabunPSK" w:cs="TH SarabunPSK"/>
+          <w:sz w:val="32"/>
+          <w:cs/>
+        </w:rPr>
+        <w:tab/>
+      </w:r>
+      <w:r>
+        <w:rPr>
+          <w:rFonts w:ascii="TH SarabunPSK" w:hAnsi="TH SarabunPSK" w:cs="TH SarabunPSK"/>
+          <w:sz w:val="32"/>
+          <w:cs/>
+        </w:rPr>
+        <w:t xml:space="preserve">โดย </w:t>
+      </w:r>
+      <w:r>
+        <w:rPr>
+          <w:rFonts w:ascii="TH SarabunPSK" w:hAnsi="TH SarabunPSK" w:cs="TH SarabunPSK"/>
+          <w:sz w:val="32"/>
+        </w:rPr>
+        <w:t xml:space="preserve">TP, TN, FP, FN </w:t>
+      </w:r>
+      <w:r>
+        <w:rPr>
+          <w:rFonts w:ascii="TH SarabunPSK" w:hAnsi="TH SarabunPSK" w:cs="TH SarabunPSK"/>
+          <w:sz w:val="32"/>
+          <w:cs/>
+        </w:rPr>
+        <w:t xml:space="preserve">ในตารางจะแทนด้วยค่าความถี่ สามารถใช้ </w:t>
+      </w:r>
+      <w:r>
+        <w:rPr>
+          <w:rFonts w:ascii="TH SarabunPSK" w:hAnsi="TH SarabunPSK" w:cs="TH SarabunPSK"/>
+          <w:sz w:val="32"/>
+        </w:rPr>
+        <w:t xml:space="preserve">Confusion Matrix </w:t>
+      </w:r>
+      <w:r>
+        <w:rPr>
+          <w:rFonts w:ascii="TH SarabunPSK" w:hAnsi="TH SarabunPSK" w:cs="TH SarabunPSK"/>
+          <w:sz w:val="32"/>
+          <w:cs/>
+        </w:rPr>
+        <w:t>มาคำนวณ การประเมินประสิทธิภาพของการทำนายด้วย</w:t>
+      </w:r>
+      <w:r>
+        <w:rPr>
+          <w:rFonts w:ascii="TH SarabunPSK" w:hAnsi="TH SarabunPSK" w:cs="TH SarabunPSK"/>
+          <w:sz w:val="32"/>
+        </w:rPr>
+        <w:t xml:space="preserve"> Model </w:t>
+      </w:r>
+      <w:r>
+        <w:rPr>
+          <w:rFonts w:ascii="TH SarabunPSK" w:hAnsi="TH SarabunPSK" w:cs="TH SarabunPSK"/>
+          <w:sz w:val="32"/>
+          <w:cs/>
+        </w:rPr>
+        <w:t>ของ ในรูปแบบค่าต่างๆได้หลายค่า</w:t>
+      </w:r>
+      <w:r>
+        <w:rPr>
+          <w:rFonts w:ascii="TH SarabunPSK" w:hAnsi="TH SarabunPSK" w:cs="TH SarabunPSK"/>
+          <w:sz w:val="32"/>
+        </w:rPr>
+        <w:t xml:space="preserve"> (Pagon </w:t>
+      </w:r>
+      <w:proofErr w:type="spellStart"/>
+      <w:r>
+        <w:rPr>
+          <w:rFonts w:ascii="TH SarabunPSK" w:hAnsi="TH SarabunPSK" w:cs="TH SarabunPSK"/>
+          <w:sz w:val="32"/>
+        </w:rPr>
+        <w:t>Gatchalee</w:t>
+      </w:r>
+      <w:proofErr w:type="spellEnd"/>
+      <w:r>
+        <w:rPr>
+          <w:rFonts w:ascii="TH SarabunPSK" w:hAnsi="TH SarabunPSK" w:cs="TH SarabunPSK"/>
+          <w:sz w:val="32"/>
+        </w:rPr>
+        <w:t>. 2565: Online)</w:t>
       </w:r>
     </w:p>
     <w:p>
@@ -1945,89 +2014,268 @@
         <w:jc w:val="thaiDistribute"/>
         <w:rPr>
           <w:rFonts w:ascii="TH SarabunPSK" w:hAnsi="TH SarabunPSK"/>
-          <w:sz w:val="32"/>
-        </w:rPr>
-      </w:pPr>
-      <w:r>
-        <w:rPr>
-          <w:rFonts w:ascii="TH SarabunPSK" w:hAnsi="TH SarabunPSK"/>
-          <w:sz w:val="32"/>
-          <w:cs/>
-        </w:rPr>
-        <w:t xml:space="preserve">โดย </w:t>
-      </w:r>
-      <w:r>
-        <w:rPr>
-          <w:rFonts w:ascii="TH SarabunPSK" w:hAnsi="TH SarabunPSK"/>
-          <w:sz w:val="32"/>
-        </w:rPr>
-        <w:t xml:space="preserve">TP, TN, FP, FN </w:t>
-      </w:r>
-      <w:r>
-        <w:rPr>
-          <w:rFonts w:ascii="TH SarabunPSK" w:hAnsi="TH SarabunPSK"/>
-          <w:sz w:val="32"/>
-          <w:cs/>
-        </w:rPr>
-        <w:t xml:space="preserve">ในตารางจะแทนด้วยค่าความถี่ สามารถใช้ </w:t>
-      </w:r>
-      <w:r>
-        <w:rPr>
-          <w:rFonts w:ascii="TH SarabunPSK" w:hAnsi="TH SarabunPSK"/>
-          <w:sz w:val="32"/>
-        </w:rPr>
-        <w:t xml:space="preserve">Confusion Matrix </w:t>
-      </w:r>
-      <w:r>
-        <w:rPr>
-          <w:rFonts w:ascii="TH SarabunPSK" w:hAnsi="TH SarabunPSK"/>
-          <w:sz w:val="32"/>
-          <w:cs/>
-        </w:rPr>
-        <w:t>มาคำนวณ การประเมินประสิทธิภาพของการทำนายด้วย</w:t>
-      </w:r>
-      <w:r>
-        <w:rPr>
-          <w:rFonts w:ascii="TH SarabunPSK" w:hAnsi="TH SarabunPSK"/>
-          <w:sz w:val="32"/>
-        </w:rPr>
-        <w:t xml:space="preserve"> Model </w:t>
-      </w:r>
-      <w:r>
-        <w:rPr>
-          <w:rFonts w:ascii="TH SarabunPSK" w:hAnsi="TH SarabunPSK"/>
-          <w:sz w:val="32"/>
-          <w:cs/>
-        </w:rPr>
-        <w:t>ของ ในรูปแบบค่าต่างๆได้หลายค่า</w:t>
-      </w:r>
-      <w:r>
-        <w:rPr>
-          <w:rFonts w:ascii="TH SarabunPSK" w:hAnsi="TH SarabunPSK"/>
-          <w:sz w:val="32"/>
-        </w:rPr>
-        <w:t xml:space="preserve"> (</w:t>
+          <w:b/>
+          <w:bCs/>
+          <w:sz w:val="32"/>
+        </w:rPr>
+      </w:pPr>
+      <w:r>
+        <w:rPr>
+          <w:rFonts w:ascii="TH SarabunPSK" w:hAnsi="TH SarabunPSK"/>
+          <w:b/>
+          <w:bCs/>
+          <w:sz w:val="32"/>
+        </w:rPr>
+        <w:t>1.3.2.2 Accuracy</w:t>
+      </w:r>
+    </w:p>
+    <w:p>
+      <w:pPr>
+        <w:pStyle w:val="a3"/>
+        <w:rPr>
+          <w:rFonts w:ascii="TH SarabunPSK" w:hAnsi="TH SarabunPSK" w:cs="TH SarabunPSK"/>
+          <w:b/>
+          <w:bCs/>
+          <w:sz w:val="32"/>
+        </w:rPr>
+      </w:pPr>
+      <w:r>
+        <w:tab/>
+      </w:r>
+      <w:r>
+        <w:tab/>
+      </w:r>
+      <w:r>
+        <w:tab/>
+      </w:r>
+      <w:r>
+        <w:rPr>
+          <w:rFonts w:ascii="TH SarabunPSK" w:hAnsi="TH SarabunPSK" w:cs="TH SarabunPSK"/>
+          <w:sz w:val="32"/>
+        </w:rPr>
+        <w:t>Accuracy (</w:t>
+      </w:r>
+      <w:r>
+        <w:rPr>
+          <w:rFonts w:ascii="TH SarabunPSK" w:hAnsi="TH SarabunPSK" w:cs="TH SarabunPSK"/>
+          <w:sz w:val="32"/>
+          <w:cs/>
+        </w:rPr>
+        <w:t>ความถูกต้อง)</w:t>
+      </w:r>
+      <w:r>
+        <w:rPr>
+          <w:rFonts w:ascii="TH SarabunPSK" w:hAnsi="TH SarabunPSK" w:cs="TH SarabunPSK"/>
+          <w:sz w:val="32"/>
+        </w:rPr>
+        <w:t> = (TPs + TNs) / (TPs + TNs + FPs + FNs)</w:t>
+      </w:r>
+      <w:r>
+        <w:rPr>
+          <w:rFonts w:ascii="TH SarabunPSK" w:hAnsi="TH SarabunPSK" w:cs="TH SarabunPSK"/>
+          <w:sz w:val="32"/>
+          <w:cs/>
+        </w:rPr>
+        <w:t xml:space="preserve"> หรือกล่าวได้ว่า </w:t>
+      </w:r>
+      <w:r>
+        <w:rPr>
+          <w:rFonts w:ascii="TH SarabunPSK" w:hAnsi="TH SarabunPSK" w:cs="TH SarabunPSK"/>
+          <w:sz w:val="32"/>
+        </w:rPr>
+        <w:t xml:space="preserve">Accuracy = </w:t>
+      </w:r>
+      <w:r>
+        <w:rPr>
+          <w:rFonts w:ascii="TH SarabunPSK" w:hAnsi="TH SarabunPSK" w:cs="TH SarabunPSK"/>
+          <w:sz w:val="32"/>
+          <w:cs/>
+        </w:rPr>
+        <w:t xml:space="preserve">ผลรวมของตัวเลขบนเส้นทแยงมุมในตาราง </w:t>
+      </w:r>
+      <w:r>
+        <w:rPr>
+          <w:rFonts w:ascii="TH SarabunPSK" w:hAnsi="TH SarabunPSK" w:cs="TH SarabunPSK"/>
+          <w:sz w:val="32"/>
+        </w:rPr>
+        <w:t xml:space="preserve">Confusion Matrix / </w:t>
+      </w:r>
+      <w:r>
+        <w:rPr>
+          <w:rFonts w:ascii="TH SarabunPSK" w:hAnsi="TH SarabunPSK" w:cs="TH SarabunPSK"/>
+          <w:sz w:val="32"/>
+          <w:cs/>
+        </w:rPr>
+        <w:t>จำนวน</w:t>
+      </w:r>
+      <w:r>
+        <w:rPr>
+          <w:rFonts w:ascii="TH SarabunPSK" w:hAnsi="TH SarabunPSK" w:cs="TH SarabunPSK"/>
+          <w:sz w:val="32"/>
+        </w:rPr>
+        <w:t xml:space="preserve"> Observations</w:t>
+      </w:r>
+      <w:r>
+        <w:rPr>
+          <w:rFonts w:ascii="TH SarabunPSK" w:hAnsi="TH SarabunPSK" w:cs="TH SarabunPSK"/>
+          <w:sz w:val="32"/>
+          <w:cs/>
+        </w:rPr>
+        <w:t xml:space="preserve">ทั้งหมด โดย ความเป็นจริงแล้ว </w:t>
+      </w:r>
+      <w:r>
+        <w:rPr>
+          <w:rFonts w:ascii="TH SarabunPSK" w:hAnsi="TH SarabunPSK" w:cs="TH SarabunPSK"/>
+          <w:sz w:val="32"/>
+        </w:rPr>
+        <w:t xml:space="preserve">Confusion matrix </w:t>
+      </w:r>
+      <w:r>
+        <w:rPr>
+          <w:rFonts w:ascii="TH SarabunPSK" w:hAnsi="TH SarabunPSK" w:cs="TH SarabunPSK"/>
+          <w:sz w:val="32"/>
+          <w:cs/>
+        </w:rPr>
+        <w:t xml:space="preserve">ไม่จำเป็นต้องเป็นแบบ </w:t>
+      </w:r>
+      <w:r>
+        <w:rPr>
+          <w:rFonts w:ascii="TH SarabunPSK" w:hAnsi="TH SarabunPSK" w:cs="TH SarabunPSK"/>
+          <w:sz w:val="32"/>
+        </w:rPr>
+        <w:t xml:space="preserve">2x2 </w:t>
+      </w:r>
+      <w:r>
+        <w:rPr>
+          <w:rFonts w:ascii="TH SarabunPSK" w:hAnsi="TH SarabunPSK" w:cs="TH SarabunPSK"/>
+          <w:sz w:val="32"/>
+          <w:cs/>
+        </w:rPr>
+        <w:t xml:space="preserve">หรือมีผลลัพธ์แค่ </w:t>
+      </w:r>
+      <w:r>
+        <w:rPr>
+          <w:rFonts w:ascii="TH SarabunPSK" w:hAnsi="TH SarabunPSK" w:cs="TH SarabunPSK"/>
+          <w:sz w:val="32"/>
+        </w:rPr>
+        <w:t xml:space="preserve">2 </w:t>
+      </w:r>
+      <w:r>
+        <w:rPr>
+          <w:rFonts w:ascii="TH SarabunPSK" w:hAnsi="TH SarabunPSK" w:cs="TH SarabunPSK"/>
+          <w:sz w:val="32"/>
+          <w:cs/>
+        </w:rPr>
+        <w:t xml:space="preserve">แบบ เสมอไป โดยอาจเป็น </w:t>
+      </w:r>
+      <w:r>
+        <w:rPr>
+          <w:rFonts w:ascii="TH SarabunPSK" w:hAnsi="TH SarabunPSK" w:cs="TH SarabunPSK"/>
+          <w:sz w:val="32"/>
+        </w:rPr>
+        <w:t xml:space="preserve">3x3, 4x4, </w:t>
       </w:r>
       <w:proofErr w:type="spellStart"/>
       <w:r>
         <w:rPr>
-          <w:rFonts w:ascii="TH SarabunPSK" w:hAnsi="TH SarabunPSK"/>
-          <w:sz w:val="32"/>
-        </w:rPr>
-        <w:t>Pagon</w:t>
+          <w:rFonts w:ascii="TH SarabunPSK" w:hAnsi="TH SarabunPSK" w:cs="TH SarabunPSK"/>
+          <w:sz w:val="32"/>
+        </w:rPr>
+        <w:t>nxn</w:t>
       </w:r>
       <w:proofErr w:type="spellEnd"/>
       <w:r>
         <w:rPr>
-          <w:rFonts w:ascii="TH SarabunPSK" w:hAnsi="TH SarabunPSK"/>
+          <w:rFonts w:ascii="TH SarabunPSK" w:hAnsi="TH SarabunPSK" w:cs="TH SarabunPSK"/>
           <w:sz w:val="32"/>
         </w:rPr>
         <w:t xml:space="preserve"> </w:t>
       </w:r>
+      <w:r>
+        <w:rPr>
+          <w:rFonts w:ascii="TH SarabunPSK" w:hAnsi="TH SarabunPSK" w:cs="TH SarabunPSK"/>
+          <w:sz w:val="32"/>
+          <w:cs/>
+        </w:rPr>
+        <w:t xml:space="preserve">ก็ได้ โดยวิธีการหา </w:t>
+      </w:r>
+      <w:r>
+        <w:rPr>
+          <w:rFonts w:ascii="TH SarabunPSK" w:hAnsi="TH SarabunPSK" w:cs="TH SarabunPSK"/>
+          <w:sz w:val="32"/>
+        </w:rPr>
+        <w:t xml:space="preserve">Accuracy </w:t>
+      </w:r>
+      <w:r>
+        <w:rPr>
+          <w:rFonts w:ascii="TH SarabunPSK" w:hAnsi="TH SarabunPSK" w:cs="TH SarabunPSK"/>
+          <w:sz w:val="32"/>
+          <w:cs/>
+        </w:rPr>
+        <w:t xml:space="preserve">ก็ใช้แบบเดิม คือ ผลรวมของตัวเลขบนเส้นทแยงมุมในตาราง </w:t>
+      </w:r>
+      <w:r>
+        <w:rPr>
+          <w:rFonts w:ascii="TH SarabunPSK" w:hAnsi="TH SarabunPSK" w:cs="TH SarabunPSK"/>
+          <w:sz w:val="32"/>
+        </w:rPr>
+        <w:t>Confusion Matrix</w:t>
+      </w:r>
+      <w:r>
+        <w:rPr>
+          <w:rFonts w:ascii="TH SarabunPSK" w:hAnsi="TH SarabunPSK" w:cs="TH SarabunPSK"/>
+          <w:sz w:val="32"/>
+        </w:rPr>
+        <w:t xml:space="preserve"> </w:t>
+      </w:r>
+      <w:r>
+        <w:rPr>
+          <w:rFonts w:ascii="TH SarabunPSK" w:hAnsi="TH SarabunPSK" w:cs="TH SarabunPSK"/>
+          <w:sz w:val="32"/>
+        </w:rPr>
+        <w:t>/</w:t>
+      </w:r>
+      <w:r>
+        <w:rPr>
+          <w:rFonts w:ascii="TH SarabunPSK" w:hAnsi="TH SarabunPSK" w:cs="TH SarabunPSK"/>
+          <w:sz w:val="32"/>
+        </w:rPr>
+        <w:t xml:space="preserve"> </w:t>
+      </w:r>
+      <w:r>
+        <w:rPr>
+          <w:rFonts w:ascii="TH SarabunPSK" w:hAnsi="TH SarabunPSK" w:cs="TH SarabunPSK"/>
+          <w:sz w:val="32"/>
+          <w:cs/>
+        </w:rPr>
+        <w:t>จำนวน</w:t>
+      </w:r>
+      <w:r>
+        <w:rPr>
+          <w:rFonts w:ascii="TH SarabunPSK" w:hAnsi="TH SarabunPSK" w:cs="TH SarabunPSK"/>
+          <w:sz w:val="32"/>
+        </w:rPr>
+        <w:t xml:space="preserve"> Observations</w:t>
+      </w:r>
+      <w:r>
+        <w:rPr>
+          <w:rFonts w:ascii="TH SarabunPSK" w:hAnsi="TH SarabunPSK" w:cs="TH SarabunPSK"/>
+          <w:sz w:val="32"/>
+          <w:cs/>
+        </w:rPr>
+        <w:t xml:space="preserve"> ทั้งหมด</w:t>
+      </w:r>
+      <w:r>
+        <w:rPr>
+          <w:rFonts w:ascii="TH SarabunPSK" w:hAnsi="TH SarabunPSK" w:cs="TH SarabunPSK"/>
+          <w:sz w:val="32"/>
+        </w:rPr>
+        <w:t xml:space="preserve"> (Pagon </w:t>
+      </w:r>
       <w:proofErr w:type="spellStart"/>
       <w:r>
         <w:rPr>
-          <w:rFonts w:ascii="TH SarabunPSK" w:hAnsi="TH SarabunPSK"/>
+          <w:rFonts w:ascii="TH SarabunPSK" w:hAnsi="TH SarabunPSK" w:cs="TH SarabunPSK"/>
           <w:sz w:val="32"/>
         </w:rPr>
         <w:t>Gatchalee</w:t>
@@ -2035,43 +2283,25 @@
       <w:proofErr w:type="spellEnd"/>
       <w:r>
         <w:rPr>
-          <w:rFonts w:ascii="TH SarabunPSK" w:hAnsi="TH SarabunPSK"/>
-          <w:sz w:val="32"/>
-        </w:rPr>
-        <w:t>. 2565: Online)</w:t>
-      </w:r>
-    </w:p>
-    <w:p>
-      <w:pPr>
-        <w:spacing w:after="0" w:line="240" w:lineRule="auto"/>
-        <w:ind w:left="720" w:firstLine="720"/>
-        <w:jc w:val="thaiDistribute"/>
-        <w:rPr>
-          <w:rFonts w:ascii="TH SarabunPSK" w:hAnsi="TH SarabunPSK"/>
-          <w:sz w:val="32"/>
-        </w:rPr>
-      </w:pPr>
-    </w:p>
-    <w:p>
-      <w:pPr>
-        <w:spacing w:after="0" w:line="240" w:lineRule="auto"/>
-        <w:ind w:left="720" w:firstLine="720"/>
-        <w:jc w:val="thaiDistribute"/>
-        <w:rPr>
-          <w:rFonts w:ascii="TH SarabunPSK" w:hAnsi="TH SarabunPSK"/>
-          <w:b/>
-          <w:bCs/>
-          <w:sz w:val="32"/>
-        </w:rPr>
-      </w:pPr>
-      <w:r>
-        <w:rPr>
-          <w:rFonts w:ascii="TH SarabunPSK" w:hAnsi="TH SarabunPSK"/>
-          <w:b/>
-          <w:bCs/>
-          <w:sz w:val="32"/>
-        </w:rPr>
-        <w:t>1.3.2.2 Accuracy</w:t>
+          <w:rFonts w:ascii="TH SarabunPSK" w:hAnsi="TH SarabunPSK" w:cs="TH SarabunPSK"/>
+          <w:sz w:val="32"/>
+        </w:rPr>
+        <w:t xml:space="preserve">. 2565: </w:t>
+      </w:r>
+      <w:r>
+        <w:rPr>
+          <w:rFonts w:ascii="TH SarabunPSK" w:hAnsi="TH SarabunPSK" w:cs="TH SarabunPSK"/>
+          <w:sz w:val="32"/>
+          <w:cs/>
+        </w:rPr>
+        <w:t>ออนไลน์</w:t>
+      </w:r>
+      <w:r>
+        <w:rPr>
+          <w:rFonts w:ascii="TH SarabunPSK" w:hAnsi="TH SarabunPSK" w:cs="TH SarabunPSK"/>
+          <w:sz w:val="32"/>
+        </w:rPr>
+        <w:t>)</w:t>
       </w:r>
     </w:p>
     <w:p>
@@ -2080,311 +2310,12 @@
         <w:jc w:val="thaiDistribute"/>
         <w:rPr>
           <w:rFonts w:ascii="TH SarabunPSK" w:hAnsi="TH SarabunPSK"/>
-          <w:sz w:val="32"/>
-        </w:rPr>
-      </w:pPr>
-      <w:r>
-        <w:rPr>
-          <w:rFonts w:ascii="TH SarabunPSK" w:hAnsi="TH SarabunPSK"/>
-          <w:sz w:val="32"/>
-        </w:rPr>
-        <w:tab/>
-      </w:r>
-      <w:r>
-        <w:rPr>
-          <w:rFonts w:ascii="TH SarabunPSK" w:hAnsi="TH SarabunPSK"/>
-          <w:sz w:val="32"/>
-        </w:rPr>
-        <w:tab/>
-      </w:r>
-      <w:r>
-        <w:rPr>
-          <w:rFonts w:ascii="TH SarabunPSK" w:hAnsi="TH SarabunPSK"/>
-          <w:sz w:val="32"/>
-        </w:rPr>
-        <w:tab/>
-        <w:t>Accuracy (</w:t>
-      </w:r>
-      <w:r>
-        <w:rPr>
-          <w:rFonts w:ascii="TH SarabunPSK" w:hAnsi="TH SarabunPSK"/>
-          <w:sz w:val="32"/>
-          <w:cs/>
-        </w:rPr>
-        <w:t>ความถูกต้องที่ทายได้ตรงกับสิ่งที่เกิดขึ้นจริง)</w:t>
-      </w:r>
-    </w:p>
-    <w:p>
-      <w:pPr>
-        <w:spacing w:after="0" w:line="240" w:lineRule="auto"/>
-        <w:jc w:val="thaiDistribute"/>
-        <w:rPr>
-          <w:rFonts w:ascii="TH SarabunPSK" w:hAnsi="TH SarabunPSK"/>
           <w:b/>
           <w:bCs/>
           <w:sz w:val="36"/>
           <w:szCs w:val="36"/>
         </w:rPr>
       </w:pPr>
-      <w:r>
-        <w:rPr>
-          <w:rFonts w:ascii="TH SarabunPSK" w:hAnsi="TH SarabunPSK"/>
-          <w:sz w:val="32"/>
-        </w:rPr>
-        <w:t>Accuracy (</w:t>
-      </w:r>
-      <w:r>
-        <w:rPr>
-          <w:rFonts w:ascii="TH SarabunPSK" w:hAnsi="TH SarabunPSK"/>
-          <w:sz w:val="32"/>
-          <w:cs/>
-        </w:rPr>
-        <w:t>ความถูกต้อง)</w:t>
-      </w:r>
-      <w:r>
-        <w:rPr>
-          <w:rFonts w:ascii="TH SarabunPSK" w:hAnsi="TH SarabunPSK"/>
-          <w:sz w:val="32"/>
-        </w:rPr>
-        <w:t> = (TPs + TNs) / (TPs + TNs + FPs + FNs)</w:t>
-      </w:r>
-      <w:r>
-        <w:rPr>
-          <w:rFonts w:ascii="TH SarabunPSK" w:hAnsi="TH SarabunPSK"/>
-          <w:sz w:val="32"/>
-          <w:cs/>
-        </w:rPr>
-        <w:t xml:space="preserve"> หรือกล่าวได้ว่า </w:t>
-      </w:r>
-      <w:r>
-        <w:rPr>
-          <w:rFonts w:ascii="TH SarabunPSK" w:hAnsi="TH SarabunPSK"/>
-          <w:sz w:val="32"/>
-        </w:rPr>
-        <w:t xml:space="preserve">Accuracy = </w:t>
-      </w:r>
-      <w:r>
-        <w:rPr>
-          <w:rFonts w:ascii="TH SarabunPSK" w:hAnsi="TH SarabunPSK"/>
-          <w:sz w:val="32"/>
-          <w:cs/>
-        </w:rPr>
-        <w:t xml:space="preserve">ผลรวมของตัวเลขบนเส้นทแยงมุมในตาราง </w:t>
-      </w:r>
-      <w:r>
-        <w:rPr>
-          <w:rFonts w:ascii="TH SarabunPSK" w:hAnsi="TH SarabunPSK"/>
-          <w:sz w:val="32"/>
-        </w:rPr>
-        <w:t xml:space="preserve">Confusion Matrix / </w:t>
-      </w:r>
-      <w:r>
-        <w:rPr>
-          <w:rFonts w:ascii="TH SarabunPSK" w:hAnsi="TH SarabunPSK"/>
-          <w:sz w:val="32"/>
-          <w:cs/>
-        </w:rPr>
-        <w:t>จำนวน</w:t>
-      </w:r>
-      <w:r>
-        <w:rPr>
-          <w:rFonts w:ascii="TH SarabunPSK" w:hAnsi="TH SarabunPSK"/>
-          <w:sz w:val="32"/>
-        </w:rPr>
-        <w:t xml:space="preserve"> Observations</w:t>
-      </w:r>
-      <w:r>
-        <w:rPr>
-          <w:rFonts w:ascii="TH SarabunPSK" w:hAnsi="TH SarabunPSK"/>
-          <w:sz w:val="32"/>
-          <w:cs/>
-        </w:rPr>
-        <w:t xml:space="preserve">ทั้งหมด โดย ความเป็นจริงแล้ว </w:t>
-      </w:r>
-      <w:r>
-        <w:rPr>
-          <w:rFonts w:ascii="TH SarabunPSK" w:hAnsi="TH SarabunPSK"/>
-          <w:sz w:val="32"/>
-        </w:rPr>
-        <w:t xml:space="preserve">Confusion matrix </w:t>
-      </w:r>
-      <w:r>
-        <w:rPr>
-          <w:rFonts w:ascii="TH SarabunPSK" w:hAnsi="TH SarabunPSK"/>
-          <w:sz w:val="32"/>
-          <w:cs/>
-        </w:rPr>
-        <w:t xml:space="preserve">ไม่จำเป็นต้องเป็นแบบ </w:t>
-      </w:r>
-      <w:r>
-        <w:rPr>
-          <w:rFonts w:ascii="TH SarabunPSK" w:hAnsi="TH SarabunPSK"/>
-          <w:sz w:val="32"/>
-        </w:rPr>
-        <w:t xml:space="preserve">2x2 </w:t>
-      </w:r>
-      <w:r>
-        <w:rPr>
-          <w:rFonts w:ascii="TH SarabunPSK" w:hAnsi="TH SarabunPSK"/>
-          <w:sz w:val="32"/>
-          <w:cs/>
-        </w:rPr>
-        <w:t xml:space="preserve">หรือมีผลลัพธ์แค่ </w:t>
-      </w:r>
-      <w:r>
-        <w:rPr>
-          <w:rFonts w:ascii="TH SarabunPSK" w:hAnsi="TH SarabunPSK"/>
-          <w:sz w:val="32"/>
-        </w:rPr>
-        <w:t xml:space="preserve">2 </w:t>
-      </w:r>
-      <w:r>
-        <w:rPr>
-          <w:rFonts w:ascii="TH SarabunPSK" w:hAnsi="TH SarabunPSK"/>
-          <w:sz w:val="32"/>
-          <w:cs/>
-        </w:rPr>
-        <w:t xml:space="preserve">แบบ </w:t>
-      </w:r>
-      <w:r>
-        <w:rPr>
-          <w:rFonts w:ascii="TH SarabunPSK" w:hAnsi="TH SarabunPSK"/>
-          <w:sz w:val="32"/>
-          <w:cs/>
-        </w:rPr>
-        <w:lastRenderedPageBreak/>
-        <w:t xml:space="preserve">เสมอไป โดยอาจเป็น </w:t>
-      </w:r>
-      <w:r>
-        <w:rPr>
-          <w:rFonts w:ascii="TH SarabunPSK" w:hAnsi="TH SarabunPSK"/>
-          <w:sz w:val="32"/>
-        </w:rPr>
-        <w:t xml:space="preserve">3x3, 4x4, </w:t>
-      </w:r>
-      <w:proofErr w:type="spellStart"/>
-      <w:r>
-        <w:rPr>
-          <w:rFonts w:ascii="TH SarabunPSK" w:hAnsi="TH SarabunPSK"/>
-          <w:sz w:val="32"/>
-        </w:rPr>
-        <w:t>nxn</w:t>
-      </w:r>
-      <w:proofErr w:type="spellEnd"/>
-      <w:r>
-        <w:rPr>
-          <w:rFonts w:ascii="TH SarabunPSK" w:hAnsi="TH SarabunPSK"/>
-          <w:sz w:val="32"/>
-        </w:rPr>
-        <w:t xml:space="preserve"> </w:t>
-      </w:r>
-      <w:r>
-        <w:rPr>
-          <w:rFonts w:ascii="TH SarabunPSK" w:hAnsi="TH SarabunPSK"/>
-          <w:sz w:val="32"/>
-          <w:cs/>
-        </w:rPr>
-        <w:t xml:space="preserve">ก็ได้ โดยวิธีการหา </w:t>
-      </w:r>
-      <w:r>
-        <w:rPr>
-          <w:rFonts w:ascii="TH SarabunPSK" w:hAnsi="TH SarabunPSK"/>
-          <w:sz w:val="32"/>
-        </w:rPr>
-        <w:t xml:space="preserve">Accuracy </w:t>
-      </w:r>
-      <w:r>
-        <w:rPr>
-          <w:rFonts w:ascii="TH SarabunPSK" w:hAnsi="TH SarabunPSK"/>
-          <w:sz w:val="32"/>
-          <w:cs/>
-        </w:rPr>
-        <w:t xml:space="preserve">ก็ใช้แบบเดิม คือ ผลรวมของตัวเลขบนเส้นทแยงมุมในตาราง </w:t>
-      </w:r>
-      <w:r>
-        <w:rPr>
-          <w:rFonts w:ascii="TH SarabunPSK" w:hAnsi="TH SarabunPSK"/>
-          <w:sz w:val="32"/>
-        </w:rPr>
-        <w:t>Confusion Matrix/</w:t>
-      </w:r>
-      <w:r>
-        <w:rPr>
-          <w:rFonts w:ascii="TH SarabunPSK" w:hAnsi="TH SarabunPSK"/>
-          <w:sz w:val="32"/>
-          <w:cs/>
-        </w:rPr>
-        <w:t>จำนวน</w:t>
-      </w:r>
-      <w:r>
-        <w:rPr>
-          <w:rFonts w:ascii="TH SarabunPSK" w:hAnsi="TH SarabunPSK"/>
-          <w:sz w:val="32"/>
-        </w:rPr>
-        <w:t xml:space="preserve"> Observations</w:t>
-      </w:r>
-      <w:r>
-        <w:rPr>
-          <w:rFonts w:ascii="TH SarabunPSK" w:hAnsi="TH SarabunPSK"/>
-          <w:sz w:val="32"/>
-          <w:cs/>
-        </w:rPr>
-        <w:t xml:space="preserve"> ทั้งหมด</w:t>
-      </w:r>
-      <w:r>
-        <w:rPr>
-          <w:rFonts w:ascii="TH SarabunPSK" w:hAnsi="TH SarabunPSK"/>
-          <w:sz w:val="32"/>
-        </w:rPr>
-        <w:t xml:space="preserve"> (</w:t>
-      </w:r>
-      <w:proofErr w:type="spellStart"/>
-      <w:r>
-        <w:rPr>
-          <w:rFonts w:ascii="TH SarabunPSK" w:hAnsi="TH SarabunPSK"/>
-          <w:sz w:val="32"/>
-        </w:rPr>
-        <w:t>Pagon</w:t>
-      </w:r>
-      <w:proofErr w:type="spellEnd"/>
-      <w:r>
-        <w:rPr>
-          <w:rFonts w:ascii="TH SarabunPSK" w:hAnsi="TH SarabunPSK"/>
-          <w:sz w:val="32"/>
-        </w:rPr>
-        <w:t xml:space="preserve"> </w:t>
-      </w:r>
-      <w:proofErr w:type="spellStart"/>
-      <w:r>
-        <w:rPr>
-          <w:rFonts w:ascii="TH SarabunPSK" w:hAnsi="TH SarabunPSK"/>
-          <w:sz w:val="32"/>
-        </w:rPr>
-        <w:t>Gatchalee</w:t>
-      </w:r>
-      <w:proofErr w:type="spellEnd"/>
-      <w:r>
-        <w:rPr>
-          <w:rFonts w:ascii="TH SarabunPSK" w:hAnsi="TH SarabunPSK"/>
-          <w:sz w:val="32"/>
-        </w:rPr>
-        <w:t xml:space="preserve">. 2565: </w:t>
-      </w:r>
-      <w:r>
-        <w:rPr>
-          <w:rFonts w:ascii="TH SarabunPSK" w:hAnsi="TH SarabunPSK"/>
-          <w:sz w:val="32"/>
-          <w:cs/>
-        </w:rPr>
-        <w:t>ออนไลน์</w:t>
-      </w:r>
-      <w:r>
-        <w:rPr>
-          <w:rFonts w:ascii="TH SarabunPSK" w:hAnsi="TH SarabunPSK"/>
-          <w:sz w:val="32"/>
-        </w:rPr>
-        <w:t>)</w:t>
-      </w:r>
     </w:p>
     <w:p>
       <w:pPr>
@@ -2414,8 +2345,8 @@
           <w:szCs w:val="36"/>
         </w:rPr>
       </w:pPr>
-      <w:bookmarkStart w:id="25" w:name="_Toc128645331"/>
-      <w:bookmarkStart w:id="26" w:name="_Toc128652333"/>
+      <w:bookmarkStart w:id="26" w:name="_Toc128645331"/>
+      <w:bookmarkStart w:id="27" w:name="_Toc128652333"/>
       <w:r>
         <w:rPr>
           <w:rFonts w:ascii="TH SarabunPSK" w:eastAsia="TH SarabunPSK" w:hAnsi="TH SarabunPSK"/>
@@ -2426,10 +2357,11 @@
           <w:szCs w:val="36"/>
           <w:cs/>
         </w:rPr>
+        <w:lastRenderedPageBreak/>
         <w:t>1.4 ข้อตกลงเบื้องต้น</w:t>
       </w:r>
-      <w:bookmarkEnd w:id="25"/>
       <w:bookmarkEnd w:id="26"/>
+      <w:bookmarkEnd w:id="27"/>
     </w:p>
     <w:p>
       <w:pPr>
@@ -2643,7 +2575,28 @@
           <w:rFonts w:ascii="TH SarabunPSK" w:hAnsi="TH SarabunPSK"/>
           <w:sz w:val="32"/>
         </w:rPr>
-        <w:t>ong Short-Term Memory</w:t>
+        <w:t>ong Short-</w:t>
+      </w:r>
+      <w:r>
+        <w:rPr>
+          <w:rFonts w:ascii="TH SarabunPSK" w:hAnsi="TH SarabunPSK"/>
+          <w:sz w:val="32"/>
+        </w:rPr>
+        <w:tab/>
+      </w:r>
+      <w:r>
+        <w:rPr>
+          <w:rFonts w:ascii="TH SarabunPSK" w:hAnsi="TH SarabunPSK"/>
+          <w:sz w:val="32"/>
+        </w:rPr>
+        <w:tab/>
+      </w:r>
+      <w:r>
+        <w:rPr>
+          <w:rFonts w:ascii="TH SarabunPSK" w:hAnsi="TH SarabunPSK"/>
+          <w:sz w:val="32"/>
+        </w:rPr>
+        <w:t>Term Memory</w:t>
       </w:r>
       <w:r>
         <w:rPr>
@@ -2680,6 +2633,17 @@
           <w:sz w:val="32"/>
         </w:rPr>
       </w:pPr>
+      <w:r>
+        <w:rPr>
+          <w:rFonts w:ascii="TH SarabunPSK" w:hAnsi="TH SarabunPSK"/>
+          <w:b/>
+          <w:bCs/>
+          <w:sz w:val="32"/>
+          <w:cs/>
+        </w:rPr>
+        <w:tab/>
+        <w:t>1.4.2 เครื่องมือวิจัย</w:t>
+      </w:r>
     </w:p>
     <w:p>
       <w:pPr>
@@ -2687,22 +2651,46 @@
         <w:jc w:val="thaiDistribute"/>
         <w:rPr>
           <w:rFonts w:ascii="TH SarabunPSK" w:hAnsi="TH SarabunPSK"/>
-          <w:b/>
-          <w:bCs/>
-          <w:sz w:val="32"/>
-        </w:rPr>
-      </w:pPr>
-      <w:r>
-        <w:rPr>
-          <w:rFonts w:ascii="TH SarabunPSK" w:hAnsi="TH SarabunPSK"/>
-          <w:b/>
-          <w:bCs/>
-          <w:sz w:val="32"/>
-          <w:cs/>
-        </w:rPr>
-        <w:tab/>
-        <w:t>1.4.2 เครื่องมือวิจัย</w:t>
-      </w:r>
+          <w:sz w:val="32"/>
+        </w:rPr>
+      </w:pPr>
+      <w:r>
+        <w:rPr>
+          <w:rFonts w:ascii="TH SarabunPSK" w:hAnsi="TH SarabunPSK"/>
+          <w:b/>
+          <w:bCs/>
+          <w:sz w:val="32"/>
+          <w:cs/>
+        </w:rPr>
+        <w:tab/>
+      </w:r>
+      <w:r>
+        <w:rPr>
+          <w:rFonts w:ascii="TH SarabunPSK" w:hAnsi="TH SarabunPSK"/>
+          <w:b/>
+          <w:bCs/>
+          <w:sz w:val="32"/>
+          <w:cs/>
+        </w:rPr>
+        <w:tab/>
+      </w:r>
+      <w:r>
+        <w:rPr>
+          <w:rFonts w:ascii="TH SarabunPSK" w:hAnsi="TH SarabunPSK"/>
+          <w:sz w:val="32"/>
+          <w:cs/>
+        </w:rPr>
+        <w:t xml:space="preserve">1.4.2.1 </w:t>
+      </w:r>
+      <w:proofErr w:type="spellStart"/>
+      <w:r>
+        <w:rPr>
+          <w:rFonts w:ascii="TH SarabunPSK" w:hAnsi="TH SarabunPSK"/>
+          <w:sz w:val="32"/>
+        </w:rPr>
+        <w:t>Tensorflow</w:t>
+      </w:r>
+      <w:proofErr w:type="spellEnd"/>
     </w:p>
     <w:p>
       <w:pPr>
@@ -2716,40 +2704,18 @@
       <w:r>
         <w:rPr>
           <w:rFonts w:ascii="TH SarabunPSK" w:hAnsi="TH SarabunPSK"/>
-          <w:b/>
-          <w:bCs/>
-          <w:sz w:val="32"/>
-          <w:cs/>
-        </w:rPr>
-        <w:tab/>
-      </w:r>
-      <w:r>
-        <w:rPr>
-          <w:rFonts w:ascii="TH SarabunPSK" w:hAnsi="TH SarabunPSK"/>
-          <w:b/>
-          <w:bCs/>
-          <w:sz w:val="32"/>
-          <w:cs/>
-        </w:rPr>
-        <w:tab/>
-      </w:r>
-      <w:r>
-        <w:rPr>
-          <w:rFonts w:ascii="TH SarabunPSK" w:hAnsi="TH SarabunPSK"/>
-          <w:sz w:val="32"/>
-          <w:cs/>
-        </w:rPr>
-        <w:t xml:space="preserve">1.4.2.1 </w:t>
-      </w:r>
-      <w:proofErr w:type="spellStart"/>
-      <w:r>
-        <w:rPr>
-          <w:rFonts w:ascii="TH SarabunPSK" w:hAnsi="TH SarabunPSK"/>
-          <w:sz w:val="32"/>
-        </w:rPr>
-        <w:t>Tensorflow</w:t>
-      </w:r>
-      <w:proofErr w:type="spellEnd"/>
+          <w:sz w:val="32"/>
+        </w:rPr>
+        <w:tab/>
+      </w:r>
+      <w:r>
+        <w:rPr>
+          <w:rFonts w:ascii="TH SarabunPSK" w:hAnsi="TH SarabunPSK"/>
+          <w:sz w:val="32"/>
+        </w:rPr>
+        <w:tab/>
+        <w:t>1.4.2.2 OpenCV</w:t>
+      </w:r>
     </w:p>
     <w:p>
       <w:pPr>
@@ -2773,8 +2739,17 @@
           <w:sz w:val="32"/>
         </w:rPr>
         <w:tab/>
-        <w:t>1.4.2.2 OpenCV</w:t>
-      </w:r>
+        <w:t xml:space="preserve">1.4.2.3 </w:t>
+      </w:r>
+      <w:proofErr w:type="spellStart"/>
+      <w:r>
+        <w:rPr>
+          <w:rFonts w:ascii="TH SarabunPSK" w:hAnsi="TH SarabunPSK"/>
+          <w:sz w:val="32"/>
+        </w:rPr>
+        <w:t>Midiapipe</w:t>
+      </w:r>
+      <w:proofErr w:type="spellEnd"/>
     </w:p>
     <w:p>
       <w:pPr>
@@ -2798,7 +2773,7 @@
           <w:sz w:val="32"/>
         </w:rPr>
         <w:tab/>
-        <w:t xml:space="preserve">1.4.2.3 </w:t>
+        <w:t xml:space="preserve">1.4.2.4 </w:t>
       </w:r>
       <w:proofErr w:type="spellStart"/>
       <w:r>
@@ -2806,7 +2781,7 @@
           <w:rFonts w:ascii="TH SarabunPSK" w:hAnsi="TH SarabunPSK"/>
           <w:sz w:val="32"/>
         </w:rPr>
-        <w:t>Midiapipe</w:t>
+        <w:t>Keras</w:t>
       </w:r>
       <w:proofErr w:type="spellEnd"/>
     </w:p>
@@ -2816,33 +2791,37 @@
         <w:jc w:val="thaiDistribute"/>
         <w:rPr>
           <w:rFonts w:ascii="TH SarabunPSK" w:hAnsi="TH SarabunPSK"/>
-          <w:sz w:val="32"/>
-        </w:rPr>
-      </w:pPr>
-      <w:r>
-        <w:rPr>
-          <w:rFonts w:ascii="TH SarabunPSK" w:hAnsi="TH SarabunPSK"/>
-          <w:sz w:val="32"/>
-        </w:rPr>
-        <w:tab/>
-      </w:r>
-      <w:r>
-        <w:rPr>
-          <w:rFonts w:ascii="TH SarabunPSK" w:hAnsi="TH SarabunPSK"/>
-          <w:sz w:val="32"/>
-        </w:rPr>
-        <w:tab/>
-        <w:t xml:space="preserve">1.4.2.4 </w:t>
-      </w:r>
-      <w:proofErr w:type="spellStart"/>
-      <w:r>
-        <w:rPr>
-          <w:rFonts w:ascii="TH SarabunPSK" w:hAnsi="TH SarabunPSK"/>
-          <w:sz w:val="32"/>
-        </w:rPr>
-        <w:t>Keras</w:t>
-      </w:r>
-      <w:proofErr w:type="spellEnd"/>
+          <w:b/>
+          <w:bCs/>
+          <w:sz w:val="32"/>
+        </w:rPr>
+      </w:pPr>
+      <w:r>
+        <w:rPr>
+          <w:rFonts w:ascii="TH SarabunPSK" w:hAnsi="TH SarabunPSK"/>
+          <w:sz w:val="32"/>
+        </w:rPr>
+        <w:tab/>
+      </w:r>
+      <w:r>
+        <w:rPr>
+          <w:rFonts w:ascii="TH SarabunPSK" w:hAnsi="TH SarabunPSK"/>
+          <w:b/>
+          <w:bCs/>
+          <w:sz w:val="32"/>
+        </w:rPr>
+        <w:t xml:space="preserve">1.4.3 </w:t>
+      </w:r>
+      <w:r>
+        <w:rPr>
+          <w:rFonts w:ascii="TH SarabunPSK" w:hAnsi="TH SarabunPSK"/>
+          <w:b/>
+          <w:bCs/>
+          <w:sz w:val="32"/>
+          <w:cs/>
+        </w:rPr>
+        <w:t>เครื่องมือที่ใช้ในการพัฒนา</w:t>
+      </w:r>
     </w:p>
     <w:p>
       <w:pPr>
@@ -2853,6 +2832,25 @@
           <w:sz w:val="32"/>
         </w:rPr>
       </w:pPr>
+      <w:r>
+        <w:rPr>
+          <w:rFonts w:ascii="TH SarabunPSK" w:hAnsi="TH SarabunPSK"/>
+          <w:b/>
+          <w:bCs/>
+          <w:sz w:val="32"/>
+          <w:cs/>
+        </w:rPr>
+        <w:tab/>
+      </w:r>
+      <w:r>
+        <w:rPr>
+          <w:rFonts w:ascii="TH SarabunPSK" w:hAnsi="TH SarabunPSK"/>
+          <w:sz w:val="32"/>
+          <w:cs/>
+        </w:rPr>
+        <w:tab/>
+        <w:t>1.4.3.1 ภาษาคอมพิวเตอร์</w:t>
+      </w:r>
     </w:p>
     <w:p>
       <w:pPr>
@@ -2860,36 +2858,40 @@
         <w:jc w:val="thaiDistribute"/>
         <w:rPr>
           <w:rFonts w:ascii="TH SarabunPSK" w:hAnsi="TH SarabunPSK"/>
-          <w:b/>
-          <w:bCs/>
-          <w:sz w:val="32"/>
-        </w:rPr>
-      </w:pPr>
-      <w:r>
-        <w:rPr>
-          <w:rFonts w:ascii="TH SarabunPSK" w:hAnsi="TH SarabunPSK"/>
-          <w:sz w:val="32"/>
-        </w:rPr>
-        <w:tab/>
-      </w:r>
-      <w:r>
-        <w:rPr>
-          <w:rFonts w:ascii="TH SarabunPSK" w:hAnsi="TH SarabunPSK"/>
-          <w:b/>
-          <w:bCs/>
-          <w:sz w:val="32"/>
-        </w:rPr>
-        <w:t xml:space="preserve">1.4.3 </w:t>
-      </w:r>
-      <w:r>
-        <w:rPr>
-          <w:rFonts w:ascii="TH SarabunPSK" w:hAnsi="TH SarabunPSK"/>
-          <w:b/>
-          <w:bCs/>
-          <w:sz w:val="32"/>
-          <w:cs/>
-        </w:rPr>
-        <w:t>เครื่องมือที่ใช้ในการพัฒนา</w:t>
+          <w:sz w:val="32"/>
+        </w:rPr>
+      </w:pPr>
+      <w:r>
+        <w:rPr>
+          <w:rFonts w:ascii="TH SarabunPSK" w:hAnsi="TH SarabunPSK"/>
+          <w:sz w:val="32"/>
+          <w:cs/>
+        </w:rPr>
+        <w:tab/>
+      </w:r>
+      <w:r>
+        <w:rPr>
+          <w:rFonts w:ascii="TH SarabunPSK" w:hAnsi="TH SarabunPSK"/>
+          <w:sz w:val="32"/>
+          <w:cs/>
+        </w:rPr>
+        <w:tab/>
+      </w:r>
+      <w:r>
+        <w:rPr>
+          <w:rFonts w:ascii="TH SarabunPSK" w:hAnsi="TH SarabunPSK"/>
+          <w:sz w:val="32"/>
+          <w:cs/>
+        </w:rPr>
+        <w:tab/>
+        <w:t xml:space="preserve">- ภาษา </w:t>
+      </w:r>
+      <w:r>
+        <w:rPr>
+          <w:rFonts w:ascii="TH SarabunPSK" w:hAnsi="TH SarabunPSK"/>
+          <w:sz w:val="32"/>
+        </w:rPr>
+        <w:t>Python</w:t>
       </w:r>
     </w:p>
     <w:p>
@@ -2907,18 +2909,32 @@
           <w:b/>
           <w:bCs/>
           <w:sz w:val="32"/>
-          <w:cs/>
-        </w:rPr>
-        <w:tab/>
-      </w:r>
-      <w:r>
-        <w:rPr>
-          <w:rFonts w:ascii="TH SarabunPSK" w:hAnsi="TH SarabunPSK"/>
-          <w:sz w:val="32"/>
-          <w:cs/>
-        </w:rPr>
-        <w:tab/>
-        <w:t>1.4.3.1 ภาษาคอมพิวเตอร์</w:t>
+        </w:rPr>
+        <w:tab/>
+      </w:r>
+      <w:r>
+        <w:rPr>
+          <w:rFonts w:ascii="TH SarabunPSK" w:hAnsi="TH SarabunPSK"/>
+          <w:b/>
+          <w:bCs/>
+          <w:sz w:val="32"/>
+        </w:rPr>
+        <w:tab/>
+      </w:r>
+      <w:r>
+        <w:rPr>
+          <w:rFonts w:ascii="TH SarabunPSK" w:hAnsi="TH SarabunPSK"/>
+          <w:sz w:val="32"/>
+        </w:rPr>
+        <w:t xml:space="preserve">1.4.3.2 </w:t>
+      </w:r>
+      <w:r>
+        <w:rPr>
+          <w:rFonts w:ascii="TH SarabunPSK" w:hAnsi="TH SarabunPSK"/>
+          <w:sz w:val="32"/>
+          <w:cs/>
+        </w:rPr>
+        <w:t>ซอฟต์แวร์</w:t>
       </w:r>
     </w:p>
     <w:p>
@@ -2953,14 +2969,14 @@
           <w:cs/>
         </w:rPr>
         <w:tab/>
-        <w:t xml:space="preserve">- ภาษา </w:t>
-      </w:r>
-      <w:r>
-        <w:rPr>
-          <w:rFonts w:ascii="TH SarabunPSK" w:hAnsi="TH SarabunPSK"/>
-          <w:sz w:val="32"/>
-        </w:rPr>
-        <w:t>Python</w:t>
+        <w:t xml:space="preserve">- โปรแกรม </w:t>
+      </w:r>
+      <w:r>
+        <w:rPr>
+          <w:rFonts w:ascii="TH SarabunPSK" w:hAnsi="TH SarabunPSK"/>
+          <w:sz w:val="32"/>
+        </w:rPr>
+        <w:t>Anaconda</w:t>
       </w:r>
     </w:p>
     <w:p>
@@ -2975,35 +2991,25 @@
       <w:r>
         <w:rPr>
           <w:rFonts w:ascii="TH SarabunPSK" w:hAnsi="TH SarabunPSK"/>
-          <w:b/>
-          <w:bCs/>
-          <w:sz w:val="32"/>
-        </w:rPr>
-        <w:tab/>
-      </w:r>
-      <w:r>
-        <w:rPr>
-          <w:rFonts w:ascii="TH SarabunPSK" w:hAnsi="TH SarabunPSK"/>
-          <w:b/>
-          <w:bCs/>
-          <w:sz w:val="32"/>
-        </w:rPr>
-        <w:tab/>
-      </w:r>
-      <w:r>
-        <w:rPr>
-          <w:rFonts w:ascii="TH SarabunPSK" w:hAnsi="TH SarabunPSK"/>
-          <w:sz w:val="32"/>
-        </w:rPr>
-        <w:t xml:space="preserve">1.4.3.2 </w:t>
-      </w:r>
-      <w:r>
-        <w:rPr>
-          <w:rFonts w:ascii="TH SarabunPSK" w:hAnsi="TH SarabunPSK"/>
-          <w:sz w:val="32"/>
-          <w:cs/>
-        </w:rPr>
-        <w:t>ซอฟต์แวร์</w:t>
+          <w:sz w:val="32"/>
+        </w:rPr>
+        <w:tab/>
+      </w:r>
+      <w:r>
+        <w:rPr>
+          <w:rFonts w:ascii="TH SarabunPSK" w:hAnsi="TH SarabunPSK"/>
+          <w:sz w:val="32"/>
+        </w:rPr>
+        <w:tab/>
+        <w:t xml:space="preserve">1.4.3.3 </w:t>
+      </w:r>
+      <w:r>
+        <w:rPr>
+          <w:rFonts w:ascii="TH SarabunPSK" w:hAnsi="TH SarabunPSK"/>
+          <w:sz w:val="32"/>
+          <w:cs/>
+        </w:rPr>
+        <w:t>ฮาร์ดแวร์</w:t>
       </w:r>
     </w:p>
     <w:p>
@@ -3038,14 +3044,134 @@
           <w:cs/>
         </w:rPr>
         <w:tab/>
-        <w:t xml:space="preserve">- โปรแกรม </w:t>
-      </w:r>
-      <w:r>
-        <w:rPr>
-          <w:rFonts w:ascii="TH SarabunPSK" w:hAnsi="TH SarabunPSK"/>
-          <w:sz w:val="32"/>
-        </w:rPr>
-        <w:t>Anaconda</w:t>
+        <w:t xml:space="preserve">- เครื่องคอมพิวเตอร์ </w:t>
+      </w:r>
+      <w:r>
+        <w:rPr>
+          <w:rFonts w:ascii="TH SarabunPSK" w:hAnsi="TH SarabunPSK"/>
+          <w:sz w:val="32"/>
+        </w:rPr>
+        <w:t xml:space="preserve">Notebook </w:t>
+      </w:r>
+      <w:r>
+        <w:rPr>
+          <w:rFonts w:ascii="TH SarabunPSK" w:hAnsi="TH SarabunPSK"/>
+          <w:sz w:val="32"/>
+          <w:cs/>
+        </w:rPr>
+        <w:t xml:space="preserve">ที่ใช้ทำโครงงาน หน่วยประมวลผล </w:t>
+      </w:r>
+      <w:r>
+        <w:rPr>
+          <w:rFonts w:ascii="TH SarabunPSK" w:hAnsi="TH SarabunPSK"/>
+          <w:sz w:val="32"/>
+        </w:rPr>
+        <w:t xml:space="preserve">AMD Ryzen </w:t>
+      </w:r>
+      <w:r>
+        <w:rPr>
+          <w:rFonts w:ascii="TH SarabunPSK" w:hAnsi="TH SarabunPSK"/>
+          <w:sz w:val="32"/>
+          <w:cs/>
+        </w:rPr>
+        <w:t>5 4600</w:t>
+      </w:r>
+      <w:r>
+        <w:rPr>
+          <w:rFonts w:ascii="TH SarabunPSK" w:hAnsi="TH SarabunPSK"/>
+          <w:sz w:val="32"/>
+        </w:rPr>
+        <w:t xml:space="preserve">H with Radeon RX Graphics </w:t>
+      </w:r>
+      <w:r>
+        <w:rPr>
+          <w:rFonts w:ascii="TH SarabunPSK" w:hAnsi="TH SarabunPSK"/>
+          <w:sz w:val="32"/>
+          <w:cs/>
+        </w:rPr>
+        <w:t>หน่วยความจำหลัก (</w:t>
+      </w:r>
+      <w:r>
+        <w:rPr>
+          <w:rFonts w:ascii="TH SarabunPSK" w:hAnsi="TH SarabunPSK"/>
+          <w:sz w:val="32"/>
+        </w:rPr>
+        <w:t xml:space="preserve">SSD): </w:t>
+      </w:r>
+      <w:r>
+        <w:rPr>
+          <w:rFonts w:ascii="TH SarabunPSK" w:hAnsi="TH SarabunPSK"/>
+          <w:sz w:val="32"/>
+          <w:cs/>
+        </w:rPr>
+        <w:t xml:space="preserve">512 </w:t>
+      </w:r>
+      <w:r>
+        <w:rPr>
+          <w:rFonts w:ascii="TH SarabunPSK" w:hAnsi="TH SarabunPSK"/>
+          <w:sz w:val="32"/>
+        </w:rPr>
+        <w:t xml:space="preserve">GB </w:t>
+      </w:r>
+      <w:r>
+        <w:rPr>
+          <w:rFonts w:ascii="TH SarabunPSK" w:hAnsi="TH SarabunPSK"/>
+          <w:sz w:val="32"/>
+          <w:cs/>
+        </w:rPr>
+        <w:t>หน่วยความจำชั่วคราว (</w:t>
+      </w:r>
+      <w:r>
+        <w:rPr>
+          <w:rFonts w:ascii="TH SarabunPSK" w:hAnsi="TH SarabunPSK"/>
+          <w:sz w:val="32"/>
+        </w:rPr>
+        <w:t xml:space="preserve">RAM): </w:t>
+      </w:r>
+      <w:r>
+        <w:rPr>
+          <w:rFonts w:ascii="TH SarabunPSK" w:hAnsi="TH SarabunPSK"/>
+          <w:sz w:val="32"/>
+          <w:cs/>
+        </w:rPr>
+        <w:t xml:space="preserve">20 </w:t>
+      </w:r>
+      <w:r>
+        <w:rPr>
+          <w:rFonts w:ascii="TH SarabunPSK" w:hAnsi="TH SarabunPSK"/>
+          <w:sz w:val="32"/>
+        </w:rPr>
+        <w:t xml:space="preserve">GB </w:t>
+      </w:r>
+      <w:r>
+        <w:rPr>
+          <w:rFonts w:ascii="TH SarabunPSK" w:hAnsi="TH SarabunPSK"/>
+          <w:sz w:val="32"/>
+          <w:cs/>
+        </w:rPr>
+        <w:t>ระบบปฏิบัติการ (</w:t>
+      </w:r>
+      <w:r>
+        <w:rPr>
+          <w:rFonts w:ascii="TH SarabunPSK" w:hAnsi="TH SarabunPSK"/>
+          <w:sz w:val="32"/>
+        </w:rPr>
+        <w:t xml:space="preserve">OS): Windows </w:t>
+      </w:r>
+      <w:r>
+        <w:rPr>
+          <w:rFonts w:ascii="TH SarabunPSK" w:hAnsi="TH SarabunPSK"/>
+          <w:sz w:val="32"/>
+          <w:cs/>
+        </w:rPr>
+        <w:t>11 64-</w:t>
+      </w:r>
+      <w:r>
+        <w:rPr>
+          <w:rFonts w:ascii="TH SarabunPSK" w:hAnsi="TH SarabunPSK"/>
+          <w:sz w:val="32"/>
+        </w:rPr>
+        <w:t>bit</w:t>
       </w:r>
     </w:p>
     <w:p>
@@ -3054,31 +3180,36 @@
         <w:jc w:val="thaiDistribute"/>
         <w:rPr>
           <w:rFonts w:ascii="TH SarabunPSK" w:hAnsi="TH SarabunPSK"/>
-          <w:sz w:val="32"/>
-        </w:rPr>
-      </w:pPr>
-      <w:r>
-        <w:rPr>
-          <w:rFonts w:ascii="TH SarabunPSK" w:hAnsi="TH SarabunPSK"/>
-          <w:sz w:val="32"/>
-        </w:rPr>
-        <w:tab/>
-      </w:r>
-      <w:r>
-        <w:rPr>
-          <w:rFonts w:ascii="TH SarabunPSK" w:hAnsi="TH SarabunPSK"/>
-          <w:sz w:val="32"/>
-        </w:rPr>
-        <w:tab/>
-        <w:t xml:space="preserve">1.4.3.3 </w:t>
-      </w:r>
-      <w:r>
-        <w:rPr>
-          <w:rFonts w:ascii="TH SarabunPSK" w:hAnsi="TH SarabunPSK"/>
-          <w:sz w:val="32"/>
-          <w:cs/>
-        </w:rPr>
-        <w:t>ฮาร์ดแวร์</w:t>
+          <w:b/>
+          <w:bCs/>
+          <w:sz w:val="32"/>
+        </w:rPr>
+      </w:pPr>
+      <w:r>
+        <w:rPr>
+          <w:rFonts w:ascii="TH SarabunPSK" w:hAnsi="TH SarabunPSK"/>
+          <w:sz w:val="32"/>
+        </w:rPr>
+        <w:tab/>
+      </w:r>
+      <w:r>
+        <w:rPr>
+          <w:rFonts w:ascii="TH SarabunPSK" w:hAnsi="TH SarabunPSK"/>
+          <w:b/>
+          <w:bCs/>
+          <w:sz w:val="32"/>
+        </w:rPr>
+        <w:t xml:space="preserve">1.4.4 </w:t>
+      </w:r>
+      <w:r>
+        <w:rPr>
+          <w:rFonts w:ascii="TH SarabunPSK" w:hAnsi="TH SarabunPSK"/>
+          <w:b/>
+          <w:bCs/>
+          <w:sz w:val="32"/>
+          <w:cs/>
+        </w:rPr>
+        <w:t>วิธีการดำเนินงาน</w:t>
       </w:r>
     </w:p>
     <w:p>
@@ -3087,160 +3218,34 @@
         <w:jc w:val="thaiDistribute"/>
         <w:rPr>
           <w:rFonts w:ascii="TH SarabunPSK" w:hAnsi="TH SarabunPSK"/>
-          <w:sz w:val="32"/>
-        </w:rPr>
-      </w:pPr>
-      <w:r>
-        <w:rPr>
-          <w:rFonts w:ascii="TH SarabunPSK" w:hAnsi="TH SarabunPSK"/>
-          <w:sz w:val="32"/>
-          <w:cs/>
-        </w:rPr>
-        <w:tab/>
-      </w:r>
-      <w:r>
-        <w:rPr>
-          <w:rFonts w:ascii="TH SarabunPSK" w:hAnsi="TH SarabunPSK"/>
-          <w:sz w:val="32"/>
-          <w:cs/>
-        </w:rPr>
-        <w:tab/>
-      </w:r>
-      <w:r>
-        <w:rPr>
-          <w:rFonts w:ascii="TH SarabunPSK" w:hAnsi="TH SarabunPSK"/>
-          <w:sz w:val="32"/>
-          <w:cs/>
-        </w:rPr>
-        <w:tab/>
-        <w:t xml:space="preserve">- เครื่องคอมพิวเตอร์ </w:t>
-      </w:r>
-      <w:r>
-        <w:rPr>
-          <w:rFonts w:ascii="TH SarabunPSK" w:hAnsi="TH SarabunPSK"/>
-          <w:sz w:val="32"/>
-        </w:rPr>
-        <w:t xml:space="preserve">Notebook </w:t>
-      </w:r>
-      <w:r>
-        <w:rPr>
-          <w:rFonts w:ascii="TH SarabunPSK" w:hAnsi="TH SarabunPSK"/>
-          <w:sz w:val="32"/>
-          <w:cs/>
-        </w:rPr>
-        <w:t xml:space="preserve">ที่ใช้ทำโครงงาน หน่วยประมวลผล </w:t>
-      </w:r>
-      <w:r>
-        <w:rPr>
-          <w:rFonts w:ascii="TH SarabunPSK" w:hAnsi="TH SarabunPSK"/>
-          <w:sz w:val="32"/>
-        </w:rPr>
-        <w:t xml:space="preserve">AMD Ryzen </w:t>
-      </w:r>
-      <w:r>
-        <w:rPr>
-          <w:rFonts w:ascii="TH SarabunPSK" w:hAnsi="TH SarabunPSK"/>
-          <w:sz w:val="32"/>
-          <w:cs/>
-        </w:rPr>
-        <w:t>5 4600</w:t>
-      </w:r>
-      <w:r>
-        <w:rPr>
-          <w:rFonts w:ascii="TH SarabunPSK" w:hAnsi="TH SarabunPSK"/>
-          <w:sz w:val="32"/>
-        </w:rPr>
-        <w:t xml:space="preserve">H with Radeon RX Graphics </w:t>
-      </w:r>
-      <w:r>
-        <w:rPr>
-          <w:rFonts w:ascii="TH SarabunPSK" w:hAnsi="TH SarabunPSK"/>
-          <w:sz w:val="32"/>
-          <w:cs/>
-        </w:rPr>
-        <w:t>หน่วยความจำหลัก (</w:t>
-      </w:r>
-      <w:r>
-        <w:rPr>
-          <w:rFonts w:ascii="TH SarabunPSK" w:hAnsi="TH SarabunPSK"/>
-          <w:sz w:val="32"/>
-        </w:rPr>
-        <w:t xml:space="preserve">SSD): </w:t>
-      </w:r>
-      <w:r>
-        <w:rPr>
-          <w:rFonts w:ascii="TH SarabunPSK" w:hAnsi="TH SarabunPSK"/>
-          <w:sz w:val="32"/>
-          <w:cs/>
-        </w:rPr>
-        <w:t xml:space="preserve">512 </w:t>
-      </w:r>
-      <w:r>
-        <w:rPr>
-          <w:rFonts w:ascii="TH SarabunPSK" w:hAnsi="TH SarabunPSK"/>
-          <w:sz w:val="32"/>
-        </w:rPr>
-        <w:t xml:space="preserve">GB </w:t>
-      </w:r>
-      <w:r>
-        <w:rPr>
-          <w:rFonts w:ascii="TH SarabunPSK" w:hAnsi="TH SarabunPSK"/>
-          <w:sz w:val="32"/>
-          <w:cs/>
-        </w:rPr>
-        <w:t>หน่วยความจำชั่วคราว (</w:t>
-      </w:r>
-      <w:r>
-        <w:rPr>
-          <w:rFonts w:ascii="TH SarabunPSK" w:hAnsi="TH SarabunPSK"/>
-          <w:sz w:val="32"/>
-        </w:rPr>
-        <w:t xml:space="preserve">RAM): </w:t>
-      </w:r>
-      <w:r>
-        <w:rPr>
-          <w:rFonts w:ascii="TH SarabunPSK" w:hAnsi="TH SarabunPSK"/>
-          <w:sz w:val="32"/>
-          <w:cs/>
-        </w:rPr>
-        <w:t xml:space="preserve">20 </w:t>
-      </w:r>
-      <w:r>
-        <w:rPr>
-          <w:rFonts w:ascii="TH SarabunPSK" w:hAnsi="TH SarabunPSK"/>
-          <w:sz w:val="32"/>
-        </w:rPr>
-        <w:t xml:space="preserve">GB </w:t>
-      </w:r>
-      <w:r>
-        <w:rPr>
-          <w:rFonts w:ascii="TH SarabunPSK" w:hAnsi="TH SarabunPSK"/>
-          <w:sz w:val="32"/>
-          <w:cs/>
-        </w:rPr>
-        <w:t>ระบบปฏิบัติการ (</w:t>
-      </w:r>
-      <w:r>
-        <w:rPr>
-          <w:rFonts w:ascii="TH SarabunPSK" w:hAnsi="TH SarabunPSK"/>
-          <w:sz w:val="32"/>
-        </w:rPr>
-        <w:t xml:space="preserve">OS): Windows </w:t>
-      </w:r>
-      <w:r>
-        <w:rPr>
-          <w:rFonts w:ascii="TH SarabunPSK" w:hAnsi="TH SarabunPSK"/>
-          <w:sz w:val="32"/>
-          <w:cs/>
-        </w:rPr>
-        <w:t>11 64-</w:t>
-      </w:r>
-      <w:r>
-        <w:rPr>
-          <w:rFonts w:ascii="TH SarabunPSK" w:hAnsi="TH SarabunPSK"/>
-          <w:sz w:val="32"/>
-        </w:rPr>
-        <w:t>bit</w:t>
+        </w:rPr>
+      </w:pPr>
+      <w:r>
+        <w:rPr>
+          <w:rFonts w:ascii="TH SarabunPSK" w:hAnsi="TH SarabunPSK"/>
+          <w:b/>
+          <w:bCs/>
+          <w:sz w:val="32"/>
+          <w:cs/>
+        </w:rPr>
+        <w:tab/>
+      </w:r>
+      <w:r>
+        <w:rPr>
+          <w:rFonts w:ascii="TH SarabunPSK" w:hAnsi="TH SarabunPSK"/>
+          <w:b/>
+          <w:bCs/>
+          <w:sz w:val="32"/>
+          <w:cs/>
+        </w:rPr>
+        <w:tab/>
+      </w:r>
+      <w:r>
+        <w:rPr>
+          <w:rFonts w:ascii="TH SarabunPSK" w:hAnsi="TH SarabunPSK"/>
+          <w:cs/>
+        </w:rPr>
+        <w:t>1.4.1 กำหนดหัวข้อและนำเสนอหัวข้อ</w:t>
       </w:r>
     </w:p>
     <w:p>
@@ -3249,9 +3254,30 @@
         <w:jc w:val="thaiDistribute"/>
         <w:rPr>
           <w:rFonts w:ascii="TH SarabunPSK" w:hAnsi="TH SarabunPSK"/>
-          <w:sz w:val="32"/>
-        </w:rPr>
-      </w:pPr>
+        </w:rPr>
+      </w:pPr>
+      <w:r>
+        <w:rPr>
+          <w:rFonts w:ascii="TH SarabunPSK" w:hAnsi="TH SarabunPSK"/>
+          <w:cs/>
+        </w:rPr>
+        <w:tab/>
+      </w:r>
+      <w:r>
+        <w:rPr>
+          <w:rFonts w:ascii="TH SarabunPSK" w:hAnsi="TH SarabunPSK"/>
+          <w:cs/>
+        </w:rPr>
+        <w:tab/>
+        <w:t>1.4.2 ค้นหาปัญหา โอกาสและเป้าหมาย</w:t>
+      </w:r>
+      <w:r>
+        <w:rPr>
+          <w:rFonts w:ascii="TH SarabunPSK" w:hAnsi="TH SarabunPSK"/>
+          <w:cs/>
+        </w:rPr>
+        <w:tab/>
+      </w:r>
     </w:p>
     <w:p>
       <w:pPr>
@@ -3259,113 +3285,14 @@
         <w:jc w:val="thaiDistribute"/>
         <w:rPr>
           <w:rFonts w:ascii="TH SarabunPSK" w:hAnsi="TH SarabunPSK"/>
-          <w:b/>
-          <w:bCs/>
-          <w:sz w:val="32"/>
-        </w:rPr>
-      </w:pPr>
-      <w:r>
-        <w:rPr>
-          <w:rFonts w:ascii="TH SarabunPSK" w:hAnsi="TH SarabunPSK"/>
-          <w:sz w:val="32"/>
-        </w:rPr>
-        <w:tab/>
-      </w:r>
-      <w:r>
-        <w:rPr>
-          <w:rFonts w:ascii="TH SarabunPSK" w:hAnsi="TH SarabunPSK"/>
-          <w:b/>
-          <w:bCs/>
-          <w:sz w:val="32"/>
-        </w:rPr>
-        <w:t xml:space="preserve">1.4.4 </w:t>
-      </w:r>
-      <w:r>
-        <w:rPr>
-          <w:rFonts w:ascii="TH SarabunPSK" w:hAnsi="TH SarabunPSK"/>
-          <w:b/>
-          <w:bCs/>
-          <w:sz w:val="32"/>
-          <w:cs/>
-        </w:rPr>
-        <w:t>วิธีการดำเนินงาน</w:t>
-      </w:r>
-    </w:p>
-    <w:p>
-      <w:pPr>
-        <w:spacing w:after="0" w:line="240" w:lineRule="auto"/>
-        <w:jc w:val="thaiDistribute"/>
-        <w:rPr>
-          <w:rFonts w:ascii="TH SarabunPSK" w:hAnsi="TH SarabunPSK"/>
-        </w:rPr>
-      </w:pPr>
-      <w:r>
-        <w:rPr>
-          <w:rFonts w:ascii="TH SarabunPSK" w:hAnsi="TH SarabunPSK"/>
-          <w:b/>
-          <w:bCs/>
-          <w:sz w:val="32"/>
-          <w:cs/>
-        </w:rPr>
-        <w:tab/>
-      </w:r>
-      <w:r>
-        <w:rPr>
-          <w:rFonts w:ascii="TH SarabunPSK" w:hAnsi="TH SarabunPSK"/>
-          <w:b/>
-          <w:bCs/>
-          <w:sz w:val="32"/>
-          <w:cs/>
-        </w:rPr>
-        <w:tab/>
-      </w:r>
-      <w:r>
-        <w:rPr>
-          <w:rFonts w:ascii="TH SarabunPSK" w:hAnsi="TH SarabunPSK"/>
-          <w:cs/>
-        </w:rPr>
-        <w:t>1.4.1 กำหนดหัวข้อและนำเสนอหัวข้อ</w:t>
-      </w:r>
-    </w:p>
-    <w:p>
-      <w:pPr>
-        <w:spacing w:after="0" w:line="240" w:lineRule="auto"/>
-        <w:jc w:val="thaiDistribute"/>
-        <w:rPr>
-          <w:rFonts w:ascii="TH SarabunPSK" w:hAnsi="TH SarabunPSK"/>
-        </w:rPr>
-      </w:pPr>
-      <w:r>
-        <w:rPr>
-          <w:rFonts w:ascii="TH SarabunPSK" w:hAnsi="TH SarabunPSK"/>
-          <w:cs/>
-        </w:rPr>
-        <w:tab/>
-      </w:r>
-      <w:r>
-        <w:rPr>
-          <w:rFonts w:ascii="TH SarabunPSK" w:hAnsi="TH SarabunPSK"/>
-          <w:cs/>
-        </w:rPr>
-        <w:tab/>
-        <w:t>1.4.2 ค้นหาปัญหา โอกาสและเป้าหมาย</w:t>
-      </w:r>
-    </w:p>
-    <w:p>
-      <w:pPr>
-        <w:spacing w:after="0" w:line="240" w:lineRule="auto"/>
-        <w:jc w:val="thaiDistribute"/>
-        <w:rPr>
-          <w:rFonts w:ascii="TH SarabunPSK" w:hAnsi="TH SarabunPSK"/>
-          <w:cs/>
-        </w:rPr>
-      </w:pPr>
-      <w:r>
-        <w:rPr>
-          <w:rFonts w:ascii="TH SarabunPSK" w:hAnsi="TH SarabunPSK"/>
-          <w:cs/>
-        </w:rPr>
-        <w:lastRenderedPageBreak/>
+          <w:cs/>
+        </w:rPr>
+      </w:pPr>
+      <w:r>
+        <w:rPr>
+          <w:rFonts w:ascii="TH SarabunPSK" w:hAnsi="TH SarabunPSK"/>
+          <w:cs/>
+        </w:rPr>
         <w:tab/>
       </w:r>
       <w:r>
@@ -3384,6 +3311,7 @@
         <w:jc w:val="thaiDistribute"/>
         <w:rPr>
           <w:rFonts w:ascii="TH SarabunPSK" w:hAnsi="TH SarabunPSK"/>
+          <w:cs/>
         </w:rPr>
       </w:pPr>
       <w:r>
@@ -3402,29 +3330,29 @@
         <w:jc w:val="thaiDistribute"/>
         <w:rPr>
           <w:rFonts w:ascii="TH SarabunPSK" w:hAnsi="TH SarabunPSK"/>
-          <w:cs/>
-        </w:rPr>
-      </w:pPr>
-      <w:r>
-        <w:rPr>
-          <w:rFonts w:ascii="TH SarabunPSK" w:hAnsi="TH SarabunPSK"/>
-          <w:cs/>
-        </w:rPr>
-        <w:tab/>
-        <w:t>1.4.5</w:t>
-      </w:r>
-      <w:r>
-        <w:rPr>
-          <w:rFonts w:ascii="TH SarabunPSK" w:hAnsi="TH SarabunPSK"/>
-        </w:rPr>
-        <w:t xml:space="preserve"> </w:t>
-      </w:r>
-      <w:r>
-        <w:rPr>
-          <w:rFonts w:ascii="TH SarabunPSK" w:hAnsi="TH SarabunPSK"/>
-          <w:cs/>
-        </w:rPr>
-        <w:t>ศึกษาและวิเคราะห์ข้อมูล</w:t>
+        </w:rPr>
+      </w:pPr>
+      <w:r>
+        <w:rPr>
+          <w:rFonts w:ascii="TH SarabunPSK" w:hAnsi="TH SarabunPSK"/>
+          <w:cs/>
+        </w:rPr>
+        <w:tab/>
+        <w:t>1.4.</w:t>
+      </w:r>
+      <w:r>
+        <w:rPr>
+          <w:rFonts w:ascii="TH SarabunPSK" w:hAnsi="TH SarabunPSK" w:hint="cs"/>
+          <w:cs/>
+        </w:rPr>
+        <w:t>5</w:t>
+      </w:r>
+      <w:r>
+        <w:rPr>
+          <w:rFonts w:ascii="TH SarabunPSK" w:hAnsi="TH SarabunPSK"/>
+          <w:cs/>
+        </w:rPr>
+        <w:t xml:space="preserve"> ทำความเข้าใจข้อมูลและเตรียมข้อมูล</w:t>
       </w:r>
     </w:p>
     <w:p>
@@ -3442,7 +3370,21 @@
           <w:cs/>
         </w:rPr>
         <w:tab/>
-        <w:t>1.4.6 ทำความเข้าใจข้อมูลและเตรียมข้อมูล</w:t>
+        <w:t>1.4.</w:t>
+      </w:r>
+      <w:r>
+        <w:rPr>
+          <w:rFonts w:ascii="TH SarabunPSK" w:hAnsi="TH SarabunPSK" w:hint="cs"/>
+          <w:cs/>
+        </w:rPr>
+        <w:t>6</w:t>
+      </w:r>
+      <w:r>
+        <w:rPr>
+          <w:rFonts w:ascii="TH SarabunPSK" w:hAnsi="TH SarabunPSK"/>
+          <w:cs/>
+        </w:rPr>
+        <w:t xml:space="preserve"> ดำเนินการพัฒนาโมเดล</w:t>
       </w:r>
     </w:p>
     <w:p>
@@ -3460,7 +3402,21 @@
           <w:cs/>
         </w:rPr>
         <w:tab/>
-        <w:t>1.4.7 ดำเนินการพัฒนาโมเดล</w:t>
+        <w:t>1.4.</w:t>
+      </w:r>
+      <w:r>
+        <w:rPr>
+          <w:rFonts w:ascii="TH SarabunPSK" w:hAnsi="TH SarabunPSK" w:hint="cs"/>
+          <w:cs/>
+        </w:rPr>
+        <w:t>7</w:t>
+      </w:r>
+      <w:r>
+        <w:rPr>
+          <w:rFonts w:ascii="TH SarabunPSK" w:hAnsi="TH SarabunPSK"/>
+          <w:cs/>
+        </w:rPr>
+        <w:t xml:space="preserve"> ประเมินประสิทธิภาพการพัฒนาโมเดล</w:t>
       </w:r>
     </w:p>
     <w:p>
@@ -3478,7 +3434,21 @@
           <w:cs/>
         </w:rPr>
         <w:tab/>
-        <w:t>1.4.8 ประเมินประสิทธิภาพการพัฒนาโมเดล</w:t>
+        <w:t>1.4.</w:t>
+      </w:r>
+      <w:r>
+        <w:rPr>
+          <w:rFonts w:ascii="TH SarabunPSK" w:hAnsi="TH SarabunPSK" w:hint="cs"/>
+          <w:cs/>
+        </w:rPr>
+        <w:t>8</w:t>
+      </w:r>
+      <w:r>
+        <w:rPr>
+          <w:rFonts w:ascii="TH SarabunPSK" w:hAnsi="TH SarabunPSK"/>
+          <w:cs/>
+        </w:rPr>
+        <w:t xml:space="preserve"> จัดทำเอกสารประกอบโครงงาน</w:t>
       </w:r>
     </w:p>
     <w:p>
@@ -3496,7 +3466,21 @@
           <w:cs/>
         </w:rPr>
         <w:tab/>
-        <w:t>1.4.9 จัดทำเอกสารประกอบโครงงาน</w:t>
+        <w:t>1.4.</w:t>
+      </w:r>
+      <w:r>
+        <w:rPr>
+          <w:rFonts w:ascii="TH SarabunPSK" w:hAnsi="TH SarabunPSK" w:hint="cs"/>
+          <w:cs/>
+        </w:rPr>
+        <w:t>9</w:t>
+      </w:r>
+      <w:r>
+        <w:rPr>
+          <w:rFonts w:ascii="TH SarabunPSK" w:hAnsi="TH SarabunPSK"/>
+          <w:cs/>
+        </w:rPr>
+        <w:t xml:space="preserve"> นำเสนอโครงงานจบ</w:t>
       </w:r>
     </w:p>
     <w:p>
@@ -3514,7 +3498,21 @@
           <w:cs/>
         </w:rPr>
         <w:tab/>
-        <w:t>1.4.10 นำเสนอโครงงานจบ</w:t>
+        <w:t>1.4.</w:t>
+      </w:r>
+      <w:r>
+        <w:rPr>
+          <w:rFonts w:ascii="TH SarabunPSK" w:hAnsi="TH SarabunPSK" w:hint="cs"/>
+          <w:cs/>
+        </w:rPr>
+        <w:t>10</w:t>
+      </w:r>
+      <w:r>
+        <w:rPr>
+          <w:rFonts w:ascii="TH SarabunPSK" w:hAnsi="TH SarabunPSK"/>
+          <w:cs/>
+        </w:rPr>
+        <w:t xml:space="preserve"> รายงานด้วยเล่มสมบูรณ์</w:t>
       </w:r>
     </w:p>
     <w:p>
@@ -3524,48 +3522,21 @@
         <w:jc w:val="thaiDistribute"/>
         <w:rPr>
           <w:rFonts w:ascii="TH SarabunPSK" w:hAnsi="TH SarabunPSK"/>
-        </w:rPr>
-      </w:pPr>
-      <w:r>
-        <w:rPr>
-          <w:rFonts w:ascii="TH SarabunPSK" w:hAnsi="TH SarabunPSK"/>
-          <w:cs/>
-        </w:rPr>
-        <w:tab/>
-        <w:t>1.4.11 รายงานด้วยเล่มสมบูรณ์</w:t>
-      </w:r>
-    </w:p>
-    <w:p>
-      <w:pPr>
-        <w:spacing w:after="0" w:line="240" w:lineRule="auto"/>
-        <w:ind w:firstLine="720"/>
-        <w:jc w:val="thaiDistribute"/>
-        <w:rPr>
-          <w:rFonts w:ascii="TH SarabunPSK" w:hAnsi="TH SarabunPSK"/>
-        </w:rPr>
-      </w:pPr>
-    </w:p>
-    <w:p>
-      <w:pPr>
-        <w:spacing w:after="0" w:line="240" w:lineRule="auto"/>
-        <w:ind w:firstLine="720"/>
-        <w:jc w:val="thaiDistribute"/>
-        <w:rPr>
-          <w:rFonts w:ascii="TH SarabunPSK" w:hAnsi="TH SarabunPSK"/>
-          <w:b/>
-          <w:bCs/>
-        </w:rPr>
-      </w:pPr>
-      <w:r>
-        <w:rPr>
-          <w:rFonts w:ascii="TH SarabunPSK" w:hAnsi="TH SarabunPSK"/>
-          <w:b/>
-          <w:bCs/>
-          <w:cs/>
-        </w:rPr>
+          <w:b/>
+          <w:bCs/>
+        </w:rPr>
+      </w:pPr>
+      <w:r>
+        <w:rPr>
+          <w:rFonts w:ascii="TH SarabunPSK" w:hAnsi="TH SarabunPSK"/>
+          <w:b/>
+          <w:bCs/>
+          <w:cs/>
+        </w:rPr>
+        <w:lastRenderedPageBreak/>
         <w:t>1.4.5 แผนการดำเนินการ</w:t>
       </w:r>
-      <w:bookmarkStart w:id="27" w:name="_Toc128649176"/>
+      <w:bookmarkStart w:id="28" w:name="_Toc128649176"/>
     </w:p>
     <w:p>
       <w:pPr>
@@ -3580,13 +3551,14 @@
           <w:cs/>
         </w:rPr>
       </w:pPr>
-      <w:bookmarkStart w:id="28" w:name="_Toc128649797"/>
-      <w:bookmarkStart w:id="29" w:name="_Toc128649885"/>
-      <w:bookmarkStart w:id="30" w:name="_Toc128650214"/>
-      <w:bookmarkStart w:id="31" w:name="_Toc128650311"/>
-      <w:bookmarkStart w:id="32" w:name="_Toc128650554"/>
-      <w:bookmarkStart w:id="33" w:name="_Toc128652701"/>
-      <w:bookmarkStart w:id="34" w:name="_Toc128653049"/>
+      <w:bookmarkStart w:id="29" w:name="_Toc128649797"/>
+      <w:bookmarkStart w:id="30" w:name="_Toc128649885"/>
+      <w:bookmarkStart w:id="31" w:name="_Toc128650214"/>
+      <w:bookmarkStart w:id="32" w:name="_Toc128650311"/>
+      <w:bookmarkStart w:id="33" w:name="_Toc128650554"/>
+      <w:bookmarkStart w:id="34" w:name="_Toc128652701"/>
+      <w:bookmarkStart w:id="35" w:name="_Toc128653049"/>
+      <w:bookmarkStart w:id="36" w:name="_Hlk146111585"/>
       <w:r>
         <w:rPr>
           <w:rFonts w:ascii="TH SarabunPSK" w:eastAsia="TH SarabunPSK" w:hAnsi="TH SarabunPSK"/>
@@ -3694,6 +3666,17 @@
       </w:r>
       <w:r>
         <w:rPr>
+          <w:rFonts w:ascii="TH SarabunPSK" w:eastAsia="TH SarabunPSK" w:hAnsi="TH SarabunPSK" w:hint="cs"/>
+          <w:b/>
+          <w:bCs/>
+          <w:color w:val="000000" w:themeColor="text1"/>
+          <w:sz w:val="32"/>
+          <w:cs/>
+        </w:rPr>
+        <w:t>ระ</w:t>
+      </w:r>
+      <w:r>
+        <w:rPr>
           <w:rFonts w:ascii="TH SarabunPSK" w:eastAsia="TH SarabunPSK" w:hAnsi="TH SarabunPSK"/>
           <w:b/>
           <w:bCs/>
@@ -3703,7 +3686,6 @@
         </w:rPr>
         <w:t>ยะเวลาการดำเนินงาน</w:t>
       </w:r>
-      <w:bookmarkEnd w:id="27"/>
       <w:bookmarkEnd w:id="28"/>
       <w:bookmarkEnd w:id="29"/>
       <w:bookmarkEnd w:id="30"/>
@@ -3711,31 +3693,41 @@
       <w:bookmarkEnd w:id="32"/>
       <w:bookmarkEnd w:id="33"/>
       <w:bookmarkEnd w:id="34"/>
+      <w:bookmarkEnd w:id="35"/>
     </w:p>
     <w:tbl>
       <w:tblPr>
         <w:tblStyle w:val="TableGrid1"/>
-        <w:tblW w:w="8930" w:type="dxa"/>
-        <w:tblInd w:w="279" w:type="dxa"/>
+        <w:tblW w:w="8235" w:type="dxa"/>
+        <w:jc w:val="center"/>
+        <w:tblBorders>
+          <w:left w:val="none" w:sz="0" w:space="0" w:color="auto"/>
+          <w:right w:val="none" w:sz="0" w:space="0" w:color="auto"/>
+        </w:tblBorders>
+        <w:tblLayout w:type="fixed"/>
         <w:tblLook w:val="04A0" w:firstRow="1" w:lastRow="0" w:firstColumn="1" w:lastColumn="0" w:noHBand="0" w:noVBand="1"/>
       </w:tblPr>
       <w:tblGrid>
-        <w:gridCol w:w="3680"/>
-        <w:gridCol w:w="583"/>
-        <w:gridCol w:w="553"/>
+        <w:gridCol w:w="2689"/>
+        <w:gridCol w:w="708"/>
+        <w:gridCol w:w="567"/>
+        <w:gridCol w:w="708"/>
+        <w:gridCol w:w="587"/>
         <w:gridCol w:w="574"/>
-        <w:gridCol w:w="607"/>
-        <w:gridCol w:w="574"/>
-        <w:gridCol w:w="633"/>
+        <w:gridCol w:w="676"/>
         <w:gridCol w:w="589"/>
         <w:gridCol w:w="568"/>
         <w:gridCol w:w="569"/>
       </w:tblGrid>
       <w:tr>
-        <w:tc>
-          <w:tcPr>
-            <w:tcW w:w="3680" w:type="dxa"/>
-          </w:tcPr>
+        <w:trPr>
+          <w:jc w:val="center"/>
+        </w:trPr>
+        <w:tc>
+          <w:tcPr>
+            <w:tcW w:w="2689" w:type="dxa"/>
+          </w:tcPr>
+          <w:bookmarkEnd w:id="36"/>
           <w:p>
             <w:pPr>
               <w:jc w:val="thaiDistribute"/>
@@ -3763,7 +3755,7 @@
         </w:tc>
         <w:tc>
           <w:tcPr>
-            <w:tcW w:w="5250" w:type="dxa"/>
+            <w:tcW w:w="5546" w:type="dxa"/>
             <w:gridSpan w:val="9"/>
           </w:tcPr>
           <w:p>
@@ -3793,9 +3785,12 @@
         </w:tc>
       </w:tr>
       <w:tr>
-        <w:tc>
-          <w:tcPr>
-            <w:tcW w:w="3680" w:type="dxa"/>
+        <w:trPr>
+          <w:jc w:val="center"/>
+        </w:trPr>
+        <w:tc>
+          <w:tcPr>
+            <w:tcW w:w="2689" w:type="dxa"/>
           </w:tcPr>
           <w:p>
             <w:pPr>
@@ -3819,7 +3814,7 @@
         </w:tc>
         <w:tc>
           <w:tcPr>
-            <w:tcW w:w="583" w:type="dxa"/>
+            <w:tcW w:w="708" w:type="dxa"/>
           </w:tcPr>
           <w:p>
             <w:pPr>
@@ -3843,7 +3838,7 @@
         </w:tc>
         <w:tc>
           <w:tcPr>
-            <w:tcW w:w="553" w:type="dxa"/>
+            <w:tcW w:w="567" w:type="dxa"/>
           </w:tcPr>
           <w:p>
             <w:pPr>
@@ -3867,7 +3862,7 @@
         </w:tc>
         <w:tc>
           <w:tcPr>
-            <w:tcW w:w="574" w:type="dxa"/>
+            <w:tcW w:w="708" w:type="dxa"/>
           </w:tcPr>
           <w:p>
             <w:pPr>
@@ -3891,7 +3886,7 @@
         </w:tc>
         <w:tc>
           <w:tcPr>
-            <w:tcW w:w="607" w:type="dxa"/>
+            <w:tcW w:w="587" w:type="dxa"/>
           </w:tcPr>
           <w:p>
             <w:pPr>
@@ -3939,7 +3934,7 @@
         </w:tc>
         <w:tc>
           <w:tcPr>
-            <w:tcW w:w="633" w:type="dxa"/>
+            <w:tcW w:w="676" w:type="dxa"/>
           </w:tcPr>
           <w:p>
             <w:pPr>
@@ -4036,9 +4031,12 @@
         </w:tc>
       </w:tr>
       <w:tr>
-        <w:tc>
-          <w:tcPr>
-            <w:tcW w:w="3680" w:type="dxa"/>
+        <w:trPr>
+          <w:jc w:val="center"/>
+        </w:trPr>
+        <w:tc>
+          <w:tcPr>
+            <w:tcW w:w="2689" w:type="dxa"/>
           </w:tcPr>
           <w:p>
             <w:pPr>
@@ -4062,7 +4060,7 @@
         </w:tc>
         <w:tc>
           <w:tcPr>
-            <w:tcW w:w="583" w:type="dxa"/>
+            <w:tcW w:w="708" w:type="dxa"/>
             <w:shd w:val="clear" w:color="auto" w:fill="7F7F7F" w:themeFill="text1" w:themeFillTint="80"/>
           </w:tcPr>
           <w:p>
@@ -4078,7 +4076,37 @@
         </w:tc>
         <w:tc>
           <w:tcPr>
-            <w:tcW w:w="553" w:type="dxa"/>
+            <w:tcW w:w="567" w:type="dxa"/>
+          </w:tcPr>
+          <w:p>
+            <w:pPr>
+              <w:jc w:val="thaiDistribute"/>
+              <w:rPr>
+                <w:rFonts w:ascii="TH SarabunPSK" w:hAnsi="TH SarabunPSK" w:cs="TH SarabunPSK"/>
+                <w:sz w:val="32"/>
+                <w:szCs w:val="32"/>
+              </w:rPr>
+            </w:pPr>
+          </w:p>
+        </w:tc>
+        <w:tc>
+          <w:tcPr>
+            <w:tcW w:w="708" w:type="dxa"/>
+          </w:tcPr>
+          <w:p>
+            <w:pPr>
+              <w:jc w:val="thaiDistribute"/>
+              <w:rPr>
+                <w:rFonts w:ascii="TH SarabunPSK" w:hAnsi="TH SarabunPSK" w:cs="TH SarabunPSK"/>
+                <w:sz w:val="32"/>
+                <w:szCs w:val="32"/>
+              </w:rPr>
+            </w:pPr>
+          </w:p>
+        </w:tc>
+        <w:tc>
+          <w:tcPr>
+            <w:tcW w:w="587" w:type="dxa"/>
           </w:tcPr>
           <w:p>
             <w:pPr>
@@ -4108,37 +4136,7 @@
         </w:tc>
         <w:tc>
           <w:tcPr>
-            <w:tcW w:w="607" w:type="dxa"/>
-          </w:tcPr>
-          <w:p>
-            <w:pPr>
-              <w:jc w:val="thaiDistribute"/>
-              <w:rPr>
-                <w:rFonts w:ascii="TH SarabunPSK" w:hAnsi="TH SarabunPSK" w:cs="TH SarabunPSK"/>
-                <w:sz w:val="32"/>
-                <w:szCs w:val="32"/>
-              </w:rPr>
-            </w:pPr>
-          </w:p>
-        </w:tc>
-        <w:tc>
-          <w:tcPr>
-            <w:tcW w:w="574" w:type="dxa"/>
-          </w:tcPr>
-          <w:p>
-            <w:pPr>
-              <w:jc w:val="thaiDistribute"/>
-              <w:rPr>
-                <w:rFonts w:ascii="TH SarabunPSK" w:hAnsi="TH SarabunPSK" w:cs="TH SarabunPSK"/>
-                <w:sz w:val="32"/>
-                <w:szCs w:val="32"/>
-              </w:rPr>
-            </w:pPr>
-          </w:p>
-        </w:tc>
-        <w:tc>
-          <w:tcPr>
-            <w:tcW w:w="633" w:type="dxa"/>
+            <w:tcW w:w="676" w:type="dxa"/>
           </w:tcPr>
           <w:p>
             <w:pPr>
@@ -4198,9 +4196,12 @@
         </w:tc>
       </w:tr>
       <w:tr>
-        <w:tc>
-          <w:tcPr>
-            <w:tcW w:w="3680" w:type="dxa"/>
+        <w:trPr>
+          <w:jc w:val="center"/>
+        </w:trPr>
+        <w:tc>
+          <w:tcPr>
+            <w:tcW w:w="2689" w:type="dxa"/>
           </w:tcPr>
           <w:p>
             <w:pPr>
@@ -4224,7 +4225,7 @@
         </w:tc>
         <w:tc>
           <w:tcPr>
-            <w:tcW w:w="583" w:type="dxa"/>
+            <w:tcW w:w="708" w:type="dxa"/>
             <w:shd w:val="clear" w:color="auto" w:fill="7F7F7F" w:themeFill="text1" w:themeFillTint="80"/>
           </w:tcPr>
           <w:p>
@@ -4240,7 +4241,37 @@
         </w:tc>
         <w:tc>
           <w:tcPr>
-            <w:tcW w:w="553" w:type="dxa"/>
+            <w:tcW w:w="567" w:type="dxa"/>
+          </w:tcPr>
+          <w:p>
+            <w:pPr>
+              <w:jc w:val="thaiDistribute"/>
+              <w:rPr>
+                <w:rFonts w:ascii="TH SarabunPSK" w:hAnsi="TH SarabunPSK" w:cs="TH SarabunPSK"/>
+                <w:sz w:val="32"/>
+                <w:szCs w:val="32"/>
+              </w:rPr>
+            </w:pPr>
+          </w:p>
+        </w:tc>
+        <w:tc>
+          <w:tcPr>
+            <w:tcW w:w="708" w:type="dxa"/>
+          </w:tcPr>
+          <w:p>
+            <w:pPr>
+              <w:jc w:val="thaiDistribute"/>
+              <w:rPr>
+                <w:rFonts w:ascii="TH SarabunPSK" w:hAnsi="TH SarabunPSK" w:cs="TH SarabunPSK"/>
+                <w:sz w:val="32"/>
+                <w:szCs w:val="32"/>
+              </w:rPr>
+            </w:pPr>
+          </w:p>
+        </w:tc>
+        <w:tc>
+          <w:tcPr>
+            <w:tcW w:w="587" w:type="dxa"/>
           </w:tcPr>
           <w:p>
             <w:pPr>
@@ -4270,37 +4301,7 @@
         </w:tc>
         <w:tc>
           <w:tcPr>
-            <w:tcW w:w="607" w:type="dxa"/>
-          </w:tcPr>
-          <w:p>
-            <w:pPr>
-              <w:jc w:val="thaiDistribute"/>
-              <w:rPr>
-                <w:rFonts w:ascii="TH SarabunPSK" w:hAnsi="TH SarabunPSK" w:cs="TH SarabunPSK"/>
-                <w:sz w:val="32"/>
-                <w:szCs w:val="32"/>
-              </w:rPr>
-            </w:pPr>
-          </w:p>
-        </w:tc>
-        <w:tc>
-          <w:tcPr>
-            <w:tcW w:w="574" w:type="dxa"/>
-          </w:tcPr>
-          <w:p>
-            <w:pPr>
-              <w:jc w:val="thaiDistribute"/>
-              <w:rPr>
-                <w:rFonts w:ascii="TH SarabunPSK" w:hAnsi="TH SarabunPSK" w:cs="TH SarabunPSK"/>
-                <w:sz w:val="32"/>
-                <w:szCs w:val="32"/>
-              </w:rPr>
-            </w:pPr>
-          </w:p>
-        </w:tc>
-        <w:tc>
-          <w:tcPr>
-            <w:tcW w:w="633" w:type="dxa"/>
+            <w:tcW w:w="676" w:type="dxa"/>
           </w:tcPr>
           <w:p>
             <w:pPr>
@@ -4360,9 +4361,12 @@
         </w:tc>
       </w:tr>
       <w:tr>
-        <w:tc>
-          <w:tcPr>
-            <w:tcW w:w="3680" w:type="dxa"/>
+        <w:trPr>
+          <w:jc w:val="center"/>
+        </w:trPr>
+        <w:tc>
+          <w:tcPr>
+            <w:tcW w:w="2689" w:type="dxa"/>
           </w:tcPr>
           <w:p>
             <w:pPr>
@@ -4386,22 +4390,22 @@
         </w:tc>
         <w:tc>
           <w:tcPr>
-            <w:tcW w:w="583" w:type="dxa"/>
-          </w:tcPr>
-          <w:p>
-            <w:pPr>
-              <w:jc w:val="thaiDistribute"/>
-              <w:rPr>
-                <w:rFonts w:ascii="TH SarabunPSK" w:hAnsi="TH SarabunPSK" w:cs="TH SarabunPSK"/>
-                <w:sz w:val="32"/>
-                <w:szCs w:val="32"/>
-              </w:rPr>
-            </w:pPr>
-          </w:p>
-        </w:tc>
-        <w:tc>
-          <w:tcPr>
-            <w:tcW w:w="553" w:type="dxa"/>
+            <w:tcW w:w="708" w:type="dxa"/>
+          </w:tcPr>
+          <w:p>
+            <w:pPr>
+              <w:jc w:val="thaiDistribute"/>
+              <w:rPr>
+                <w:rFonts w:ascii="TH SarabunPSK" w:hAnsi="TH SarabunPSK" w:cs="TH SarabunPSK"/>
+                <w:sz w:val="32"/>
+                <w:szCs w:val="32"/>
+              </w:rPr>
+            </w:pPr>
+          </w:p>
+        </w:tc>
+        <w:tc>
+          <w:tcPr>
+            <w:tcW w:w="567" w:type="dxa"/>
             <w:shd w:val="clear" w:color="auto" w:fill="7F7F7F" w:themeFill="text1" w:themeFillTint="80"/>
           </w:tcPr>
           <w:p>
@@ -4417,6 +4421,36 @@
         </w:tc>
         <w:tc>
           <w:tcPr>
+            <w:tcW w:w="708" w:type="dxa"/>
+          </w:tcPr>
+          <w:p>
+            <w:pPr>
+              <w:jc w:val="thaiDistribute"/>
+              <w:rPr>
+                <w:rFonts w:ascii="TH SarabunPSK" w:hAnsi="TH SarabunPSK" w:cs="TH SarabunPSK"/>
+                <w:sz w:val="32"/>
+                <w:szCs w:val="32"/>
+              </w:rPr>
+            </w:pPr>
+          </w:p>
+        </w:tc>
+        <w:tc>
+          <w:tcPr>
+            <w:tcW w:w="587" w:type="dxa"/>
+          </w:tcPr>
+          <w:p>
+            <w:pPr>
+              <w:jc w:val="thaiDistribute"/>
+              <w:rPr>
+                <w:rFonts w:ascii="TH SarabunPSK" w:hAnsi="TH SarabunPSK" w:cs="TH SarabunPSK"/>
+                <w:sz w:val="32"/>
+                <w:szCs w:val="32"/>
+              </w:rPr>
+            </w:pPr>
+          </w:p>
+        </w:tc>
+        <w:tc>
+          <w:tcPr>
             <w:tcW w:w="574" w:type="dxa"/>
           </w:tcPr>
           <w:p>
@@ -4432,37 +4466,7 @@
         </w:tc>
         <w:tc>
           <w:tcPr>
-            <w:tcW w:w="607" w:type="dxa"/>
-          </w:tcPr>
-          <w:p>
-            <w:pPr>
-              <w:jc w:val="thaiDistribute"/>
-              <w:rPr>
-                <w:rFonts w:ascii="TH SarabunPSK" w:hAnsi="TH SarabunPSK" w:cs="TH SarabunPSK"/>
-                <w:sz w:val="32"/>
-                <w:szCs w:val="32"/>
-              </w:rPr>
-            </w:pPr>
-          </w:p>
-        </w:tc>
-        <w:tc>
-          <w:tcPr>
-            <w:tcW w:w="574" w:type="dxa"/>
-          </w:tcPr>
-          <w:p>
-            <w:pPr>
-              <w:jc w:val="thaiDistribute"/>
-              <w:rPr>
-                <w:rFonts w:ascii="TH SarabunPSK" w:hAnsi="TH SarabunPSK" w:cs="TH SarabunPSK"/>
-                <w:sz w:val="32"/>
-                <w:szCs w:val="32"/>
-              </w:rPr>
-            </w:pPr>
-          </w:p>
-        </w:tc>
-        <w:tc>
-          <w:tcPr>
-            <w:tcW w:w="633" w:type="dxa"/>
+            <w:tcW w:w="676" w:type="dxa"/>
           </w:tcPr>
           <w:p>
             <w:pPr>
@@ -4522,9 +4526,12 @@
         </w:tc>
       </w:tr>
       <w:tr>
-        <w:tc>
-          <w:tcPr>
-            <w:tcW w:w="3680" w:type="dxa"/>
+        <w:trPr>
+          <w:jc w:val="center"/>
+        </w:trPr>
+        <w:tc>
+          <w:tcPr>
+            <w:tcW w:w="2689" w:type="dxa"/>
           </w:tcPr>
           <w:p>
             <w:pPr>
@@ -4537,11 +4544,12 @@
             </w:pPr>
             <w:r>
               <w:rPr>
-                <w:rFonts w:ascii="TH SarabunPSK" w:hAnsi="TH SarabunPSK" w:cs="TH SarabunPSK"/>
-                <w:sz w:val="32"/>
-                <w:szCs w:val="32"/>
-              </w:rPr>
-              <w:t xml:space="preserve">5. </w:t>
+                <w:rFonts w:ascii="TH SarabunPSK" w:hAnsi="TH SarabunPSK" w:cs="TH SarabunPSK" w:hint="cs"/>
+                <w:sz w:val="32"/>
+                <w:szCs w:val="32"/>
+                <w:cs/>
+              </w:rPr>
+              <w:t>5</w:t>
             </w:r>
             <w:r>
               <w:rPr>
@@ -4550,28 +4558,232 @@
                 <w:szCs w:val="32"/>
                 <w:cs/>
               </w:rPr>
-              <w:t>ศึกษาและวิเคราะห์ข้อมูล</w:t>
+              <w:t>. ทำความเข้าใจข้อมูลและเตรียมข้อมูล</w:t>
             </w:r>
           </w:p>
         </w:tc>
         <w:tc>
           <w:tcPr>
-            <w:tcW w:w="583" w:type="dxa"/>
-          </w:tcPr>
-          <w:p>
-            <w:pPr>
-              <w:jc w:val="thaiDistribute"/>
-              <w:rPr>
-                <w:rFonts w:ascii="TH SarabunPSK" w:hAnsi="TH SarabunPSK" w:cs="TH SarabunPSK"/>
-                <w:sz w:val="32"/>
-                <w:szCs w:val="32"/>
-              </w:rPr>
-            </w:pPr>
-          </w:p>
-        </w:tc>
-        <w:tc>
-          <w:tcPr>
-            <w:tcW w:w="553" w:type="dxa"/>
+            <w:tcW w:w="708" w:type="dxa"/>
+          </w:tcPr>
+          <w:p>
+            <w:pPr>
+              <w:jc w:val="thaiDistribute"/>
+              <w:rPr>
+                <w:rFonts w:ascii="TH SarabunPSK" w:hAnsi="TH SarabunPSK" w:cs="TH SarabunPSK"/>
+                <w:sz w:val="32"/>
+                <w:szCs w:val="32"/>
+              </w:rPr>
+            </w:pPr>
+          </w:p>
+        </w:tc>
+        <w:tc>
+          <w:tcPr>
+            <w:tcW w:w="567" w:type="dxa"/>
+          </w:tcPr>
+          <w:p>
+            <w:pPr>
+              <w:jc w:val="thaiDistribute"/>
+              <w:rPr>
+                <w:rFonts w:ascii="TH SarabunPSK" w:hAnsi="TH SarabunPSK" w:cs="TH SarabunPSK"/>
+                <w:sz w:val="32"/>
+                <w:szCs w:val="32"/>
+              </w:rPr>
+            </w:pPr>
+          </w:p>
+        </w:tc>
+        <w:tc>
+          <w:tcPr>
+            <w:tcW w:w="708" w:type="dxa"/>
+          </w:tcPr>
+          <w:p>
+            <w:pPr>
+              <w:jc w:val="thaiDistribute"/>
+              <w:rPr>
+                <w:rFonts w:ascii="TH SarabunPSK" w:hAnsi="TH SarabunPSK" w:cs="TH SarabunPSK"/>
+                <w:sz w:val="32"/>
+                <w:szCs w:val="32"/>
+              </w:rPr>
+            </w:pPr>
+          </w:p>
+        </w:tc>
+        <w:tc>
+          <w:tcPr>
+            <w:tcW w:w="587" w:type="dxa"/>
+            <w:shd w:val="clear" w:color="auto" w:fill="7F7F7F" w:themeFill="text1" w:themeFillTint="80"/>
+          </w:tcPr>
+          <w:p>
+            <w:pPr>
+              <w:jc w:val="thaiDistribute"/>
+              <w:rPr>
+                <w:rFonts w:ascii="TH SarabunPSK" w:hAnsi="TH SarabunPSK" w:cs="TH SarabunPSK"/>
+                <w:sz w:val="32"/>
+                <w:szCs w:val="32"/>
+              </w:rPr>
+            </w:pPr>
+          </w:p>
+        </w:tc>
+        <w:tc>
+          <w:tcPr>
+            <w:tcW w:w="574" w:type="dxa"/>
+          </w:tcPr>
+          <w:p>
+            <w:pPr>
+              <w:jc w:val="thaiDistribute"/>
+              <w:rPr>
+                <w:rFonts w:ascii="TH SarabunPSK" w:hAnsi="TH SarabunPSK" w:cs="TH SarabunPSK"/>
+                <w:sz w:val="32"/>
+                <w:szCs w:val="32"/>
+              </w:rPr>
+            </w:pPr>
+          </w:p>
+        </w:tc>
+        <w:tc>
+          <w:tcPr>
+            <w:tcW w:w="676" w:type="dxa"/>
+          </w:tcPr>
+          <w:p>
+            <w:pPr>
+              <w:jc w:val="thaiDistribute"/>
+              <w:rPr>
+                <w:rFonts w:ascii="TH SarabunPSK" w:hAnsi="TH SarabunPSK" w:cs="TH SarabunPSK"/>
+                <w:sz w:val="32"/>
+                <w:szCs w:val="32"/>
+              </w:rPr>
+            </w:pPr>
+          </w:p>
+        </w:tc>
+        <w:tc>
+          <w:tcPr>
+            <w:tcW w:w="589" w:type="dxa"/>
+          </w:tcPr>
+          <w:p>
+            <w:pPr>
+              <w:jc w:val="thaiDistribute"/>
+              <w:rPr>
+                <w:rFonts w:ascii="TH SarabunPSK" w:hAnsi="TH SarabunPSK" w:cs="TH SarabunPSK"/>
+                <w:sz w:val="32"/>
+                <w:szCs w:val="32"/>
+              </w:rPr>
+            </w:pPr>
+          </w:p>
+        </w:tc>
+        <w:tc>
+          <w:tcPr>
+            <w:tcW w:w="568" w:type="dxa"/>
+          </w:tcPr>
+          <w:p>
+            <w:pPr>
+              <w:jc w:val="thaiDistribute"/>
+              <w:rPr>
+                <w:rFonts w:ascii="TH SarabunPSK" w:hAnsi="TH SarabunPSK" w:cs="TH SarabunPSK"/>
+                <w:sz w:val="32"/>
+                <w:szCs w:val="32"/>
+              </w:rPr>
+            </w:pPr>
+          </w:p>
+        </w:tc>
+        <w:tc>
+          <w:tcPr>
+            <w:tcW w:w="569" w:type="dxa"/>
+          </w:tcPr>
+          <w:p>
+            <w:pPr>
+              <w:jc w:val="thaiDistribute"/>
+              <w:rPr>
+                <w:rFonts w:ascii="TH SarabunPSK" w:hAnsi="TH SarabunPSK" w:cs="TH SarabunPSK"/>
+                <w:sz w:val="32"/>
+                <w:szCs w:val="32"/>
+              </w:rPr>
+            </w:pPr>
+          </w:p>
+        </w:tc>
+      </w:tr>
+      <w:tr>
+        <w:trPr>
+          <w:jc w:val="center"/>
+        </w:trPr>
+        <w:tc>
+          <w:tcPr>
+            <w:tcW w:w="2689" w:type="dxa"/>
+          </w:tcPr>
+          <w:p>
+            <w:pPr>
+              <w:jc w:val="thaiDistribute"/>
+              <w:rPr>
+                <w:rFonts w:ascii="TH SarabunPSK" w:hAnsi="TH SarabunPSK" w:cs="TH SarabunPSK"/>
+                <w:sz w:val="32"/>
+                <w:szCs w:val="32"/>
+              </w:rPr>
+            </w:pPr>
+            <w:r>
+              <w:rPr>
+                <w:rFonts w:ascii="TH SarabunPSK" w:hAnsi="TH SarabunPSK" w:cs="TH SarabunPSK" w:hint="cs"/>
+                <w:sz w:val="32"/>
+                <w:szCs w:val="32"/>
+                <w:cs/>
+              </w:rPr>
+              <w:t>6</w:t>
+            </w:r>
+            <w:r>
+              <w:rPr>
+                <w:rFonts w:ascii="TH SarabunPSK" w:hAnsi="TH SarabunPSK" w:cs="TH SarabunPSK"/>
+                <w:sz w:val="32"/>
+                <w:szCs w:val="32"/>
+                <w:cs/>
+              </w:rPr>
+              <w:t>. ดำเนินการพัฒนาโมเดล</w:t>
+            </w:r>
+          </w:p>
+        </w:tc>
+        <w:tc>
+          <w:tcPr>
+            <w:tcW w:w="708" w:type="dxa"/>
+          </w:tcPr>
+          <w:p>
+            <w:pPr>
+              <w:jc w:val="thaiDistribute"/>
+              <w:rPr>
+                <w:rFonts w:ascii="TH SarabunPSK" w:hAnsi="TH SarabunPSK" w:cs="TH SarabunPSK"/>
+                <w:sz w:val="32"/>
+                <w:szCs w:val="32"/>
+              </w:rPr>
+            </w:pPr>
+          </w:p>
+        </w:tc>
+        <w:tc>
+          <w:tcPr>
+            <w:tcW w:w="567" w:type="dxa"/>
+          </w:tcPr>
+          <w:p>
+            <w:pPr>
+              <w:jc w:val="thaiDistribute"/>
+              <w:rPr>
+                <w:rFonts w:ascii="TH SarabunPSK" w:hAnsi="TH SarabunPSK" w:cs="TH SarabunPSK"/>
+                <w:sz w:val="32"/>
+                <w:szCs w:val="32"/>
+              </w:rPr>
+            </w:pPr>
+          </w:p>
+        </w:tc>
+        <w:tc>
+          <w:tcPr>
+            <w:tcW w:w="708" w:type="dxa"/>
+          </w:tcPr>
+          <w:p>
+            <w:pPr>
+              <w:jc w:val="thaiDistribute"/>
+              <w:rPr>
+                <w:rFonts w:ascii="TH SarabunPSK" w:hAnsi="TH SarabunPSK" w:cs="TH SarabunPSK"/>
+                <w:sz w:val="32"/>
+                <w:szCs w:val="32"/>
+              </w:rPr>
+            </w:pPr>
+          </w:p>
+        </w:tc>
+        <w:tc>
+          <w:tcPr>
+            <w:tcW w:w="587" w:type="dxa"/>
           </w:tcPr>
           <w:p>
             <w:pPr>
@@ -4602,37 +4814,7 @@
         </w:tc>
         <w:tc>
           <w:tcPr>
-            <w:tcW w:w="607" w:type="dxa"/>
-          </w:tcPr>
-          <w:p>
-            <w:pPr>
-              <w:jc w:val="thaiDistribute"/>
-              <w:rPr>
-                <w:rFonts w:ascii="TH SarabunPSK" w:hAnsi="TH SarabunPSK" w:cs="TH SarabunPSK"/>
-                <w:sz w:val="32"/>
-                <w:szCs w:val="32"/>
-              </w:rPr>
-            </w:pPr>
-          </w:p>
-        </w:tc>
-        <w:tc>
-          <w:tcPr>
-            <w:tcW w:w="574" w:type="dxa"/>
-          </w:tcPr>
-          <w:p>
-            <w:pPr>
-              <w:jc w:val="thaiDistribute"/>
-              <w:rPr>
-                <w:rFonts w:ascii="TH SarabunPSK" w:hAnsi="TH SarabunPSK" w:cs="TH SarabunPSK"/>
-                <w:sz w:val="32"/>
-                <w:szCs w:val="32"/>
-              </w:rPr>
-            </w:pPr>
-          </w:p>
-        </w:tc>
-        <w:tc>
-          <w:tcPr>
-            <w:tcW w:w="633" w:type="dxa"/>
+            <w:tcW w:w="676" w:type="dxa"/>
           </w:tcPr>
           <w:p>
             <w:pPr>
@@ -4692,9 +4874,12 @@
         </w:tc>
       </w:tr>
       <w:tr>
-        <w:tc>
-          <w:tcPr>
-            <w:tcW w:w="3680" w:type="dxa"/>
+        <w:trPr>
+          <w:jc w:val="center"/>
+        </w:trPr>
+        <w:tc>
+          <w:tcPr>
+            <w:tcW w:w="2689" w:type="dxa"/>
           </w:tcPr>
           <w:p>
             <w:pPr>
@@ -4707,33 +4892,72 @@
             </w:pPr>
             <w:r>
               <w:rPr>
-                <w:rFonts w:ascii="TH SarabunPSK" w:hAnsi="TH SarabunPSK" w:cs="TH SarabunPSK"/>
+                <w:rFonts w:ascii="TH SarabunPSK" w:hAnsi="TH SarabunPSK" w:cs="TH SarabunPSK" w:hint="cs"/>
                 <w:sz w:val="32"/>
                 <w:szCs w:val="32"/>
                 <w:cs/>
               </w:rPr>
-              <w:t>6. ทำความเข้าใจข้อมูลและเตรียมข้อมูล</w:t>
+              <w:t>7</w:t>
             </w:r>
-          </w:p>
-        </w:tc>
-        <w:tc>
-          <w:tcPr>
-            <w:tcW w:w="583" w:type="dxa"/>
-          </w:tcPr>
-          <w:p>
-            <w:pPr>
-              <w:jc w:val="thaiDistribute"/>
-              <w:rPr>
-                <w:rFonts w:ascii="TH SarabunPSK" w:hAnsi="TH SarabunPSK" w:cs="TH SarabunPSK"/>
-                <w:sz w:val="32"/>
-                <w:szCs w:val="32"/>
-              </w:rPr>
-            </w:pPr>
-          </w:p>
-        </w:tc>
-        <w:tc>
-          <w:tcPr>
-            <w:tcW w:w="553" w:type="dxa"/>
+            <w:r>
+              <w:rPr>
+                <w:rFonts w:ascii="TH SarabunPSK" w:hAnsi="TH SarabunPSK" w:cs="TH SarabunPSK"/>
+                <w:sz w:val="32"/>
+                <w:szCs w:val="32"/>
+                <w:cs/>
+              </w:rPr>
+              <w:t>. ประเมินประสิทธิภาพการพัฒนาโมเดล</w:t>
+            </w:r>
+          </w:p>
+        </w:tc>
+        <w:tc>
+          <w:tcPr>
+            <w:tcW w:w="708" w:type="dxa"/>
+          </w:tcPr>
+          <w:p>
+            <w:pPr>
+              <w:jc w:val="thaiDistribute"/>
+              <w:rPr>
+                <w:rFonts w:ascii="TH SarabunPSK" w:hAnsi="TH SarabunPSK" w:cs="TH SarabunPSK"/>
+                <w:sz w:val="32"/>
+                <w:szCs w:val="32"/>
+              </w:rPr>
+            </w:pPr>
+          </w:p>
+        </w:tc>
+        <w:tc>
+          <w:tcPr>
+            <w:tcW w:w="567" w:type="dxa"/>
+          </w:tcPr>
+          <w:p>
+            <w:pPr>
+              <w:jc w:val="thaiDistribute"/>
+              <w:rPr>
+                <w:rFonts w:ascii="TH SarabunPSK" w:hAnsi="TH SarabunPSK" w:cs="TH SarabunPSK"/>
+                <w:sz w:val="32"/>
+                <w:szCs w:val="32"/>
+              </w:rPr>
+            </w:pPr>
+          </w:p>
+        </w:tc>
+        <w:tc>
+          <w:tcPr>
+            <w:tcW w:w="708" w:type="dxa"/>
+          </w:tcPr>
+          <w:p>
+            <w:pPr>
+              <w:jc w:val="thaiDistribute"/>
+              <w:rPr>
+                <w:rFonts w:ascii="TH SarabunPSK" w:hAnsi="TH SarabunPSK" w:cs="TH SarabunPSK"/>
+                <w:sz w:val="32"/>
+                <w:szCs w:val="32"/>
+              </w:rPr>
+            </w:pPr>
+          </w:p>
+        </w:tc>
+        <w:tc>
+          <w:tcPr>
+            <w:tcW w:w="587" w:type="dxa"/>
           </w:tcPr>
           <w:p>
             <w:pPr>
@@ -4749,52 +4973,23 @@
         <w:tc>
           <w:tcPr>
             <w:tcW w:w="574" w:type="dxa"/>
-          </w:tcPr>
-          <w:p>
-            <w:pPr>
-              <w:jc w:val="thaiDistribute"/>
-              <w:rPr>
-                <w:rFonts w:ascii="TH SarabunPSK" w:hAnsi="TH SarabunPSK" w:cs="TH SarabunPSK"/>
-                <w:sz w:val="32"/>
-                <w:szCs w:val="32"/>
-              </w:rPr>
-            </w:pPr>
-          </w:p>
-        </w:tc>
-        <w:tc>
-          <w:tcPr>
-            <w:tcW w:w="607" w:type="dxa"/>
+            <w:shd w:val="clear" w:color="auto" w:fill="FFFFFF" w:themeFill="background1"/>
+          </w:tcPr>
+          <w:p>
+            <w:pPr>
+              <w:jc w:val="thaiDistribute"/>
+              <w:rPr>
+                <w:rFonts w:ascii="TH SarabunPSK" w:hAnsi="TH SarabunPSK" w:cs="TH SarabunPSK"/>
+                <w:sz w:val="32"/>
+                <w:szCs w:val="32"/>
+              </w:rPr>
+            </w:pPr>
+          </w:p>
+        </w:tc>
+        <w:tc>
+          <w:tcPr>
+            <w:tcW w:w="676" w:type="dxa"/>
             <w:shd w:val="clear" w:color="auto" w:fill="7F7F7F" w:themeFill="text1" w:themeFillTint="80"/>
-          </w:tcPr>
-          <w:p>
-            <w:pPr>
-              <w:jc w:val="thaiDistribute"/>
-              <w:rPr>
-                <w:rFonts w:ascii="TH SarabunPSK" w:hAnsi="TH SarabunPSK" w:cs="TH SarabunPSK"/>
-                <w:sz w:val="32"/>
-                <w:szCs w:val="32"/>
-              </w:rPr>
-            </w:pPr>
-          </w:p>
-        </w:tc>
-        <w:tc>
-          <w:tcPr>
-            <w:tcW w:w="574" w:type="dxa"/>
-          </w:tcPr>
-          <w:p>
-            <w:pPr>
-              <w:jc w:val="thaiDistribute"/>
-              <w:rPr>
-                <w:rFonts w:ascii="TH SarabunPSK" w:hAnsi="TH SarabunPSK" w:cs="TH SarabunPSK"/>
-                <w:sz w:val="32"/>
-                <w:szCs w:val="32"/>
-              </w:rPr>
-            </w:pPr>
-          </w:p>
-        </w:tc>
-        <w:tc>
-          <w:tcPr>
-            <w:tcW w:w="633" w:type="dxa"/>
           </w:tcPr>
           <w:p>
             <w:pPr>
@@ -4854,9 +5049,12 @@
         </w:tc>
       </w:tr>
       <w:tr>
-        <w:tc>
-          <w:tcPr>
-            <w:tcW w:w="3680" w:type="dxa"/>
+        <w:trPr>
+          <w:jc w:val="center"/>
+        </w:trPr>
+        <w:tc>
+          <w:tcPr>
+            <w:tcW w:w="2689" w:type="dxa"/>
           </w:tcPr>
           <w:p>
             <w:pPr>
@@ -4869,63 +5067,76 @@
             </w:pPr>
             <w:r>
               <w:rPr>
-                <w:rFonts w:ascii="TH SarabunPSK" w:hAnsi="TH SarabunPSK" w:cs="TH SarabunPSK"/>
+                <w:rFonts w:ascii="TH SarabunPSK" w:hAnsi="TH SarabunPSK" w:cs="TH SarabunPSK" w:hint="cs"/>
                 <w:sz w:val="32"/>
                 <w:szCs w:val="32"/>
                 <w:cs/>
               </w:rPr>
-              <w:t>7. ดำเนินการพัฒนาโมเดล</w:t>
+              <w:t>8</w:t>
             </w:r>
-          </w:p>
-        </w:tc>
-        <w:tc>
-          <w:tcPr>
-            <w:tcW w:w="583" w:type="dxa"/>
-          </w:tcPr>
-          <w:p>
-            <w:pPr>
-              <w:jc w:val="thaiDistribute"/>
-              <w:rPr>
-                <w:rFonts w:ascii="TH SarabunPSK" w:hAnsi="TH SarabunPSK" w:cs="TH SarabunPSK"/>
-                <w:sz w:val="32"/>
-                <w:szCs w:val="32"/>
-              </w:rPr>
-            </w:pPr>
-          </w:p>
-        </w:tc>
-        <w:tc>
-          <w:tcPr>
-            <w:tcW w:w="553" w:type="dxa"/>
-          </w:tcPr>
-          <w:p>
-            <w:pPr>
-              <w:jc w:val="thaiDistribute"/>
-              <w:rPr>
-                <w:rFonts w:ascii="TH SarabunPSK" w:hAnsi="TH SarabunPSK" w:cs="TH SarabunPSK"/>
-                <w:sz w:val="32"/>
-                <w:szCs w:val="32"/>
-              </w:rPr>
-            </w:pPr>
-          </w:p>
-        </w:tc>
-        <w:tc>
-          <w:tcPr>
-            <w:tcW w:w="574" w:type="dxa"/>
-          </w:tcPr>
-          <w:p>
-            <w:pPr>
-              <w:jc w:val="thaiDistribute"/>
-              <w:rPr>
-                <w:rFonts w:ascii="TH SarabunPSK" w:hAnsi="TH SarabunPSK" w:cs="TH SarabunPSK"/>
-                <w:sz w:val="32"/>
-                <w:szCs w:val="32"/>
-              </w:rPr>
-            </w:pPr>
-          </w:p>
-        </w:tc>
-        <w:tc>
-          <w:tcPr>
-            <w:tcW w:w="607" w:type="dxa"/>
+            <w:r>
+              <w:rPr>
+                <w:rFonts w:ascii="TH SarabunPSK" w:hAnsi="TH SarabunPSK" w:cs="TH SarabunPSK"/>
+                <w:sz w:val="32"/>
+                <w:szCs w:val="32"/>
+                <w:cs/>
+              </w:rPr>
+              <w:t>. จัดทำเอกสารประกอบโครงงาน</w:t>
+            </w:r>
+          </w:p>
+        </w:tc>
+        <w:tc>
+          <w:tcPr>
+            <w:tcW w:w="708" w:type="dxa"/>
+            <w:shd w:val="clear" w:color="auto" w:fill="7F7F7F" w:themeFill="text1" w:themeFillTint="80"/>
+          </w:tcPr>
+          <w:p>
+            <w:pPr>
+              <w:jc w:val="thaiDistribute"/>
+              <w:rPr>
+                <w:rFonts w:ascii="TH SarabunPSK" w:hAnsi="TH SarabunPSK" w:cs="TH SarabunPSK"/>
+                <w:sz w:val="32"/>
+                <w:szCs w:val="32"/>
+              </w:rPr>
+            </w:pPr>
+          </w:p>
+        </w:tc>
+        <w:tc>
+          <w:tcPr>
+            <w:tcW w:w="567" w:type="dxa"/>
+            <w:shd w:val="clear" w:color="auto" w:fill="7F7F7F" w:themeFill="text1" w:themeFillTint="80"/>
+          </w:tcPr>
+          <w:p>
+            <w:pPr>
+              <w:jc w:val="thaiDistribute"/>
+              <w:rPr>
+                <w:rFonts w:ascii="TH SarabunPSK" w:hAnsi="TH SarabunPSK" w:cs="TH SarabunPSK"/>
+                <w:sz w:val="32"/>
+                <w:szCs w:val="32"/>
+              </w:rPr>
+            </w:pPr>
+          </w:p>
+        </w:tc>
+        <w:tc>
+          <w:tcPr>
+            <w:tcW w:w="708" w:type="dxa"/>
+            <w:shd w:val="clear" w:color="auto" w:fill="7F7F7F" w:themeFill="text1" w:themeFillTint="80"/>
+          </w:tcPr>
+          <w:p>
+            <w:pPr>
+              <w:jc w:val="thaiDistribute"/>
+              <w:rPr>
+                <w:rFonts w:ascii="TH SarabunPSK" w:hAnsi="TH SarabunPSK" w:cs="TH SarabunPSK"/>
+                <w:sz w:val="32"/>
+                <w:szCs w:val="32"/>
+              </w:rPr>
+            </w:pPr>
+          </w:p>
+        </w:tc>
+        <w:tc>
+          <w:tcPr>
+            <w:tcW w:w="587" w:type="dxa"/>
+            <w:shd w:val="clear" w:color="auto" w:fill="7F7F7F" w:themeFill="text1" w:themeFillTint="80"/>
           </w:tcPr>
           <w:p>
             <w:pPr>
@@ -4956,13 +5167,15 @@
         </w:tc>
         <w:tc>
           <w:tcPr>
-            <w:tcW w:w="633" w:type="dxa"/>
-          </w:tcPr>
-          <w:p>
-            <w:pPr>
-              <w:jc w:val="thaiDistribute"/>
-              <w:rPr>
-                <w:rFonts w:ascii="TH SarabunPSK" w:hAnsi="TH SarabunPSK" w:cs="TH SarabunPSK"/>
+            <w:tcW w:w="676" w:type="dxa"/>
+            <w:shd w:val="clear" w:color="auto" w:fill="7F7F7F" w:themeFill="text1" w:themeFillTint="80"/>
+          </w:tcPr>
+          <w:p>
+            <w:pPr>
+              <w:jc w:val="thaiDistribute"/>
+              <w:rPr>
+                <w:rFonts w:ascii="TH SarabunPSK" w:hAnsi="TH SarabunPSK" w:cs="TH SarabunPSK"/>
+                <w:color w:val="3B3838" w:themeColor="background2" w:themeShade="40"/>
                 <w:sz w:val="32"/>
                 <w:szCs w:val="32"/>
               </w:rPr>
@@ -4972,12 +5185,14 @@
         <w:tc>
           <w:tcPr>
             <w:tcW w:w="589" w:type="dxa"/>
-          </w:tcPr>
-          <w:p>
-            <w:pPr>
-              <w:jc w:val="thaiDistribute"/>
-              <w:rPr>
-                <w:rFonts w:ascii="TH SarabunPSK" w:hAnsi="TH SarabunPSK" w:cs="TH SarabunPSK"/>
+            <w:shd w:val="clear" w:color="auto" w:fill="7F7F7F" w:themeFill="text1" w:themeFillTint="80"/>
+          </w:tcPr>
+          <w:p>
+            <w:pPr>
+              <w:jc w:val="thaiDistribute"/>
+              <w:rPr>
+                <w:rFonts w:ascii="TH SarabunPSK" w:hAnsi="TH SarabunPSK" w:cs="TH SarabunPSK"/>
+                <w:color w:val="3B3838" w:themeColor="background2" w:themeShade="40"/>
                 <w:sz w:val="32"/>
                 <w:szCs w:val="32"/>
               </w:rPr>
@@ -5016,9 +5231,12 @@
         </w:tc>
       </w:tr>
       <w:tr>
-        <w:tc>
-          <w:tcPr>
-            <w:tcW w:w="3680" w:type="dxa"/>
+        <w:trPr>
+          <w:jc w:val="center"/>
+        </w:trPr>
+        <w:tc>
+          <w:tcPr>
+            <w:tcW w:w="2689" w:type="dxa"/>
           </w:tcPr>
           <w:p>
             <w:pPr>
@@ -5031,33 +5249,72 @@
             </w:pPr>
             <w:r>
               <w:rPr>
-                <w:rFonts w:ascii="TH SarabunPSK" w:hAnsi="TH SarabunPSK" w:cs="TH SarabunPSK"/>
+                <w:rFonts w:ascii="TH SarabunPSK" w:hAnsi="TH SarabunPSK" w:cs="TH SarabunPSK" w:hint="cs"/>
                 <w:sz w:val="32"/>
                 <w:szCs w:val="32"/>
                 <w:cs/>
               </w:rPr>
-              <w:t>8. ประเมินประสิทธิภาพการพัฒนาโมเดล</w:t>
+              <w:t>9</w:t>
             </w:r>
-          </w:p>
-        </w:tc>
-        <w:tc>
-          <w:tcPr>
-            <w:tcW w:w="583" w:type="dxa"/>
-          </w:tcPr>
-          <w:p>
-            <w:pPr>
-              <w:jc w:val="thaiDistribute"/>
-              <w:rPr>
-                <w:rFonts w:ascii="TH SarabunPSK" w:hAnsi="TH SarabunPSK" w:cs="TH SarabunPSK"/>
-                <w:sz w:val="32"/>
-                <w:szCs w:val="32"/>
-              </w:rPr>
-            </w:pPr>
-          </w:p>
-        </w:tc>
-        <w:tc>
-          <w:tcPr>
-            <w:tcW w:w="553" w:type="dxa"/>
+            <w:r>
+              <w:rPr>
+                <w:rFonts w:ascii="TH SarabunPSK" w:hAnsi="TH SarabunPSK" w:cs="TH SarabunPSK"/>
+                <w:sz w:val="32"/>
+                <w:szCs w:val="32"/>
+                <w:cs/>
+              </w:rPr>
+              <w:t>. นำเสนอโครงงานจบ</w:t>
+            </w:r>
+          </w:p>
+        </w:tc>
+        <w:tc>
+          <w:tcPr>
+            <w:tcW w:w="708" w:type="dxa"/>
+          </w:tcPr>
+          <w:p>
+            <w:pPr>
+              <w:jc w:val="thaiDistribute"/>
+              <w:rPr>
+                <w:rFonts w:ascii="TH SarabunPSK" w:hAnsi="TH SarabunPSK" w:cs="TH SarabunPSK"/>
+                <w:sz w:val="32"/>
+                <w:szCs w:val="32"/>
+              </w:rPr>
+            </w:pPr>
+          </w:p>
+        </w:tc>
+        <w:tc>
+          <w:tcPr>
+            <w:tcW w:w="567" w:type="dxa"/>
+          </w:tcPr>
+          <w:p>
+            <w:pPr>
+              <w:jc w:val="thaiDistribute"/>
+              <w:rPr>
+                <w:rFonts w:ascii="TH SarabunPSK" w:hAnsi="TH SarabunPSK" w:cs="TH SarabunPSK"/>
+                <w:sz w:val="32"/>
+                <w:szCs w:val="32"/>
+              </w:rPr>
+            </w:pPr>
+          </w:p>
+        </w:tc>
+        <w:tc>
+          <w:tcPr>
+            <w:tcW w:w="708" w:type="dxa"/>
+          </w:tcPr>
+          <w:p>
+            <w:pPr>
+              <w:jc w:val="thaiDistribute"/>
+              <w:rPr>
+                <w:rFonts w:ascii="TH SarabunPSK" w:hAnsi="TH SarabunPSK" w:cs="TH SarabunPSK"/>
+                <w:sz w:val="32"/>
+                <w:szCs w:val="32"/>
+              </w:rPr>
+            </w:pPr>
+          </w:p>
+        </w:tc>
+        <w:tc>
+          <w:tcPr>
+            <w:tcW w:w="587" w:type="dxa"/>
           </w:tcPr>
           <w:p>
             <w:pPr>
@@ -5087,69 +5344,38 @@
         </w:tc>
         <w:tc>
           <w:tcPr>
-            <w:tcW w:w="607" w:type="dxa"/>
-          </w:tcPr>
-          <w:p>
-            <w:pPr>
-              <w:jc w:val="thaiDistribute"/>
-              <w:rPr>
-                <w:rFonts w:ascii="TH SarabunPSK" w:hAnsi="TH SarabunPSK" w:cs="TH SarabunPSK"/>
-                <w:sz w:val="32"/>
-                <w:szCs w:val="32"/>
-              </w:rPr>
-            </w:pPr>
-          </w:p>
-        </w:tc>
-        <w:tc>
-          <w:tcPr>
-            <w:tcW w:w="574" w:type="dxa"/>
-            <w:shd w:val="clear" w:color="auto" w:fill="FFFFFF" w:themeFill="background1"/>
-          </w:tcPr>
-          <w:p>
-            <w:pPr>
-              <w:jc w:val="thaiDistribute"/>
-              <w:rPr>
-                <w:rFonts w:ascii="TH SarabunPSK" w:hAnsi="TH SarabunPSK" w:cs="TH SarabunPSK"/>
-                <w:sz w:val="32"/>
-                <w:szCs w:val="32"/>
-              </w:rPr>
-            </w:pPr>
-          </w:p>
-        </w:tc>
-        <w:tc>
-          <w:tcPr>
-            <w:tcW w:w="633" w:type="dxa"/>
+            <w:tcW w:w="676" w:type="dxa"/>
+          </w:tcPr>
+          <w:p>
+            <w:pPr>
+              <w:jc w:val="thaiDistribute"/>
+              <w:rPr>
+                <w:rFonts w:ascii="TH SarabunPSK" w:hAnsi="TH SarabunPSK" w:cs="TH SarabunPSK"/>
+                <w:sz w:val="32"/>
+                <w:szCs w:val="32"/>
+              </w:rPr>
+            </w:pPr>
+          </w:p>
+        </w:tc>
+        <w:tc>
+          <w:tcPr>
+            <w:tcW w:w="589" w:type="dxa"/>
+          </w:tcPr>
+          <w:p>
+            <w:pPr>
+              <w:jc w:val="thaiDistribute"/>
+              <w:rPr>
+                <w:rFonts w:ascii="TH SarabunPSK" w:hAnsi="TH SarabunPSK" w:cs="TH SarabunPSK"/>
+                <w:sz w:val="32"/>
+                <w:szCs w:val="32"/>
+              </w:rPr>
+            </w:pPr>
+          </w:p>
+        </w:tc>
+        <w:tc>
+          <w:tcPr>
+            <w:tcW w:w="568" w:type="dxa"/>
             <w:shd w:val="clear" w:color="auto" w:fill="7F7F7F" w:themeFill="text1" w:themeFillTint="80"/>
-          </w:tcPr>
-          <w:p>
-            <w:pPr>
-              <w:jc w:val="thaiDistribute"/>
-              <w:rPr>
-                <w:rFonts w:ascii="TH SarabunPSK" w:hAnsi="TH SarabunPSK" w:cs="TH SarabunPSK"/>
-                <w:sz w:val="32"/>
-                <w:szCs w:val="32"/>
-              </w:rPr>
-            </w:pPr>
-          </w:p>
-        </w:tc>
-        <w:tc>
-          <w:tcPr>
-            <w:tcW w:w="589" w:type="dxa"/>
-          </w:tcPr>
-          <w:p>
-            <w:pPr>
-              <w:jc w:val="thaiDistribute"/>
-              <w:rPr>
-                <w:rFonts w:ascii="TH SarabunPSK" w:hAnsi="TH SarabunPSK" w:cs="TH SarabunPSK"/>
-                <w:sz w:val="32"/>
-                <w:szCs w:val="32"/>
-              </w:rPr>
-            </w:pPr>
-          </w:p>
-        </w:tc>
-        <w:tc>
-          <w:tcPr>
-            <w:tcW w:w="568" w:type="dxa"/>
           </w:tcPr>
           <w:p>
             <w:pPr>
@@ -5179,9 +5405,12 @@
         </w:tc>
       </w:tr>
       <w:tr>
-        <w:tc>
-          <w:tcPr>
-            <w:tcW w:w="3680" w:type="dxa"/>
+        <w:trPr>
+          <w:jc w:val="center"/>
+        </w:trPr>
+        <w:tc>
+          <w:tcPr>
+            <w:tcW w:w="2689" w:type="dxa"/>
           </w:tcPr>
           <w:p>
             <w:pPr>
@@ -5194,35 +5423,72 @@
             </w:pPr>
             <w:r>
               <w:rPr>
-                <w:rFonts w:ascii="TH SarabunPSK" w:hAnsi="TH SarabunPSK" w:cs="TH SarabunPSK"/>
+                <w:rFonts w:ascii="TH SarabunPSK" w:hAnsi="TH SarabunPSK" w:cs="TH SarabunPSK" w:hint="cs"/>
                 <w:sz w:val="32"/>
                 <w:szCs w:val="32"/>
                 <w:cs/>
               </w:rPr>
-              <w:t>9. จัดทำเอกสารประกอบโครงงาน</w:t>
+              <w:t>10</w:t>
             </w:r>
-          </w:p>
-        </w:tc>
-        <w:tc>
-          <w:tcPr>
-            <w:tcW w:w="583" w:type="dxa"/>
-            <w:shd w:val="clear" w:color="auto" w:fill="7F7F7F" w:themeFill="text1" w:themeFillTint="80"/>
-          </w:tcPr>
-          <w:p>
-            <w:pPr>
-              <w:jc w:val="thaiDistribute"/>
-              <w:rPr>
-                <w:rFonts w:ascii="TH SarabunPSK" w:hAnsi="TH SarabunPSK" w:cs="TH SarabunPSK"/>
-                <w:sz w:val="32"/>
-                <w:szCs w:val="32"/>
-              </w:rPr>
-            </w:pPr>
-          </w:p>
-        </w:tc>
-        <w:tc>
-          <w:tcPr>
-            <w:tcW w:w="553" w:type="dxa"/>
-            <w:shd w:val="clear" w:color="auto" w:fill="7F7F7F" w:themeFill="text1" w:themeFillTint="80"/>
+            <w:r>
+              <w:rPr>
+                <w:rFonts w:ascii="TH SarabunPSK" w:hAnsi="TH SarabunPSK" w:cs="TH SarabunPSK"/>
+                <w:sz w:val="32"/>
+                <w:szCs w:val="32"/>
+                <w:cs/>
+              </w:rPr>
+              <w:t>. รายงานด้วยเล่มสมบูรณ์</w:t>
+            </w:r>
+          </w:p>
+        </w:tc>
+        <w:tc>
+          <w:tcPr>
+            <w:tcW w:w="708" w:type="dxa"/>
+          </w:tcPr>
+          <w:p>
+            <w:pPr>
+              <w:jc w:val="thaiDistribute"/>
+              <w:rPr>
+                <w:rFonts w:ascii="TH SarabunPSK" w:hAnsi="TH SarabunPSK" w:cs="TH SarabunPSK"/>
+                <w:sz w:val="32"/>
+                <w:szCs w:val="32"/>
+              </w:rPr>
+            </w:pPr>
+          </w:p>
+        </w:tc>
+        <w:tc>
+          <w:tcPr>
+            <w:tcW w:w="567" w:type="dxa"/>
+          </w:tcPr>
+          <w:p>
+            <w:pPr>
+              <w:jc w:val="thaiDistribute"/>
+              <w:rPr>
+                <w:rFonts w:ascii="TH SarabunPSK" w:hAnsi="TH SarabunPSK" w:cs="TH SarabunPSK"/>
+                <w:sz w:val="32"/>
+                <w:szCs w:val="32"/>
+              </w:rPr>
+            </w:pPr>
+          </w:p>
+        </w:tc>
+        <w:tc>
+          <w:tcPr>
+            <w:tcW w:w="708" w:type="dxa"/>
+          </w:tcPr>
+          <w:p>
+            <w:pPr>
+              <w:jc w:val="thaiDistribute"/>
+              <w:rPr>
+                <w:rFonts w:ascii="TH SarabunPSK" w:hAnsi="TH SarabunPSK" w:cs="TH SarabunPSK"/>
+                <w:sz w:val="32"/>
+                <w:szCs w:val="32"/>
+              </w:rPr>
+            </w:pPr>
+          </w:p>
+        </w:tc>
+        <w:tc>
+          <w:tcPr>
+            <w:tcW w:w="587" w:type="dxa"/>
           </w:tcPr>
           <w:p>
             <w:pPr>
@@ -5238,381 +5504,21 @@
         <w:tc>
           <w:tcPr>
             <w:tcW w:w="574" w:type="dxa"/>
-            <w:shd w:val="clear" w:color="auto" w:fill="7F7F7F" w:themeFill="text1" w:themeFillTint="80"/>
-          </w:tcPr>
-          <w:p>
-            <w:pPr>
-              <w:jc w:val="thaiDistribute"/>
-              <w:rPr>
-                <w:rFonts w:ascii="TH SarabunPSK" w:hAnsi="TH SarabunPSK" w:cs="TH SarabunPSK"/>
-                <w:sz w:val="32"/>
-                <w:szCs w:val="32"/>
-              </w:rPr>
-            </w:pPr>
-          </w:p>
-        </w:tc>
-        <w:tc>
-          <w:tcPr>
-            <w:tcW w:w="607" w:type="dxa"/>
-            <w:shd w:val="clear" w:color="auto" w:fill="7F7F7F" w:themeFill="text1" w:themeFillTint="80"/>
-          </w:tcPr>
-          <w:p>
-            <w:pPr>
-              <w:jc w:val="thaiDistribute"/>
-              <w:rPr>
-                <w:rFonts w:ascii="TH SarabunPSK" w:hAnsi="TH SarabunPSK" w:cs="TH SarabunPSK"/>
-                <w:sz w:val="32"/>
-                <w:szCs w:val="32"/>
-              </w:rPr>
-            </w:pPr>
-          </w:p>
-        </w:tc>
-        <w:tc>
-          <w:tcPr>
-            <w:tcW w:w="574" w:type="dxa"/>
-            <w:shd w:val="clear" w:color="auto" w:fill="7F7F7F" w:themeFill="text1" w:themeFillTint="80"/>
-          </w:tcPr>
-          <w:p>
-            <w:pPr>
-              <w:jc w:val="thaiDistribute"/>
-              <w:rPr>
-                <w:rFonts w:ascii="TH SarabunPSK" w:hAnsi="TH SarabunPSK" w:cs="TH SarabunPSK"/>
-                <w:sz w:val="32"/>
-                <w:szCs w:val="32"/>
-              </w:rPr>
-            </w:pPr>
-          </w:p>
-        </w:tc>
-        <w:tc>
-          <w:tcPr>
-            <w:tcW w:w="633" w:type="dxa"/>
-            <w:shd w:val="clear" w:color="auto" w:fill="7F7F7F" w:themeFill="text1" w:themeFillTint="80"/>
-          </w:tcPr>
-          <w:p>
-            <w:pPr>
-              <w:jc w:val="thaiDistribute"/>
-              <w:rPr>
-                <w:rFonts w:ascii="TH SarabunPSK" w:hAnsi="TH SarabunPSK" w:cs="TH SarabunPSK"/>
-                <w:color w:val="3B3838" w:themeColor="background2" w:themeShade="40"/>
-                <w:sz w:val="32"/>
-                <w:szCs w:val="32"/>
-              </w:rPr>
-            </w:pPr>
-          </w:p>
-        </w:tc>
-        <w:tc>
-          <w:tcPr>
-            <w:tcW w:w="589" w:type="dxa"/>
-            <w:shd w:val="clear" w:color="auto" w:fill="7F7F7F" w:themeFill="text1" w:themeFillTint="80"/>
-          </w:tcPr>
-          <w:p>
-            <w:pPr>
-              <w:jc w:val="thaiDistribute"/>
-              <w:rPr>
-                <w:rFonts w:ascii="TH SarabunPSK" w:hAnsi="TH SarabunPSK" w:cs="TH SarabunPSK"/>
-                <w:color w:val="3B3838" w:themeColor="background2" w:themeShade="40"/>
-                <w:sz w:val="32"/>
-                <w:szCs w:val="32"/>
-              </w:rPr>
-            </w:pPr>
-          </w:p>
-        </w:tc>
-        <w:tc>
-          <w:tcPr>
-            <w:tcW w:w="568" w:type="dxa"/>
-          </w:tcPr>
-          <w:p>
-            <w:pPr>
-              <w:jc w:val="thaiDistribute"/>
-              <w:rPr>
-                <w:rFonts w:ascii="TH SarabunPSK" w:hAnsi="TH SarabunPSK" w:cs="TH SarabunPSK"/>
-                <w:sz w:val="32"/>
-                <w:szCs w:val="32"/>
-              </w:rPr>
-            </w:pPr>
-          </w:p>
-        </w:tc>
-        <w:tc>
-          <w:tcPr>
-            <w:tcW w:w="569" w:type="dxa"/>
-          </w:tcPr>
-          <w:p>
-            <w:pPr>
-              <w:jc w:val="thaiDistribute"/>
-              <w:rPr>
-                <w:rFonts w:ascii="TH SarabunPSK" w:hAnsi="TH SarabunPSK" w:cs="TH SarabunPSK"/>
-                <w:sz w:val="32"/>
-                <w:szCs w:val="32"/>
-              </w:rPr>
-            </w:pPr>
-          </w:p>
-        </w:tc>
-      </w:tr>
-      <w:tr>
-        <w:tc>
-          <w:tcPr>
-            <w:tcW w:w="3680" w:type="dxa"/>
-          </w:tcPr>
-          <w:p>
-            <w:pPr>
-              <w:jc w:val="thaiDistribute"/>
-              <w:rPr>
-                <w:rFonts w:ascii="TH SarabunPSK" w:hAnsi="TH SarabunPSK" w:cs="TH SarabunPSK"/>
-                <w:sz w:val="32"/>
-                <w:szCs w:val="32"/>
-              </w:rPr>
-            </w:pPr>
-            <w:r>
-              <w:rPr>
-                <w:rFonts w:ascii="TH SarabunPSK" w:hAnsi="TH SarabunPSK" w:cs="TH SarabunPSK"/>
-                <w:sz w:val="32"/>
-                <w:szCs w:val="32"/>
-                <w:cs/>
-              </w:rPr>
-              <w:t>10. นำเสนอโครงงานจบ</w:t>
-            </w:r>
-          </w:p>
-        </w:tc>
-        <w:tc>
-          <w:tcPr>
-            <w:tcW w:w="583" w:type="dxa"/>
-          </w:tcPr>
-          <w:p>
-            <w:pPr>
-              <w:jc w:val="thaiDistribute"/>
-              <w:rPr>
-                <w:rFonts w:ascii="TH SarabunPSK" w:hAnsi="TH SarabunPSK" w:cs="TH SarabunPSK"/>
-                <w:sz w:val="32"/>
-                <w:szCs w:val="32"/>
-              </w:rPr>
-            </w:pPr>
-          </w:p>
-        </w:tc>
-        <w:tc>
-          <w:tcPr>
-            <w:tcW w:w="553" w:type="dxa"/>
-          </w:tcPr>
-          <w:p>
-            <w:pPr>
-              <w:jc w:val="thaiDistribute"/>
-              <w:rPr>
-                <w:rFonts w:ascii="TH SarabunPSK" w:hAnsi="TH SarabunPSK" w:cs="TH SarabunPSK"/>
-                <w:sz w:val="32"/>
-                <w:szCs w:val="32"/>
-              </w:rPr>
-            </w:pPr>
-          </w:p>
-        </w:tc>
-        <w:tc>
-          <w:tcPr>
-            <w:tcW w:w="574" w:type="dxa"/>
-          </w:tcPr>
-          <w:p>
-            <w:pPr>
-              <w:jc w:val="thaiDistribute"/>
-              <w:rPr>
-                <w:rFonts w:ascii="TH SarabunPSK" w:hAnsi="TH SarabunPSK" w:cs="TH SarabunPSK"/>
-                <w:sz w:val="32"/>
-                <w:szCs w:val="32"/>
-              </w:rPr>
-            </w:pPr>
-          </w:p>
-        </w:tc>
-        <w:tc>
-          <w:tcPr>
-            <w:tcW w:w="607" w:type="dxa"/>
-          </w:tcPr>
-          <w:p>
-            <w:pPr>
-              <w:jc w:val="thaiDistribute"/>
-              <w:rPr>
-                <w:rFonts w:ascii="TH SarabunPSK" w:hAnsi="TH SarabunPSK" w:cs="TH SarabunPSK"/>
-                <w:sz w:val="32"/>
-                <w:szCs w:val="32"/>
-              </w:rPr>
-            </w:pPr>
-          </w:p>
-        </w:tc>
-        <w:tc>
-          <w:tcPr>
-            <w:tcW w:w="574" w:type="dxa"/>
-          </w:tcPr>
-          <w:p>
-            <w:pPr>
-              <w:jc w:val="thaiDistribute"/>
-              <w:rPr>
-                <w:rFonts w:ascii="TH SarabunPSK" w:hAnsi="TH SarabunPSK" w:cs="TH SarabunPSK"/>
-                <w:sz w:val="32"/>
-                <w:szCs w:val="32"/>
-              </w:rPr>
-            </w:pPr>
-          </w:p>
-        </w:tc>
-        <w:tc>
-          <w:tcPr>
-            <w:tcW w:w="633" w:type="dxa"/>
-          </w:tcPr>
-          <w:p>
-            <w:pPr>
-              <w:jc w:val="thaiDistribute"/>
-              <w:rPr>
-                <w:rFonts w:ascii="TH SarabunPSK" w:hAnsi="TH SarabunPSK" w:cs="TH SarabunPSK"/>
-                <w:sz w:val="32"/>
-                <w:szCs w:val="32"/>
-              </w:rPr>
-            </w:pPr>
-          </w:p>
-        </w:tc>
-        <w:tc>
-          <w:tcPr>
-            <w:tcW w:w="589" w:type="dxa"/>
-          </w:tcPr>
-          <w:p>
-            <w:pPr>
-              <w:jc w:val="thaiDistribute"/>
-              <w:rPr>
-                <w:rFonts w:ascii="TH SarabunPSK" w:hAnsi="TH SarabunPSK" w:cs="TH SarabunPSK"/>
-                <w:sz w:val="32"/>
-                <w:szCs w:val="32"/>
-              </w:rPr>
-            </w:pPr>
-          </w:p>
-        </w:tc>
-        <w:tc>
-          <w:tcPr>
-            <w:tcW w:w="568" w:type="dxa"/>
-            <w:shd w:val="clear" w:color="auto" w:fill="7F7F7F" w:themeFill="text1" w:themeFillTint="80"/>
-          </w:tcPr>
-          <w:p>
-            <w:pPr>
-              <w:jc w:val="thaiDistribute"/>
-              <w:rPr>
-                <w:rFonts w:ascii="TH SarabunPSK" w:hAnsi="TH SarabunPSK" w:cs="TH SarabunPSK"/>
-                <w:sz w:val="32"/>
-                <w:szCs w:val="32"/>
-              </w:rPr>
-            </w:pPr>
-          </w:p>
-        </w:tc>
-        <w:tc>
-          <w:tcPr>
-            <w:tcW w:w="569" w:type="dxa"/>
-          </w:tcPr>
-          <w:p>
-            <w:pPr>
-              <w:jc w:val="thaiDistribute"/>
-              <w:rPr>
-                <w:rFonts w:ascii="TH SarabunPSK" w:hAnsi="TH SarabunPSK" w:cs="TH SarabunPSK"/>
-                <w:sz w:val="32"/>
-                <w:szCs w:val="32"/>
-              </w:rPr>
-            </w:pPr>
-          </w:p>
-        </w:tc>
-      </w:tr>
-      <w:tr>
-        <w:tc>
-          <w:tcPr>
-            <w:tcW w:w="3680" w:type="dxa"/>
-          </w:tcPr>
-          <w:p>
-            <w:pPr>
-              <w:jc w:val="thaiDistribute"/>
-              <w:rPr>
-                <w:rFonts w:ascii="TH SarabunPSK" w:hAnsi="TH SarabunPSK" w:cs="TH SarabunPSK"/>
-                <w:sz w:val="32"/>
-                <w:szCs w:val="32"/>
-              </w:rPr>
-            </w:pPr>
-            <w:r>
-              <w:rPr>
-                <w:rFonts w:ascii="TH SarabunPSK" w:hAnsi="TH SarabunPSK" w:cs="TH SarabunPSK"/>
-                <w:sz w:val="32"/>
-                <w:szCs w:val="32"/>
-                <w:cs/>
-              </w:rPr>
-              <w:t>11. รายงานด้วยเล่มสมบูรณ์</w:t>
-            </w:r>
-          </w:p>
-        </w:tc>
-        <w:tc>
-          <w:tcPr>
-            <w:tcW w:w="583" w:type="dxa"/>
-          </w:tcPr>
-          <w:p>
-            <w:pPr>
-              <w:jc w:val="thaiDistribute"/>
-              <w:rPr>
-                <w:rFonts w:ascii="TH SarabunPSK" w:hAnsi="TH SarabunPSK" w:cs="TH SarabunPSK"/>
-                <w:sz w:val="32"/>
-                <w:szCs w:val="32"/>
-              </w:rPr>
-            </w:pPr>
-          </w:p>
-        </w:tc>
-        <w:tc>
-          <w:tcPr>
-            <w:tcW w:w="553" w:type="dxa"/>
-          </w:tcPr>
-          <w:p>
-            <w:pPr>
-              <w:jc w:val="thaiDistribute"/>
-              <w:rPr>
-                <w:rFonts w:ascii="TH SarabunPSK" w:hAnsi="TH SarabunPSK" w:cs="TH SarabunPSK"/>
-                <w:sz w:val="32"/>
-                <w:szCs w:val="32"/>
-              </w:rPr>
-            </w:pPr>
-          </w:p>
-        </w:tc>
-        <w:tc>
-          <w:tcPr>
-            <w:tcW w:w="574" w:type="dxa"/>
-          </w:tcPr>
-          <w:p>
-            <w:pPr>
-              <w:jc w:val="thaiDistribute"/>
-              <w:rPr>
-                <w:rFonts w:ascii="TH SarabunPSK" w:hAnsi="TH SarabunPSK" w:cs="TH SarabunPSK"/>
-                <w:sz w:val="32"/>
-                <w:szCs w:val="32"/>
-              </w:rPr>
-            </w:pPr>
-          </w:p>
-        </w:tc>
-        <w:tc>
-          <w:tcPr>
-            <w:tcW w:w="607" w:type="dxa"/>
-          </w:tcPr>
-          <w:p>
-            <w:pPr>
-              <w:jc w:val="thaiDistribute"/>
-              <w:rPr>
-                <w:rFonts w:ascii="TH SarabunPSK" w:hAnsi="TH SarabunPSK" w:cs="TH SarabunPSK"/>
-                <w:sz w:val="32"/>
-                <w:szCs w:val="32"/>
-              </w:rPr>
-            </w:pPr>
-          </w:p>
-        </w:tc>
-        <w:tc>
-          <w:tcPr>
-            <w:tcW w:w="574" w:type="dxa"/>
-          </w:tcPr>
-          <w:p>
-            <w:pPr>
-              <w:jc w:val="thaiDistribute"/>
-              <w:rPr>
-                <w:rFonts w:ascii="TH SarabunPSK" w:hAnsi="TH SarabunPSK" w:cs="TH SarabunPSK"/>
-                <w:sz w:val="32"/>
-                <w:szCs w:val="32"/>
-              </w:rPr>
-            </w:pPr>
-          </w:p>
-        </w:tc>
-        <w:tc>
-          <w:tcPr>
-            <w:tcW w:w="633" w:type="dxa"/>
+          </w:tcPr>
+          <w:p>
+            <w:pPr>
+              <w:jc w:val="thaiDistribute"/>
+              <w:rPr>
+                <w:rFonts w:ascii="TH SarabunPSK" w:hAnsi="TH SarabunPSK" w:cs="TH SarabunPSK"/>
+                <w:sz w:val="32"/>
+                <w:szCs w:val="32"/>
+              </w:rPr>
+            </w:pPr>
+          </w:p>
+        </w:tc>
+        <w:tc>
+          <w:tcPr>
+            <w:tcW w:w="676" w:type="dxa"/>
           </w:tcPr>
           <w:p>
             <w:pPr>
@@ -5698,8 +5604,8 @@
           <w:szCs w:val="36"/>
         </w:rPr>
       </w:pPr>
-      <w:bookmarkStart w:id="35" w:name="_Toc128645333"/>
-      <w:bookmarkStart w:id="36" w:name="_Toc128652335"/>
+      <w:bookmarkStart w:id="37" w:name="_Toc128645333"/>
+      <w:bookmarkStart w:id="38" w:name="_Toc128652335"/>
       <w:r>
         <w:rPr>
           <w:rFonts w:ascii="TH SarabunPSK" w:eastAsia="TH SarabunPSK" w:hAnsi="TH SarabunPSK"/>
@@ -5736,8 +5642,8 @@
         </w:rPr>
         <w:t xml:space="preserve"> ประโยชน์ที่คาดว่าจะได้รับ</w:t>
       </w:r>
-      <w:bookmarkEnd w:id="35"/>
-      <w:bookmarkEnd w:id="36"/>
+      <w:bookmarkEnd w:id="37"/>
+      <w:bookmarkEnd w:id="38"/>
     </w:p>
     <w:p>
       <w:pPr>
@@ -5755,24 +5661,51 @@
           <w:cs/>
         </w:rPr>
         <w:tab/>
-        <w:t>1.6.1 ได้ระบบการรู้จำท่าทางภาษามือไทยด้วยโครงข่ายประสาทเทียมแบบวนกลับ</w:t>
+        <w:t>1.</w:t>
+      </w:r>
+      <w:r>
+        <w:rPr>
+          <w:rFonts w:ascii="TH SarabunPSK" w:hAnsi="TH SarabunPSK" w:hint="cs"/>
+          <w:sz w:val="32"/>
+          <w:cs/>
+        </w:rPr>
+        <w:t>5</w:t>
+      </w:r>
+      <w:r>
+        <w:rPr>
+          <w:rFonts w:ascii="TH SarabunPSK" w:hAnsi="TH SarabunPSK"/>
+          <w:sz w:val="32"/>
+          <w:cs/>
+        </w:rPr>
+        <w:t>.1 ได้ระบบการรู้จำท่าทางภาษามือไทยด้วยโครงข่ายประสาทเทียมแบบวนกลับ</w:t>
       </w:r>
     </w:p>
     <w:p>
       <w:pPr>
         <w:spacing w:after="0" w:line="240" w:lineRule="auto"/>
         <w:jc w:val="thaiDistribute"/>
-        <w:rPr>
-          <w:rFonts w:hint="cs"/>
-        </w:rPr>
-      </w:pPr>
-      <w:r>
-        <w:rPr>
-          <w:rFonts w:ascii="TH SarabunPSK" w:hAnsi="TH SarabunPSK"/>
-          <w:sz w:val="32"/>
-        </w:rPr>
-        <w:tab/>
-        <w:t xml:space="preserve">1.6.2 </w:t>
+      </w:pPr>
+      <w:r>
+        <w:rPr>
+          <w:rFonts w:ascii="TH SarabunPSK" w:hAnsi="TH SarabunPSK"/>
+          <w:sz w:val="32"/>
+        </w:rPr>
+        <w:tab/>
+        <w:t>1.</w:t>
+      </w:r>
+      <w:r>
+        <w:rPr>
+          <w:rFonts w:ascii="TH SarabunPSK" w:hAnsi="TH SarabunPSK"/>
+          <w:sz w:val="32"/>
+        </w:rPr>
+        <w:t>5</w:t>
+      </w:r>
+      <w:r>
+        <w:rPr>
+          <w:rFonts w:ascii="TH SarabunPSK" w:hAnsi="TH SarabunPSK"/>
+          <w:sz w:val="32"/>
+        </w:rPr>
+        <w:t xml:space="preserve">.2 </w:t>
       </w:r>
       <w:r>
         <w:rPr>
@@ -5795,7 +5728,7 @@
     <w:sectPr>
       <w:headerReference w:type="default" r:id="rId9"/>
       <w:pgSz w:w="11906" w:h="16838"/>
-      <w:pgMar w:top="2160" w:right="1440" w:bottom="1440" w:left="2160" w:header="708" w:footer="708" w:gutter="0"/>
+      <w:pgMar w:top="1440" w:right="1440" w:bottom="1440" w:left="2160" w:header="709" w:footer="709" w:gutter="0"/>
       <w:cols w:space="708"/>
       <w:docGrid w:linePitch="360"/>
     </w:sectPr>
